--- a/thesis/thesis.docx
+++ b/thesis/thesis.docx
@@ -137,7 +137,31 @@
           <w:sz w:val="48"/>
           <w:szCs w:val="48"/>
         </w:rPr>
-        <w:t>以YOLOv7為基礎之具方向性物件辨識方法</w:t>
+        <w:t>以YOLOv7為基礎之</w:t>
+      </w:r>
+      <w:r>
+        <w:rPr>
+          <w:rFonts w:ascii="BiauKai" w:eastAsia="BiauKai" w:hAnsi="BiauKai" w:cs="Times New Roman" w:hint="eastAsia"/>
+          <w:sz w:val="48"/>
+          <w:szCs w:val="48"/>
+        </w:rPr>
+        <w:t>旋轉</w:t>
+      </w:r>
+      <w:r>
+        <w:rPr>
+          <w:rFonts w:ascii="BiauKai" w:eastAsia="BiauKai" w:hAnsi="BiauKai" w:cs="Times New Roman" w:hint="eastAsia"/>
+          <w:sz w:val="48"/>
+          <w:szCs w:val="48"/>
+        </w:rPr>
+        <w:t>物</w:t>
+      </w:r>
+      <w:r>
+        <w:rPr>
+          <w:rFonts w:ascii="BiauKai" w:eastAsia="BiauKai" w:hAnsi="BiauKai" w:cs="Times New Roman"/>
+          <w:sz w:val="48"/>
+          <w:szCs w:val="48"/>
+        </w:rPr>
+        <w:t>件辨識方法</w:t>
       </w:r>
     </w:p>
     <w:p>
@@ -481,16 +505,30 @@
       </w:r>
       <w:r>
         <w:rPr>
-          <w:rFonts w:ascii="BiauKai" w:eastAsia="BiauKai" w:hAnsi="BiauKai" w:cs="Times New Roman"/>
-          <w:szCs w:val="24"/>
-        </w:rPr>
-        <w:t>領域內目前大致上分為有無錨框兩類偵測器，</w:t>
-      </w:r>
-      <w:r>
-        <w:rPr>
           <w:rFonts w:ascii="BiauKai" w:eastAsia="BiauKai" w:hAnsi="BiauKai" w:cs="Times New Roman" w:hint="eastAsia"/>
           <w:szCs w:val="24"/>
         </w:rPr>
+        <w:t>而</w:t>
+      </w:r>
+      <w:r>
+        <w:rPr>
+          <w:rFonts w:ascii="BiauKai" w:eastAsia="BiauKai" w:hAnsi="BiauKai" w:cs="Times New Roman"/>
+          <w:szCs w:val="24"/>
+        </w:rPr>
+        <w:t>目前</w:t>
+      </w:r>
+      <w:r>
+        <w:rPr>
+          <w:rFonts w:ascii="BiauKai" w:eastAsia="BiauKai" w:hAnsi="BiauKai" w:cs="Times New Roman"/>
+          <w:szCs w:val="24"/>
+        </w:rPr>
+        <w:t>領域內大致上分為有無錨框兩類偵測器，</w:t>
+      </w:r>
+      <w:r>
+        <w:rPr>
+          <w:rFonts w:ascii="BiauKai" w:eastAsia="BiauKai" w:hAnsi="BiauKai" w:cs="Times New Roman" w:hint="eastAsia"/>
+          <w:szCs w:val="24"/>
+        </w:rPr>
         <w:t>而旋轉</w:t>
       </w:r>
       <w:r>
@@ -498,7 +536,21 @@
           <w:rFonts w:ascii="BiauKai" w:eastAsia="BiauKai" w:hAnsi="BiauKai" w:cs="Times New Roman"/>
           <w:szCs w:val="24"/>
         </w:rPr>
-        <w:t>角度偵測方面又再</w:t>
+        <w:t>角度偵測</w:t>
+      </w:r>
+      <w:r>
+        <w:rPr>
+          <w:rFonts w:ascii="BiauKai" w:eastAsia="BiauKai" w:hAnsi="BiauKai" w:cs="Times New Roman" w:hint="eastAsia"/>
+          <w:szCs w:val="24"/>
+        </w:rPr>
+        <w:t>上</w:t>
+      </w:r>
+      <w:r>
+        <w:rPr>
+          <w:rFonts w:ascii="BiauKai" w:eastAsia="BiauKai" w:hAnsi="BiauKai" w:cs="Times New Roman"/>
+          <w:szCs w:val="24"/>
+        </w:rPr>
+        <w:t>又再</w:t>
       </w:r>
       <w:r>
         <w:rPr>
@@ -552,7 +604,21 @@
           <w:rFonts w:ascii="BiauKai" w:eastAsia="BiauKai" w:hAnsi="BiauKai" w:cs="Times New Roman"/>
           <w:szCs w:val="24"/>
         </w:rPr>
-        <w:t>，對於航拍</w:t>
+        <w:t>，</w:t>
+      </w:r>
+      <w:r>
+        <w:rPr>
+          <w:rFonts w:ascii="BiauKai" w:eastAsia="BiauKai" w:hAnsi="BiauKai" w:cs="Times New Roman" w:hint="eastAsia"/>
+          <w:szCs w:val="24"/>
+        </w:rPr>
+        <w:t>由於</w:t>
+      </w:r>
+      <w:r>
+        <w:rPr>
+          <w:rFonts w:ascii="BiauKai" w:eastAsia="BiauKai" w:hAnsi="BiauKai" w:cs="Times New Roman"/>
+          <w:szCs w:val="24"/>
+        </w:rPr>
+        <w:t>航拍</w:t>
       </w:r>
       <w:r>
         <w:rPr>
@@ -563,45 +629,108 @@
       </w:r>
       <w:r>
         <w:rPr>
-          <w:rFonts w:ascii="BiauKai" w:eastAsia="BiauKai" w:hAnsi="BiauKai" w:cs="Times New Roman"/>
-          <w:szCs w:val="24"/>
-        </w:rPr>
-        <w:t>密集排列</w:t>
-      </w:r>
-      <w:r>
-        <w:rPr>
-          <w:rFonts w:ascii="BiauKai" w:eastAsia="BiauKai" w:hAnsi="BiauKai" w:cs="Times New Roman"/>
-          <w:szCs w:val="24"/>
-        </w:rPr>
-        <w:t>、具</w:t>
-      </w:r>
-      <w:r>
-        <w:rPr>
-          <w:rFonts w:ascii="BiauKai" w:eastAsia="BiauKai" w:hAnsi="BiauKai" w:cs="Times New Roman"/>
-          <w:szCs w:val="24"/>
-        </w:rPr>
-        <w:t>方向性或長寬比較懸殊之</w:t>
-      </w:r>
-      <w:r>
-        <w:rPr>
-          <w:rFonts w:ascii="BiauKai" w:eastAsia="BiauKai" w:hAnsi="BiauKai" w:cs="Times New Roman"/>
-          <w:szCs w:val="24"/>
-        </w:rPr>
-        <w:t>物件</w:t>
-      </w:r>
-      <w:r>
-        <w:rPr>
-          <w:rFonts w:ascii="BiauKai" w:eastAsia="BiauKai" w:hAnsi="BiauKai" w:cs="Times New Roman"/>
-          <w:szCs w:val="24"/>
-        </w:rPr>
-        <w:t>辨識上，</w:t>
-      </w:r>
-      <w:r>
-        <w:rPr>
           <w:rFonts w:ascii="BiauKai" w:eastAsia="BiauKai" w:hAnsi="BiauKai" w:cs="Times New Roman" w:hint="eastAsia"/>
           <w:szCs w:val="24"/>
         </w:rPr>
-        <w:t>在以前的經驗上</w:t>
+        <w:t>物件大多呈現</w:t>
+      </w:r>
+      <w:r>
+        <w:rPr>
+          <w:rFonts w:ascii="BiauKai" w:eastAsia="BiauKai" w:hAnsi="BiauKai" w:cs="Times New Roman" w:hint="eastAsia"/>
+          <w:szCs w:val="24"/>
+        </w:rPr>
+        <w:t>密</w:t>
+      </w:r>
+      <w:r>
+        <w:rPr>
+          <w:rFonts w:ascii="BiauKai" w:eastAsia="BiauKai" w:hAnsi="BiauKai" w:cs="Times New Roman"/>
+          <w:szCs w:val="24"/>
+        </w:rPr>
+        <w:t>集排列</w:t>
+      </w:r>
+      <w:r>
+        <w:rPr>
+          <w:rFonts w:ascii="BiauKai" w:eastAsia="BiauKai" w:hAnsi="BiauKai" w:cs="Times New Roman"/>
+          <w:szCs w:val="24"/>
+        </w:rPr>
+        <w:t>、</w:t>
+      </w:r>
+      <w:r>
+        <w:rPr>
+          <w:rFonts w:ascii="BiauKai" w:eastAsia="BiauKai" w:hAnsi="BiauKai" w:cs="Times New Roman" w:hint="eastAsia"/>
+          <w:szCs w:val="24"/>
+        </w:rPr>
+        <w:t>且</w:t>
+      </w:r>
+      <w:r>
+        <w:rPr>
+          <w:rFonts w:ascii="BiauKai" w:eastAsia="BiauKai" w:hAnsi="BiauKai" w:cs="Times New Roman"/>
+          <w:szCs w:val="24"/>
+        </w:rPr>
+        <w:t>具</w:t>
+      </w:r>
+      <w:r>
+        <w:rPr>
+          <w:rFonts w:ascii="BiauKai" w:eastAsia="BiauKai" w:hAnsi="BiauKai" w:cs="Times New Roman"/>
+          <w:szCs w:val="24"/>
+        </w:rPr>
+        <w:t>方向性</w:t>
+      </w:r>
+      <w:r>
+        <w:rPr>
+          <w:rFonts w:ascii="BiauKai" w:eastAsia="BiauKai" w:hAnsi="BiauKai" w:cs="Times New Roman" w:hint="eastAsia"/>
+          <w:szCs w:val="24"/>
+        </w:rPr>
+        <w:t>以及具有</w:t>
+      </w:r>
+      <w:r>
+        <w:rPr>
+          <w:rFonts w:ascii="BiauKai" w:eastAsia="BiauKai" w:hAnsi="BiauKai" w:cs="Times New Roman"/>
+          <w:szCs w:val="24"/>
+        </w:rPr>
+        <w:t>長寬較</w:t>
+      </w:r>
+      <w:r>
+        <w:rPr>
+          <w:rFonts w:ascii="BiauKai" w:eastAsia="BiauKai" w:hAnsi="BiauKai" w:cs="Times New Roman" w:hint="eastAsia"/>
+          <w:szCs w:val="24"/>
+        </w:rPr>
+        <w:t>為</w:t>
+      </w:r>
+      <w:r>
+        <w:rPr>
+          <w:rFonts w:ascii="BiauKai" w:eastAsia="BiauKai" w:hAnsi="BiauKai" w:cs="Times New Roman"/>
+          <w:szCs w:val="24"/>
+        </w:rPr>
+        <w:t>懸殊</w:t>
+      </w:r>
+      <w:r>
+        <w:rPr>
+          <w:rFonts w:ascii="BiauKai" w:eastAsia="BiauKai" w:hAnsi="BiauKai" w:cs="Times New Roman" w:hint="eastAsia"/>
+          <w:szCs w:val="24"/>
+        </w:rPr>
+        <w:t>的特徵，導致</w:t>
+      </w:r>
+      <w:r>
+        <w:rPr>
+          <w:rFonts w:ascii="BiauKai" w:eastAsia="BiauKai" w:hAnsi="BiauKai" w:cs="Times New Roman" w:hint="eastAsia"/>
+          <w:szCs w:val="24"/>
+        </w:rPr>
+        <w:t>在</w:t>
+      </w:r>
+      <w:r>
+        <w:rPr>
+          <w:rFonts w:ascii="BiauKai" w:eastAsia="BiauKai" w:hAnsi="BiauKai" w:cs="Times New Roman" w:hint="eastAsia"/>
+          <w:szCs w:val="24"/>
+        </w:rPr>
+        <w:t>水平邊界框的迴歸</w:t>
+      </w:r>
+      <w:r>
+        <w:rPr>
+          <w:rFonts w:ascii="BiauKai" w:eastAsia="BiauKai" w:hAnsi="BiauKai" w:cs="Times New Roman" w:hint="eastAsia"/>
+          <w:szCs w:val="24"/>
+        </w:rPr>
+        <w:t>上</w:t>
       </w:r>
       <w:r>
         <w:rPr>
@@ -4605,120 +4734,106 @@
       <w:pPr>
         <w:spacing w:line="360" w:lineRule="auto"/>
         <w:rPr>
+          <w:rFonts w:ascii="BiauKai" w:eastAsia="BiauKai" w:hAnsi="BiauKai" w:cs="Times New Roman"/>
+          <w:szCs w:val="24"/>
+        </w:rPr>
+      </w:pPr>
+      <w:r>
+        <w:rPr>
           <w:rFonts w:ascii="BiauKai" w:eastAsia="BiauKai" w:hAnsi="BiauKai" w:cs="Times New Roman" w:hint="eastAsia"/>
           <w:szCs w:val="24"/>
         </w:rPr>
-      </w:pPr>
+        <w:t>隨著無人機的</w:t>
+      </w:r>
       <w:r>
         <w:rPr>
           <w:rFonts w:ascii="BiauKai" w:eastAsia="BiauKai" w:hAnsi="BiauKai" w:cs="Times New Roman" w:hint="eastAsia"/>
           <w:szCs w:val="24"/>
         </w:rPr>
-        <w:t>隨著無人機的</w:t>
+        <w:t>普遍化</w:t>
       </w:r>
       <w:r>
         <w:rPr>
           <w:rFonts w:ascii="BiauKai" w:eastAsia="BiauKai" w:hAnsi="BiauKai" w:cs="Times New Roman" w:hint="eastAsia"/>
           <w:szCs w:val="24"/>
         </w:rPr>
-        <w:t>普遍化</w:t>
+        <w:t>，物件辨識也開始大量應用於遙測航拍影像的辨識上，雖然說在前幾年的經驗中，水平邊界框對於密集排列與長寬比變化大的物體辨識上，稍顯無力，</w:t>
       </w:r>
       <w:r>
         <w:rPr>
           <w:rFonts w:ascii="BiauKai" w:eastAsia="BiauKai" w:hAnsi="BiauKai" w:cs="Times New Roman" w:hint="eastAsia"/>
           <w:szCs w:val="24"/>
         </w:rPr>
-        <w:t>，物件辨識也開始大量應用於遙測航拍影像的辨識上，</w:t>
+        <w:t>使得大部分的研究者開始去研究以旋轉擬合框為基礎的偵測器模型，</w:t>
       </w:r>
       <w:r>
         <w:rPr>
           <w:rFonts w:ascii="BiauKai" w:eastAsia="BiauKai" w:hAnsi="BiauKai" w:cs="Times New Roman" w:hint="eastAsia"/>
           <w:szCs w:val="24"/>
         </w:rPr>
-        <w:t>雖然說在前幾年的經驗中，水平邊界框對於密集排列與長寬比變化大的</w:t>
+        <w:t>不過近幾年越來越多輔助的技術開始陸續加入水平邊界框的偵測器中，</w:t>
       </w:r>
       <w:r>
         <w:rPr>
           <w:rFonts w:ascii="BiauKai" w:eastAsia="BiauKai" w:hAnsi="BiauKai" w:cs="Times New Roman" w:hint="eastAsia"/>
           <w:szCs w:val="24"/>
         </w:rPr>
-        <w:t>物體辨識上，稍顯無力，</w:t>
+        <w:t>表現進步</w:t>
       </w:r>
       <w:r>
         <w:rPr>
           <w:rFonts w:ascii="BiauKai" w:eastAsia="BiauKai" w:hAnsi="BiauKai" w:cs="Times New Roman" w:hint="eastAsia"/>
           <w:szCs w:val="24"/>
         </w:rPr>
-        <w:t>使得大部分的研究者開始去研究以旋轉擬合框為基礎的偵測器模型，</w:t>
+        <w:t>也</w:t>
       </w:r>
       <w:r>
         <w:rPr>
           <w:rFonts w:ascii="BiauKai" w:eastAsia="BiauKai" w:hAnsi="BiauKai" w:cs="Times New Roman" w:hint="eastAsia"/>
           <w:szCs w:val="24"/>
         </w:rPr>
-        <w:t>不過近幾年越來越多輔助的技術開始陸續加入水平邊界框的偵測器中，</w:t>
+        <w:t>逐漸穩定，</w:t>
       </w:r>
       <w:r>
         <w:rPr>
           <w:rFonts w:ascii="BiauKai" w:eastAsia="BiauKai" w:hAnsi="BiauKai" w:cs="Times New Roman" w:hint="eastAsia"/>
           <w:szCs w:val="24"/>
         </w:rPr>
-        <w:t>表現進步</w:t>
+        <w:t>已成為成熟的物件偵測器。在本篇論文中，因受到</w:t>
+      </w:r>
+      <w:r>
+        <w:rPr>
+          <w:rFonts w:ascii="BiauKai" w:eastAsia="BiauKai" w:hAnsi="BiauKai" w:cs="Times New Roman"/>
+          <w:szCs w:val="24"/>
+        </w:rPr>
+        <w:t>YOLOv7</w:t>
       </w:r>
       <w:r>
         <w:rPr>
           <w:rFonts w:ascii="BiauKai" w:eastAsia="BiauKai" w:hAnsi="BiauKai" w:cs="Times New Roman" w:hint="eastAsia"/>
           <w:szCs w:val="24"/>
         </w:rPr>
-        <w:t>也</w:t>
+        <w:t>強大的性能啟發，希望能以</w:t>
+      </w:r>
+      <w:r>
+        <w:rPr>
+          <w:rFonts w:ascii="BiauKai" w:eastAsia="BiauKai" w:hAnsi="BiauKai" w:cs="Times New Roman"/>
+          <w:szCs w:val="24"/>
+        </w:rPr>
+        <w:t>YOLOv7</w:t>
       </w:r>
       <w:r>
         <w:rPr>
           <w:rFonts w:ascii="BiauKai" w:eastAsia="BiauKai" w:hAnsi="BiauKai" w:cs="Times New Roman" w:hint="eastAsia"/>
           <w:szCs w:val="24"/>
         </w:rPr>
-        <w:t>逐漸穩定，</w:t>
+        <w:t>為基礎，在原本成熟的模型上，再加入角度的偵測，</w:t>
       </w:r>
       <w:r>
         <w:rPr>
           <w:rFonts w:ascii="BiauKai" w:eastAsia="BiauKai" w:hAnsi="BiauKai" w:cs="Times New Roman" w:hint="eastAsia"/>
           <w:szCs w:val="24"/>
         </w:rPr>
-        <w:t>已成為成熟的物件偵測器。在本篇論文中，因受到</w:t>
-      </w:r>
-      <w:r>
-        <w:rPr>
-          <w:rFonts w:ascii="BiauKai" w:eastAsia="BiauKai" w:hAnsi="BiauKai" w:cs="Times New Roman"/>
-          <w:szCs w:val="24"/>
-        </w:rPr>
-        <w:t>YOLOv7</w:t>
-      </w:r>
-      <w:r>
-        <w:rPr>
-          <w:rFonts w:ascii="BiauKai" w:eastAsia="BiauKai" w:hAnsi="BiauKai" w:cs="Times New Roman" w:hint="eastAsia"/>
-          <w:szCs w:val="24"/>
-        </w:rPr>
-        <w:t>強大的性能啟發，希望能以</w:t>
-      </w:r>
-      <w:r>
-        <w:rPr>
-          <w:rFonts w:ascii="BiauKai" w:eastAsia="BiauKai" w:hAnsi="BiauKai" w:cs="Times New Roman"/>
-          <w:szCs w:val="24"/>
-        </w:rPr>
-        <w:t>YOLOv7</w:t>
-      </w:r>
-      <w:r>
-        <w:rPr>
-          <w:rFonts w:ascii="BiauKai" w:eastAsia="BiauKai" w:hAnsi="BiauKai" w:cs="Times New Roman" w:hint="eastAsia"/>
-          <w:szCs w:val="24"/>
-        </w:rPr>
-        <w:t>為基礎，在原本成熟的模型上，再加入角度的偵測，</w:t>
-      </w:r>
-      <w:r>
-        <w:rPr>
-          <w:rFonts w:ascii="BiauKai" w:eastAsia="BiauKai" w:hAnsi="BiauKai" w:cs="Times New Roman" w:hint="eastAsia"/>
-          <w:szCs w:val="24"/>
-        </w:rPr>
         <w:t>去</w:t>
       </w:r>
     </w:p>
@@ -4726,7 +4841,7 @@
       <w:pPr>
         <w:spacing w:line="360" w:lineRule="auto"/>
         <w:rPr>
-          <w:rFonts w:ascii="BiauKai" w:eastAsia="BiauKai" w:hAnsi="BiauKai" w:cs="Times New Roman" w:hint="eastAsia"/>
+          <w:rFonts w:ascii="BiauKai" w:eastAsia="BiauKai" w:hAnsi="BiauKai" w:cs="Times New Roman"/>
           <w:szCs w:val="24"/>
         </w:rPr>
       </w:pPr>
@@ -8301,19 +8416,6 @@
 </file>
 
 <file path=customXml/item2.xml><?xml version="1.0" encoding="utf-8"?>
-<b:Sources xmlns:b="http://schemas.openxmlformats.org/officeDocument/2006/bibliography" xmlns="http://schemas.openxmlformats.org/officeDocument/2006/bibliography" SelectedStyle="\APASixthEditionOfficeOnline.xsl" StyleName="APA" Version="6"/>
-</file>
-
-<file path=customXml/item3.xml><?xml version="1.0" encoding="utf-8"?>
-<?mso-contentType ?>
-<FormTemplates xmlns="http://schemas.microsoft.com/sharepoint/v3/contenttype/forms">
-  <Display>DocumentLibraryForm</Display>
-  <Edit>DocumentLibraryForm</Edit>
-  <New>DocumentLibraryForm</New>
-</FormTemplates>
-</file>
-
-<file path=customXml/item4.xml><?xml version="1.0" encoding="utf-8"?>
 <ct:contentTypeSchema xmlns:ct="http://schemas.microsoft.com/office/2006/metadata/contentType" xmlns:ma="http://schemas.microsoft.com/office/2006/metadata/properties/metaAttributes" ct:_="" ma:_="" ma:contentTypeName="文件" ma:contentTypeID="0x010100C1A2857877720B498BA34BB8C79D008F" ma:contentTypeVersion="11" ma:contentTypeDescription="建立新的文件。" ma:contentTypeScope="" ma:versionID="83fca90f0e9e6bba81283d102cc57bfb">
   <xsd:schema xmlns:xsd="http://www.w3.org/2001/XMLSchema" xmlns:xs="http://www.w3.org/2001/XMLSchema" xmlns:p="http://schemas.microsoft.com/office/2006/metadata/properties" xmlns:ns3="336431bf-04da-4000-bd06-2854796d02f0" xmlns:ns4="2fb3fe47-1c71-46b0-89f3-6e08a7c644b8" targetNamespace="http://schemas.microsoft.com/office/2006/metadata/properties" ma:root="true" ma:fieldsID="25388dd31c336aaf83f457e2bf888143" ns3:_="" ns4:_="">
     <xsd:import namespace="336431bf-04da-4000-bd06-2854796d02f0"/>
@@ -8524,6 +8626,19 @@
 </ct:contentTypeSchema>
 </file>
 
+<file path=customXml/item3.xml><?xml version="1.0" encoding="utf-8"?>
+<?mso-contentType ?>
+<FormTemplates xmlns="http://schemas.microsoft.com/sharepoint/v3/contenttype/forms">
+  <Display>DocumentLibraryForm</Display>
+  <Edit>DocumentLibraryForm</Edit>
+  <New>DocumentLibraryForm</New>
+</FormTemplates>
+</file>
+
+<file path=customXml/item4.xml><?xml version="1.0" encoding="utf-8"?>
+<b:Sources xmlns:b="http://schemas.openxmlformats.org/officeDocument/2006/bibliography" xmlns="http://schemas.openxmlformats.org/officeDocument/2006/bibliography" SelectedStyle="\APASixthEditionOfficeOnline.xsl" StyleName="APA" Version="6"/>
+</file>
+
 <file path=customXml/itemProps1.xml><?xml version="1.0" encoding="utf-8"?>
 <ds:datastoreItem xmlns:ds="http://schemas.openxmlformats.org/officeDocument/2006/customXml" ds:itemID="{6F42DAAC-6A0E-4250-B427-420EE2231238}">
   <ds:schemaRefs>
@@ -8534,22 +8649,6 @@
 </file>
 
 <file path=customXml/itemProps2.xml><?xml version="1.0" encoding="utf-8"?>
-<ds:datastoreItem xmlns:ds="http://schemas.openxmlformats.org/officeDocument/2006/customXml" ds:itemID="{909AE1B4-5980-4D5B-B7BB-12F6A4FC3184}">
-  <ds:schemaRefs>
-    <ds:schemaRef ds:uri="http://schemas.openxmlformats.org/officeDocument/2006/bibliography"/>
-  </ds:schemaRefs>
-</ds:datastoreItem>
-</file>
-
-<file path=customXml/itemProps3.xml><?xml version="1.0" encoding="utf-8"?>
-<ds:datastoreItem xmlns:ds="http://schemas.openxmlformats.org/officeDocument/2006/customXml" ds:itemID="{8A9AE65A-4295-46D6-A93C-47A7B28DAB6B}">
-  <ds:schemaRefs>
-    <ds:schemaRef ds:uri="http://schemas.microsoft.com/sharepoint/v3/contenttype/forms"/>
-  </ds:schemaRefs>
-</ds:datastoreItem>
-</file>
-
-<file path=customXml/itemProps4.xml><?xml version="1.0" encoding="utf-8"?>
 <ds:datastoreItem xmlns:ds="http://schemas.openxmlformats.org/officeDocument/2006/customXml" ds:itemID="{4FFF3991-E45C-4CA8-B66B-6481CD21DA8A}">
   <ds:schemaRefs>
     <ds:schemaRef ds:uri="http://schemas.microsoft.com/office/2006/metadata/contentType"/>
@@ -8566,4 +8665,20 @@
     <ds:schemaRef ds:uri="http://schemas.microsoft.com/internal/obd"/>
   </ds:schemaRefs>
 </ds:datastoreItem>
+</file>
+
+<file path=customXml/itemProps3.xml><?xml version="1.0" encoding="utf-8"?>
+<ds:datastoreItem xmlns:ds="http://schemas.openxmlformats.org/officeDocument/2006/customXml" ds:itemID="{8A9AE65A-4295-46D6-A93C-47A7B28DAB6B}">
+  <ds:schemaRefs>
+    <ds:schemaRef ds:uri="http://schemas.microsoft.com/sharepoint/v3/contenttype/forms"/>
+  </ds:schemaRefs>
+</ds:datastoreItem>
+</file>
+
+<file path=customXml/itemProps4.xml><?xml version="1.0" encoding="utf-8"?>
+<ds:datastoreItem xmlns:ds="http://schemas.openxmlformats.org/officeDocument/2006/customXml" ds:itemID="{909AE1B4-5980-4D5B-B7BB-12F6A4FC3184}">
+  <ds:schemaRefs>
+    <ds:schemaRef ds:uri="http://schemas.openxmlformats.org/officeDocument/2006/bibliography"/>
+  </ds:schemaRefs>
+</ds:datastoreItem>
 </file>
--- a/thesis/thesis.docx
+++ b/thesis/thesis.docx
@@ -472,6 +472,7 @@
         <w:rPr>
           <w:rFonts w:ascii="BiauKai" w:eastAsia="BiauKai" w:hAnsi="BiauKai" w:cs="Times New Roman"/>
           <w:szCs w:val="24"/>
+          <w:lang w:val="en-TW"/>
         </w:rPr>
       </w:pPr>
       <w:bookmarkStart w:id="1" w:name="_Toc111455094"/>
@@ -479,92 +480,9 @@
         <w:rPr>
           <w:rFonts w:ascii="BiauKai" w:eastAsia="BiauKai" w:hAnsi="BiauKai" w:cs="Times New Roman"/>
           <w:szCs w:val="24"/>
-        </w:rPr>
-        <w:t>近幾年來，電腦視覺領域的演算法與模型日新月異，</w:t>
-      </w:r>
-      <w:r>
-        <w:rPr>
-          <w:rFonts w:ascii="BiauKai" w:eastAsia="BiauKai" w:hAnsi="BiauKai" w:cs="Times New Roman"/>
-          <w:szCs w:val="24"/>
-        </w:rPr>
-        <w:t>而空拍機的普遍也使得相關技術</w:t>
-      </w:r>
-      <w:r>
-        <w:rPr>
-          <w:rFonts w:ascii="BiauKai" w:eastAsia="BiauKai" w:hAnsi="BiauKai" w:cs="Times New Roman"/>
-          <w:szCs w:val="24"/>
-        </w:rPr>
-        <w:t>廣泛被</w:t>
-      </w:r>
-      <w:r>
-        <w:rPr>
-          <w:rFonts w:ascii="BiauKai" w:eastAsia="BiauKai" w:hAnsi="BiauKai" w:cs="Times New Roman"/>
-          <w:szCs w:val="24"/>
-        </w:rPr>
-        <w:t>應用於遙測空拍影像之辨識上，</w:t>
-      </w:r>
-      <w:r>
-        <w:rPr>
-          <w:rFonts w:ascii="BiauKai" w:eastAsia="BiauKai" w:hAnsi="BiauKai" w:cs="Times New Roman" w:hint="eastAsia"/>
-          <w:szCs w:val="24"/>
-        </w:rPr>
-        <w:t>而</w:t>
-      </w:r>
-      <w:r>
-        <w:rPr>
-          <w:rFonts w:ascii="BiauKai" w:eastAsia="BiauKai" w:hAnsi="BiauKai" w:cs="Times New Roman"/>
-          <w:szCs w:val="24"/>
-        </w:rPr>
-        <w:t>目前</w:t>
-      </w:r>
-      <w:r>
-        <w:rPr>
-          <w:rFonts w:ascii="BiauKai" w:eastAsia="BiauKai" w:hAnsi="BiauKai" w:cs="Times New Roman"/>
-          <w:szCs w:val="24"/>
-        </w:rPr>
-        <w:t>領域內大致上分為有無錨框兩類偵測器，</w:t>
-      </w:r>
-      <w:r>
-        <w:rPr>
-          <w:rFonts w:ascii="BiauKai" w:eastAsia="BiauKai" w:hAnsi="BiauKai" w:cs="Times New Roman" w:hint="eastAsia"/>
-          <w:szCs w:val="24"/>
-        </w:rPr>
-        <w:t>而旋轉</w:t>
-      </w:r>
-      <w:r>
-        <w:rPr>
-          <w:rFonts w:ascii="BiauKai" w:eastAsia="BiauKai" w:hAnsi="BiauKai" w:cs="Times New Roman"/>
-          <w:szCs w:val="24"/>
-        </w:rPr>
-        <w:t>角度偵測</w:t>
-      </w:r>
-      <w:r>
-        <w:rPr>
-          <w:rFonts w:ascii="BiauKai" w:eastAsia="BiauKai" w:hAnsi="BiauKai" w:cs="Times New Roman" w:hint="eastAsia"/>
-          <w:szCs w:val="24"/>
-        </w:rPr>
-        <w:t>上</w:t>
-      </w:r>
-      <w:r>
-        <w:rPr>
-          <w:rFonts w:ascii="BiauKai" w:eastAsia="BiauKai" w:hAnsi="BiauKai" w:cs="Times New Roman"/>
-          <w:szCs w:val="24"/>
-        </w:rPr>
-        <w:t>又再</w:t>
-      </w:r>
-      <w:r>
-        <w:rPr>
-          <w:rFonts w:ascii="BiauKai" w:eastAsia="BiauKai" w:hAnsi="BiauKai" w:cs="Times New Roman" w:hint="eastAsia"/>
-          <w:szCs w:val="24"/>
-        </w:rPr>
-        <w:t>細</w:t>
-      </w:r>
-      <w:r>
-        <w:rPr>
-          <w:rFonts w:ascii="BiauKai" w:eastAsia="BiauKai" w:hAnsi="BiauKai" w:cs="Times New Roman"/>
-          <w:szCs w:val="24"/>
-        </w:rPr>
-        <w:t>分為水平邊界框與旋轉擬合框兩類。</w:t>
+          <w:lang w:val="en-TW"/>
+        </w:rPr>
+        <w:t>近年來，物件偵測技術在空拍影像應用中扮演了越來越重要的角色。然而，現有的物件偵測模型通常只能偵測物件的位置和類別，而無法辨識物件的角度。為了解決這個問題，我們對YOLOv7模型進行了修改，以實現對物件角度的準確偵測。這些修改包括增加了一個旋轉檢測層，用於檢測物件的旋轉角度，並在損失函數中加入了旋轉角度的損失項，以進一步提高模型的準確性。此外，我們還加入了旋轉的NMS，以確保偵測出的物件框框能夠更好地貼合物件。</w:t>
       </w:r>
     </w:p>
     <w:p>
@@ -576,392 +494,136 @@
         <w:rPr>
           <w:rFonts w:ascii="BiauKai" w:eastAsia="BiauKai" w:hAnsi="BiauKai" w:cs="Times New Roman"/>
           <w:szCs w:val="24"/>
-        </w:rPr>
-      </w:pPr>
-      <w:r>
-        <w:rPr>
-          <w:rFonts w:ascii="BiauKai" w:eastAsia="BiauKai" w:hAnsi="BiauKai" w:cs="Times New Roman"/>
-          <w:szCs w:val="24"/>
-        </w:rPr>
-        <w:t>在</w:t>
-      </w:r>
-      <w:r>
-        <w:rPr>
-          <w:rFonts w:ascii="BiauKai" w:eastAsia="BiauKai" w:hAnsi="BiauKai" w:cs="Times New Roman"/>
-          <w:szCs w:val="24"/>
-        </w:rPr>
-        <w:t>水平邊界框的</w:t>
-      </w:r>
-      <w:r>
-        <w:rPr>
-          <w:rFonts w:ascii="BiauKai" w:eastAsia="BiauKai" w:hAnsi="BiauKai" w:cs="Times New Roman"/>
-          <w:szCs w:val="24"/>
-        </w:rPr>
-        <w:t>角度預測上</w:t>
-      </w:r>
-      <w:r>
-        <w:rPr>
-          <w:rFonts w:ascii="BiauKai" w:eastAsia="BiauKai" w:hAnsi="BiauKai" w:cs="Times New Roman"/>
-          <w:szCs w:val="24"/>
-        </w:rPr>
-        <w:t>，</w:t>
+          <w:lang w:val="en-TW"/>
+        </w:rPr>
+      </w:pPr>
+      <w:r>
+        <w:rPr>
+          <w:rFonts w:ascii="BiauKai" w:eastAsia="BiauKai" w:hAnsi="BiauKai" w:cs="Times New Roman"/>
+          <w:szCs w:val="24"/>
+          <w:lang w:val="en-TW"/>
+        </w:rPr>
+        <w:t>為了驗證修改後的YOLOv7模型的效果，我們使用了HRSC</w:t>
+      </w:r>
+      <w:r>
+        <w:rPr>
+          <w:rFonts w:ascii="Cambria" w:eastAsia="BiauKai" w:hAnsi="Cambria" w:cs="Times New Roman" w:hint="eastAsia"/>
+          <w:szCs w:val="24"/>
+          <w:lang w:val="en-TW"/>
+        </w:rPr>
+        <w:t>、</w:t>
+      </w:r>
+      <w:r>
+        <w:rPr>
+          <w:rFonts w:ascii="BiauKai" w:eastAsia="BiauKai" w:hAnsi="BiauKai" w:cs="Times New Roman"/>
+          <w:szCs w:val="24"/>
+          <w:lang w:val="en-TW"/>
+        </w:rPr>
+        <w:t>DOTA1.0</w:t>
       </w:r>
       <w:r>
         <w:rPr>
           <w:rFonts w:ascii="BiauKai" w:eastAsia="BiauKai" w:hAnsi="BiauKai" w:cs="Times New Roman" w:hint="eastAsia"/>
           <w:szCs w:val="24"/>
-        </w:rPr>
-        <w:t>由於</w:t>
-      </w:r>
-      <w:r>
-        <w:rPr>
-          <w:rFonts w:ascii="BiauKai" w:eastAsia="BiauKai" w:hAnsi="BiauKai" w:cs="Times New Roman"/>
-          <w:szCs w:val="24"/>
-        </w:rPr>
-        <w:t>航拍</w:t>
-      </w:r>
-      <w:r>
-        <w:rPr>
-          <w:rFonts w:ascii="BiauKai" w:eastAsia="BiauKai" w:hAnsi="BiauKai" w:cs="Times New Roman"/>
-          <w:szCs w:val="24"/>
-        </w:rPr>
-        <w:t>類</w:t>
+          <w:lang w:val="en-TW"/>
+        </w:rPr>
+        <w:t>和我們自己的十字路口車流</w:t>
       </w:r>
       <w:r>
         <w:rPr>
           <w:rFonts w:ascii="BiauKai" w:eastAsia="BiauKai" w:hAnsi="BiauKai" w:cs="Times New Roman" w:hint="eastAsia"/>
           <w:szCs w:val="24"/>
-        </w:rPr>
-        <w:t>物件大多呈現</w:t>
+          <w:lang w:val="en-TW"/>
+        </w:rPr>
+        <w:t>資</w:t>
+      </w:r>
+      <w:r>
+        <w:rPr>
+          <w:rFonts w:ascii="BiauKai" w:eastAsia="BiauKai" w:hAnsi="BiauKai" w:cs="Times New Roman"/>
+          <w:szCs w:val="24"/>
+          <w:lang w:val="en-TW"/>
+        </w:rPr>
+        <w:t>料集進行了實驗。實驗結果表明，修改後的YOLOv7模型在這些資料集上都取得了</w:t>
       </w:r>
       <w:r>
         <w:rPr>
           <w:rFonts w:ascii="BiauKai" w:eastAsia="BiauKai" w:hAnsi="BiauKai" w:cs="Times New Roman" w:hint="eastAsia"/>
           <w:szCs w:val="24"/>
-        </w:rPr>
-        <w:t>密</w:t>
-      </w:r>
-      <w:r>
-        <w:rPr>
-          <w:rFonts w:ascii="BiauKai" w:eastAsia="BiauKai" w:hAnsi="BiauKai" w:cs="Times New Roman"/>
-          <w:szCs w:val="24"/>
-        </w:rPr>
-        <w:t>集排列</w:t>
-      </w:r>
-      <w:r>
-        <w:rPr>
-          <w:rFonts w:ascii="BiauKai" w:eastAsia="BiauKai" w:hAnsi="BiauKai" w:cs="Times New Roman"/>
-          <w:szCs w:val="24"/>
-        </w:rPr>
-        <w:t>、</w:t>
+          <w:lang w:val="en-TW"/>
+        </w:rPr>
+        <w:t>不錯</w:t>
+      </w:r>
+      <w:r>
+        <w:rPr>
+          <w:rFonts w:ascii="BiauKai" w:eastAsia="BiauKai" w:hAnsi="BiauKai" w:cs="Times New Roman"/>
+          <w:szCs w:val="24"/>
+          <w:lang w:val="en-TW"/>
+        </w:rPr>
+        <w:t>的</w:t>
       </w:r>
       <w:r>
         <w:rPr>
           <w:rFonts w:ascii="BiauKai" w:eastAsia="BiauKai" w:hAnsi="BiauKai" w:cs="Times New Roman" w:hint="eastAsia"/>
           <w:szCs w:val="24"/>
-        </w:rPr>
-        <w:t>且</w:t>
-      </w:r>
-      <w:r>
-        <w:rPr>
-          <w:rFonts w:ascii="BiauKai" w:eastAsia="BiauKai" w:hAnsi="BiauKai" w:cs="Times New Roman"/>
-          <w:szCs w:val="24"/>
-        </w:rPr>
-        <w:t>具</w:t>
-      </w:r>
-      <w:r>
-        <w:rPr>
-          <w:rFonts w:ascii="BiauKai" w:eastAsia="BiauKai" w:hAnsi="BiauKai" w:cs="Times New Roman"/>
-          <w:szCs w:val="24"/>
-        </w:rPr>
-        <w:t>方向性</w:t>
+          <w:lang w:val="en-TW"/>
+        </w:rPr>
+        <w:t>成</w:t>
+      </w:r>
+      <w:r>
+        <w:rPr>
+          <w:rFonts w:ascii="BiauKai" w:eastAsia="BiauKai" w:hAnsi="BiauKai" w:cs="Times New Roman"/>
+          <w:szCs w:val="24"/>
+          <w:lang w:val="en-TW"/>
+        </w:rPr>
+        <w:t>果，並且在物件角度偵測方面優於現有的物件偵測模型。這</w:t>
       </w:r>
       <w:r>
         <w:rPr>
           <w:rFonts w:ascii="BiauKai" w:eastAsia="BiauKai" w:hAnsi="BiauKai" w:cs="Times New Roman" w:hint="eastAsia"/>
           <w:szCs w:val="24"/>
-        </w:rPr>
-        <w:t>以及具有</w:t>
-      </w:r>
-      <w:r>
-        <w:rPr>
-          <w:rFonts w:ascii="BiauKai" w:eastAsia="BiauKai" w:hAnsi="BiauKai" w:cs="Times New Roman"/>
-          <w:szCs w:val="24"/>
-        </w:rPr>
-        <w:t>長寬較</w:t>
+          <w:lang w:val="en-TW"/>
+        </w:rPr>
+        <w:t>驗證了</w:t>
+      </w:r>
+      <w:r>
+        <w:rPr>
+          <w:rFonts w:ascii="BiauKai" w:eastAsia="BiauKai" w:hAnsi="BiauKai" w:cs="Times New Roman"/>
+          <w:szCs w:val="24"/>
+          <w:lang w:val="en-TW"/>
+        </w:rPr>
+        <w:t>我們的修改可以有效地提高物件偵測模型的準確性，並有望</w:t>
       </w:r>
       <w:r>
         <w:rPr>
           <w:rFonts w:ascii="BiauKai" w:eastAsia="BiauKai" w:hAnsi="BiauKai" w:cs="Times New Roman" w:hint="eastAsia"/>
           <w:szCs w:val="24"/>
-        </w:rPr>
-        <w:t>為</w:t>
-      </w:r>
-      <w:r>
-        <w:rPr>
-          <w:rFonts w:ascii="BiauKai" w:eastAsia="BiauKai" w:hAnsi="BiauKai" w:cs="Times New Roman"/>
-          <w:szCs w:val="24"/>
-        </w:rPr>
-        <w:t>懸殊</w:t>
-      </w:r>
-      <w:r>
-        <w:rPr>
-          <w:rFonts w:ascii="BiauKai" w:eastAsia="BiauKai" w:hAnsi="BiauKai" w:cs="Times New Roman" w:hint="eastAsia"/>
-          <w:szCs w:val="24"/>
-        </w:rPr>
-        <w:t>的特徵，導致</w:t>
-      </w:r>
-      <w:r>
-        <w:rPr>
-          <w:rFonts w:ascii="BiauKai" w:eastAsia="BiauKai" w:hAnsi="BiauKai" w:cs="Times New Roman" w:hint="eastAsia"/>
-          <w:szCs w:val="24"/>
-        </w:rPr>
-        <w:t>在</w:t>
-      </w:r>
-      <w:r>
-        <w:rPr>
-          <w:rFonts w:ascii="BiauKai" w:eastAsia="BiauKai" w:hAnsi="BiauKai" w:cs="Times New Roman" w:hint="eastAsia"/>
-          <w:szCs w:val="24"/>
-        </w:rPr>
-        <w:t>水平邊界框的迴歸</w:t>
-      </w:r>
-      <w:r>
-        <w:rPr>
-          <w:rFonts w:ascii="BiauKai" w:eastAsia="BiauKai" w:hAnsi="BiauKai" w:cs="Times New Roman" w:hint="eastAsia"/>
-          <w:szCs w:val="24"/>
-        </w:rPr>
-        <w:t>上</w:t>
-      </w:r>
-      <w:r>
-        <w:rPr>
-          <w:rFonts w:ascii="BiauKai" w:eastAsia="BiauKai" w:hAnsi="BiauKai" w:cs="Times New Roman"/>
-          <w:szCs w:val="24"/>
-        </w:rPr>
-        <w:t>稍顯無力，</w:t>
-      </w:r>
-      <w:r>
-        <w:rPr>
-          <w:rFonts w:ascii="BiauKai" w:eastAsia="BiauKai" w:hAnsi="BiauKai" w:cs="Times New Roman"/>
-          <w:szCs w:val="24"/>
-        </w:rPr>
-        <w:t>不過在水平邊界框偵測器經過近幾年</w:t>
-      </w:r>
-      <w:r>
-        <w:rPr>
-          <w:rFonts w:ascii="BiauKai" w:eastAsia="BiauKai" w:hAnsi="BiauKai" w:cs="Times New Roman" w:hint="eastAsia"/>
-          <w:szCs w:val="24"/>
-        </w:rPr>
-        <w:t>相似結構重構以及重參數等</w:t>
-      </w:r>
-      <w:r>
-        <w:rPr>
-          <w:rFonts w:ascii="BiauKai" w:eastAsia="BiauKai" w:hAnsi="BiauKai" w:cs="Times New Roman" w:hint="eastAsia"/>
-          <w:szCs w:val="24"/>
-        </w:rPr>
-        <w:t>不</w:t>
-      </w:r>
-      <w:r>
-        <w:rPr>
-          <w:rFonts w:ascii="BiauKai" w:eastAsia="BiauKai" w:hAnsi="BiauKai" w:cs="Times New Roman"/>
-          <w:szCs w:val="24"/>
-        </w:rPr>
-        <w:t>同技術的進步下</w:t>
-      </w:r>
-      <w:r>
-        <w:rPr>
-          <w:rFonts w:ascii="BiauKai" w:eastAsia="BiauKai" w:hAnsi="BiauKai" w:cs="Times New Roman" w:hint="eastAsia"/>
-          <w:szCs w:val="24"/>
-        </w:rPr>
-        <w:t>逐漸</w:t>
-      </w:r>
-      <w:r>
-        <w:rPr>
-          <w:rFonts w:ascii="BiauKai" w:eastAsia="BiauKai" w:hAnsi="BiauKai" w:cs="Times New Roman"/>
-          <w:szCs w:val="24"/>
-        </w:rPr>
-        <w:t>成熟</w:t>
-      </w:r>
-      <w:r>
-        <w:rPr>
-          <w:rFonts w:ascii="BiauKai" w:eastAsia="BiauKai" w:hAnsi="BiauKai" w:cs="Times New Roman" w:hint="eastAsia"/>
-          <w:szCs w:val="24"/>
-        </w:rPr>
-        <w:t>，同時也因為</w:t>
-      </w:r>
-      <w:r>
-        <w:rPr>
-          <w:rFonts w:ascii="BiauKai" w:eastAsia="BiauKai" w:hAnsi="BiauKai" w:cs="Times New Roman"/>
-          <w:szCs w:val="24"/>
-        </w:rPr>
-        <w:t>本</w:t>
-      </w:r>
-      <w:r>
-        <w:rPr>
-          <w:rFonts w:ascii="BiauKai" w:eastAsia="BiauKai" w:hAnsi="BiauKai" w:cs="Times New Roman"/>
-          <w:szCs w:val="24"/>
-        </w:rPr>
-        <w:t>實驗室先前有將領域內知名的YoloV4</w:t>
-      </w:r>
-      <w:r>
-        <w:rPr>
-          <w:rFonts w:ascii="BiauKai" w:eastAsia="BiauKai" w:hAnsi="BiauKai" w:cs="Times New Roman" w:hint="eastAsia"/>
-          <w:szCs w:val="24"/>
-        </w:rPr>
-        <w:t>以及</w:t>
-      </w:r>
-      <w:proofErr w:type="spellStart"/>
-      <w:r>
-        <w:rPr>
-          <w:rFonts w:ascii="BiauKai" w:eastAsia="BiauKai" w:hAnsi="BiauKai" w:cs="Times New Roman" w:hint="eastAsia"/>
-          <w:szCs w:val="24"/>
-        </w:rPr>
-        <w:t>Y</w:t>
-      </w:r>
-      <w:r>
-        <w:rPr>
-          <w:rFonts w:ascii="BiauKai" w:eastAsia="BiauKai" w:hAnsi="BiauKai" w:cs="Times New Roman"/>
-          <w:szCs w:val="24"/>
-        </w:rPr>
-        <w:t>oloX</w:t>
-      </w:r>
-      <w:proofErr w:type="spellEnd"/>
-      <w:r>
-        <w:rPr>
-          <w:rFonts w:ascii="BiauKai" w:eastAsia="BiauKai" w:hAnsi="BiauKai" w:cs="Times New Roman" w:hint="eastAsia"/>
-          <w:szCs w:val="24"/>
-        </w:rPr>
-        <w:t>之</w:t>
-      </w:r>
-      <w:r>
-        <w:rPr>
-          <w:rFonts w:ascii="BiauKai" w:eastAsia="BiauKai" w:hAnsi="BiauKai" w:cs="Times New Roman" w:hint="eastAsia"/>
-          <w:szCs w:val="24"/>
-        </w:rPr>
-        <w:t>水</w:t>
-      </w:r>
-      <w:r>
-        <w:rPr>
-          <w:rFonts w:ascii="BiauKai" w:eastAsia="BiauKai" w:hAnsi="BiauKai" w:cs="Times New Roman"/>
-          <w:szCs w:val="24"/>
-        </w:rPr>
-        <w:t>平邊界框偵測器加入角度的偵測能力的先例，</w:t>
-      </w:r>
-      <w:r>
-        <w:rPr>
-          <w:rFonts w:ascii="BiauKai" w:eastAsia="BiauKai" w:hAnsi="BiauKai" w:cs="Times New Roman" w:hint="eastAsia"/>
-          <w:szCs w:val="24"/>
-        </w:rPr>
-        <w:t>雖然分別是以旋轉擬合框</w:t>
-      </w:r>
-      <w:r>
-        <w:rPr>
-          <w:rFonts w:ascii="Apple Color Emoji" w:eastAsia="BiauKai" w:hAnsi="Apple Color Emoji" w:cs="Apple Color Emoji" w:hint="eastAsia"/>
-          <w:szCs w:val="24"/>
-        </w:rPr>
-        <w:t>以及無錨框的方式來修改模型，不過</w:t>
-      </w:r>
-      <w:r>
-        <w:rPr>
-          <w:rFonts w:ascii="BiauKai" w:eastAsia="BiauKai" w:hAnsi="BiauKai" w:cs="Times New Roman"/>
-          <w:szCs w:val="24"/>
-        </w:rPr>
-        <w:t>在2022年中得知YoloV7的發布之後，</w:t>
-      </w:r>
-      <w:r>
-        <w:rPr>
-          <w:rFonts w:ascii="BiauKai" w:eastAsia="BiauKai" w:hAnsi="BiauKai" w:cs="Times New Roman"/>
-          <w:szCs w:val="24"/>
-        </w:rPr>
-        <w:t>便想</w:t>
-      </w:r>
-      <w:r>
-        <w:rPr>
-          <w:rFonts w:ascii="BiauKai" w:eastAsia="BiauKai" w:hAnsi="BiauKai" w:cs="Times New Roman"/>
-          <w:szCs w:val="24"/>
-        </w:rPr>
-        <w:t>嘗試在進步過後的基礎</w:t>
-      </w:r>
-      <w:r>
-        <w:rPr>
-          <w:rFonts w:ascii="BiauKai" w:eastAsia="BiauKai" w:hAnsi="BiauKai" w:cs="Times New Roman"/>
-          <w:szCs w:val="24"/>
-        </w:rPr>
-        <w:t>水平邊界框</w:t>
-      </w:r>
-      <w:r>
-        <w:rPr>
-          <w:rFonts w:ascii="BiauKai" w:eastAsia="BiauKai" w:hAnsi="BiauKai" w:cs="Times New Roman"/>
-          <w:szCs w:val="24"/>
-        </w:rPr>
-        <w:t>模型上，</w:t>
-      </w:r>
-      <w:r>
-        <w:rPr>
-          <w:rFonts w:ascii="BiauKai" w:eastAsia="BiauKai" w:hAnsi="BiauKai" w:cs="Times New Roman" w:hint="eastAsia"/>
-          <w:szCs w:val="24"/>
-        </w:rPr>
-        <w:t>繼續</w:t>
-      </w:r>
-      <w:r>
-        <w:rPr>
-          <w:rFonts w:ascii="BiauKai" w:eastAsia="BiauKai" w:hAnsi="BiauKai" w:cs="Times New Roman"/>
-          <w:szCs w:val="24"/>
-        </w:rPr>
-        <w:t>嘗試加入角度偵測的功能，</w:t>
-      </w:r>
-      <w:r>
-        <w:rPr>
-          <w:rFonts w:ascii="BiauKai" w:eastAsia="BiauKai" w:hAnsi="BiauKai" w:cs="Times New Roman"/>
-          <w:szCs w:val="24"/>
-        </w:rPr>
-        <w:t>在V7參數量少，速度也進步的基礎上建立一個穩定的物件角度偵測器。</w:t>
+          <w:lang w:val="en-TW"/>
+        </w:rPr>
+        <w:t>未來</w:t>
+      </w:r>
+      <w:r>
+        <w:rPr>
+          <w:rFonts w:ascii="BiauKai" w:eastAsia="BiauKai" w:hAnsi="BiauKai" w:cs="Times New Roman"/>
+          <w:szCs w:val="24"/>
+          <w:lang w:val="en-TW"/>
+        </w:rPr>
+        <w:t>在實際應用中發揮更大的作用。</w:t>
       </w:r>
     </w:p>
     <w:p>
       <w:pPr>
         <w:widowControl/>
-        <w:spacing w:line="360" w:lineRule="auto"/>
-        <w:ind w:firstLineChars="200" w:firstLine="480"/>
-        <w:jc w:val="both"/>
-        <w:rPr>
-          <w:rFonts w:ascii="BiauKai" w:eastAsia="BiauKai" w:hAnsi="BiauKai" w:cs="Times New Roman"/>
-          <w:szCs w:val="24"/>
-        </w:rPr>
-      </w:pPr>
-      <w:r>
-        <w:rPr>
-          <w:rFonts w:ascii="BiauKai" w:eastAsia="BiauKai" w:hAnsi="BiauKai" w:cs="Times New Roman" w:hint="eastAsia"/>
-          <w:szCs w:val="24"/>
-        </w:rPr>
-        <w:t>為了驗證對於水平邊界框檢測器穩定度的假設性，在加入新的角度偵測頭之後，本論文也利用本身實驗室的十字路口空拍資料以及</w:t>
-      </w:r>
-      <w:r>
-        <w:rPr>
-          <w:rFonts w:ascii="BiauKai" w:eastAsia="BiauKai" w:hAnsi="BiauKai" w:cs="Times New Roman"/>
-          <w:szCs w:val="24"/>
-        </w:rPr>
-        <w:t>大型遙測航拍公共資料集DOTA來進行訓練與驗證等工作，</w:t>
-      </w:r>
-      <w:r>
-        <w:rPr>
-          <w:rFonts w:ascii="BiauKai" w:eastAsia="BiauKai" w:hAnsi="BiauKai" w:cs="Times New Roman" w:hint="eastAsia"/>
-          <w:szCs w:val="24"/>
-        </w:rPr>
-        <w:t>透過反覆的實驗以及驗證來佐證所提出的假設。</w:t>
-      </w:r>
-    </w:p>
-    <w:p>
-      <w:pPr>
-        <w:widowControl/>
-        <w:rPr>
-          <w:rFonts w:ascii="BiauKai" w:eastAsia="BiauKai" w:hAnsi="BiauKai" w:cs="Times New Roman"/>
-          <w:szCs w:val="24"/>
-        </w:rPr>
-      </w:pPr>
-      <w:r>
-        <w:rPr>
-          <w:rFonts w:ascii="BiauKai" w:eastAsia="BiauKai" w:hAnsi="BiauKai" w:cs="Times New Roman"/>
-          <w:szCs w:val="24"/>
+        <w:rPr>
+          <w:rFonts w:ascii="BiauKai" w:eastAsia="BiauKai" w:hAnsi="BiauKai" w:cs="Times New Roman"/>
+          <w:szCs w:val="24"/>
+          <w:lang w:val="en-TW"/>
+        </w:rPr>
+      </w:pPr>
+      <w:r>
+        <w:rPr>
+          <w:rFonts w:ascii="BiauKai" w:eastAsia="BiauKai" w:hAnsi="BiauKai" w:cs="Times New Roman"/>
+          <w:szCs w:val="24"/>
+          <w:lang w:val="en-TW"/>
         </w:rPr>
         <w:br w:type="page"/>
       </w:r>
@@ -993,307 +655,28 @@
     </w:p>
     <w:p>
       <w:pPr>
-        <w:spacing w:line="360" w:lineRule="auto"/>
-        <w:ind w:firstLineChars="200" w:firstLine="480"/>
-        <w:rPr>
-          <w:rFonts w:ascii="BiauKai" w:eastAsia="BiauKai" w:hAnsi="BiauKai" w:cs="Times New Roman"/>
-          <w:szCs w:val="24"/>
-          <w:lang w:val="en"/>
-        </w:rPr>
-      </w:pPr>
-      <w:r>
-        <w:rPr>
-          <w:rFonts w:ascii="BiauKai" w:eastAsia="BiauKai" w:hAnsi="BiauKai" w:cs="Times New Roman"/>
-          <w:szCs w:val="24"/>
-        </w:rPr>
-        <w:t>Over these years</w:t>
-      </w:r>
-      <w:r>
-        <w:rPr>
-          <w:rFonts w:ascii="BiauKai" w:eastAsia="BiauKai" w:hAnsi="BiauKai" w:cs="Times New Roman"/>
-          <w:szCs w:val="24"/>
-        </w:rPr>
-        <w:t xml:space="preserve">, </w:t>
-      </w:r>
-      <w:r>
-        <w:rPr>
-          <w:rFonts w:ascii="BiauKai" w:eastAsia="BiauKai" w:hAnsi="BiauKai" w:cs="Times New Roman"/>
-          <w:szCs w:val="24"/>
-        </w:rPr>
-        <w:t>object detection models in</w:t>
-      </w:r>
-      <w:r>
-        <w:rPr>
-          <w:rFonts w:ascii="BiauKai" w:eastAsia="BiauKai" w:hAnsi="BiauKai" w:cs="Times New Roman"/>
-          <w:szCs w:val="24"/>
-        </w:rPr>
-        <w:t xml:space="preserve"> computer vision </w:t>
-      </w:r>
-      <w:r>
-        <w:rPr>
-          <w:rFonts w:ascii="BiauKai" w:eastAsia="BiauKai" w:hAnsi="BiauKai" w:cs="Times New Roman"/>
-          <w:szCs w:val="24"/>
-        </w:rPr>
-        <w:t>have</w:t>
-      </w:r>
-      <w:r>
-        <w:rPr>
-          <w:rFonts w:ascii="BiauKai" w:eastAsia="BiauKai" w:hAnsi="BiauKai" w:cs="Times New Roman"/>
-          <w:szCs w:val="24"/>
-        </w:rPr>
-        <w:t xml:space="preserve"> been</w:t>
-      </w:r>
-      <w:r>
-        <w:rPr>
-          <w:rFonts w:ascii="BiauKai" w:eastAsia="BiauKai" w:hAnsi="BiauKai" w:cs="Times New Roman"/>
-          <w:szCs w:val="24"/>
-        </w:rPr>
-        <w:t xml:space="preserve"> changing and advancing rapidly,</w:t>
-      </w:r>
-      <w:r>
-        <w:rPr>
-          <w:rFonts w:ascii="BiauKai" w:eastAsia="BiauKai" w:hAnsi="BiauKai" w:cs="Times New Roman"/>
-          <w:szCs w:val="24"/>
-        </w:rPr>
-        <w:t xml:space="preserve"> and can be roughly categorized into two categories: Anchor-Based and Anchor-Free. In terms of radian detection, </w:t>
-      </w:r>
-      <w:r>
-        <w:rPr>
-          <w:rFonts w:ascii="BiauKai" w:eastAsia="BiauKai" w:hAnsi="BiauKai" w:cs="Times New Roman"/>
-          <w:szCs w:val="24"/>
-          <w:lang w:val="en"/>
-        </w:rPr>
-        <w:t>it is further divided into two types: horizontal</w:t>
-      </w:r>
-      <w:r>
-        <w:rPr>
-          <w:rFonts w:ascii="BiauKai" w:eastAsia="BiauKai" w:hAnsi="BiauKai" w:cs="Times New Roman"/>
-          <w:szCs w:val="24"/>
-          <w:lang w:val="en"/>
-        </w:rPr>
-        <w:t>-</w:t>
-      </w:r>
-      <w:r>
-        <w:rPr>
-          <w:rFonts w:ascii="BiauKai" w:eastAsia="BiauKai" w:hAnsi="BiauKai" w:cs="Times New Roman"/>
-          <w:szCs w:val="24"/>
-          <w:lang w:val="en"/>
-        </w:rPr>
-        <w:t xml:space="preserve">bounding box and </w:t>
-      </w:r>
-      <w:r>
-        <w:rPr>
-          <w:rFonts w:ascii="BiauKai" w:eastAsia="BiauKai" w:hAnsi="BiauKai" w:cs="Times New Roman"/>
-          <w:szCs w:val="24"/>
-          <w:lang w:val="en"/>
-        </w:rPr>
-        <w:t>oriented-bounding</w:t>
-      </w:r>
-      <w:r>
-        <w:rPr>
-          <w:rFonts w:ascii="BiauKai" w:eastAsia="BiauKai" w:hAnsi="BiauKai" w:cs="Times New Roman"/>
-          <w:szCs w:val="24"/>
-          <w:lang w:val="en"/>
-        </w:rPr>
-        <w:t xml:space="preserve"> box.</w:t>
-      </w:r>
-    </w:p>
-    <w:p>
-      <w:pPr>
-        <w:spacing w:line="360" w:lineRule="auto"/>
-        <w:ind w:firstLineChars="200" w:firstLine="480"/>
-        <w:rPr>
-          <w:rFonts w:ascii="BiauKai" w:eastAsia="BiauKai" w:hAnsi="BiauKai" w:cs="Times New Roman"/>
-          <w:szCs w:val="24"/>
-        </w:rPr>
-      </w:pPr>
-      <w:r>
-        <w:rPr>
-          <w:rFonts w:ascii="BiauKai" w:eastAsia="BiauKai" w:hAnsi="BiauKai" w:cs="Times New Roman"/>
-          <w:szCs w:val="24"/>
-        </w:rPr>
-        <w:t>As for horizontal-bounding box rotation detection, when detecting densely arranged, directional and large aspect ratio objects such as aerial photography is slightly ineffective. But recently, after several bags of goodies improving the performance of horizontal-bounding box detection model, it is now getting more and more mature. Due to the previous experience of our lab implementing radian detection in the well-known YOLOv4, I started to gain interest in</w:t>
-      </w:r>
-      <w:r>
-        <w:rPr>
-          <w:rFonts w:ascii="BiauKai" w:eastAsia="BiauKai" w:hAnsi="BiauKai" w:cs="Times New Roman"/>
-          <w:szCs w:val="24"/>
-        </w:rPr>
-        <w:t xml:space="preserve"> doing the same tweaking after knowing the release of a faster and more robust YOLOv7.</w:t>
-      </w:r>
-    </w:p>
-    <w:p>
-      <w:pPr>
-        <w:spacing w:line="360" w:lineRule="auto"/>
-        <w:ind w:firstLineChars="200" w:firstLine="480"/>
-        <w:rPr>
-          <w:rFonts w:ascii="BiauKai" w:eastAsia="BiauKai" w:hAnsi="BiauKai" w:cs="Times New Roman"/>
-          <w:szCs w:val="24"/>
-        </w:rPr>
-      </w:pPr>
-      <w:r>
-        <w:rPr>
-          <w:rFonts w:ascii="BiauKai" w:eastAsia="BiauKai" w:hAnsi="BiauKai" w:cs="Times New Roman"/>
-          <w:szCs w:val="24"/>
-        </w:rPr>
-        <w:t>This paper...</w:t>
-      </w:r>
-    </w:p>
-    <w:p>
-      <w:pPr>
-        <w:spacing w:line="360" w:lineRule="auto"/>
-        <w:ind w:firstLineChars="200" w:firstLine="480"/>
-        <w:rPr>
-          <w:rFonts w:ascii="BiauKai" w:eastAsia="BiauKai" w:hAnsi="BiauKai" w:cs="Times New Roman"/>
-          <w:szCs w:val="24"/>
-        </w:rPr>
-      </w:pPr>
-      <w:r>
-        <w:rPr>
-          <w:rFonts w:ascii="BiauKai" w:eastAsia="BiauKai" w:hAnsi="BiauKai" w:cs="Times New Roman"/>
-          <w:szCs w:val="24"/>
-        </w:rPr>
-        <w:t>In order to verify the method proposed in this thesis.</w:t>
-      </w:r>
-    </w:p>
-    <w:p>
-      <w:pPr>
-        <w:rPr>
-          <w:rFonts w:ascii="BiauKai" w:eastAsia="BiauKai" w:hAnsi="BiauKai" w:cs="Times New Roman"/>
-          <w:szCs w:val="24"/>
-        </w:rPr>
-      </w:pPr>
-    </w:p>
-    <w:p>
-      <w:pPr>
-        <w:rPr>
-          <w:rFonts w:ascii="BiauKai" w:eastAsia="BiauKai" w:hAnsi="BiauKai" w:cs="Times New Roman"/>
-          <w:szCs w:val="24"/>
-        </w:rPr>
-      </w:pPr>
-    </w:p>
-    <w:p>
-      <w:pPr>
-        <w:rPr>
-          <w:rFonts w:ascii="BiauKai" w:eastAsia="BiauKai" w:hAnsi="BiauKai" w:cs="Times New Roman"/>
-          <w:szCs w:val="24"/>
-        </w:rPr>
-      </w:pPr>
-    </w:p>
-    <w:p>
-      <w:pPr>
-        <w:rPr>
-          <w:rFonts w:ascii="BiauKai" w:eastAsia="BiauKai" w:hAnsi="BiauKai" w:cs="Times New Roman"/>
-          <w:szCs w:val="24"/>
-        </w:rPr>
-      </w:pPr>
-    </w:p>
-    <w:p>
-      <w:pPr>
-        <w:rPr>
-          <w:rFonts w:ascii="BiauKai" w:eastAsia="BiauKai" w:hAnsi="BiauKai" w:cs="Times New Roman"/>
-          <w:szCs w:val="24"/>
-        </w:rPr>
-      </w:pPr>
-    </w:p>
-    <w:p>
-      <w:pPr>
-        <w:rPr>
-          <w:rFonts w:ascii="BiauKai" w:eastAsia="BiauKai" w:hAnsi="BiauKai" w:cs="Times New Roman"/>
-          <w:szCs w:val="24"/>
-        </w:rPr>
-      </w:pPr>
-    </w:p>
-    <w:p>
-      <w:pPr>
-        <w:rPr>
-          <w:rFonts w:ascii="BiauKai" w:eastAsia="BiauKai" w:hAnsi="BiauKai" w:cs="Times New Roman"/>
-          <w:szCs w:val="24"/>
-        </w:rPr>
-      </w:pPr>
-    </w:p>
-    <w:p>
-      <w:pPr>
-        <w:rPr>
-          <w:rFonts w:ascii="BiauKai" w:eastAsia="BiauKai" w:hAnsi="BiauKai" w:cs="Times New Roman"/>
-          <w:szCs w:val="24"/>
-        </w:rPr>
-      </w:pPr>
-    </w:p>
-    <w:p>
-      <w:pPr>
-        <w:rPr>
-          <w:rFonts w:ascii="BiauKai" w:eastAsia="BiauKai" w:hAnsi="BiauKai" w:cs="Times New Roman"/>
-          <w:szCs w:val="24"/>
-        </w:rPr>
-      </w:pPr>
-    </w:p>
-    <w:p>
-      <w:pPr>
-        <w:rPr>
-          <w:rFonts w:ascii="BiauKai" w:eastAsia="BiauKai" w:hAnsi="BiauKai" w:cs="Times New Roman"/>
-          <w:szCs w:val="24"/>
-        </w:rPr>
-      </w:pPr>
-    </w:p>
-    <w:p>
-      <w:pPr>
-        <w:rPr>
-          <w:rFonts w:ascii="BiauKai" w:eastAsia="BiauKai" w:hAnsi="BiauKai" w:cs="Times New Roman"/>
-          <w:szCs w:val="24"/>
-        </w:rPr>
-      </w:pPr>
-    </w:p>
-    <w:p>
-      <w:pPr>
-        <w:rPr>
-          <w:rFonts w:ascii="BiauKai" w:eastAsia="BiauKai" w:hAnsi="BiauKai" w:cs="Times New Roman"/>
-          <w:szCs w:val="24"/>
-        </w:rPr>
-      </w:pPr>
-    </w:p>
-    <w:p>
-      <w:pPr>
-        <w:rPr>
-          <w:rFonts w:ascii="BiauKai" w:eastAsia="BiauKai" w:hAnsi="BiauKai" w:cs="Times New Roman"/>
-          <w:szCs w:val="24"/>
-        </w:rPr>
-      </w:pPr>
-    </w:p>
-    <w:p>
-      <w:pPr>
-        <w:rPr>
-          <w:rFonts w:ascii="BiauKai" w:eastAsia="BiauKai" w:hAnsi="BiauKai" w:cs="Times New Roman"/>
-          <w:szCs w:val="24"/>
-        </w:rPr>
-      </w:pPr>
-    </w:p>
-    <w:p>
-      <w:pPr>
-        <w:rPr>
-          <w:rFonts w:ascii="BiauKai" w:eastAsia="BiauKai" w:hAnsi="BiauKai" w:cs="Times New Roman"/>
-          <w:szCs w:val="24"/>
-        </w:rPr>
-      </w:pPr>
-    </w:p>
-    <w:p>
-      <w:pPr>
-        <w:rPr>
-          <w:rFonts w:ascii="BiauKai" w:eastAsia="BiauKai" w:hAnsi="BiauKai" w:cs="Times New Roman"/>
-          <w:szCs w:val="24"/>
-        </w:rPr>
-      </w:pPr>
-    </w:p>
-    <w:p>
-      <w:pPr>
-        <w:rPr>
-          <w:rFonts w:ascii="BiauKai" w:eastAsia="BiauKai" w:hAnsi="BiauKai" w:cs="Times New Roman"/>
-        </w:rPr>
-      </w:pPr>
-    </w:p>
-    <w:p>
-      <w:pPr>
-        <w:spacing w:after="240"/>
+        <w:spacing w:after="240" w:line="360" w:lineRule="auto"/>
+        <w:ind w:firstLineChars="100" w:firstLine="240"/>
+        <w:outlineLvl w:val="0"/>
+        <w:rPr>
+          <w:rFonts w:ascii="BiauKai" w:eastAsia="BiauKai" w:hAnsi="BiauKai" w:cs="Times New Roman"/>
+          <w:szCs w:val="24"/>
+          <w:lang w:val="en-TW"/>
+        </w:rPr>
+      </w:pPr>
+      <w:r>
+        <w:rPr>
+          <w:rFonts w:ascii="BiauKai" w:eastAsia="BiauKai" w:hAnsi="BiauKai" w:cs="Times New Roman"/>
+          <w:szCs w:val="24"/>
+          <w:lang w:val="en-TW"/>
+        </w:rPr>
+        <w:t>In recent years, object detection technology has played an increasingly important role in aerial image applications. However, existing object detection models can only detect the position and category of objects, but not the orientation of objects. To address this issue, we modified the YOLOv7 model to achieve accurate detection of object orientation. These modifications included adding a rotation detection layer to detect the rotation angle of objects, and adding a loss term for the rotation angle in the loss function to further improve the model's accuracy. In addition, we also added rotational non-maximum suppression (NMS) to ensure that the detected bounding boxes fit the objects more accurately.</w:t>
+      </w:r>
+    </w:p>
+    <w:p>
+      <w:pPr>
+        <w:spacing w:after="240" w:line="360" w:lineRule="auto"/>
+        <w:ind w:firstLineChars="100" w:firstLine="240"/>
         <w:jc w:val="center"/>
         <w:outlineLvl w:val="0"/>
         <w:rPr>
@@ -1302,11 +685,21 @@
           <w:bCs/>
           <w:sz w:val="36"/>
           <w:szCs w:val="36"/>
-        </w:rPr>
-      </w:pPr>
-      <w:r>
-        <w:rPr>
-          <w:rFonts w:ascii="BiauKai" w:eastAsia="BiauKai" w:hAnsi="BiauKai" w:cs="Times New Roman"/>
+          <w:lang w:val="en-TW"/>
+        </w:rPr>
+      </w:pPr>
+      <w:r>
+        <w:rPr>
+          <w:rFonts w:ascii="BiauKai" w:eastAsia="BiauKai" w:hAnsi="BiauKai" w:cs="Times New Roman"/>
+          <w:szCs w:val="24"/>
+          <w:lang w:val="en-TW"/>
+        </w:rPr>
+        <w:t>To verify the effectiveness of the modified YOLOv7 model, we conducted experiments using three datasets: HRSC, DOTA1.0, and our own crossroad traffic dataset. The experimental results showed that the modified YOLOv7 model performed better on all three datasets and outperformed existing object detection models in detecting object orientation. This indicates that our modifications can effectively improve the accuracy of object detection models and have the potential to have a greater impact in future practical applications, including traffic management and surveillance in crossroad scenarios.</w:t>
+      </w:r>
+      <w:r>
+        <w:rPr>
+          <w:rFonts w:ascii="BiauKai" w:eastAsia="BiauKai" w:hAnsi="BiauKai" w:cs="Times New Roman"/>
+          <w:lang w:val="en-TW"/>
         </w:rPr>
         <w:br w:type="page"/>
       </w:r>
@@ -1317,6 +710,7 @@
           <w:bCs/>
           <w:sz w:val="36"/>
           <w:szCs w:val="36"/>
+          <w:lang w:val="en-TW"/>
         </w:rPr>
         <w:lastRenderedPageBreak/>
         <w:t>致謝</w:t>
@@ -1327,14 +721,3504 @@
         <w:widowControl/>
         <w:rPr>
           <w:rFonts w:ascii="BiauKai" w:eastAsia="BiauKai" w:hAnsi="BiauKai" w:cs="Times New Roman"/>
+          <w:sz w:val="144"/>
+          <w:szCs w:val="144"/>
         </w:rPr>
       </w:pPr>
       <w:r>
         <w:rPr>
           <w:rFonts w:ascii="BiauKai" w:eastAsia="BiauKai" w:hAnsi="BiauKai" w:cs="Times New Roman" w:hint="eastAsia"/>
+          <w:sz w:val="144"/>
+          <w:szCs w:val="144"/>
+        </w:rPr>
+        <w:t>謝謝</w:t>
+      </w:r>
+      <w:proofErr w:type="spellStart"/>
+      <w:r>
+        <w:rPr>
+          <w:rFonts w:ascii="BiauKai" w:eastAsia="BiauKai" w:hAnsi="BiauKai" w:cs="Times New Roman"/>
+          <w:sz w:val="144"/>
+          <w:szCs w:val="144"/>
+        </w:rPr>
+        <w:t>JackLin</w:t>
+      </w:r>
+      <w:proofErr w:type="spellEnd"/>
+      <w:r>
+        <w:rPr>
+          <w:rFonts w:ascii="BiauKai" w:eastAsia="BiauKai" w:hAnsi="BiauKai" w:cs="Times New Roman"/>
+          <w:sz w:val="144"/>
+          <w:szCs w:val="144"/>
+        </w:rPr>
+        <w:t>.</w:t>
+      </w:r>
+    </w:p>
+    <w:p>
+      <w:pPr>
+        <w:pStyle w:val="Heading1"/>
+        <w:rPr>
+          <w:rFonts w:ascii="BiauKai" w:eastAsia="BiauKai" w:hAnsi="BiauKai" w:cs="Times New Roman"/>
+        </w:rPr>
+      </w:pPr>
+      <w:r>
+        <w:rPr>
+          <w:rFonts w:ascii="BiauKai" w:eastAsia="BiauKai" w:hAnsi="BiauKai" w:cs="Times New Roman"/>
         </w:rPr>
         <w:br w:type="page"/>
       </w:r>
+      <w:bookmarkStart w:id="2" w:name="_Toc96360935"/>
+    </w:p>
+    <w:sdt>
+      <w:sdtPr>
+        <w:rPr>
+          <w:rFonts w:ascii="BiauKai" w:eastAsia="BiauKai" w:hAnsi="BiauKai"/>
+          <w:b/>
+          <w:sz w:val="24"/>
+        </w:rPr>
+        <w:id w:val="287785309"/>
+        <w:docPartObj>
+          <w:docPartGallery w:val="Table of Contents"/>
+          <w:docPartUnique/>
+        </w:docPartObj>
+      </w:sdtPr>
+      <w:sdtEndPr>
+        <w:rPr>
+          <w:rFonts w:cstheme="minorBidi"/>
+          <w:b w:val="0"/>
+          <w:bCs/>
+          <w:color w:val="auto"/>
+          <w:szCs w:val="22"/>
+        </w:rPr>
+      </w:sdtEndPr>
+      <w:sdtContent>
+        <w:p>
+          <w:pPr>
+            <w:pStyle w:val="Heading1"/>
+            <w:ind w:left="555"/>
+            <w:jc w:val="center"/>
+            <w:rPr>
+              <w:rFonts w:ascii="BiauKai" w:eastAsia="BiauKai" w:hAnsi="BiauKai"/>
+              <w:color w:val="000000" w:themeColor="text1"/>
+            </w:rPr>
+          </w:pPr>
+          <w:r>
+            <w:rPr>
+              <w:rFonts w:ascii="BiauKai" w:eastAsia="BiauKai" w:hAnsi="BiauKai"/>
+              <w:color w:val="000000" w:themeColor="text1"/>
+            </w:rPr>
+            <w:t>目次</w:t>
+          </w:r>
+          <w:bookmarkEnd w:id="2"/>
+        </w:p>
+        <w:p>
+          <w:pPr>
+            <w:pStyle w:val="TOC1"/>
+            <w:tabs>
+              <w:tab w:val="right" w:leader="dot" w:pos="9061"/>
+            </w:tabs>
+            <w:rPr>
+              <w:rFonts w:ascii="BiauKai" w:eastAsia="BiauKai" w:hAnsi="BiauKai"/>
+              <w:noProof/>
+              <w:sz w:val="24"/>
+              <w:szCs w:val="24"/>
+            </w:rPr>
+          </w:pPr>
+          <w:r>
+            <w:rPr>
+              <w:rFonts w:ascii="BiauKai" w:eastAsia="BiauKai" w:hAnsi="BiauKai"/>
+              <w:lang w:val="en-US"/>
+            </w:rPr>
+            <w:fldChar w:fldCharType="begin"/>
+          </w:r>
+          <w:r>
+            <w:rPr>
+              <w:rFonts w:ascii="BiauKai" w:eastAsia="BiauKai" w:hAnsi="BiauKai"/>
+            </w:rPr>
+            <w:instrText xml:space="preserve"> TOC \o "1-3" \h \z \u </w:instrText>
+          </w:r>
+          <w:r>
+            <w:rPr>
+              <w:rFonts w:ascii="BiauKai" w:eastAsia="BiauKai" w:hAnsi="BiauKai"/>
+              <w:lang w:val="en-US"/>
+            </w:rPr>
+            <w:fldChar w:fldCharType="separate"/>
+          </w:r>
+          <w:hyperlink w:anchor="_Toc96360932" w:history="1">
+            <w:r>
+              <w:rPr>
+                <w:rStyle w:val="Hyperlink"/>
+                <w:rFonts w:ascii="BiauKai" w:eastAsia="BiauKai" w:hAnsi="BiauKai"/>
+                <w:noProof/>
+                <w:sz w:val="24"/>
+                <w:szCs w:val="24"/>
+              </w:rPr>
+              <w:t>摘</w:t>
+            </w:r>
+            <w:r>
+              <w:rPr>
+                <w:rStyle w:val="Hyperlink"/>
+                <w:rFonts w:ascii="BiauKai" w:eastAsia="BiauKai" w:hAnsi="BiauKai"/>
+                <w:noProof/>
+                <w:sz w:val="24"/>
+                <w:szCs w:val="24"/>
+              </w:rPr>
+              <w:t>要</w:t>
+            </w:r>
+            <w:r>
+              <w:rPr>
+                <w:rFonts w:ascii="BiauKai" w:eastAsia="BiauKai" w:hAnsi="BiauKai"/>
+                <w:noProof/>
+                <w:webHidden/>
+                <w:sz w:val="24"/>
+                <w:szCs w:val="24"/>
+              </w:rPr>
+              <w:tab/>
+            </w:r>
+            <w:r>
+              <w:rPr>
+                <w:rFonts w:ascii="BiauKai" w:eastAsia="BiauKai" w:hAnsi="BiauKai"/>
+                <w:noProof/>
+                <w:webHidden/>
+                <w:sz w:val="24"/>
+                <w:szCs w:val="24"/>
+              </w:rPr>
+              <w:fldChar w:fldCharType="begin"/>
+            </w:r>
+            <w:r>
+              <w:rPr>
+                <w:rFonts w:ascii="BiauKai" w:eastAsia="BiauKai" w:hAnsi="BiauKai"/>
+                <w:noProof/>
+                <w:webHidden/>
+                <w:sz w:val="24"/>
+                <w:szCs w:val="24"/>
+              </w:rPr>
+              <w:instrText xml:space="preserve"> PAGEREF _Toc96360932 \h </w:instrText>
+            </w:r>
+            <w:r>
+              <w:rPr>
+                <w:rFonts w:ascii="BiauKai" w:eastAsia="BiauKai" w:hAnsi="BiauKai"/>
+                <w:noProof/>
+                <w:webHidden/>
+                <w:sz w:val="24"/>
+                <w:szCs w:val="24"/>
+              </w:rPr>
+            </w:r>
+            <w:r>
+              <w:rPr>
+                <w:rFonts w:ascii="BiauKai" w:eastAsia="BiauKai" w:hAnsi="BiauKai"/>
+                <w:noProof/>
+                <w:webHidden/>
+                <w:sz w:val="24"/>
+                <w:szCs w:val="24"/>
+              </w:rPr>
+              <w:fldChar w:fldCharType="separate"/>
+            </w:r>
+            <w:r>
+              <w:rPr>
+                <w:rFonts w:ascii="BiauKai" w:eastAsia="BiauKai" w:hAnsi="BiauKai"/>
+                <w:noProof/>
+                <w:webHidden/>
+                <w:sz w:val="24"/>
+                <w:szCs w:val="24"/>
+              </w:rPr>
+              <w:t>I</w:t>
+            </w:r>
+            <w:r>
+              <w:rPr>
+                <w:rFonts w:ascii="BiauKai" w:eastAsia="BiauKai" w:hAnsi="BiauKai"/>
+                <w:noProof/>
+                <w:webHidden/>
+                <w:sz w:val="24"/>
+                <w:szCs w:val="24"/>
+              </w:rPr>
+              <w:fldChar w:fldCharType="end"/>
+            </w:r>
+          </w:hyperlink>
+        </w:p>
+        <w:p>
+          <w:pPr>
+            <w:pStyle w:val="TOC1"/>
+            <w:tabs>
+              <w:tab w:val="right" w:leader="dot" w:pos="9061"/>
+            </w:tabs>
+            <w:rPr>
+              <w:rFonts w:ascii="BiauKai" w:eastAsia="BiauKai" w:hAnsi="BiauKai"/>
+              <w:noProof/>
+              <w:sz w:val="24"/>
+              <w:szCs w:val="24"/>
+            </w:rPr>
+          </w:pPr>
+          <w:hyperlink w:anchor="_Toc96360933" w:history="1">
+            <w:r>
+              <w:rPr>
+                <w:rStyle w:val="Hyperlink"/>
+                <w:rFonts w:ascii="BiauKai" w:eastAsia="BiauKai" w:hAnsi="BiauKai"/>
+                <w:noProof/>
+                <w:sz w:val="24"/>
+                <w:szCs w:val="24"/>
+              </w:rPr>
+              <w:t>Abstract</w:t>
+            </w:r>
+            <w:r>
+              <w:rPr>
+                <w:rFonts w:ascii="BiauKai" w:eastAsia="BiauKai" w:hAnsi="BiauKai"/>
+                <w:noProof/>
+                <w:webHidden/>
+                <w:sz w:val="24"/>
+                <w:szCs w:val="24"/>
+              </w:rPr>
+              <w:tab/>
+            </w:r>
+            <w:r>
+              <w:rPr>
+                <w:rFonts w:ascii="BiauKai" w:eastAsia="BiauKai" w:hAnsi="BiauKai"/>
+                <w:noProof/>
+                <w:webHidden/>
+                <w:sz w:val="24"/>
+                <w:szCs w:val="24"/>
+              </w:rPr>
+              <w:fldChar w:fldCharType="begin"/>
+            </w:r>
+            <w:r>
+              <w:rPr>
+                <w:rFonts w:ascii="BiauKai" w:eastAsia="BiauKai" w:hAnsi="BiauKai"/>
+                <w:noProof/>
+                <w:webHidden/>
+                <w:sz w:val="24"/>
+                <w:szCs w:val="24"/>
+              </w:rPr>
+              <w:instrText xml:space="preserve"> PAGEREF _Toc96360933 \h </w:instrText>
+            </w:r>
+            <w:r>
+              <w:rPr>
+                <w:rFonts w:ascii="BiauKai" w:eastAsia="BiauKai" w:hAnsi="BiauKai"/>
+                <w:noProof/>
+                <w:webHidden/>
+                <w:sz w:val="24"/>
+                <w:szCs w:val="24"/>
+              </w:rPr>
+            </w:r>
+            <w:r>
+              <w:rPr>
+                <w:rFonts w:ascii="BiauKai" w:eastAsia="BiauKai" w:hAnsi="BiauKai"/>
+                <w:noProof/>
+                <w:webHidden/>
+                <w:sz w:val="24"/>
+                <w:szCs w:val="24"/>
+              </w:rPr>
+              <w:fldChar w:fldCharType="separate"/>
+            </w:r>
+            <w:r>
+              <w:rPr>
+                <w:rFonts w:ascii="BiauKai" w:eastAsia="BiauKai" w:hAnsi="BiauKai"/>
+                <w:noProof/>
+                <w:webHidden/>
+                <w:sz w:val="24"/>
+                <w:szCs w:val="24"/>
+              </w:rPr>
+              <w:t>II</w:t>
+            </w:r>
+            <w:r>
+              <w:rPr>
+                <w:rFonts w:ascii="BiauKai" w:eastAsia="BiauKai" w:hAnsi="BiauKai"/>
+                <w:noProof/>
+                <w:webHidden/>
+                <w:sz w:val="24"/>
+                <w:szCs w:val="24"/>
+              </w:rPr>
+              <w:fldChar w:fldCharType="end"/>
+            </w:r>
+          </w:hyperlink>
+        </w:p>
+        <w:p>
+          <w:pPr>
+            <w:pStyle w:val="TOC1"/>
+            <w:tabs>
+              <w:tab w:val="right" w:leader="dot" w:pos="9061"/>
+            </w:tabs>
+            <w:rPr>
+              <w:rFonts w:ascii="BiauKai" w:eastAsia="BiauKai" w:hAnsi="BiauKai"/>
+              <w:noProof/>
+              <w:sz w:val="24"/>
+              <w:szCs w:val="24"/>
+            </w:rPr>
+          </w:pPr>
+          <w:hyperlink w:anchor="_Toc96360934" w:history="1">
+            <w:r>
+              <w:rPr>
+                <w:rStyle w:val="Hyperlink"/>
+                <w:rFonts w:ascii="BiauKai" w:eastAsia="BiauKai" w:hAnsi="BiauKai"/>
+                <w:noProof/>
+                <w:sz w:val="24"/>
+                <w:szCs w:val="24"/>
+              </w:rPr>
+              <w:t>致謝</w:t>
+            </w:r>
+            <w:r>
+              <w:rPr>
+                <w:rFonts w:ascii="BiauKai" w:eastAsia="BiauKai" w:hAnsi="BiauKai"/>
+                <w:noProof/>
+                <w:webHidden/>
+                <w:sz w:val="24"/>
+                <w:szCs w:val="24"/>
+              </w:rPr>
+              <w:tab/>
+            </w:r>
+            <w:r>
+              <w:rPr>
+                <w:rFonts w:ascii="BiauKai" w:eastAsia="BiauKai" w:hAnsi="BiauKai"/>
+                <w:noProof/>
+                <w:webHidden/>
+                <w:sz w:val="24"/>
+                <w:szCs w:val="24"/>
+              </w:rPr>
+              <w:fldChar w:fldCharType="begin"/>
+            </w:r>
+            <w:r>
+              <w:rPr>
+                <w:rFonts w:ascii="BiauKai" w:eastAsia="BiauKai" w:hAnsi="BiauKai"/>
+                <w:noProof/>
+                <w:webHidden/>
+                <w:sz w:val="24"/>
+                <w:szCs w:val="24"/>
+              </w:rPr>
+              <w:instrText xml:space="preserve"> PAGEREF _Toc96360934 \h </w:instrText>
+            </w:r>
+            <w:r>
+              <w:rPr>
+                <w:rFonts w:ascii="BiauKai" w:eastAsia="BiauKai" w:hAnsi="BiauKai"/>
+                <w:noProof/>
+                <w:webHidden/>
+                <w:sz w:val="24"/>
+                <w:szCs w:val="24"/>
+              </w:rPr>
+            </w:r>
+            <w:r>
+              <w:rPr>
+                <w:rFonts w:ascii="BiauKai" w:eastAsia="BiauKai" w:hAnsi="BiauKai"/>
+                <w:noProof/>
+                <w:webHidden/>
+                <w:sz w:val="24"/>
+                <w:szCs w:val="24"/>
+              </w:rPr>
+              <w:fldChar w:fldCharType="separate"/>
+            </w:r>
+            <w:r>
+              <w:rPr>
+                <w:rFonts w:ascii="BiauKai" w:eastAsia="BiauKai" w:hAnsi="BiauKai"/>
+                <w:noProof/>
+                <w:webHidden/>
+                <w:sz w:val="24"/>
+                <w:szCs w:val="24"/>
+              </w:rPr>
+              <w:t>III</w:t>
+            </w:r>
+            <w:r>
+              <w:rPr>
+                <w:rFonts w:ascii="BiauKai" w:eastAsia="BiauKai" w:hAnsi="BiauKai"/>
+                <w:noProof/>
+                <w:webHidden/>
+                <w:sz w:val="24"/>
+                <w:szCs w:val="24"/>
+              </w:rPr>
+              <w:fldChar w:fldCharType="end"/>
+            </w:r>
+          </w:hyperlink>
+        </w:p>
+        <w:p>
+          <w:pPr>
+            <w:pStyle w:val="TOC1"/>
+            <w:tabs>
+              <w:tab w:val="right" w:leader="dot" w:pos="9061"/>
+            </w:tabs>
+            <w:rPr>
+              <w:rFonts w:ascii="BiauKai" w:eastAsia="BiauKai" w:hAnsi="BiauKai"/>
+              <w:noProof/>
+              <w:sz w:val="24"/>
+              <w:szCs w:val="24"/>
+            </w:rPr>
+          </w:pPr>
+          <w:hyperlink w:anchor="_Toc96360935" w:history="1">
+            <w:r>
+              <w:rPr>
+                <w:rStyle w:val="Hyperlink"/>
+                <w:rFonts w:ascii="BiauKai" w:eastAsia="BiauKai" w:hAnsi="BiauKai"/>
+                <w:noProof/>
+                <w:sz w:val="24"/>
+                <w:szCs w:val="24"/>
+              </w:rPr>
+              <w:t>目次</w:t>
+            </w:r>
+            <w:r>
+              <w:rPr>
+                <w:rFonts w:ascii="BiauKai" w:eastAsia="BiauKai" w:hAnsi="BiauKai"/>
+                <w:noProof/>
+                <w:webHidden/>
+                <w:sz w:val="24"/>
+                <w:szCs w:val="24"/>
+              </w:rPr>
+              <w:tab/>
+            </w:r>
+            <w:r>
+              <w:rPr>
+                <w:rFonts w:ascii="BiauKai" w:eastAsia="BiauKai" w:hAnsi="BiauKai"/>
+                <w:noProof/>
+                <w:webHidden/>
+                <w:sz w:val="24"/>
+                <w:szCs w:val="24"/>
+              </w:rPr>
+              <w:fldChar w:fldCharType="begin"/>
+            </w:r>
+            <w:r>
+              <w:rPr>
+                <w:rFonts w:ascii="BiauKai" w:eastAsia="BiauKai" w:hAnsi="BiauKai"/>
+                <w:noProof/>
+                <w:webHidden/>
+                <w:sz w:val="24"/>
+                <w:szCs w:val="24"/>
+              </w:rPr>
+              <w:instrText xml:space="preserve"> PAGEREF _Toc96360935 \h </w:instrText>
+            </w:r>
+            <w:r>
+              <w:rPr>
+                <w:rFonts w:ascii="BiauKai" w:eastAsia="BiauKai" w:hAnsi="BiauKai"/>
+                <w:noProof/>
+                <w:webHidden/>
+                <w:sz w:val="24"/>
+                <w:szCs w:val="24"/>
+              </w:rPr>
+            </w:r>
+            <w:r>
+              <w:rPr>
+                <w:rFonts w:ascii="BiauKai" w:eastAsia="BiauKai" w:hAnsi="BiauKai"/>
+                <w:noProof/>
+                <w:webHidden/>
+                <w:sz w:val="24"/>
+                <w:szCs w:val="24"/>
+              </w:rPr>
+              <w:fldChar w:fldCharType="separate"/>
+            </w:r>
+            <w:r>
+              <w:rPr>
+                <w:rFonts w:ascii="BiauKai" w:eastAsia="BiauKai" w:hAnsi="BiauKai"/>
+                <w:noProof/>
+                <w:webHidden/>
+                <w:sz w:val="24"/>
+                <w:szCs w:val="24"/>
+              </w:rPr>
+              <w:t>IV</w:t>
+            </w:r>
+            <w:r>
+              <w:rPr>
+                <w:rFonts w:ascii="BiauKai" w:eastAsia="BiauKai" w:hAnsi="BiauKai"/>
+                <w:noProof/>
+                <w:webHidden/>
+                <w:sz w:val="24"/>
+                <w:szCs w:val="24"/>
+              </w:rPr>
+              <w:fldChar w:fldCharType="end"/>
+            </w:r>
+          </w:hyperlink>
+        </w:p>
+        <w:p>
+          <w:pPr>
+            <w:pStyle w:val="TOC1"/>
+            <w:tabs>
+              <w:tab w:val="right" w:leader="dot" w:pos="9061"/>
+            </w:tabs>
+            <w:rPr>
+              <w:rFonts w:ascii="BiauKai" w:eastAsia="BiauKai" w:hAnsi="BiauKai"/>
+              <w:noProof/>
+              <w:sz w:val="24"/>
+              <w:szCs w:val="24"/>
+            </w:rPr>
+          </w:pPr>
+          <w:hyperlink w:anchor="_Toc96360936" w:history="1">
+            <w:r>
+              <w:rPr>
+                <w:rStyle w:val="Hyperlink"/>
+                <w:rFonts w:ascii="BiauKai" w:eastAsia="BiauKai" w:hAnsi="BiauKai"/>
+                <w:noProof/>
+                <w:sz w:val="24"/>
+                <w:szCs w:val="24"/>
+              </w:rPr>
+              <w:t>圖目次</w:t>
+            </w:r>
+            <w:r>
+              <w:rPr>
+                <w:rFonts w:ascii="BiauKai" w:eastAsia="BiauKai" w:hAnsi="BiauKai"/>
+                <w:noProof/>
+                <w:webHidden/>
+                <w:sz w:val="24"/>
+                <w:szCs w:val="24"/>
+              </w:rPr>
+              <w:tab/>
+            </w:r>
+            <w:r>
+              <w:rPr>
+                <w:rFonts w:ascii="BiauKai" w:eastAsia="BiauKai" w:hAnsi="BiauKai"/>
+                <w:noProof/>
+                <w:webHidden/>
+                <w:sz w:val="24"/>
+                <w:szCs w:val="24"/>
+              </w:rPr>
+              <w:fldChar w:fldCharType="begin"/>
+            </w:r>
+            <w:r>
+              <w:rPr>
+                <w:rFonts w:ascii="BiauKai" w:eastAsia="BiauKai" w:hAnsi="BiauKai"/>
+                <w:noProof/>
+                <w:webHidden/>
+                <w:sz w:val="24"/>
+                <w:szCs w:val="24"/>
+              </w:rPr>
+              <w:instrText xml:space="preserve"> PAGEREF _Toc96360936 \h </w:instrText>
+            </w:r>
+            <w:r>
+              <w:rPr>
+                <w:rFonts w:ascii="BiauKai" w:eastAsia="BiauKai" w:hAnsi="BiauKai"/>
+                <w:noProof/>
+                <w:webHidden/>
+                <w:sz w:val="24"/>
+                <w:szCs w:val="24"/>
+              </w:rPr>
+            </w:r>
+            <w:r>
+              <w:rPr>
+                <w:rFonts w:ascii="BiauKai" w:eastAsia="BiauKai" w:hAnsi="BiauKai"/>
+                <w:noProof/>
+                <w:webHidden/>
+                <w:sz w:val="24"/>
+                <w:szCs w:val="24"/>
+              </w:rPr>
+              <w:fldChar w:fldCharType="separate"/>
+            </w:r>
+            <w:r>
+              <w:rPr>
+                <w:rFonts w:ascii="BiauKai" w:eastAsia="BiauKai" w:hAnsi="BiauKai"/>
+                <w:noProof/>
+                <w:webHidden/>
+                <w:sz w:val="24"/>
+                <w:szCs w:val="24"/>
+              </w:rPr>
+              <w:t>VI</w:t>
+            </w:r>
+            <w:r>
+              <w:rPr>
+                <w:rFonts w:ascii="BiauKai" w:eastAsia="BiauKai" w:hAnsi="BiauKai"/>
+                <w:noProof/>
+                <w:webHidden/>
+                <w:sz w:val="24"/>
+                <w:szCs w:val="24"/>
+              </w:rPr>
+              <w:fldChar w:fldCharType="end"/>
+            </w:r>
+          </w:hyperlink>
+        </w:p>
+        <w:p>
+          <w:pPr>
+            <w:pStyle w:val="TOC1"/>
+            <w:tabs>
+              <w:tab w:val="right" w:leader="dot" w:pos="9061"/>
+            </w:tabs>
+            <w:rPr>
+              <w:rFonts w:ascii="BiauKai" w:eastAsia="BiauKai" w:hAnsi="BiauKai"/>
+              <w:noProof/>
+              <w:sz w:val="24"/>
+              <w:szCs w:val="24"/>
+            </w:rPr>
+          </w:pPr>
+          <w:hyperlink w:anchor="_Toc96360937" w:history="1">
+            <w:r>
+              <w:rPr>
+                <w:rStyle w:val="Hyperlink"/>
+                <w:rFonts w:ascii="BiauKai" w:eastAsia="BiauKai" w:hAnsi="BiauKai"/>
+                <w:noProof/>
+                <w:sz w:val="24"/>
+                <w:szCs w:val="24"/>
+              </w:rPr>
+              <w:t>表目次</w:t>
+            </w:r>
+            <w:r>
+              <w:rPr>
+                <w:rFonts w:ascii="BiauKai" w:eastAsia="BiauKai" w:hAnsi="BiauKai"/>
+                <w:noProof/>
+                <w:webHidden/>
+                <w:sz w:val="24"/>
+                <w:szCs w:val="24"/>
+              </w:rPr>
+              <w:tab/>
+            </w:r>
+            <w:r>
+              <w:rPr>
+                <w:rFonts w:ascii="BiauKai" w:eastAsia="BiauKai" w:hAnsi="BiauKai"/>
+                <w:noProof/>
+                <w:webHidden/>
+                <w:sz w:val="24"/>
+                <w:szCs w:val="24"/>
+              </w:rPr>
+              <w:fldChar w:fldCharType="begin"/>
+            </w:r>
+            <w:r>
+              <w:rPr>
+                <w:rFonts w:ascii="BiauKai" w:eastAsia="BiauKai" w:hAnsi="BiauKai"/>
+                <w:noProof/>
+                <w:webHidden/>
+                <w:sz w:val="24"/>
+                <w:szCs w:val="24"/>
+              </w:rPr>
+              <w:instrText xml:space="preserve"> PAGEREF _Toc96360937 \h </w:instrText>
+            </w:r>
+            <w:r>
+              <w:rPr>
+                <w:rFonts w:ascii="BiauKai" w:eastAsia="BiauKai" w:hAnsi="BiauKai"/>
+                <w:noProof/>
+                <w:webHidden/>
+                <w:sz w:val="24"/>
+                <w:szCs w:val="24"/>
+              </w:rPr>
+            </w:r>
+            <w:r>
+              <w:rPr>
+                <w:rFonts w:ascii="BiauKai" w:eastAsia="BiauKai" w:hAnsi="BiauKai"/>
+                <w:noProof/>
+                <w:webHidden/>
+                <w:sz w:val="24"/>
+                <w:szCs w:val="24"/>
+              </w:rPr>
+              <w:fldChar w:fldCharType="separate"/>
+            </w:r>
+            <w:r>
+              <w:rPr>
+                <w:rFonts w:ascii="BiauKai" w:eastAsia="BiauKai" w:hAnsi="BiauKai"/>
+                <w:noProof/>
+                <w:webHidden/>
+                <w:sz w:val="24"/>
+                <w:szCs w:val="24"/>
+              </w:rPr>
+              <w:t>VIII</w:t>
+            </w:r>
+            <w:r>
+              <w:rPr>
+                <w:rFonts w:ascii="BiauKai" w:eastAsia="BiauKai" w:hAnsi="BiauKai"/>
+                <w:noProof/>
+                <w:webHidden/>
+                <w:sz w:val="24"/>
+                <w:szCs w:val="24"/>
+              </w:rPr>
+              <w:fldChar w:fldCharType="end"/>
+            </w:r>
+          </w:hyperlink>
+        </w:p>
+        <w:p>
+          <w:pPr>
+            <w:pStyle w:val="TOC1"/>
+            <w:tabs>
+              <w:tab w:val="right" w:leader="dot" w:pos="9061"/>
+            </w:tabs>
+            <w:rPr>
+              <w:rFonts w:ascii="BiauKai" w:eastAsia="BiauKai" w:hAnsi="BiauKai"/>
+              <w:noProof/>
+              <w:sz w:val="24"/>
+              <w:szCs w:val="24"/>
+            </w:rPr>
+          </w:pPr>
+          <w:hyperlink w:anchor="_Toc96360938" w:history="1">
+            <w:r>
+              <w:rPr>
+                <w:rStyle w:val="Hyperlink"/>
+                <w:rFonts w:ascii="BiauKai" w:eastAsia="BiauKai" w:hAnsi="BiauKai"/>
+                <w:noProof/>
+                <w:sz w:val="24"/>
+                <w:szCs w:val="24"/>
+                <w14:scene3d>
+                  <w14:camera w14:prst="orthographicFront"/>
+                  <w14:lightRig w14:rig="threePt" w14:dir="t">
+                    <w14:rot w14:lat="0" w14:lon="0" w14:rev="0"/>
+                  </w14:lightRig>
+                </w14:scene3d>
+              </w:rPr>
+              <w:t>第一章</w:t>
+            </w:r>
+            <w:r>
+              <w:rPr>
+                <w:rStyle w:val="Hyperlink"/>
+                <w:rFonts w:ascii="BiauKai" w:eastAsia="BiauKai" w:hAnsi="BiauKai"/>
+                <w:noProof/>
+                <w:sz w:val="24"/>
+                <w:szCs w:val="24"/>
+              </w:rPr>
+              <w:t xml:space="preserve"> 緒論</w:t>
+            </w:r>
+            <w:r>
+              <w:rPr>
+                <w:rFonts w:ascii="BiauKai" w:eastAsia="BiauKai" w:hAnsi="BiauKai"/>
+                <w:noProof/>
+                <w:webHidden/>
+                <w:sz w:val="24"/>
+                <w:szCs w:val="24"/>
+              </w:rPr>
+              <w:tab/>
+            </w:r>
+            <w:r>
+              <w:rPr>
+                <w:rFonts w:ascii="BiauKai" w:eastAsia="BiauKai" w:hAnsi="BiauKai"/>
+                <w:noProof/>
+                <w:webHidden/>
+                <w:sz w:val="24"/>
+                <w:szCs w:val="24"/>
+              </w:rPr>
+              <w:fldChar w:fldCharType="begin"/>
+            </w:r>
+            <w:r>
+              <w:rPr>
+                <w:rFonts w:ascii="BiauKai" w:eastAsia="BiauKai" w:hAnsi="BiauKai"/>
+                <w:noProof/>
+                <w:webHidden/>
+                <w:sz w:val="24"/>
+                <w:szCs w:val="24"/>
+              </w:rPr>
+              <w:instrText xml:space="preserve"> PAGEREF _Toc96360938 \h </w:instrText>
+            </w:r>
+            <w:r>
+              <w:rPr>
+                <w:rFonts w:ascii="BiauKai" w:eastAsia="BiauKai" w:hAnsi="BiauKai"/>
+                <w:noProof/>
+                <w:webHidden/>
+                <w:sz w:val="24"/>
+                <w:szCs w:val="24"/>
+              </w:rPr>
+            </w:r>
+            <w:r>
+              <w:rPr>
+                <w:rFonts w:ascii="BiauKai" w:eastAsia="BiauKai" w:hAnsi="BiauKai"/>
+                <w:noProof/>
+                <w:webHidden/>
+                <w:sz w:val="24"/>
+                <w:szCs w:val="24"/>
+              </w:rPr>
+              <w:fldChar w:fldCharType="separate"/>
+            </w:r>
+            <w:r>
+              <w:rPr>
+                <w:rFonts w:ascii="BiauKai" w:eastAsia="BiauKai" w:hAnsi="BiauKai"/>
+                <w:noProof/>
+                <w:webHidden/>
+                <w:sz w:val="24"/>
+                <w:szCs w:val="24"/>
+              </w:rPr>
+              <w:t>1</w:t>
+            </w:r>
+            <w:r>
+              <w:rPr>
+                <w:rFonts w:ascii="BiauKai" w:eastAsia="BiauKai" w:hAnsi="BiauKai"/>
+                <w:noProof/>
+                <w:webHidden/>
+                <w:sz w:val="24"/>
+                <w:szCs w:val="24"/>
+              </w:rPr>
+              <w:fldChar w:fldCharType="end"/>
+            </w:r>
+          </w:hyperlink>
+        </w:p>
+        <w:p>
+          <w:pPr>
+            <w:pStyle w:val="TOC2"/>
+            <w:tabs>
+              <w:tab w:val="right" w:leader="dot" w:pos="9061"/>
+            </w:tabs>
+            <w:rPr>
+              <w:rFonts w:ascii="BiauKai" w:eastAsia="BiauKai" w:hAnsi="BiauKai"/>
+              <w:noProof/>
+              <w:sz w:val="24"/>
+              <w:szCs w:val="24"/>
+            </w:rPr>
+          </w:pPr>
+          <w:hyperlink w:anchor="_Toc96360939" w:history="1">
+            <w:r>
+              <w:rPr>
+                <w:rStyle w:val="Hyperlink"/>
+                <w:rFonts w:ascii="BiauKai" w:eastAsia="BiauKai" w:hAnsi="BiauKai"/>
+                <w:noProof/>
+                <w:sz w:val="24"/>
+                <w:szCs w:val="24"/>
+              </w:rPr>
+              <w:t>1.1 研究動機</w:t>
+            </w:r>
+            <w:r>
+              <w:rPr>
+                <w:rFonts w:ascii="BiauKai" w:eastAsia="BiauKai" w:hAnsi="BiauKai"/>
+                <w:noProof/>
+                <w:webHidden/>
+                <w:sz w:val="24"/>
+                <w:szCs w:val="24"/>
+              </w:rPr>
+              <w:tab/>
+            </w:r>
+            <w:r>
+              <w:rPr>
+                <w:rFonts w:ascii="BiauKai" w:eastAsia="BiauKai" w:hAnsi="BiauKai"/>
+                <w:noProof/>
+                <w:webHidden/>
+                <w:sz w:val="24"/>
+                <w:szCs w:val="24"/>
+              </w:rPr>
+              <w:fldChar w:fldCharType="begin"/>
+            </w:r>
+            <w:r>
+              <w:rPr>
+                <w:rFonts w:ascii="BiauKai" w:eastAsia="BiauKai" w:hAnsi="BiauKai"/>
+                <w:noProof/>
+                <w:webHidden/>
+                <w:sz w:val="24"/>
+                <w:szCs w:val="24"/>
+              </w:rPr>
+              <w:instrText xml:space="preserve"> PAGEREF _Toc96360939 \h </w:instrText>
+            </w:r>
+            <w:r>
+              <w:rPr>
+                <w:rFonts w:ascii="BiauKai" w:eastAsia="BiauKai" w:hAnsi="BiauKai"/>
+                <w:noProof/>
+                <w:webHidden/>
+                <w:sz w:val="24"/>
+                <w:szCs w:val="24"/>
+              </w:rPr>
+            </w:r>
+            <w:r>
+              <w:rPr>
+                <w:rFonts w:ascii="BiauKai" w:eastAsia="BiauKai" w:hAnsi="BiauKai"/>
+                <w:noProof/>
+                <w:webHidden/>
+                <w:sz w:val="24"/>
+                <w:szCs w:val="24"/>
+              </w:rPr>
+              <w:fldChar w:fldCharType="separate"/>
+            </w:r>
+            <w:r>
+              <w:rPr>
+                <w:rFonts w:ascii="BiauKai" w:eastAsia="BiauKai" w:hAnsi="BiauKai"/>
+                <w:noProof/>
+                <w:webHidden/>
+                <w:sz w:val="24"/>
+                <w:szCs w:val="24"/>
+              </w:rPr>
+              <w:t>1</w:t>
+            </w:r>
+            <w:r>
+              <w:rPr>
+                <w:rFonts w:ascii="BiauKai" w:eastAsia="BiauKai" w:hAnsi="BiauKai"/>
+                <w:noProof/>
+                <w:webHidden/>
+                <w:sz w:val="24"/>
+                <w:szCs w:val="24"/>
+              </w:rPr>
+              <w:fldChar w:fldCharType="end"/>
+            </w:r>
+          </w:hyperlink>
+        </w:p>
+        <w:p>
+          <w:pPr>
+            <w:pStyle w:val="TOC2"/>
+            <w:tabs>
+              <w:tab w:val="right" w:leader="dot" w:pos="9061"/>
+            </w:tabs>
+            <w:rPr>
+              <w:rFonts w:ascii="BiauKai" w:eastAsia="BiauKai" w:hAnsi="BiauKai"/>
+              <w:noProof/>
+              <w:sz w:val="24"/>
+              <w:szCs w:val="24"/>
+            </w:rPr>
+          </w:pPr>
+          <w:hyperlink w:anchor="_Toc96360940" w:history="1">
+            <w:r>
+              <w:rPr>
+                <w:rStyle w:val="Hyperlink"/>
+                <w:rFonts w:ascii="BiauKai" w:eastAsia="BiauKai" w:hAnsi="BiauKai"/>
+                <w:noProof/>
+                <w:sz w:val="24"/>
+                <w:szCs w:val="24"/>
+              </w:rPr>
+              <w:t>1.2 論文架構</w:t>
+            </w:r>
+            <w:r>
+              <w:rPr>
+                <w:rFonts w:ascii="BiauKai" w:eastAsia="BiauKai" w:hAnsi="BiauKai"/>
+                <w:noProof/>
+                <w:webHidden/>
+                <w:sz w:val="24"/>
+                <w:szCs w:val="24"/>
+              </w:rPr>
+              <w:tab/>
+            </w:r>
+            <w:r>
+              <w:rPr>
+                <w:rFonts w:ascii="BiauKai" w:eastAsia="BiauKai" w:hAnsi="BiauKai"/>
+                <w:noProof/>
+                <w:webHidden/>
+                <w:sz w:val="24"/>
+                <w:szCs w:val="24"/>
+              </w:rPr>
+              <w:fldChar w:fldCharType="begin"/>
+            </w:r>
+            <w:r>
+              <w:rPr>
+                <w:rFonts w:ascii="BiauKai" w:eastAsia="BiauKai" w:hAnsi="BiauKai"/>
+                <w:noProof/>
+                <w:webHidden/>
+                <w:sz w:val="24"/>
+                <w:szCs w:val="24"/>
+              </w:rPr>
+              <w:instrText xml:space="preserve"> PAGEREF _Toc96360940 \h </w:instrText>
+            </w:r>
+            <w:r>
+              <w:rPr>
+                <w:rFonts w:ascii="BiauKai" w:eastAsia="BiauKai" w:hAnsi="BiauKai"/>
+                <w:noProof/>
+                <w:webHidden/>
+                <w:sz w:val="24"/>
+                <w:szCs w:val="24"/>
+              </w:rPr>
+            </w:r>
+            <w:r>
+              <w:rPr>
+                <w:rFonts w:ascii="BiauKai" w:eastAsia="BiauKai" w:hAnsi="BiauKai"/>
+                <w:noProof/>
+                <w:webHidden/>
+                <w:sz w:val="24"/>
+                <w:szCs w:val="24"/>
+              </w:rPr>
+              <w:fldChar w:fldCharType="separate"/>
+            </w:r>
+            <w:r>
+              <w:rPr>
+                <w:rFonts w:ascii="BiauKai" w:eastAsia="BiauKai" w:hAnsi="BiauKai"/>
+                <w:noProof/>
+                <w:webHidden/>
+                <w:sz w:val="24"/>
+                <w:szCs w:val="24"/>
+              </w:rPr>
+              <w:t>3</w:t>
+            </w:r>
+            <w:r>
+              <w:rPr>
+                <w:rFonts w:ascii="BiauKai" w:eastAsia="BiauKai" w:hAnsi="BiauKai"/>
+                <w:noProof/>
+                <w:webHidden/>
+                <w:sz w:val="24"/>
+                <w:szCs w:val="24"/>
+              </w:rPr>
+              <w:fldChar w:fldCharType="end"/>
+            </w:r>
+          </w:hyperlink>
+        </w:p>
+        <w:p>
+          <w:pPr>
+            <w:pStyle w:val="TOC1"/>
+            <w:tabs>
+              <w:tab w:val="right" w:leader="dot" w:pos="9061"/>
+            </w:tabs>
+            <w:rPr>
+              <w:rFonts w:ascii="BiauKai" w:eastAsia="BiauKai" w:hAnsi="BiauKai"/>
+              <w:noProof/>
+              <w:sz w:val="24"/>
+              <w:szCs w:val="24"/>
+            </w:rPr>
+          </w:pPr>
+          <w:hyperlink w:anchor="_Toc96360941" w:history="1">
+            <w:r>
+              <w:rPr>
+                <w:rStyle w:val="Hyperlink"/>
+                <w:rFonts w:ascii="BiauKai" w:eastAsia="BiauKai" w:hAnsi="BiauKai"/>
+                <w:noProof/>
+                <w:sz w:val="24"/>
+                <w:szCs w:val="24"/>
+                <w14:scene3d>
+                  <w14:camera w14:prst="orthographicFront"/>
+                  <w14:lightRig w14:rig="threePt" w14:dir="t">
+                    <w14:rot w14:lat="0" w14:lon="0" w14:rev="0"/>
+                  </w14:lightRig>
+                </w14:scene3d>
+              </w:rPr>
+              <w:t>第二章</w:t>
+            </w:r>
+            <w:r>
+              <w:rPr>
+                <w:rStyle w:val="Hyperlink"/>
+                <w:rFonts w:ascii="BiauKai" w:eastAsia="BiauKai" w:hAnsi="BiauKai"/>
+                <w:noProof/>
+                <w:sz w:val="24"/>
+                <w:szCs w:val="24"/>
+              </w:rPr>
+              <w:t xml:space="preserve"> 相關文獻</w:t>
+            </w:r>
+            <w:r>
+              <w:rPr>
+                <w:rFonts w:ascii="BiauKai" w:eastAsia="BiauKai" w:hAnsi="BiauKai"/>
+                <w:noProof/>
+                <w:webHidden/>
+                <w:sz w:val="24"/>
+                <w:szCs w:val="24"/>
+              </w:rPr>
+              <w:tab/>
+            </w:r>
+            <w:r>
+              <w:rPr>
+                <w:rFonts w:ascii="BiauKai" w:eastAsia="BiauKai" w:hAnsi="BiauKai"/>
+                <w:noProof/>
+                <w:webHidden/>
+                <w:sz w:val="24"/>
+                <w:szCs w:val="24"/>
+              </w:rPr>
+              <w:fldChar w:fldCharType="begin"/>
+            </w:r>
+            <w:r>
+              <w:rPr>
+                <w:rFonts w:ascii="BiauKai" w:eastAsia="BiauKai" w:hAnsi="BiauKai"/>
+                <w:noProof/>
+                <w:webHidden/>
+                <w:sz w:val="24"/>
+                <w:szCs w:val="24"/>
+              </w:rPr>
+              <w:instrText xml:space="preserve"> PAGEREF _Toc96360941 \h </w:instrText>
+            </w:r>
+            <w:r>
+              <w:rPr>
+                <w:rFonts w:ascii="BiauKai" w:eastAsia="BiauKai" w:hAnsi="BiauKai"/>
+                <w:noProof/>
+                <w:webHidden/>
+                <w:sz w:val="24"/>
+                <w:szCs w:val="24"/>
+              </w:rPr>
+            </w:r>
+            <w:r>
+              <w:rPr>
+                <w:rFonts w:ascii="BiauKai" w:eastAsia="BiauKai" w:hAnsi="BiauKai"/>
+                <w:noProof/>
+                <w:webHidden/>
+                <w:sz w:val="24"/>
+                <w:szCs w:val="24"/>
+              </w:rPr>
+              <w:fldChar w:fldCharType="separate"/>
+            </w:r>
+            <w:r>
+              <w:rPr>
+                <w:rFonts w:ascii="BiauKai" w:eastAsia="BiauKai" w:hAnsi="BiauKai"/>
+                <w:noProof/>
+                <w:webHidden/>
+                <w:sz w:val="24"/>
+                <w:szCs w:val="24"/>
+              </w:rPr>
+              <w:t>4</w:t>
+            </w:r>
+            <w:r>
+              <w:rPr>
+                <w:rFonts w:ascii="BiauKai" w:eastAsia="BiauKai" w:hAnsi="BiauKai"/>
+                <w:noProof/>
+                <w:webHidden/>
+                <w:sz w:val="24"/>
+                <w:szCs w:val="24"/>
+              </w:rPr>
+              <w:fldChar w:fldCharType="end"/>
+            </w:r>
+          </w:hyperlink>
+        </w:p>
+        <w:p>
+          <w:pPr>
+            <w:pStyle w:val="TOC2"/>
+            <w:tabs>
+              <w:tab w:val="right" w:leader="dot" w:pos="9061"/>
+            </w:tabs>
+            <w:rPr>
+              <w:rFonts w:ascii="BiauKai" w:eastAsia="BiauKai" w:hAnsi="BiauKai"/>
+              <w:noProof/>
+              <w:sz w:val="24"/>
+              <w:szCs w:val="24"/>
+            </w:rPr>
+          </w:pPr>
+          <w:hyperlink w:anchor="_Toc96360942" w:history="1">
+            <w:r>
+              <w:rPr>
+                <w:rStyle w:val="Hyperlink"/>
+                <w:rFonts w:ascii="BiauKai" w:eastAsia="BiauKai" w:hAnsi="BiauKai"/>
+                <w:noProof/>
+                <w:sz w:val="24"/>
+                <w:szCs w:val="24"/>
+              </w:rPr>
+              <w:t>2.1 主流的物體檢測模型</w:t>
+            </w:r>
+            <w:r>
+              <w:rPr>
+                <w:rFonts w:ascii="BiauKai" w:eastAsia="BiauKai" w:hAnsi="BiauKai"/>
+                <w:noProof/>
+                <w:webHidden/>
+                <w:sz w:val="24"/>
+                <w:szCs w:val="24"/>
+              </w:rPr>
+              <w:tab/>
+            </w:r>
+            <w:r>
+              <w:rPr>
+                <w:rFonts w:ascii="BiauKai" w:eastAsia="BiauKai" w:hAnsi="BiauKai"/>
+                <w:noProof/>
+                <w:webHidden/>
+                <w:sz w:val="24"/>
+                <w:szCs w:val="24"/>
+              </w:rPr>
+              <w:fldChar w:fldCharType="begin"/>
+            </w:r>
+            <w:r>
+              <w:rPr>
+                <w:rFonts w:ascii="BiauKai" w:eastAsia="BiauKai" w:hAnsi="BiauKai"/>
+                <w:noProof/>
+                <w:webHidden/>
+                <w:sz w:val="24"/>
+                <w:szCs w:val="24"/>
+              </w:rPr>
+              <w:instrText xml:space="preserve"> PAGEREF _Toc96360942 \h </w:instrText>
+            </w:r>
+            <w:r>
+              <w:rPr>
+                <w:rFonts w:ascii="BiauKai" w:eastAsia="BiauKai" w:hAnsi="BiauKai"/>
+                <w:noProof/>
+                <w:webHidden/>
+                <w:sz w:val="24"/>
+                <w:szCs w:val="24"/>
+              </w:rPr>
+            </w:r>
+            <w:r>
+              <w:rPr>
+                <w:rFonts w:ascii="BiauKai" w:eastAsia="BiauKai" w:hAnsi="BiauKai"/>
+                <w:noProof/>
+                <w:webHidden/>
+                <w:sz w:val="24"/>
+                <w:szCs w:val="24"/>
+              </w:rPr>
+              <w:fldChar w:fldCharType="separate"/>
+            </w:r>
+            <w:r>
+              <w:rPr>
+                <w:rFonts w:ascii="BiauKai" w:eastAsia="BiauKai" w:hAnsi="BiauKai"/>
+                <w:noProof/>
+                <w:webHidden/>
+                <w:sz w:val="24"/>
+                <w:szCs w:val="24"/>
+              </w:rPr>
+              <w:t>5</w:t>
+            </w:r>
+            <w:r>
+              <w:rPr>
+                <w:rFonts w:ascii="BiauKai" w:eastAsia="BiauKai" w:hAnsi="BiauKai"/>
+                <w:noProof/>
+                <w:webHidden/>
+                <w:sz w:val="24"/>
+                <w:szCs w:val="24"/>
+              </w:rPr>
+              <w:fldChar w:fldCharType="end"/>
+            </w:r>
+          </w:hyperlink>
+        </w:p>
+        <w:p>
+          <w:pPr>
+            <w:pStyle w:val="TOC3"/>
+            <w:tabs>
+              <w:tab w:val="right" w:leader="dot" w:pos="9061"/>
+            </w:tabs>
+            <w:rPr>
+              <w:rFonts w:ascii="BiauKai" w:eastAsia="BiauKai" w:hAnsi="BiauKai"/>
+              <w:noProof/>
+              <w:sz w:val="24"/>
+              <w:szCs w:val="24"/>
+            </w:rPr>
+          </w:pPr>
+          <w:hyperlink w:anchor="_Toc96360943" w:history="1">
+            <w:r>
+              <w:rPr>
+                <w:rStyle w:val="Hyperlink"/>
+                <w:rFonts w:ascii="BiauKai" w:eastAsia="BiauKai" w:hAnsi="BiauKai"/>
+                <w:noProof/>
+                <w:sz w:val="24"/>
+                <w:szCs w:val="24"/>
+              </w:rPr>
+              <w:t>2.1.1 二階段物體檢測模型</w:t>
+            </w:r>
+            <w:r>
+              <w:rPr>
+                <w:rFonts w:ascii="BiauKai" w:eastAsia="BiauKai" w:hAnsi="BiauKai"/>
+                <w:noProof/>
+                <w:webHidden/>
+                <w:sz w:val="24"/>
+                <w:szCs w:val="24"/>
+              </w:rPr>
+              <w:tab/>
+            </w:r>
+            <w:r>
+              <w:rPr>
+                <w:rFonts w:ascii="BiauKai" w:eastAsia="BiauKai" w:hAnsi="BiauKai"/>
+                <w:noProof/>
+                <w:webHidden/>
+                <w:sz w:val="24"/>
+                <w:szCs w:val="24"/>
+              </w:rPr>
+              <w:fldChar w:fldCharType="begin"/>
+            </w:r>
+            <w:r>
+              <w:rPr>
+                <w:rFonts w:ascii="BiauKai" w:eastAsia="BiauKai" w:hAnsi="BiauKai"/>
+                <w:noProof/>
+                <w:webHidden/>
+                <w:sz w:val="24"/>
+                <w:szCs w:val="24"/>
+              </w:rPr>
+              <w:instrText xml:space="preserve"> PAGEREF _Toc96360943 \h </w:instrText>
+            </w:r>
+            <w:r>
+              <w:rPr>
+                <w:rFonts w:ascii="BiauKai" w:eastAsia="BiauKai" w:hAnsi="BiauKai"/>
+                <w:noProof/>
+                <w:webHidden/>
+                <w:sz w:val="24"/>
+                <w:szCs w:val="24"/>
+              </w:rPr>
+            </w:r>
+            <w:r>
+              <w:rPr>
+                <w:rFonts w:ascii="BiauKai" w:eastAsia="BiauKai" w:hAnsi="BiauKai"/>
+                <w:noProof/>
+                <w:webHidden/>
+                <w:sz w:val="24"/>
+                <w:szCs w:val="24"/>
+              </w:rPr>
+              <w:fldChar w:fldCharType="separate"/>
+            </w:r>
+            <w:r>
+              <w:rPr>
+                <w:rFonts w:ascii="BiauKai" w:eastAsia="BiauKai" w:hAnsi="BiauKai"/>
+                <w:noProof/>
+                <w:webHidden/>
+                <w:sz w:val="24"/>
+                <w:szCs w:val="24"/>
+              </w:rPr>
+              <w:t>5</w:t>
+            </w:r>
+            <w:r>
+              <w:rPr>
+                <w:rFonts w:ascii="BiauKai" w:eastAsia="BiauKai" w:hAnsi="BiauKai"/>
+                <w:noProof/>
+                <w:webHidden/>
+                <w:sz w:val="24"/>
+                <w:szCs w:val="24"/>
+              </w:rPr>
+              <w:fldChar w:fldCharType="end"/>
+            </w:r>
+          </w:hyperlink>
+        </w:p>
+        <w:p>
+          <w:pPr>
+            <w:pStyle w:val="TOC3"/>
+            <w:tabs>
+              <w:tab w:val="right" w:leader="dot" w:pos="9061"/>
+            </w:tabs>
+            <w:rPr>
+              <w:rFonts w:ascii="BiauKai" w:eastAsia="BiauKai" w:hAnsi="BiauKai"/>
+              <w:noProof/>
+              <w:sz w:val="24"/>
+              <w:szCs w:val="24"/>
+            </w:rPr>
+          </w:pPr>
+          <w:hyperlink w:anchor="_Toc96360944" w:history="1">
+            <w:r>
+              <w:rPr>
+                <w:rStyle w:val="Hyperlink"/>
+                <w:rFonts w:ascii="BiauKai" w:eastAsia="BiauKai" w:hAnsi="BiauKai"/>
+                <w:noProof/>
+                <w:sz w:val="24"/>
+                <w:szCs w:val="24"/>
+              </w:rPr>
+              <w:t>2.1.2 單階段物體檢測模型</w:t>
+            </w:r>
+            <w:r>
+              <w:rPr>
+                <w:rFonts w:ascii="BiauKai" w:eastAsia="BiauKai" w:hAnsi="BiauKai"/>
+                <w:noProof/>
+                <w:webHidden/>
+                <w:sz w:val="24"/>
+                <w:szCs w:val="24"/>
+              </w:rPr>
+              <w:tab/>
+            </w:r>
+            <w:r>
+              <w:rPr>
+                <w:rFonts w:ascii="BiauKai" w:eastAsia="BiauKai" w:hAnsi="BiauKai"/>
+                <w:noProof/>
+                <w:webHidden/>
+                <w:sz w:val="24"/>
+                <w:szCs w:val="24"/>
+              </w:rPr>
+              <w:fldChar w:fldCharType="begin"/>
+            </w:r>
+            <w:r>
+              <w:rPr>
+                <w:rFonts w:ascii="BiauKai" w:eastAsia="BiauKai" w:hAnsi="BiauKai"/>
+                <w:noProof/>
+                <w:webHidden/>
+                <w:sz w:val="24"/>
+                <w:szCs w:val="24"/>
+              </w:rPr>
+              <w:instrText xml:space="preserve"> PAGEREF _Toc96360944 \h </w:instrText>
+            </w:r>
+            <w:r>
+              <w:rPr>
+                <w:rFonts w:ascii="BiauKai" w:eastAsia="BiauKai" w:hAnsi="BiauKai"/>
+                <w:noProof/>
+                <w:webHidden/>
+                <w:sz w:val="24"/>
+                <w:szCs w:val="24"/>
+              </w:rPr>
+            </w:r>
+            <w:r>
+              <w:rPr>
+                <w:rFonts w:ascii="BiauKai" w:eastAsia="BiauKai" w:hAnsi="BiauKai"/>
+                <w:noProof/>
+                <w:webHidden/>
+                <w:sz w:val="24"/>
+                <w:szCs w:val="24"/>
+              </w:rPr>
+              <w:fldChar w:fldCharType="separate"/>
+            </w:r>
+            <w:r>
+              <w:rPr>
+                <w:rFonts w:ascii="BiauKai" w:eastAsia="BiauKai" w:hAnsi="BiauKai"/>
+                <w:noProof/>
+                <w:webHidden/>
+                <w:sz w:val="24"/>
+                <w:szCs w:val="24"/>
+              </w:rPr>
+              <w:t>7</w:t>
+            </w:r>
+            <w:r>
+              <w:rPr>
+                <w:rFonts w:ascii="BiauKai" w:eastAsia="BiauKai" w:hAnsi="BiauKai"/>
+                <w:noProof/>
+                <w:webHidden/>
+                <w:sz w:val="24"/>
+                <w:szCs w:val="24"/>
+              </w:rPr>
+              <w:fldChar w:fldCharType="end"/>
+            </w:r>
+          </w:hyperlink>
+        </w:p>
+        <w:p>
+          <w:pPr>
+            <w:pStyle w:val="TOC2"/>
+            <w:tabs>
+              <w:tab w:val="right" w:leader="dot" w:pos="9061"/>
+            </w:tabs>
+            <w:rPr>
+              <w:rFonts w:ascii="BiauKai" w:eastAsia="BiauKai" w:hAnsi="BiauKai"/>
+              <w:noProof/>
+              <w:sz w:val="24"/>
+              <w:szCs w:val="24"/>
+            </w:rPr>
+          </w:pPr>
+          <w:hyperlink w:anchor="_Toc96360945" w:history="1">
+            <w:r>
+              <w:rPr>
+                <w:rStyle w:val="Hyperlink"/>
+                <w:rFonts w:ascii="BiauKai" w:eastAsia="BiauKai" w:hAnsi="BiauKai"/>
+                <w:noProof/>
+                <w:sz w:val="24"/>
+                <w:szCs w:val="24"/>
+              </w:rPr>
+              <w:t>2.2 無錨框(Anchor-free)物體檢測模型</w:t>
+            </w:r>
+            <w:r>
+              <w:rPr>
+                <w:rFonts w:ascii="BiauKai" w:eastAsia="BiauKai" w:hAnsi="BiauKai"/>
+                <w:noProof/>
+                <w:webHidden/>
+                <w:sz w:val="24"/>
+                <w:szCs w:val="24"/>
+              </w:rPr>
+              <w:tab/>
+            </w:r>
+            <w:r>
+              <w:rPr>
+                <w:rFonts w:ascii="BiauKai" w:eastAsia="BiauKai" w:hAnsi="BiauKai"/>
+                <w:noProof/>
+                <w:webHidden/>
+                <w:sz w:val="24"/>
+                <w:szCs w:val="24"/>
+              </w:rPr>
+              <w:fldChar w:fldCharType="begin"/>
+            </w:r>
+            <w:r>
+              <w:rPr>
+                <w:rFonts w:ascii="BiauKai" w:eastAsia="BiauKai" w:hAnsi="BiauKai"/>
+                <w:noProof/>
+                <w:webHidden/>
+                <w:sz w:val="24"/>
+                <w:szCs w:val="24"/>
+              </w:rPr>
+              <w:instrText xml:space="preserve"> PAGEREF _Toc96360945 \h </w:instrText>
+            </w:r>
+            <w:r>
+              <w:rPr>
+                <w:rFonts w:ascii="BiauKai" w:eastAsia="BiauKai" w:hAnsi="BiauKai"/>
+                <w:noProof/>
+                <w:webHidden/>
+                <w:sz w:val="24"/>
+                <w:szCs w:val="24"/>
+              </w:rPr>
+            </w:r>
+            <w:r>
+              <w:rPr>
+                <w:rFonts w:ascii="BiauKai" w:eastAsia="BiauKai" w:hAnsi="BiauKai"/>
+                <w:noProof/>
+                <w:webHidden/>
+                <w:sz w:val="24"/>
+                <w:szCs w:val="24"/>
+              </w:rPr>
+              <w:fldChar w:fldCharType="separate"/>
+            </w:r>
+            <w:r>
+              <w:rPr>
+                <w:rFonts w:ascii="BiauKai" w:eastAsia="BiauKai" w:hAnsi="BiauKai"/>
+                <w:noProof/>
+                <w:webHidden/>
+                <w:sz w:val="24"/>
+                <w:szCs w:val="24"/>
+              </w:rPr>
+              <w:t>10</w:t>
+            </w:r>
+            <w:r>
+              <w:rPr>
+                <w:rFonts w:ascii="BiauKai" w:eastAsia="BiauKai" w:hAnsi="BiauKai"/>
+                <w:noProof/>
+                <w:webHidden/>
+                <w:sz w:val="24"/>
+                <w:szCs w:val="24"/>
+              </w:rPr>
+              <w:fldChar w:fldCharType="end"/>
+            </w:r>
+          </w:hyperlink>
+        </w:p>
+        <w:p>
+          <w:pPr>
+            <w:pStyle w:val="TOC2"/>
+            <w:tabs>
+              <w:tab w:val="right" w:leader="dot" w:pos="9061"/>
+            </w:tabs>
+            <w:rPr>
+              <w:rFonts w:ascii="BiauKai" w:eastAsia="BiauKai" w:hAnsi="BiauKai"/>
+              <w:noProof/>
+              <w:sz w:val="24"/>
+              <w:szCs w:val="24"/>
+            </w:rPr>
+          </w:pPr>
+          <w:hyperlink w:anchor="_Toc96360946" w:history="1">
+            <w:r>
+              <w:rPr>
+                <w:rStyle w:val="Hyperlink"/>
+                <w:rFonts w:ascii="BiauKai" w:eastAsia="BiauKai" w:hAnsi="BiauKai"/>
+                <w:noProof/>
+                <w:sz w:val="24"/>
+                <w:szCs w:val="24"/>
+              </w:rPr>
+              <w:t>2.3 旋轉邊界框物體檢測模型</w:t>
+            </w:r>
+            <w:r>
+              <w:rPr>
+                <w:rFonts w:ascii="BiauKai" w:eastAsia="BiauKai" w:hAnsi="BiauKai"/>
+                <w:noProof/>
+                <w:webHidden/>
+                <w:sz w:val="24"/>
+                <w:szCs w:val="24"/>
+              </w:rPr>
+              <w:tab/>
+            </w:r>
+            <w:r>
+              <w:rPr>
+                <w:rFonts w:ascii="BiauKai" w:eastAsia="BiauKai" w:hAnsi="BiauKai"/>
+                <w:noProof/>
+                <w:webHidden/>
+                <w:sz w:val="24"/>
+                <w:szCs w:val="24"/>
+              </w:rPr>
+              <w:fldChar w:fldCharType="begin"/>
+            </w:r>
+            <w:r>
+              <w:rPr>
+                <w:rFonts w:ascii="BiauKai" w:eastAsia="BiauKai" w:hAnsi="BiauKai"/>
+                <w:noProof/>
+                <w:webHidden/>
+                <w:sz w:val="24"/>
+                <w:szCs w:val="24"/>
+              </w:rPr>
+              <w:instrText xml:space="preserve"> PAGEREF _Toc96360946 \h </w:instrText>
+            </w:r>
+            <w:r>
+              <w:rPr>
+                <w:rFonts w:ascii="BiauKai" w:eastAsia="BiauKai" w:hAnsi="BiauKai"/>
+                <w:noProof/>
+                <w:webHidden/>
+                <w:sz w:val="24"/>
+                <w:szCs w:val="24"/>
+              </w:rPr>
+            </w:r>
+            <w:r>
+              <w:rPr>
+                <w:rFonts w:ascii="BiauKai" w:eastAsia="BiauKai" w:hAnsi="BiauKai"/>
+                <w:noProof/>
+                <w:webHidden/>
+                <w:sz w:val="24"/>
+                <w:szCs w:val="24"/>
+              </w:rPr>
+              <w:fldChar w:fldCharType="separate"/>
+            </w:r>
+            <w:r>
+              <w:rPr>
+                <w:rFonts w:ascii="BiauKai" w:eastAsia="BiauKai" w:hAnsi="BiauKai"/>
+                <w:noProof/>
+                <w:webHidden/>
+                <w:sz w:val="24"/>
+                <w:szCs w:val="24"/>
+              </w:rPr>
+              <w:t>14</w:t>
+            </w:r>
+            <w:r>
+              <w:rPr>
+                <w:rFonts w:ascii="BiauKai" w:eastAsia="BiauKai" w:hAnsi="BiauKai"/>
+                <w:noProof/>
+                <w:webHidden/>
+                <w:sz w:val="24"/>
+                <w:szCs w:val="24"/>
+              </w:rPr>
+              <w:fldChar w:fldCharType="end"/>
+            </w:r>
+          </w:hyperlink>
+        </w:p>
+        <w:p>
+          <w:pPr>
+            <w:pStyle w:val="TOC2"/>
+            <w:tabs>
+              <w:tab w:val="right" w:leader="dot" w:pos="9061"/>
+            </w:tabs>
+            <w:rPr>
+              <w:rFonts w:ascii="BiauKai" w:eastAsia="BiauKai" w:hAnsi="BiauKai"/>
+              <w:noProof/>
+              <w:sz w:val="24"/>
+              <w:szCs w:val="24"/>
+            </w:rPr>
+          </w:pPr>
+          <w:hyperlink w:anchor="_Toc96360947" w:history="1">
+            <w:r>
+              <w:rPr>
+                <w:rStyle w:val="Hyperlink"/>
+                <w:rFonts w:ascii="BiauKai" w:eastAsia="BiauKai" w:hAnsi="BiauKai"/>
+                <w:noProof/>
+                <w:sz w:val="24"/>
+                <w:szCs w:val="24"/>
+              </w:rPr>
+              <w:t>2.4 基於分類的角度預測方法</w:t>
+            </w:r>
+            <w:r>
+              <w:rPr>
+                <w:rFonts w:ascii="BiauKai" w:eastAsia="BiauKai" w:hAnsi="BiauKai"/>
+                <w:noProof/>
+                <w:webHidden/>
+                <w:sz w:val="24"/>
+                <w:szCs w:val="24"/>
+              </w:rPr>
+              <w:tab/>
+            </w:r>
+            <w:r>
+              <w:rPr>
+                <w:rFonts w:ascii="BiauKai" w:eastAsia="BiauKai" w:hAnsi="BiauKai"/>
+                <w:noProof/>
+                <w:webHidden/>
+                <w:sz w:val="24"/>
+                <w:szCs w:val="24"/>
+              </w:rPr>
+              <w:fldChar w:fldCharType="begin"/>
+            </w:r>
+            <w:r>
+              <w:rPr>
+                <w:rFonts w:ascii="BiauKai" w:eastAsia="BiauKai" w:hAnsi="BiauKai"/>
+                <w:noProof/>
+                <w:webHidden/>
+                <w:sz w:val="24"/>
+                <w:szCs w:val="24"/>
+              </w:rPr>
+              <w:instrText xml:space="preserve"> PAGEREF _Toc96360947 \h </w:instrText>
+            </w:r>
+            <w:r>
+              <w:rPr>
+                <w:rFonts w:ascii="BiauKai" w:eastAsia="BiauKai" w:hAnsi="BiauKai"/>
+                <w:noProof/>
+                <w:webHidden/>
+                <w:sz w:val="24"/>
+                <w:szCs w:val="24"/>
+              </w:rPr>
+            </w:r>
+            <w:r>
+              <w:rPr>
+                <w:rFonts w:ascii="BiauKai" w:eastAsia="BiauKai" w:hAnsi="BiauKai"/>
+                <w:noProof/>
+                <w:webHidden/>
+                <w:sz w:val="24"/>
+                <w:szCs w:val="24"/>
+              </w:rPr>
+              <w:fldChar w:fldCharType="separate"/>
+            </w:r>
+            <w:r>
+              <w:rPr>
+                <w:rFonts w:ascii="BiauKai" w:eastAsia="BiauKai" w:hAnsi="BiauKai"/>
+                <w:noProof/>
+                <w:webHidden/>
+                <w:sz w:val="24"/>
+                <w:szCs w:val="24"/>
+              </w:rPr>
+              <w:t>17</w:t>
+            </w:r>
+            <w:r>
+              <w:rPr>
+                <w:rFonts w:ascii="BiauKai" w:eastAsia="BiauKai" w:hAnsi="BiauKai"/>
+                <w:noProof/>
+                <w:webHidden/>
+                <w:sz w:val="24"/>
+                <w:szCs w:val="24"/>
+              </w:rPr>
+              <w:fldChar w:fldCharType="end"/>
+            </w:r>
+          </w:hyperlink>
+        </w:p>
+        <w:p>
+          <w:pPr>
+            <w:pStyle w:val="TOC3"/>
+            <w:tabs>
+              <w:tab w:val="right" w:leader="dot" w:pos="9061"/>
+            </w:tabs>
+            <w:rPr>
+              <w:rFonts w:ascii="BiauKai" w:eastAsia="BiauKai" w:hAnsi="BiauKai"/>
+              <w:noProof/>
+              <w:sz w:val="24"/>
+              <w:szCs w:val="24"/>
+            </w:rPr>
+          </w:pPr>
+          <w:hyperlink w:anchor="_Toc96360948" w:history="1">
+            <w:r>
+              <w:rPr>
+                <w:rStyle w:val="Hyperlink"/>
+                <w:rFonts w:ascii="BiauKai" w:eastAsia="BiauKai" w:hAnsi="BiauKai"/>
+                <w:noProof/>
+                <w:sz w:val="24"/>
+                <w:szCs w:val="24"/>
+                <w14:scene3d>
+                  <w14:camera w14:prst="orthographicFront"/>
+                  <w14:lightRig w14:rig="threePt" w14:dir="t">
+                    <w14:rot w14:lat="0" w14:lon="0" w14:rev="0"/>
+                  </w14:lightRig>
+                </w14:scene3d>
+              </w:rPr>
+              <w:t>2.4.1</w:t>
+            </w:r>
+            <w:r>
+              <w:rPr>
+                <w:rStyle w:val="Hyperlink"/>
+                <w:rFonts w:ascii="BiauKai" w:eastAsia="BiauKai" w:hAnsi="BiauKai"/>
+                <w:noProof/>
+                <w:sz w:val="24"/>
+                <w:szCs w:val="24"/>
+              </w:rPr>
+              <w:t xml:space="preserve"> 基於參數迴歸</w:t>
+            </w:r>
+            <w:r>
+              <w:rPr>
+                <w:rFonts w:ascii="BiauKai" w:eastAsia="BiauKai" w:hAnsi="BiauKai"/>
+                <w:noProof/>
+                <w:webHidden/>
+                <w:sz w:val="24"/>
+                <w:szCs w:val="24"/>
+              </w:rPr>
+              <w:tab/>
+            </w:r>
+            <w:r>
+              <w:rPr>
+                <w:rFonts w:ascii="BiauKai" w:eastAsia="BiauKai" w:hAnsi="BiauKai"/>
+                <w:noProof/>
+                <w:webHidden/>
+                <w:sz w:val="24"/>
+                <w:szCs w:val="24"/>
+              </w:rPr>
+              <w:fldChar w:fldCharType="begin"/>
+            </w:r>
+            <w:r>
+              <w:rPr>
+                <w:rFonts w:ascii="BiauKai" w:eastAsia="BiauKai" w:hAnsi="BiauKai"/>
+                <w:noProof/>
+                <w:webHidden/>
+                <w:sz w:val="24"/>
+                <w:szCs w:val="24"/>
+              </w:rPr>
+              <w:instrText xml:space="preserve"> PAGEREF _Toc96360948 \h </w:instrText>
+            </w:r>
+            <w:r>
+              <w:rPr>
+                <w:rFonts w:ascii="BiauKai" w:eastAsia="BiauKai" w:hAnsi="BiauKai"/>
+                <w:noProof/>
+                <w:webHidden/>
+                <w:sz w:val="24"/>
+                <w:szCs w:val="24"/>
+              </w:rPr>
+            </w:r>
+            <w:r>
+              <w:rPr>
+                <w:rFonts w:ascii="BiauKai" w:eastAsia="BiauKai" w:hAnsi="BiauKai"/>
+                <w:noProof/>
+                <w:webHidden/>
+                <w:sz w:val="24"/>
+                <w:szCs w:val="24"/>
+              </w:rPr>
+              <w:fldChar w:fldCharType="separate"/>
+            </w:r>
+            <w:r>
+              <w:rPr>
+                <w:rFonts w:ascii="BiauKai" w:eastAsia="BiauKai" w:hAnsi="BiauKai"/>
+                <w:noProof/>
+                <w:webHidden/>
+                <w:sz w:val="24"/>
+                <w:szCs w:val="24"/>
+              </w:rPr>
+              <w:t>17</w:t>
+            </w:r>
+            <w:r>
+              <w:rPr>
+                <w:rFonts w:ascii="BiauKai" w:eastAsia="BiauKai" w:hAnsi="BiauKai"/>
+                <w:noProof/>
+                <w:webHidden/>
+                <w:sz w:val="24"/>
+                <w:szCs w:val="24"/>
+              </w:rPr>
+              <w:fldChar w:fldCharType="end"/>
+            </w:r>
+          </w:hyperlink>
+        </w:p>
+        <w:p>
+          <w:pPr>
+            <w:pStyle w:val="TOC3"/>
+            <w:tabs>
+              <w:tab w:val="right" w:leader="dot" w:pos="9061"/>
+            </w:tabs>
+            <w:rPr>
+              <w:rFonts w:ascii="BiauKai" w:eastAsia="BiauKai" w:hAnsi="BiauKai"/>
+              <w:noProof/>
+              <w:sz w:val="24"/>
+              <w:szCs w:val="24"/>
+            </w:rPr>
+          </w:pPr>
+          <w:hyperlink w:anchor="_Toc96360949" w:history="1">
+            <w:r>
+              <w:rPr>
+                <w:rStyle w:val="Hyperlink"/>
+                <w:rFonts w:ascii="BiauKai" w:eastAsia="BiauKai" w:hAnsi="BiauKai"/>
+                <w:noProof/>
+                <w:sz w:val="24"/>
+                <w:szCs w:val="24"/>
+                <w14:scene3d>
+                  <w14:camera w14:prst="orthographicFront"/>
+                  <w14:lightRig w14:rig="threePt" w14:dir="t">
+                    <w14:rot w14:lat="0" w14:lon="0" w14:rev="0"/>
+                  </w14:lightRig>
+                </w14:scene3d>
+              </w:rPr>
+              <w:t>2.4.2</w:t>
+            </w:r>
+            <w:r>
+              <w:rPr>
+                <w:rStyle w:val="Hyperlink"/>
+                <w:rFonts w:ascii="BiauKai" w:eastAsia="BiauKai" w:hAnsi="BiauKai"/>
+                <w:noProof/>
+                <w:sz w:val="24"/>
+                <w:szCs w:val="24"/>
+              </w:rPr>
+              <w:t xml:space="preserve"> 基於角度分類</w:t>
+            </w:r>
+            <w:r>
+              <w:rPr>
+                <w:rFonts w:ascii="BiauKai" w:eastAsia="BiauKai" w:hAnsi="BiauKai"/>
+                <w:noProof/>
+                <w:webHidden/>
+                <w:sz w:val="24"/>
+                <w:szCs w:val="24"/>
+              </w:rPr>
+              <w:tab/>
+            </w:r>
+            <w:r>
+              <w:rPr>
+                <w:rFonts w:ascii="BiauKai" w:eastAsia="BiauKai" w:hAnsi="BiauKai"/>
+                <w:noProof/>
+                <w:webHidden/>
+                <w:sz w:val="24"/>
+                <w:szCs w:val="24"/>
+              </w:rPr>
+              <w:fldChar w:fldCharType="begin"/>
+            </w:r>
+            <w:r>
+              <w:rPr>
+                <w:rFonts w:ascii="BiauKai" w:eastAsia="BiauKai" w:hAnsi="BiauKai"/>
+                <w:noProof/>
+                <w:webHidden/>
+                <w:sz w:val="24"/>
+                <w:szCs w:val="24"/>
+              </w:rPr>
+              <w:instrText xml:space="preserve"> PAGEREF _Toc96360949 \h </w:instrText>
+            </w:r>
+            <w:r>
+              <w:rPr>
+                <w:rFonts w:ascii="BiauKai" w:eastAsia="BiauKai" w:hAnsi="BiauKai"/>
+                <w:noProof/>
+                <w:webHidden/>
+                <w:sz w:val="24"/>
+                <w:szCs w:val="24"/>
+              </w:rPr>
+            </w:r>
+            <w:r>
+              <w:rPr>
+                <w:rFonts w:ascii="BiauKai" w:eastAsia="BiauKai" w:hAnsi="BiauKai"/>
+                <w:noProof/>
+                <w:webHidden/>
+                <w:sz w:val="24"/>
+                <w:szCs w:val="24"/>
+              </w:rPr>
+              <w:fldChar w:fldCharType="separate"/>
+            </w:r>
+            <w:r>
+              <w:rPr>
+                <w:rFonts w:ascii="BiauKai" w:eastAsia="BiauKai" w:hAnsi="BiauKai"/>
+                <w:noProof/>
+                <w:webHidden/>
+                <w:sz w:val="24"/>
+                <w:szCs w:val="24"/>
+              </w:rPr>
+              <w:t>18</w:t>
+            </w:r>
+            <w:r>
+              <w:rPr>
+                <w:rFonts w:ascii="BiauKai" w:eastAsia="BiauKai" w:hAnsi="BiauKai"/>
+                <w:noProof/>
+                <w:webHidden/>
+                <w:sz w:val="24"/>
+                <w:szCs w:val="24"/>
+              </w:rPr>
+              <w:fldChar w:fldCharType="end"/>
+            </w:r>
+          </w:hyperlink>
+        </w:p>
+        <w:p>
+          <w:pPr>
+            <w:pStyle w:val="TOC1"/>
+            <w:tabs>
+              <w:tab w:val="right" w:leader="dot" w:pos="9061"/>
+            </w:tabs>
+            <w:rPr>
+              <w:rFonts w:ascii="BiauKai" w:eastAsia="BiauKai" w:hAnsi="BiauKai"/>
+              <w:noProof/>
+              <w:sz w:val="24"/>
+              <w:szCs w:val="24"/>
+            </w:rPr>
+          </w:pPr>
+          <w:hyperlink w:anchor="_Toc96360950" w:history="1">
+            <w:r>
+              <w:rPr>
+                <w:rStyle w:val="Hyperlink"/>
+                <w:rFonts w:ascii="BiauKai" w:eastAsia="BiauKai" w:hAnsi="BiauKai"/>
+                <w:noProof/>
+                <w:sz w:val="24"/>
+                <w:szCs w:val="24"/>
+                <w14:scene3d>
+                  <w14:camera w14:prst="orthographicFront"/>
+                  <w14:lightRig w14:rig="threePt" w14:dir="t">
+                    <w14:rot w14:lat="0" w14:lon="0" w14:rev="0"/>
+                  </w14:lightRig>
+                </w14:scene3d>
+              </w:rPr>
+              <w:t>第三章</w:t>
+            </w:r>
+            <w:r>
+              <w:rPr>
+                <w:rStyle w:val="Hyperlink"/>
+                <w:rFonts w:ascii="BiauKai" w:eastAsia="BiauKai" w:hAnsi="BiauKai"/>
+                <w:noProof/>
+                <w:sz w:val="24"/>
+                <w:szCs w:val="24"/>
+              </w:rPr>
+              <w:t xml:space="preserve"> 研究方法</w:t>
+            </w:r>
+            <w:r>
+              <w:rPr>
+                <w:rFonts w:ascii="BiauKai" w:eastAsia="BiauKai" w:hAnsi="BiauKai"/>
+                <w:noProof/>
+                <w:webHidden/>
+                <w:sz w:val="24"/>
+                <w:szCs w:val="24"/>
+              </w:rPr>
+              <w:tab/>
+            </w:r>
+            <w:r>
+              <w:rPr>
+                <w:rFonts w:ascii="BiauKai" w:eastAsia="BiauKai" w:hAnsi="BiauKai"/>
+                <w:noProof/>
+                <w:webHidden/>
+                <w:sz w:val="24"/>
+                <w:szCs w:val="24"/>
+              </w:rPr>
+              <w:fldChar w:fldCharType="begin"/>
+            </w:r>
+            <w:r>
+              <w:rPr>
+                <w:rFonts w:ascii="BiauKai" w:eastAsia="BiauKai" w:hAnsi="BiauKai"/>
+                <w:noProof/>
+                <w:webHidden/>
+                <w:sz w:val="24"/>
+                <w:szCs w:val="24"/>
+              </w:rPr>
+              <w:instrText xml:space="preserve"> PAGEREF _Toc96360950 \h </w:instrText>
+            </w:r>
+            <w:r>
+              <w:rPr>
+                <w:rFonts w:ascii="BiauKai" w:eastAsia="BiauKai" w:hAnsi="BiauKai"/>
+                <w:noProof/>
+                <w:webHidden/>
+                <w:sz w:val="24"/>
+                <w:szCs w:val="24"/>
+              </w:rPr>
+            </w:r>
+            <w:r>
+              <w:rPr>
+                <w:rFonts w:ascii="BiauKai" w:eastAsia="BiauKai" w:hAnsi="BiauKai"/>
+                <w:noProof/>
+                <w:webHidden/>
+                <w:sz w:val="24"/>
+                <w:szCs w:val="24"/>
+              </w:rPr>
+              <w:fldChar w:fldCharType="separate"/>
+            </w:r>
+            <w:r>
+              <w:rPr>
+                <w:rFonts w:ascii="BiauKai" w:eastAsia="BiauKai" w:hAnsi="BiauKai"/>
+                <w:noProof/>
+                <w:webHidden/>
+                <w:sz w:val="24"/>
+                <w:szCs w:val="24"/>
+              </w:rPr>
+              <w:t>20</w:t>
+            </w:r>
+            <w:r>
+              <w:rPr>
+                <w:rFonts w:ascii="BiauKai" w:eastAsia="BiauKai" w:hAnsi="BiauKai"/>
+                <w:noProof/>
+                <w:webHidden/>
+                <w:sz w:val="24"/>
+                <w:szCs w:val="24"/>
+              </w:rPr>
+              <w:fldChar w:fldCharType="end"/>
+            </w:r>
+          </w:hyperlink>
+        </w:p>
+        <w:p>
+          <w:pPr>
+            <w:pStyle w:val="TOC2"/>
+            <w:tabs>
+              <w:tab w:val="right" w:leader="dot" w:pos="9061"/>
+            </w:tabs>
+            <w:rPr>
+              <w:rFonts w:ascii="BiauKai" w:eastAsia="BiauKai" w:hAnsi="BiauKai"/>
+              <w:noProof/>
+              <w:sz w:val="24"/>
+              <w:szCs w:val="24"/>
+            </w:rPr>
+          </w:pPr>
+          <w:hyperlink w:anchor="_Toc96360951" w:history="1">
+            <w:r>
+              <w:rPr>
+                <w:rStyle w:val="Hyperlink"/>
+                <w:rFonts w:ascii="BiauKai" w:eastAsia="BiauKai" w:hAnsi="BiauKai"/>
+                <w:noProof/>
+                <w:sz w:val="24"/>
+                <w:szCs w:val="24"/>
+              </w:rPr>
+              <w:t>3.1 邊界框定義</w:t>
+            </w:r>
+            <w:r>
+              <w:rPr>
+                <w:rFonts w:ascii="BiauKai" w:eastAsia="BiauKai" w:hAnsi="BiauKai"/>
+                <w:noProof/>
+                <w:webHidden/>
+                <w:sz w:val="24"/>
+                <w:szCs w:val="24"/>
+              </w:rPr>
+              <w:tab/>
+            </w:r>
+            <w:r>
+              <w:rPr>
+                <w:rFonts w:ascii="BiauKai" w:eastAsia="BiauKai" w:hAnsi="BiauKai"/>
+                <w:noProof/>
+                <w:webHidden/>
+                <w:sz w:val="24"/>
+                <w:szCs w:val="24"/>
+              </w:rPr>
+              <w:fldChar w:fldCharType="begin"/>
+            </w:r>
+            <w:r>
+              <w:rPr>
+                <w:rFonts w:ascii="BiauKai" w:eastAsia="BiauKai" w:hAnsi="BiauKai"/>
+                <w:noProof/>
+                <w:webHidden/>
+                <w:sz w:val="24"/>
+                <w:szCs w:val="24"/>
+              </w:rPr>
+              <w:instrText xml:space="preserve"> PAGEREF _Toc96360951 \h </w:instrText>
+            </w:r>
+            <w:r>
+              <w:rPr>
+                <w:rFonts w:ascii="BiauKai" w:eastAsia="BiauKai" w:hAnsi="BiauKai"/>
+                <w:noProof/>
+                <w:webHidden/>
+                <w:sz w:val="24"/>
+                <w:szCs w:val="24"/>
+              </w:rPr>
+            </w:r>
+            <w:r>
+              <w:rPr>
+                <w:rFonts w:ascii="BiauKai" w:eastAsia="BiauKai" w:hAnsi="BiauKai"/>
+                <w:noProof/>
+                <w:webHidden/>
+                <w:sz w:val="24"/>
+                <w:szCs w:val="24"/>
+              </w:rPr>
+              <w:fldChar w:fldCharType="separate"/>
+            </w:r>
+            <w:r>
+              <w:rPr>
+                <w:rFonts w:ascii="BiauKai" w:eastAsia="BiauKai" w:hAnsi="BiauKai"/>
+                <w:noProof/>
+                <w:webHidden/>
+                <w:sz w:val="24"/>
+                <w:szCs w:val="24"/>
+              </w:rPr>
+              <w:t>21</w:t>
+            </w:r>
+            <w:r>
+              <w:rPr>
+                <w:rFonts w:ascii="BiauKai" w:eastAsia="BiauKai" w:hAnsi="BiauKai"/>
+                <w:noProof/>
+                <w:webHidden/>
+                <w:sz w:val="24"/>
+                <w:szCs w:val="24"/>
+              </w:rPr>
+              <w:fldChar w:fldCharType="end"/>
+            </w:r>
+          </w:hyperlink>
+        </w:p>
+        <w:p>
+          <w:pPr>
+            <w:pStyle w:val="TOC3"/>
+            <w:tabs>
+              <w:tab w:val="right" w:leader="dot" w:pos="9061"/>
+            </w:tabs>
+            <w:rPr>
+              <w:rFonts w:ascii="BiauKai" w:eastAsia="BiauKai" w:hAnsi="BiauKai"/>
+              <w:noProof/>
+              <w:sz w:val="24"/>
+              <w:szCs w:val="24"/>
+            </w:rPr>
+          </w:pPr>
+          <w:hyperlink w:anchor="_Toc96360952" w:history="1">
+            <w:r>
+              <w:rPr>
+                <w:rStyle w:val="Hyperlink"/>
+                <w:rFonts w:ascii="BiauKai" w:eastAsia="BiauKai" w:hAnsi="BiauKai"/>
+                <w:noProof/>
+                <w:sz w:val="24"/>
+                <w:szCs w:val="24"/>
+                <w14:scene3d>
+                  <w14:camera w14:prst="orthographicFront"/>
+                  <w14:lightRig w14:rig="threePt" w14:dir="t">
+                    <w14:rot w14:lat="0" w14:lon="0" w14:rev="0"/>
+                  </w14:lightRig>
+                </w14:scene3d>
+              </w:rPr>
+              <w:t>3.1.1</w:t>
+            </w:r>
+            <w:r>
+              <w:rPr>
+                <w:rStyle w:val="Hyperlink"/>
+                <w:rFonts w:ascii="BiauKai" w:eastAsia="BiauKai" w:hAnsi="BiauKai"/>
+                <w:noProof/>
+                <w:sz w:val="24"/>
+                <w:szCs w:val="24"/>
+              </w:rPr>
+              <w:t xml:space="preserve"> 旋轉邊界框之定義</w:t>
+            </w:r>
+            <w:r>
+              <w:rPr>
+                <w:rFonts w:ascii="BiauKai" w:eastAsia="BiauKai" w:hAnsi="BiauKai"/>
+                <w:noProof/>
+                <w:webHidden/>
+                <w:sz w:val="24"/>
+                <w:szCs w:val="24"/>
+              </w:rPr>
+              <w:tab/>
+            </w:r>
+            <w:r>
+              <w:rPr>
+                <w:rFonts w:ascii="BiauKai" w:eastAsia="BiauKai" w:hAnsi="BiauKai"/>
+                <w:noProof/>
+                <w:webHidden/>
+                <w:sz w:val="24"/>
+                <w:szCs w:val="24"/>
+              </w:rPr>
+              <w:fldChar w:fldCharType="begin"/>
+            </w:r>
+            <w:r>
+              <w:rPr>
+                <w:rFonts w:ascii="BiauKai" w:eastAsia="BiauKai" w:hAnsi="BiauKai"/>
+                <w:noProof/>
+                <w:webHidden/>
+                <w:sz w:val="24"/>
+                <w:szCs w:val="24"/>
+              </w:rPr>
+              <w:instrText xml:space="preserve"> PAGEREF _Toc96360952 \h </w:instrText>
+            </w:r>
+            <w:r>
+              <w:rPr>
+                <w:rFonts w:ascii="BiauKai" w:eastAsia="BiauKai" w:hAnsi="BiauKai"/>
+                <w:noProof/>
+                <w:webHidden/>
+                <w:sz w:val="24"/>
+                <w:szCs w:val="24"/>
+              </w:rPr>
+            </w:r>
+            <w:r>
+              <w:rPr>
+                <w:rFonts w:ascii="BiauKai" w:eastAsia="BiauKai" w:hAnsi="BiauKai"/>
+                <w:noProof/>
+                <w:webHidden/>
+                <w:sz w:val="24"/>
+                <w:szCs w:val="24"/>
+              </w:rPr>
+              <w:fldChar w:fldCharType="separate"/>
+            </w:r>
+            <w:r>
+              <w:rPr>
+                <w:rFonts w:ascii="BiauKai" w:eastAsia="BiauKai" w:hAnsi="BiauKai"/>
+                <w:noProof/>
+                <w:webHidden/>
+                <w:sz w:val="24"/>
+                <w:szCs w:val="24"/>
+              </w:rPr>
+              <w:t>21</w:t>
+            </w:r>
+            <w:r>
+              <w:rPr>
+                <w:rFonts w:ascii="BiauKai" w:eastAsia="BiauKai" w:hAnsi="BiauKai"/>
+                <w:noProof/>
+                <w:webHidden/>
+                <w:sz w:val="24"/>
+                <w:szCs w:val="24"/>
+              </w:rPr>
+              <w:fldChar w:fldCharType="end"/>
+            </w:r>
+          </w:hyperlink>
+        </w:p>
+        <w:p>
+          <w:pPr>
+            <w:pStyle w:val="TOC3"/>
+            <w:tabs>
+              <w:tab w:val="right" w:leader="dot" w:pos="9061"/>
+            </w:tabs>
+            <w:rPr>
+              <w:rFonts w:ascii="BiauKai" w:eastAsia="BiauKai" w:hAnsi="BiauKai"/>
+              <w:noProof/>
+              <w:sz w:val="24"/>
+              <w:szCs w:val="24"/>
+            </w:rPr>
+          </w:pPr>
+          <w:hyperlink w:anchor="_Toc96360953" w:history="1">
+            <w:r>
+              <w:rPr>
+                <w:rStyle w:val="Hyperlink"/>
+                <w:rFonts w:ascii="BiauKai" w:eastAsia="BiauKai" w:hAnsi="BiauKai"/>
+                <w:noProof/>
+                <w:sz w:val="24"/>
+                <w:szCs w:val="24"/>
+                <w14:scene3d>
+                  <w14:camera w14:prst="orthographicFront"/>
+                  <w14:lightRig w14:rig="threePt" w14:dir="t">
+                    <w14:rot w14:lat="0" w14:lon="0" w14:rev="0"/>
+                  </w14:lightRig>
+                </w14:scene3d>
+              </w:rPr>
+              <w:t>3.1.2</w:t>
+            </w:r>
+            <w:r>
+              <w:rPr>
+                <w:rStyle w:val="Hyperlink"/>
+                <w:rFonts w:ascii="BiauKai" w:eastAsia="BiauKai" w:hAnsi="BiauKai"/>
+                <w:noProof/>
+                <w:sz w:val="24"/>
+                <w:szCs w:val="24"/>
+              </w:rPr>
+              <w:t xml:space="preserve"> 旋轉邊界框起點之定義</w:t>
+            </w:r>
+            <w:r>
+              <w:rPr>
+                <w:rFonts w:ascii="BiauKai" w:eastAsia="BiauKai" w:hAnsi="BiauKai"/>
+                <w:noProof/>
+                <w:webHidden/>
+                <w:sz w:val="24"/>
+                <w:szCs w:val="24"/>
+              </w:rPr>
+              <w:tab/>
+            </w:r>
+            <w:r>
+              <w:rPr>
+                <w:rFonts w:ascii="BiauKai" w:eastAsia="BiauKai" w:hAnsi="BiauKai"/>
+                <w:noProof/>
+                <w:webHidden/>
+                <w:sz w:val="24"/>
+                <w:szCs w:val="24"/>
+              </w:rPr>
+              <w:fldChar w:fldCharType="begin"/>
+            </w:r>
+            <w:r>
+              <w:rPr>
+                <w:rFonts w:ascii="BiauKai" w:eastAsia="BiauKai" w:hAnsi="BiauKai"/>
+                <w:noProof/>
+                <w:webHidden/>
+                <w:sz w:val="24"/>
+                <w:szCs w:val="24"/>
+              </w:rPr>
+              <w:instrText xml:space="preserve"> PAGEREF _Toc96360953 \h </w:instrText>
+            </w:r>
+            <w:r>
+              <w:rPr>
+                <w:rFonts w:ascii="BiauKai" w:eastAsia="BiauKai" w:hAnsi="BiauKai"/>
+                <w:noProof/>
+                <w:webHidden/>
+                <w:sz w:val="24"/>
+                <w:szCs w:val="24"/>
+              </w:rPr>
+            </w:r>
+            <w:r>
+              <w:rPr>
+                <w:rFonts w:ascii="BiauKai" w:eastAsia="BiauKai" w:hAnsi="BiauKai"/>
+                <w:noProof/>
+                <w:webHidden/>
+                <w:sz w:val="24"/>
+                <w:szCs w:val="24"/>
+              </w:rPr>
+              <w:fldChar w:fldCharType="separate"/>
+            </w:r>
+            <w:r>
+              <w:rPr>
+                <w:rFonts w:ascii="BiauKai" w:eastAsia="BiauKai" w:hAnsi="BiauKai"/>
+                <w:noProof/>
+                <w:webHidden/>
+                <w:sz w:val="24"/>
+                <w:szCs w:val="24"/>
+              </w:rPr>
+              <w:t>22</w:t>
+            </w:r>
+            <w:r>
+              <w:rPr>
+                <w:rFonts w:ascii="BiauKai" w:eastAsia="BiauKai" w:hAnsi="BiauKai"/>
+                <w:noProof/>
+                <w:webHidden/>
+                <w:sz w:val="24"/>
+                <w:szCs w:val="24"/>
+              </w:rPr>
+              <w:fldChar w:fldCharType="end"/>
+            </w:r>
+          </w:hyperlink>
+        </w:p>
+        <w:p>
+          <w:pPr>
+            <w:pStyle w:val="TOC2"/>
+            <w:tabs>
+              <w:tab w:val="right" w:leader="dot" w:pos="9061"/>
+            </w:tabs>
+            <w:rPr>
+              <w:rFonts w:ascii="BiauKai" w:eastAsia="BiauKai" w:hAnsi="BiauKai"/>
+              <w:noProof/>
+              <w:sz w:val="24"/>
+              <w:szCs w:val="24"/>
+            </w:rPr>
+          </w:pPr>
+          <w:hyperlink w:anchor="_Toc96360954" w:history="1">
+            <w:r>
+              <w:rPr>
+                <w:rStyle w:val="Hyperlink"/>
+                <w:rFonts w:ascii="BiauKai" w:eastAsia="BiauKai" w:hAnsi="BiauKai"/>
+                <w:noProof/>
+                <w:sz w:val="24"/>
+                <w:szCs w:val="24"/>
+              </w:rPr>
+              <w:t>3.2 數據增強</w:t>
+            </w:r>
+            <w:r>
+              <w:rPr>
+                <w:rFonts w:ascii="BiauKai" w:eastAsia="BiauKai" w:hAnsi="BiauKai"/>
+                <w:noProof/>
+                <w:webHidden/>
+                <w:sz w:val="24"/>
+                <w:szCs w:val="24"/>
+              </w:rPr>
+              <w:tab/>
+            </w:r>
+            <w:r>
+              <w:rPr>
+                <w:rFonts w:ascii="BiauKai" w:eastAsia="BiauKai" w:hAnsi="BiauKai"/>
+                <w:noProof/>
+                <w:webHidden/>
+                <w:sz w:val="24"/>
+                <w:szCs w:val="24"/>
+              </w:rPr>
+              <w:fldChar w:fldCharType="begin"/>
+            </w:r>
+            <w:r>
+              <w:rPr>
+                <w:rFonts w:ascii="BiauKai" w:eastAsia="BiauKai" w:hAnsi="BiauKai"/>
+                <w:noProof/>
+                <w:webHidden/>
+                <w:sz w:val="24"/>
+                <w:szCs w:val="24"/>
+              </w:rPr>
+              <w:instrText xml:space="preserve"> PAGEREF _Toc96360954 \h </w:instrText>
+            </w:r>
+            <w:r>
+              <w:rPr>
+                <w:rFonts w:ascii="BiauKai" w:eastAsia="BiauKai" w:hAnsi="BiauKai"/>
+                <w:noProof/>
+                <w:webHidden/>
+                <w:sz w:val="24"/>
+                <w:szCs w:val="24"/>
+              </w:rPr>
+            </w:r>
+            <w:r>
+              <w:rPr>
+                <w:rFonts w:ascii="BiauKai" w:eastAsia="BiauKai" w:hAnsi="BiauKai"/>
+                <w:noProof/>
+                <w:webHidden/>
+                <w:sz w:val="24"/>
+                <w:szCs w:val="24"/>
+              </w:rPr>
+              <w:fldChar w:fldCharType="separate"/>
+            </w:r>
+            <w:r>
+              <w:rPr>
+                <w:rFonts w:ascii="BiauKai" w:eastAsia="BiauKai" w:hAnsi="BiauKai"/>
+                <w:noProof/>
+                <w:webHidden/>
+                <w:sz w:val="24"/>
+                <w:szCs w:val="24"/>
+              </w:rPr>
+              <w:t>23</w:t>
+            </w:r>
+            <w:r>
+              <w:rPr>
+                <w:rFonts w:ascii="BiauKai" w:eastAsia="BiauKai" w:hAnsi="BiauKai"/>
+                <w:noProof/>
+                <w:webHidden/>
+                <w:sz w:val="24"/>
+                <w:szCs w:val="24"/>
+              </w:rPr>
+              <w:fldChar w:fldCharType="end"/>
+            </w:r>
+          </w:hyperlink>
+        </w:p>
+        <w:p>
+          <w:pPr>
+            <w:pStyle w:val="TOC3"/>
+            <w:tabs>
+              <w:tab w:val="right" w:leader="dot" w:pos="9061"/>
+            </w:tabs>
+            <w:rPr>
+              <w:rFonts w:ascii="BiauKai" w:eastAsia="BiauKai" w:hAnsi="BiauKai"/>
+              <w:noProof/>
+              <w:sz w:val="24"/>
+              <w:szCs w:val="24"/>
+            </w:rPr>
+          </w:pPr>
+          <w:hyperlink w:anchor="_Toc96360955" w:history="1">
+            <w:r>
+              <w:rPr>
+                <w:rStyle w:val="Hyperlink"/>
+                <w:rFonts w:ascii="BiauKai" w:eastAsia="BiauKai" w:hAnsi="BiauKai"/>
+                <w:noProof/>
+                <w:sz w:val="24"/>
+                <w:szCs w:val="24"/>
+                <w14:scene3d>
+                  <w14:camera w14:prst="orthographicFront"/>
+                  <w14:lightRig w14:rig="threePt" w14:dir="t">
+                    <w14:rot w14:lat="0" w14:lon="0" w14:rev="0"/>
+                  </w14:lightRig>
+                </w14:scene3d>
+              </w:rPr>
+              <w:t>3.2.1</w:t>
+            </w:r>
+            <w:r>
+              <w:rPr>
+                <w:rStyle w:val="Hyperlink"/>
+                <w:rFonts w:ascii="BiauKai" w:eastAsia="BiauKai" w:hAnsi="BiauKai"/>
+                <w:noProof/>
+                <w:sz w:val="24"/>
+                <w:szCs w:val="24"/>
+              </w:rPr>
+              <w:t xml:space="preserve"> 馬賽克數據增強(Mosaic Data Augmentation)</w:t>
+            </w:r>
+            <w:r>
+              <w:rPr>
+                <w:rFonts w:ascii="BiauKai" w:eastAsia="BiauKai" w:hAnsi="BiauKai"/>
+                <w:noProof/>
+                <w:webHidden/>
+                <w:sz w:val="24"/>
+                <w:szCs w:val="24"/>
+              </w:rPr>
+              <w:tab/>
+            </w:r>
+            <w:r>
+              <w:rPr>
+                <w:rFonts w:ascii="BiauKai" w:eastAsia="BiauKai" w:hAnsi="BiauKai"/>
+                <w:noProof/>
+                <w:webHidden/>
+                <w:sz w:val="24"/>
+                <w:szCs w:val="24"/>
+              </w:rPr>
+              <w:fldChar w:fldCharType="begin"/>
+            </w:r>
+            <w:r>
+              <w:rPr>
+                <w:rFonts w:ascii="BiauKai" w:eastAsia="BiauKai" w:hAnsi="BiauKai"/>
+                <w:noProof/>
+                <w:webHidden/>
+                <w:sz w:val="24"/>
+                <w:szCs w:val="24"/>
+              </w:rPr>
+              <w:instrText xml:space="preserve"> PAGEREF _Toc96360955 \h </w:instrText>
+            </w:r>
+            <w:r>
+              <w:rPr>
+                <w:rFonts w:ascii="BiauKai" w:eastAsia="BiauKai" w:hAnsi="BiauKai"/>
+                <w:noProof/>
+                <w:webHidden/>
+                <w:sz w:val="24"/>
+                <w:szCs w:val="24"/>
+              </w:rPr>
+            </w:r>
+            <w:r>
+              <w:rPr>
+                <w:rFonts w:ascii="BiauKai" w:eastAsia="BiauKai" w:hAnsi="BiauKai"/>
+                <w:noProof/>
+                <w:webHidden/>
+                <w:sz w:val="24"/>
+                <w:szCs w:val="24"/>
+              </w:rPr>
+              <w:fldChar w:fldCharType="separate"/>
+            </w:r>
+            <w:r>
+              <w:rPr>
+                <w:rFonts w:ascii="BiauKai" w:eastAsia="BiauKai" w:hAnsi="BiauKai"/>
+                <w:noProof/>
+                <w:webHidden/>
+                <w:sz w:val="24"/>
+                <w:szCs w:val="24"/>
+              </w:rPr>
+              <w:t>23</w:t>
+            </w:r>
+            <w:r>
+              <w:rPr>
+                <w:rFonts w:ascii="BiauKai" w:eastAsia="BiauKai" w:hAnsi="BiauKai"/>
+                <w:noProof/>
+                <w:webHidden/>
+                <w:sz w:val="24"/>
+                <w:szCs w:val="24"/>
+              </w:rPr>
+              <w:fldChar w:fldCharType="end"/>
+            </w:r>
+          </w:hyperlink>
+        </w:p>
+        <w:p>
+          <w:pPr>
+            <w:pStyle w:val="TOC3"/>
+            <w:tabs>
+              <w:tab w:val="right" w:leader="dot" w:pos="9061"/>
+            </w:tabs>
+            <w:rPr>
+              <w:rFonts w:ascii="BiauKai" w:eastAsia="BiauKai" w:hAnsi="BiauKai"/>
+              <w:noProof/>
+              <w:sz w:val="24"/>
+              <w:szCs w:val="24"/>
+            </w:rPr>
+          </w:pPr>
+          <w:hyperlink w:anchor="_Toc96360956" w:history="1">
+            <w:r>
+              <w:rPr>
+                <w:rStyle w:val="Hyperlink"/>
+                <w:rFonts w:ascii="BiauKai" w:eastAsia="BiauKai" w:hAnsi="BiauKai"/>
+                <w:noProof/>
+                <w:sz w:val="24"/>
+                <w:szCs w:val="24"/>
+                <w14:scene3d>
+                  <w14:camera w14:prst="orthographicFront"/>
+                  <w14:lightRig w14:rig="threePt" w14:dir="t">
+                    <w14:rot w14:lat="0" w14:lon="0" w14:rev="0"/>
+                  </w14:lightRig>
+                </w14:scene3d>
+              </w:rPr>
+              <w:t>3.2.2</w:t>
+            </w:r>
+            <w:r>
+              <w:rPr>
+                <w:rStyle w:val="Hyperlink"/>
+                <w:rFonts w:ascii="BiauKai" w:eastAsia="BiauKai" w:hAnsi="BiauKai"/>
+                <w:noProof/>
+                <w:sz w:val="24"/>
+                <w:szCs w:val="24"/>
+              </w:rPr>
+              <w:t xml:space="preserve"> 翻轉數據增強</w:t>
+            </w:r>
+            <w:r>
+              <w:rPr>
+                <w:rFonts w:ascii="BiauKai" w:eastAsia="BiauKai" w:hAnsi="BiauKai"/>
+                <w:noProof/>
+                <w:webHidden/>
+                <w:sz w:val="24"/>
+                <w:szCs w:val="24"/>
+              </w:rPr>
+              <w:tab/>
+            </w:r>
+            <w:r>
+              <w:rPr>
+                <w:rFonts w:ascii="BiauKai" w:eastAsia="BiauKai" w:hAnsi="BiauKai"/>
+                <w:noProof/>
+                <w:webHidden/>
+                <w:sz w:val="24"/>
+                <w:szCs w:val="24"/>
+              </w:rPr>
+              <w:fldChar w:fldCharType="begin"/>
+            </w:r>
+            <w:r>
+              <w:rPr>
+                <w:rFonts w:ascii="BiauKai" w:eastAsia="BiauKai" w:hAnsi="BiauKai"/>
+                <w:noProof/>
+                <w:webHidden/>
+                <w:sz w:val="24"/>
+                <w:szCs w:val="24"/>
+              </w:rPr>
+              <w:instrText xml:space="preserve"> PAGEREF _Toc96360956 \h </w:instrText>
+            </w:r>
+            <w:r>
+              <w:rPr>
+                <w:rFonts w:ascii="BiauKai" w:eastAsia="BiauKai" w:hAnsi="BiauKai"/>
+                <w:noProof/>
+                <w:webHidden/>
+                <w:sz w:val="24"/>
+                <w:szCs w:val="24"/>
+              </w:rPr>
+            </w:r>
+            <w:r>
+              <w:rPr>
+                <w:rFonts w:ascii="BiauKai" w:eastAsia="BiauKai" w:hAnsi="BiauKai"/>
+                <w:noProof/>
+                <w:webHidden/>
+                <w:sz w:val="24"/>
+                <w:szCs w:val="24"/>
+              </w:rPr>
+              <w:fldChar w:fldCharType="separate"/>
+            </w:r>
+            <w:r>
+              <w:rPr>
+                <w:rFonts w:ascii="BiauKai" w:eastAsia="BiauKai" w:hAnsi="BiauKai"/>
+                <w:noProof/>
+                <w:webHidden/>
+                <w:sz w:val="24"/>
+                <w:szCs w:val="24"/>
+              </w:rPr>
+              <w:t>24</w:t>
+            </w:r>
+            <w:r>
+              <w:rPr>
+                <w:rFonts w:ascii="BiauKai" w:eastAsia="BiauKai" w:hAnsi="BiauKai"/>
+                <w:noProof/>
+                <w:webHidden/>
+                <w:sz w:val="24"/>
+                <w:szCs w:val="24"/>
+              </w:rPr>
+              <w:fldChar w:fldCharType="end"/>
+            </w:r>
+          </w:hyperlink>
+        </w:p>
+        <w:p>
+          <w:pPr>
+            <w:pStyle w:val="TOC3"/>
+            <w:tabs>
+              <w:tab w:val="right" w:leader="dot" w:pos="9061"/>
+            </w:tabs>
+            <w:rPr>
+              <w:rFonts w:ascii="BiauKai" w:eastAsia="BiauKai" w:hAnsi="BiauKai"/>
+              <w:noProof/>
+              <w:sz w:val="24"/>
+              <w:szCs w:val="24"/>
+            </w:rPr>
+          </w:pPr>
+          <w:hyperlink w:anchor="_Toc96360957" w:history="1">
+            <w:r>
+              <w:rPr>
+                <w:rStyle w:val="Hyperlink"/>
+                <w:rFonts w:ascii="BiauKai" w:eastAsia="BiauKai" w:hAnsi="BiauKai"/>
+                <w:noProof/>
+                <w:sz w:val="24"/>
+                <w:szCs w:val="24"/>
+                <w14:scene3d>
+                  <w14:camera w14:prst="orthographicFront"/>
+                  <w14:lightRig w14:rig="threePt" w14:dir="t">
+                    <w14:rot w14:lat="0" w14:lon="0" w14:rev="0"/>
+                  </w14:lightRig>
+                </w14:scene3d>
+              </w:rPr>
+              <w:t>3.2.3</w:t>
+            </w:r>
+            <w:r>
+              <w:rPr>
+                <w:rStyle w:val="Hyperlink"/>
+                <w:rFonts w:ascii="BiauKai" w:eastAsia="BiauKai" w:hAnsi="BiauKai"/>
+                <w:noProof/>
+                <w:sz w:val="24"/>
+                <w:szCs w:val="24"/>
+              </w:rPr>
+              <w:t xml:space="preserve"> 旋轉數據增強</w:t>
+            </w:r>
+            <w:r>
+              <w:rPr>
+                <w:rFonts w:ascii="BiauKai" w:eastAsia="BiauKai" w:hAnsi="BiauKai"/>
+                <w:noProof/>
+                <w:webHidden/>
+                <w:sz w:val="24"/>
+                <w:szCs w:val="24"/>
+              </w:rPr>
+              <w:tab/>
+            </w:r>
+            <w:r>
+              <w:rPr>
+                <w:rFonts w:ascii="BiauKai" w:eastAsia="BiauKai" w:hAnsi="BiauKai"/>
+                <w:noProof/>
+                <w:webHidden/>
+                <w:sz w:val="24"/>
+                <w:szCs w:val="24"/>
+              </w:rPr>
+              <w:fldChar w:fldCharType="begin"/>
+            </w:r>
+            <w:r>
+              <w:rPr>
+                <w:rFonts w:ascii="BiauKai" w:eastAsia="BiauKai" w:hAnsi="BiauKai"/>
+                <w:noProof/>
+                <w:webHidden/>
+                <w:sz w:val="24"/>
+                <w:szCs w:val="24"/>
+              </w:rPr>
+              <w:instrText xml:space="preserve"> PAGEREF _Toc96360957 \h </w:instrText>
+            </w:r>
+            <w:r>
+              <w:rPr>
+                <w:rFonts w:ascii="BiauKai" w:eastAsia="BiauKai" w:hAnsi="BiauKai"/>
+                <w:noProof/>
+                <w:webHidden/>
+                <w:sz w:val="24"/>
+                <w:szCs w:val="24"/>
+              </w:rPr>
+            </w:r>
+            <w:r>
+              <w:rPr>
+                <w:rFonts w:ascii="BiauKai" w:eastAsia="BiauKai" w:hAnsi="BiauKai"/>
+                <w:noProof/>
+                <w:webHidden/>
+                <w:sz w:val="24"/>
+                <w:szCs w:val="24"/>
+              </w:rPr>
+              <w:fldChar w:fldCharType="separate"/>
+            </w:r>
+            <w:r>
+              <w:rPr>
+                <w:rFonts w:ascii="BiauKai" w:eastAsia="BiauKai" w:hAnsi="BiauKai"/>
+                <w:noProof/>
+                <w:webHidden/>
+                <w:sz w:val="24"/>
+                <w:szCs w:val="24"/>
+              </w:rPr>
+              <w:t>25</w:t>
+            </w:r>
+            <w:r>
+              <w:rPr>
+                <w:rFonts w:ascii="BiauKai" w:eastAsia="BiauKai" w:hAnsi="BiauKai"/>
+                <w:noProof/>
+                <w:webHidden/>
+                <w:sz w:val="24"/>
+                <w:szCs w:val="24"/>
+              </w:rPr>
+              <w:fldChar w:fldCharType="end"/>
+            </w:r>
+          </w:hyperlink>
+        </w:p>
+        <w:p>
+          <w:pPr>
+            <w:pStyle w:val="TOC2"/>
+            <w:tabs>
+              <w:tab w:val="right" w:leader="dot" w:pos="9061"/>
+            </w:tabs>
+            <w:rPr>
+              <w:rFonts w:ascii="BiauKai" w:eastAsia="BiauKai" w:hAnsi="BiauKai"/>
+              <w:noProof/>
+              <w:sz w:val="24"/>
+              <w:szCs w:val="24"/>
+            </w:rPr>
+          </w:pPr>
+          <w:hyperlink w:anchor="_Toc96360958" w:history="1">
+            <w:r>
+              <w:rPr>
+                <w:rStyle w:val="Hyperlink"/>
+                <w:rFonts w:ascii="BiauKai" w:eastAsia="BiauKai" w:hAnsi="BiauKai"/>
+                <w:noProof/>
+                <w:sz w:val="24"/>
+                <w:szCs w:val="24"/>
+              </w:rPr>
+              <w:t>3.3 基於YOLOX之遙測空拍無錨框單階段旋轉邊界框物體檢測</w:t>
+            </w:r>
+            <w:r>
+              <w:rPr>
+                <w:rFonts w:ascii="BiauKai" w:eastAsia="BiauKai" w:hAnsi="BiauKai"/>
+                <w:noProof/>
+                <w:webHidden/>
+                <w:sz w:val="24"/>
+                <w:szCs w:val="24"/>
+              </w:rPr>
+              <w:tab/>
+            </w:r>
+            <w:r>
+              <w:rPr>
+                <w:rFonts w:ascii="BiauKai" w:eastAsia="BiauKai" w:hAnsi="BiauKai"/>
+                <w:noProof/>
+                <w:webHidden/>
+                <w:sz w:val="24"/>
+                <w:szCs w:val="24"/>
+              </w:rPr>
+              <w:fldChar w:fldCharType="begin"/>
+            </w:r>
+            <w:r>
+              <w:rPr>
+                <w:rFonts w:ascii="BiauKai" w:eastAsia="BiauKai" w:hAnsi="BiauKai"/>
+                <w:noProof/>
+                <w:webHidden/>
+                <w:sz w:val="24"/>
+                <w:szCs w:val="24"/>
+              </w:rPr>
+              <w:instrText xml:space="preserve"> PAGEREF _Toc96360958 \h </w:instrText>
+            </w:r>
+            <w:r>
+              <w:rPr>
+                <w:rFonts w:ascii="BiauKai" w:eastAsia="BiauKai" w:hAnsi="BiauKai"/>
+                <w:noProof/>
+                <w:webHidden/>
+                <w:sz w:val="24"/>
+                <w:szCs w:val="24"/>
+              </w:rPr>
+            </w:r>
+            <w:r>
+              <w:rPr>
+                <w:rFonts w:ascii="BiauKai" w:eastAsia="BiauKai" w:hAnsi="BiauKai"/>
+                <w:noProof/>
+                <w:webHidden/>
+                <w:sz w:val="24"/>
+                <w:szCs w:val="24"/>
+              </w:rPr>
+              <w:fldChar w:fldCharType="separate"/>
+            </w:r>
+            <w:r>
+              <w:rPr>
+                <w:rFonts w:ascii="BiauKai" w:eastAsia="BiauKai" w:hAnsi="BiauKai"/>
+                <w:noProof/>
+                <w:webHidden/>
+                <w:sz w:val="24"/>
+                <w:szCs w:val="24"/>
+              </w:rPr>
+              <w:t>26</w:t>
+            </w:r>
+            <w:r>
+              <w:rPr>
+                <w:rFonts w:ascii="BiauKai" w:eastAsia="BiauKai" w:hAnsi="BiauKai"/>
+                <w:noProof/>
+                <w:webHidden/>
+                <w:sz w:val="24"/>
+                <w:szCs w:val="24"/>
+              </w:rPr>
+              <w:fldChar w:fldCharType="end"/>
+            </w:r>
+          </w:hyperlink>
+        </w:p>
+        <w:p>
+          <w:pPr>
+            <w:pStyle w:val="TOC1"/>
+            <w:tabs>
+              <w:tab w:val="right" w:leader="dot" w:pos="9061"/>
+            </w:tabs>
+            <w:rPr>
+              <w:rFonts w:ascii="BiauKai" w:eastAsia="BiauKai" w:hAnsi="BiauKai"/>
+              <w:noProof/>
+              <w:sz w:val="24"/>
+              <w:szCs w:val="24"/>
+            </w:rPr>
+          </w:pPr>
+          <w:hyperlink w:anchor="_Toc96360959" w:history="1">
+            <w:r>
+              <w:rPr>
+                <w:rStyle w:val="Hyperlink"/>
+                <w:rFonts w:ascii="BiauKai" w:eastAsia="BiauKai" w:hAnsi="BiauKai"/>
+                <w:noProof/>
+                <w:sz w:val="24"/>
+                <w:szCs w:val="24"/>
+                <w14:scene3d>
+                  <w14:camera w14:prst="orthographicFront"/>
+                  <w14:lightRig w14:rig="threePt" w14:dir="t">
+                    <w14:rot w14:lat="0" w14:lon="0" w14:rev="0"/>
+                  </w14:lightRig>
+                </w14:scene3d>
+              </w:rPr>
+              <w:t>第四章</w:t>
+            </w:r>
+            <w:r>
+              <w:rPr>
+                <w:rStyle w:val="Hyperlink"/>
+                <w:rFonts w:ascii="BiauKai" w:eastAsia="BiauKai" w:hAnsi="BiauKai"/>
+                <w:noProof/>
+                <w:sz w:val="24"/>
+                <w:szCs w:val="24"/>
+              </w:rPr>
+              <w:t xml:space="preserve"> 實驗結果與</w:t>
+            </w:r>
+            <w:r>
+              <w:rPr>
+                <w:rStyle w:val="Hyperlink"/>
+                <w:rFonts w:ascii="BiauKai" w:eastAsia="BiauKai" w:hAnsi="BiauKai"/>
+                <w:noProof/>
+                <w:sz w:val="24"/>
+                <w:szCs w:val="24"/>
+              </w:rPr>
+              <w:t>分</w:t>
+            </w:r>
+            <w:r>
+              <w:rPr>
+                <w:rStyle w:val="Hyperlink"/>
+                <w:rFonts w:ascii="BiauKai" w:eastAsia="BiauKai" w:hAnsi="BiauKai"/>
+                <w:noProof/>
+                <w:sz w:val="24"/>
+                <w:szCs w:val="24"/>
+              </w:rPr>
+              <w:t>析</w:t>
+            </w:r>
+            <w:r>
+              <w:rPr>
+                <w:rFonts w:ascii="BiauKai" w:eastAsia="BiauKai" w:hAnsi="BiauKai"/>
+                <w:noProof/>
+                <w:webHidden/>
+                <w:sz w:val="24"/>
+                <w:szCs w:val="24"/>
+              </w:rPr>
+              <w:tab/>
+            </w:r>
+            <w:r>
+              <w:rPr>
+                <w:rFonts w:ascii="BiauKai" w:eastAsia="BiauKai" w:hAnsi="BiauKai"/>
+                <w:noProof/>
+                <w:webHidden/>
+                <w:sz w:val="24"/>
+                <w:szCs w:val="24"/>
+              </w:rPr>
+              <w:fldChar w:fldCharType="begin"/>
+            </w:r>
+            <w:r>
+              <w:rPr>
+                <w:rFonts w:ascii="BiauKai" w:eastAsia="BiauKai" w:hAnsi="BiauKai"/>
+                <w:noProof/>
+                <w:webHidden/>
+                <w:sz w:val="24"/>
+                <w:szCs w:val="24"/>
+              </w:rPr>
+              <w:instrText xml:space="preserve"> PAGEREF _Toc96360959 \h </w:instrText>
+            </w:r>
+            <w:r>
+              <w:rPr>
+                <w:rFonts w:ascii="BiauKai" w:eastAsia="BiauKai" w:hAnsi="BiauKai"/>
+                <w:noProof/>
+                <w:webHidden/>
+                <w:sz w:val="24"/>
+                <w:szCs w:val="24"/>
+              </w:rPr>
+            </w:r>
+            <w:r>
+              <w:rPr>
+                <w:rFonts w:ascii="BiauKai" w:eastAsia="BiauKai" w:hAnsi="BiauKai"/>
+                <w:noProof/>
+                <w:webHidden/>
+                <w:sz w:val="24"/>
+                <w:szCs w:val="24"/>
+              </w:rPr>
+              <w:fldChar w:fldCharType="separate"/>
+            </w:r>
+            <w:r>
+              <w:rPr>
+                <w:rFonts w:ascii="BiauKai" w:eastAsia="BiauKai" w:hAnsi="BiauKai"/>
+                <w:noProof/>
+                <w:webHidden/>
+                <w:sz w:val="24"/>
+                <w:szCs w:val="24"/>
+              </w:rPr>
+              <w:t>30</w:t>
+            </w:r>
+            <w:r>
+              <w:rPr>
+                <w:rFonts w:ascii="BiauKai" w:eastAsia="BiauKai" w:hAnsi="BiauKai"/>
+                <w:noProof/>
+                <w:webHidden/>
+                <w:sz w:val="24"/>
+                <w:szCs w:val="24"/>
+              </w:rPr>
+              <w:fldChar w:fldCharType="end"/>
+            </w:r>
+          </w:hyperlink>
+        </w:p>
+        <w:p>
+          <w:pPr>
+            <w:pStyle w:val="TOC2"/>
+            <w:tabs>
+              <w:tab w:val="right" w:leader="dot" w:pos="9061"/>
+            </w:tabs>
+            <w:rPr>
+              <w:rFonts w:ascii="BiauKai" w:eastAsia="BiauKai" w:hAnsi="BiauKai"/>
+              <w:noProof/>
+              <w:sz w:val="24"/>
+              <w:szCs w:val="24"/>
+            </w:rPr>
+          </w:pPr>
+          <w:hyperlink w:anchor="_Toc96360960" w:history="1">
+            <w:r>
+              <w:rPr>
+                <w:rStyle w:val="Hyperlink"/>
+                <w:rFonts w:ascii="BiauKai" w:eastAsia="BiauKai" w:hAnsi="BiauKai"/>
+                <w:noProof/>
+                <w:sz w:val="24"/>
+                <w:szCs w:val="24"/>
+              </w:rPr>
+              <w:t>4.1 實驗環境</w:t>
+            </w:r>
+            <w:r>
+              <w:rPr>
+                <w:rFonts w:ascii="BiauKai" w:eastAsia="BiauKai" w:hAnsi="BiauKai"/>
+                <w:noProof/>
+                <w:webHidden/>
+                <w:sz w:val="24"/>
+                <w:szCs w:val="24"/>
+              </w:rPr>
+              <w:tab/>
+            </w:r>
+            <w:r>
+              <w:rPr>
+                <w:rFonts w:ascii="BiauKai" w:eastAsia="BiauKai" w:hAnsi="BiauKai"/>
+                <w:noProof/>
+                <w:webHidden/>
+                <w:sz w:val="24"/>
+                <w:szCs w:val="24"/>
+              </w:rPr>
+              <w:fldChar w:fldCharType="begin"/>
+            </w:r>
+            <w:r>
+              <w:rPr>
+                <w:rFonts w:ascii="BiauKai" w:eastAsia="BiauKai" w:hAnsi="BiauKai"/>
+                <w:noProof/>
+                <w:webHidden/>
+                <w:sz w:val="24"/>
+                <w:szCs w:val="24"/>
+              </w:rPr>
+              <w:instrText xml:space="preserve"> PAGEREF _Toc96360960 \h </w:instrText>
+            </w:r>
+            <w:r>
+              <w:rPr>
+                <w:rFonts w:ascii="BiauKai" w:eastAsia="BiauKai" w:hAnsi="BiauKai"/>
+                <w:noProof/>
+                <w:webHidden/>
+                <w:sz w:val="24"/>
+                <w:szCs w:val="24"/>
+              </w:rPr>
+            </w:r>
+            <w:r>
+              <w:rPr>
+                <w:rFonts w:ascii="BiauKai" w:eastAsia="BiauKai" w:hAnsi="BiauKai"/>
+                <w:noProof/>
+                <w:webHidden/>
+                <w:sz w:val="24"/>
+                <w:szCs w:val="24"/>
+              </w:rPr>
+              <w:fldChar w:fldCharType="separate"/>
+            </w:r>
+            <w:r>
+              <w:rPr>
+                <w:rFonts w:ascii="BiauKai" w:eastAsia="BiauKai" w:hAnsi="BiauKai"/>
+                <w:noProof/>
+                <w:webHidden/>
+                <w:sz w:val="24"/>
+                <w:szCs w:val="24"/>
+              </w:rPr>
+              <w:t>30</w:t>
+            </w:r>
+            <w:r>
+              <w:rPr>
+                <w:rFonts w:ascii="BiauKai" w:eastAsia="BiauKai" w:hAnsi="BiauKai"/>
+                <w:noProof/>
+                <w:webHidden/>
+                <w:sz w:val="24"/>
+                <w:szCs w:val="24"/>
+              </w:rPr>
+              <w:fldChar w:fldCharType="end"/>
+            </w:r>
+          </w:hyperlink>
+        </w:p>
+        <w:p>
+          <w:pPr>
+            <w:pStyle w:val="TOC2"/>
+            <w:tabs>
+              <w:tab w:val="right" w:leader="dot" w:pos="9061"/>
+            </w:tabs>
+            <w:rPr>
+              <w:rFonts w:ascii="BiauKai" w:eastAsia="BiauKai" w:hAnsi="BiauKai"/>
+              <w:noProof/>
+              <w:sz w:val="24"/>
+              <w:szCs w:val="24"/>
+            </w:rPr>
+          </w:pPr>
+          <w:hyperlink w:anchor="_Toc96360961" w:history="1">
+            <w:r>
+              <w:rPr>
+                <w:rStyle w:val="Hyperlink"/>
+                <w:rFonts w:ascii="BiauKai" w:eastAsia="BiauKai" w:hAnsi="BiauKai"/>
+                <w:noProof/>
+                <w:sz w:val="24"/>
+                <w:szCs w:val="24"/>
+              </w:rPr>
+              <w:t>4.2 實驗資料</w:t>
+            </w:r>
+            <w:r>
+              <w:rPr>
+                <w:rFonts w:ascii="BiauKai" w:eastAsia="BiauKai" w:hAnsi="BiauKai"/>
+                <w:noProof/>
+                <w:webHidden/>
+                <w:sz w:val="24"/>
+                <w:szCs w:val="24"/>
+              </w:rPr>
+              <w:tab/>
+            </w:r>
+            <w:r>
+              <w:rPr>
+                <w:rFonts w:ascii="BiauKai" w:eastAsia="BiauKai" w:hAnsi="BiauKai"/>
+                <w:noProof/>
+                <w:webHidden/>
+                <w:sz w:val="24"/>
+                <w:szCs w:val="24"/>
+              </w:rPr>
+              <w:fldChar w:fldCharType="begin"/>
+            </w:r>
+            <w:r>
+              <w:rPr>
+                <w:rFonts w:ascii="BiauKai" w:eastAsia="BiauKai" w:hAnsi="BiauKai"/>
+                <w:noProof/>
+                <w:webHidden/>
+                <w:sz w:val="24"/>
+                <w:szCs w:val="24"/>
+              </w:rPr>
+              <w:instrText xml:space="preserve"> PAGEREF _Toc96360961 \h </w:instrText>
+            </w:r>
+            <w:r>
+              <w:rPr>
+                <w:rFonts w:ascii="BiauKai" w:eastAsia="BiauKai" w:hAnsi="BiauKai"/>
+                <w:noProof/>
+                <w:webHidden/>
+                <w:sz w:val="24"/>
+                <w:szCs w:val="24"/>
+              </w:rPr>
+            </w:r>
+            <w:r>
+              <w:rPr>
+                <w:rFonts w:ascii="BiauKai" w:eastAsia="BiauKai" w:hAnsi="BiauKai"/>
+                <w:noProof/>
+                <w:webHidden/>
+                <w:sz w:val="24"/>
+                <w:szCs w:val="24"/>
+              </w:rPr>
+              <w:fldChar w:fldCharType="separate"/>
+            </w:r>
+            <w:r>
+              <w:rPr>
+                <w:rFonts w:ascii="BiauKai" w:eastAsia="BiauKai" w:hAnsi="BiauKai"/>
+                <w:noProof/>
+                <w:webHidden/>
+                <w:sz w:val="24"/>
+                <w:szCs w:val="24"/>
+              </w:rPr>
+              <w:t>30</w:t>
+            </w:r>
+            <w:r>
+              <w:rPr>
+                <w:rFonts w:ascii="BiauKai" w:eastAsia="BiauKai" w:hAnsi="BiauKai"/>
+                <w:noProof/>
+                <w:webHidden/>
+                <w:sz w:val="24"/>
+                <w:szCs w:val="24"/>
+              </w:rPr>
+              <w:fldChar w:fldCharType="end"/>
+            </w:r>
+          </w:hyperlink>
+        </w:p>
+        <w:p>
+          <w:pPr>
+            <w:pStyle w:val="TOC2"/>
+            <w:tabs>
+              <w:tab w:val="right" w:leader="dot" w:pos="9061"/>
+            </w:tabs>
+            <w:rPr>
+              <w:rFonts w:ascii="BiauKai" w:eastAsia="BiauKai" w:hAnsi="BiauKai"/>
+              <w:noProof/>
+              <w:sz w:val="24"/>
+              <w:szCs w:val="24"/>
+            </w:rPr>
+          </w:pPr>
+          <w:hyperlink w:anchor="_Toc96360962" w:history="1">
+            <w:r>
+              <w:rPr>
+                <w:rStyle w:val="Hyperlink"/>
+                <w:rFonts w:ascii="BiauKai" w:eastAsia="BiauKai" w:hAnsi="BiauKai"/>
+                <w:noProof/>
+                <w:sz w:val="24"/>
+                <w:szCs w:val="24"/>
+              </w:rPr>
+              <w:t>4.3 實驗結果</w:t>
+            </w:r>
+            <w:r>
+              <w:rPr>
+                <w:rFonts w:ascii="BiauKai" w:eastAsia="BiauKai" w:hAnsi="BiauKai"/>
+                <w:noProof/>
+                <w:webHidden/>
+                <w:sz w:val="24"/>
+                <w:szCs w:val="24"/>
+              </w:rPr>
+              <w:tab/>
+            </w:r>
+            <w:r>
+              <w:rPr>
+                <w:rFonts w:ascii="BiauKai" w:eastAsia="BiauKai" w:hAnsi="BiauKai"/>
+                <w:noProof/>
+                <w:webHidden/>
+                <w:sz w:val="24"/>
+                <w:szCs w:val="24"/>
+              </w:rPr>
+              <w:fldChar w:fldCharType="begin"/>
+            </w:r>
+            <w:r>
+              <w:rPr>
+                <w:rFonts w:ascii="BiauKai" w:eastAsia="BiauKai" w:hAnsi="BiauKai"/>
+                <w:noProof/>
+                <w:webHidden/>
+                <w:sz w:val="24"/>
+                <w:szCs w:val="24"/>
+              </w:rPr>
+              <w:instrText xml:space="preserve"> PAGEREF _Toc96360962 \h </w:instrText>
+            </w:r>
+            <w:r>
+              <w:rPr>
+                <w:rFonts w:ascii="BiauKai" w:eastAsia="BiauKai" w:hAnsi="BiauKai"/>
+                <w:noProof/>
+                <w:webHidden/>
+                <w:sz w:val="24"/>
+                <w:szCs w:val="24"/>
+              </w:rPr>
+            </w:r>
+            <w:r>
+              <w:rPr>
+                <w:rFonts w:ascii="BiauKai" w:eastAsia="BiauKai" w:hAnsi="BiauKai"/>
+                <w:noProof/>
+                <w:webHidden/>
+                <w:sz w:val="24"/>
+                <w:szCs w:val="24"/>
+              </w:rPr>
+              <w:fldChar w:fldCharType="separate"/>
+            </w:r>
+            <w:r>
+              <w:rPr>
+                <w:rFonts w:ascii="BiauKai" w:eastAsia="BiauKai" w:hAnsi="BiauKai"/>
+                <w:noProof/>
+                <w:webHidden/>
+                <w:sz w:val="24"/>
+                <w:szCs w:val="24"/>
+              </w:rPr>
+              <w:t>34</w:t>
+            </w:r>
+            <w:r>
+              <w:rPr>
+                <w:rFonts w:ascii="BiauKai" w:eastAsia="BiauKai" w:hAnsi="BiauKai"/>
+                <w:noProof/>
+                <w:webHidden/>
+                <w:sz w:val="24"/>
+                <w:szCs w:val="24"/>
+              </w:rPr>
+              <w:fldChar w:fldCharType="end"/>
+            </w:r>
+          </w:hyperlink>
+        </w:p>
+        <w:p>
+          <w:pPr>
+            <w:pStyle w:val="TOC1"/>
+            <w:tabs>
+              <w:tab w:val="right" w:leader="dot" w:pos="9061"/>
+            </w:tabs>
+            <w:rPr>
+              <w:rFonts w:ascii="BiauKai" w:eastAsia="BiauKai" w:hAnsi="BiauKai"/>
+              <w:noProof/>
+              <w:sz w:val="24"/>
+              <w:szCs w:val="24"/>
+            </w:rPr>
+          </w:pPr>
+          <w:hyperlink w:anchor="_Toc96360963" w:history="1">
+            <w:r>
+              <w:rPr>
+                <w:rStyle w:val="Hyperlink"/>
+                <w:rFonts w:ascii="BiauKai" w:eastAsia="BiauKai" w:hAnsi="BiauKai"/>
+                <w:noProof/>
+                <w:sz w:val="24"/>
+                <w:szCs w:val="24"/>
+                <w14:scene3d>
+                  <w14:camera w14:prst="orthographicFront"/>
+                  <w14:lightRig w14:rig="threePt" w14:dir="t">
+                    <w14:rot w14:lat="0" w14:lon="0" w14:rev="0"/>
+                  </w14:lightRig>
+                </w14:scene3d>
+              </w:rPr>
+              <w:t>第五章</w:t>
+            </w:r>
+            <w:r>
+              <w:rPr>
+                <w:rStyle w:val="Hyperlink"/>
+                <w:rFonts w:ascii="BiauKai" w:eastAsia="BiauKai" w:hAnsi="BiauKai"/>
+                <w:noProof/>
+                <w:sz w:val="24"/>
+                <w:szCs w:val="24"/>
+              </w:rPr>
+              <w:t xml:space="preserve"> 結論與未來方向</w:t>
+            </w:r>
+            <w:r>
+              <w:rPr>
+                <w:rFonts w:ascii="BiauKai" w:eastAsia="BiauKai" w:hAnsi="BiauKai"/>
+                <w:noProof/>
+                <w:webHidden/>
+                <w:sz w:val="24"/>
+                <w:szCs w:val="24"/>
+              </w:rPr>
+              <w:tab/>
+            </w:r>
+            <w:r>
+              <w:rPr>
+                <w:rFonts w:ascii="BiauKai" w:eastAsia="BiauKai" w:hAnsi="BiauKai"/>
+                <w:noProof/>
+                <w:webHidden/>
+                <w:sz w:val="24"/>
+                <w:szCs w:val="24"/>
+              </w:rPr>
+              <w:fldChar w:fldCharType="begin"/>
+            </w:r>
+            <w:r>
+              <w:rPr>
+                <w:rFonts w:ascii="BiauKai" w:eastAsia="BiauKai" w:hAnsi="BiauKai"/>
+                <w:noProof/>
+                <w:webHidden/>
+                <w:sz w:val="24"/>
+                <w:szCs w:val="24"/>
+              </w:rPr>
+              <w:instrText xml:space="preserve"> PAGEREF _Toc96360963 \h </w:instrText>
+            </w:r>
+            <w:r>
+              <w:rPr>
+                <w:rFonts w:ascii="BiauKai" w:eastAsia="BiauKai" w:hAnsi="BiauKai"/>
+                <w:noProof/>
+                <w:webHidden/>
+                <w:sz w:val="24"/>
+                <w:szCs w:val="24"/>
+              </w:rPr>
+            </w:r>
+            <w:r>
+              <w:rPr>
+                <w:rFonts w:ascii="BiauKai" w:eastAsia="BiauKai" w:hAnsi="BiauKai"/>
+                <w:noProof/>
+                <w:webHidden/>
+                <w:sz w:val="24"/>
+                <w:szCs w:val="24"/>
+              </w:rPr>
+              <w:fldChar w:fldCharType="separate"/>
+            </w:r>
+            <w:r>
+              <w:rPr>
+                <w:rFonts w:ascii="BiauKai" w:eastAsia="BiauKai" w:hAnsi="BiauKai"/>
+                <w:noProof/>
+                <w:webHidden/>
+                <w:sz w:val="24"/>
+                <w:szCs w:val="24"/>
+              </w:rPr>
+              <w:t>39</w:t>
+            </w:r>
+            <w:r>
+              <w:rPr>
+                <w:rFonts w:ascii="BiauKai" w:eastAsia="BiauKai" w:hAnsi="BiauKai"/>
+                <w:noProof/>
+                <w:webHidden/>
+                <w:sz w:val="24"/>
+                <w:szCs w:val="24"/>
+              </w:rPr>
+              <w:fldChar w:fldCharType="end"/>
+            </w:r>
+          </w:hyperlink>
+        </w:p>
+        <w:p>
+          <w:pPr>
+            <w:pStyle w:val="TOC1"/>
+            <w:tabs>
+              <w:tab w:val="right" w:leader="dot" w:pos="9061"/>
+            </w:tabs>
+            <w:rPr>
+              <w:rFonts w:ascii="BiauKai" w:eastAsia="BiauKai" w:hAnsi="BiauKai"/>
+              <w:noProof/>
+              <w:szCs w:val="22"/>
+            </w:rPr>
+          </w:pPr>
+          <w:hyperlink w:anchor="_Toc96360964" w:history="1">
+            <w:r>
+              <w:rPr>
+                <w:rStyle w:val="Hyperlink"/>
+                <w:rFonts w:ascii="BiauKai" w:eastAsia="BiauKai" w:hAnsi="BiauKai"/>
+                <w:noProof/>
+                <w:sz w:val="24"/>
+                <w:szCs w:val="24"/>
+              </w:rPr>
+              <w:t>參考文獻</w:t>
+            </w:r>
+            <w:r>
+              <w:rPr>
+                <w:rFonts w:ascii="BiauKai" w:eastAsia="BiauKai" w:hAnsi="BiauKai"/>
+                <w:noProof/>
+                <w:webHidden/>
+                <w:sz w:val="24"/>
+                <w:szCs w:val="24"/>
+              </w:rPr>
+              <w:tab/>
+            </w:r>
+            <w:r>
+              <w:rPr>
+                <w:rFonts w:ascii="BiauKai" w:eastAsia="BiauKai" w:hAnsi="BiauKai"/>
+                <w:noProof/>
+                <w:webHidden/>
+                <w:sz w:val="24"/>
+                <w:szCs w:val="24"/>
+              </w:rPr>
+              <w:fldChar w:fldCharType="begin"/>
+            </w:r>
+            <w:r>
+              <w:rPr>
+                <w:rFonts w:ascii="BiauKai" w:eastAsia="BiauKai" w:hAnsi="BiauKai"/>
+                <w:noProof/>
+                <w:webHidden/>
+                <w:sz w:val="24"/>
+                <w:szCs w:val="24"/>
+              </w:rPr>
+              <w:instrText xml:space="preserve"> PAGEREF _Toc96360964 \h </w:instrText>
+            </w:r>
+            <w:r>
+              <w:rPr>
+                <w:rFonts w:ascii="BiauKai" w:eastAsia="BiauKai" w:hAnsi="BiauKai"/>
+                <w:noProof/>
+                <w:webHidden/>
+                <w:sz w:val="24"/>
+                <w:szCs w:val="24"/>
+              </w:rPr>
+            </w:r>
+            <w:r>
+              <w:rPr>
+                <w:rFonts w:ascii="BiauKai" w:eastAsia="BiauKai" w:hAnsi="BiauKai"/>
+                <w:noProof/>
+                <w:webHidden/>
+                <w:sz w:val="24"/>
+                <w:szCs w:val="24"/>
+              </w:rPr>
+              <w:fldChar w:fldCharType="separate"/>
+            </w:r>
+            <w:r>
+              <w:rPr>
+                <w:rFonts w:ascii="BiauKai" w:eastAsia="BiauKai" w:hAnsi="BiauKai"/>
+                <w:noProof/>
+                <w:webHidden/>
+                <w:sz w:val="24"/>
+                <w:szCs w:val="24"/>
+              </w:rPr>
+              <w:t>40</w:t>
+            </w:r>
+            <w:r>
+              <w:rPr>
+                <w:rFonts w:ascii="BiauKai" w:eastAsia="BiauKai" w:hAnsi="BiauKai"/>
+                <w:noProof/>
+                <w:webHidden/>
+                <w:sz w:val="24"/>
+                <w:szCs w:val="24"/>
+              </w:rPr>
+              <w:fldChar w:fldCharType="end"/>
+            </w:r>
+          </w:hyperlink>
+        </w:p>
+        <w:p>
+          <w:pPr>
+            <w:rPr>
+              <w:rFonts w:ascii="BiauKai" w:eastAsia="BiauKai" w:hAnsi="BiauKai"/>
+              <w:bCs/>
+            </w:rPr>
+          </w:pPr>
+          <w:r>
+            <w:rPr>
+              <w:rFonts w:ascii="BiauKai" w:eastAsia="BiauKai" w:hAnsi="BiauKai"/>
+              <w:b/>
+              <w:bCs/>
+              <w:lang w:val="zh-TW"/>
+            </w:rPr>
+            <w:fldChar w:fldCharType="end"/>
+          </w:r>
+        </w:p>
+      </w:sdtContent>
+    </w:sdt>
+    <w:p>
+      <w:pPr>
+        <w:widowControl/>
+        <w:rPr>
+          <w:rFonts w:ascii="BiauKai" w:eastAsia="BiauKai" w:hAnsi="BiauKai" w:cs="Times New Roman"/>
+        </w:rPr>
+      </w:pPr>
+    </w:p>
+    <w:p>
+      <w:pPr>
+        <w:widowControl/>
+        <w:rPr>
+          <w:rFonts w:ascii="BiauKai" w:eastAsia="BiauKai" w:hAnsi="BiauKai" w:cs="Times New Roman" w:hint="eastAsia"/>
+        </w:rPr>
+      </w:pPr>
     </w:p>
     <w:p>
       <w:pPr>
@@ -1347,13 +4231,13 @@
         <w:rPr>
           <w:rFonts w:ascii="BiauKai" w:eastAsia="BiauKai" w:hAnsi="BiauKai"/>
         </w:rPr>
-        <w:lastRenderedPageBreak/>
         <w:t>Table of Contents</w:t>
       </w:r>
     </w:p>
     <w:p>
       <w:pPr>
         <w:pStyle w:val="TOC1"/>
+        <w:jc w:val="left"/>
         <w:rPr>
           <w:rFonts w:ascii="BiauKai" w:eastAsia="BiauKai" w:hAnsi="BiauKai"/>
           <w:noProof/>
@@ -1471,6 +4355,7 @@
     <w:p>
       <w:pPr>
         <w:pStyle w:val="TOC1"/>
+        <w:jc w:val="left"/>
         <w:rPr>
           <w:rFonts w:ascii="BiauKai" w:eastAsia="BiauKai" w:hAnsi="BiauKai"/>
           <w:noProof/>
@@ -1564,6 +4449,7 @@
     <w:p>
       <w:pPr>
         <w:pStyle w:val="TOC1"/>
+        <w:jc w:val="left"/>
         <w:rPr>
           <w:rFonts w:ascii="BiauKai" w:eastAsia="BiauKai" w:hAnsi="BiauKai"/>
           <w:noProof/>
@@ -1657,6 +4543,7 @@
     <w:p>
       <w:pPr>
         <w:pStyle w:val="TOC1"/>
+        <w:jc w:val="left"/>
         <w:rPr>
           <w:rFonts w:ascii="BiauKai" w:eastAsia="BiauKai" w:hAnsi="BiauKai"/>
           <w:noProof/>
@@ -1750,6 +4637,7 @@
     <w:p>
       <w:pPr>
         <w:pStyle w:val="TOC1"/>
+        <w:jc w:val="left"/>
         <w:rPr>
           <w:rFonts w:ascii="BiauKai" w:eastAsia="BiauKai" w:hAnsi="BiauKai"/>
           <w:noProof/>
@@ -1843,6 +4731,7 @@
     <w:p>
       <w:pPr>
         <w:pStyle w:val="TOC1"/>
+        <w:jc w:val="left"/>
         <w:rPr>
           <w:rFonts w:ascii="BiauKai" w:eastAsia="BiauKai" w:hAnsi="BiauKai"/>
           <w:noProof/>
@@ -2316,6 +5205,7 @@
     <w:p>
       <w:pPr>
         <w:pStyle w:val="TOC1"/>
+        <w:jc w:val="left"/>
         <w:rPr>
           <w:rFonts w:ascii="BiauKai" w:eastAsia="BiauKai" w:hAnsi="BiauKai"/>
           <w:noProof/>
@@ -2980,100 +5870,20 @@
       <w:pPr>
         <w:rPr>
           <w:rFonts w:ascii="BiauKai" w:eastAsia="BiauKai" w:hAnsi="BiauKai" w:cs="Times New Roman"/>
+          <w:szCs w:val="24"/>
+        </w:rPr>
+      </w:pPr>
+      <w:r>
+        <w:rPr>
+          <w:rFonts w:ascii="BiauKai" w:eastAsia="BiauKai" w:hAnsi="BiauKai" w:cs="Times New Roman"/>
+          <w:szCs w:val="24"/>
           <w:lang w:val="zh-TW"/>
         </w:rPr>
-      </w:pPr>
-      <w:r>
-        <w:rPr>
-          <w:rFonts w:ascii="BiauKai" w:eastAsia="BiauKai" w:hAnsi="BiauKai" w:cs="Times New Roman"/>
-          <w:szCs w:val="24"/>
-          <w:lang w:val="zh-TW"/>
-        </w:rPr>
         <w:fldChar w:fldCharType="end"/>
       </w:r>
     </w:p>
     <w:p>
       <w:pPr>
-        <w:rPr>
-          <w:rFonts w:ascii="BiauKai" w:eastAsia="BiauKai" w:hAnsi="BiauKai" w:cs="Times New Roman"/>
-          <w:szCs w:val="24"/>
-        </w:rPr>
-      </w:pPr>
-    </w:p>
-    <w:p>
-      <w:pPr>
-        <w:rPr>
-          <w:rFonts w:ascii="BiauKai" w:eastAsia="BiauKai" w:hAnsi="BiauKai" w:cs="Times New Roman"/>
-          <w:szCs w:val="24"/>
-        </w:rPr>
-      </w:pPr>
-    </w:p>
-    <w:p>
-      <w:pPr>
-        <w:rPr>
-          <w:rFonts w:ascii="BiauKai" w:eastAsia="BiauKai" w:hAnsi="BiauKai" w:cs="Times New Roman"/>
-          <w:szCs w:val="24"/>
-        </w:rPr>
-      </w:pPr>
-    </w:p>
-    <w:p>
-      <w:pPr>
-        <w:rPr>
-          <w:rFonts w:ascii="BiauKai" w:eastAsia="BiauKai" w:hAnsi="BiauKai" w:cs="Times New Roman"/>
-          <w:szCs w:val="24"/>
-        </w:rPr>
-      </w:pPr>
-    </w:p>
-    <w:p>
-      <w:pPr>
-        <w:rPr>
-          <w:rFonts w:ascii="BiauKai" w:eastAsia="BiauKai" w:hAnsi="BiauKai" w:cs="Times New Roman"/>
-          <w:szCs w:val="24"/>
-        </w:rPr>
-      </w:pPr>
-    </w:p>
-    <w:p>
-      <w:pPr>
-        <w:rPr>
-          <w:rFonts w:ascii="BiauKai" w:eastAsia="BiauKai" w:hAnsi="BiauKai" w:cs="Times New Roman"/>
-          <w:szCs w:val="24"/>
-        </w:rPr>
-      </w:pPr>
-    </w:p>
-    <w:p>
-      <w:pPr>
-        <w:rPr>
-          <w:rFonts w:ascii="BiauKai" w:eastAsia="BiauKai" w:hAnsi="BiauKai" w:cs="Times New Roman"/>
-          <w:szCs w:val="24"/>
-        </w:rPr>
-      </w:pPr>
-    </w:p>
-    <w:p>
-      <w:pPr>
-        <w:rPr>
-          <w:rFonts w:ascii="BiauKai" w:eastAsia="BiauKai" w:hAnsi="BiauKai" w:cs="Times New Roman"/>
-          <w:szCs w:val="24"/>
-        </w:rPr>
-      </w:pPr>
-    </w:p>
-    <w:p>
-      <w:pPr>
-        <w:rPr>
-          <w:rFonts w:ascii="BiauKai" w:eastAsia="BiauKai" w:hAnsi="BiauKai" w:cs="Times New Roman"/>
-          <w:szCs w:val="24"/>
-        </w:rPr>
-      </w:pPr>
-    </w:p>
-    <w:p>
-      <w:pPr>
-        <w:rPr>
-          <w:rFonts w:ascii="BiauKai" w:eastAsia="BiauKai" w:hAnsi="BiauKai" w:cs="Times New Roman"/>
-          <w:szCs w:val="24"/>
-        </w:rPr>
-      </w:pPr>
-    </w:p>
-    <w:p>
-      <w:pPr>
         <w:widowControl/>
         <w:rPr>
           <w:rFonts w:ascii="BiauKai" w:eastAsia="BiauKai" w:hAnsi="BiauKai" w:cs="Times New Roman"/>
@@ -3087,14 +5897,6 @@
         </w:rPr>
         <w:br w:type="page"/>
       </w:r>
-    </w:p>
-    <w:p>
-      <w:pPr>
-        <w:rPr>
-          <w:rFonts w:ascii="BiauKai" w:eastAsia="BiauKai" w:hAnsi="BiauKai" w:cs="Times New Roman"/>
-          <w:szCs w:val="24"/>
-        </w:rPr>
-      </w:pPr>
     </w:p>
     <w:p>
       <w:pPr>
@@ -3106,16 +5908,17 @@
           <w:szCs w:val="48"/>
         </w:rPr>
       </w:pPr>
-      <w:bookmarkStart w:id="2" w:name="_Toc111455096"/>
+      <w:bookmarkStart w:id="3" w:name="_Toc111455096"/>
       <w:r>
         <w:rPr>
           <w:rFonts w:ascii="BiauKai" w:eastAsia="BiauKai" w:hAnsi="BiauKai" w:cs="Times New Roman"/>
           <w:sz w:val="48"/>
           <w:szCs w:val="48"/>
         </w:rPr>
+        <w:lastRenderedPageBreak/>
         <w:t>List of Figure</w:t>
       </w:r>
-      <w:bookmarkEnd w:id="2"/>
+      <w:bookmarkEnd w:id="3"/>
     </w:p>
     <w:p>
       <w:pPr>
@@ -4082,7 +6885,7 @@
           <w:szCs w:val="48"/>
         </w:rPr>
       </w:pPr>
-      <w:bookmarkStart w:id="3" w:name="_Toc111455097"/>
+      <w:bookmarkStart w:id="4" w:name="_Toc111455097"/>
       <w:r>
         <w:rPr>
           <w:rFonts w:ascii="BiauKai" w:eastAsia="BiauKai" w:hAnsi="BiauKai" w:cs="Times New Roman"/>
@@ -4092,7 +6895,7 @@
         <w:lastRenderedPageBreak/>
         <w:t>List of Table</w:t>
       </w:r>
-      <w:bookmarkEnd w:id="3"/>
+      <w:bookmarkEnd w:id="4"/>
     </w:p>
     <w:p>
       <w:pPr>
@@ -4503,7 +7306,7 @@
           <w:szCs w:val="32"/>
         </w:rPr>
       </w:pPr>
-      <w:bookmarkStart w:id="4" w:name="_Toc111455099"/>
+      <w:bookmarkStart w:id="5" w:name="_Toc111455099"/>
       <w:r>
         <w:rPr>
           <w:rFonts w:ascii="BiauKai" w:eastAsia="BiauKai" w:hAnsi="BiauKai" w:cs="Times New Roman"/>
@@ -4520,7 +7323,7 @@
         </w:rPr>
         <w:t xml:space="preserve">.1 </w:t>
       </w:r>
-      <w:bookmarkEnd w:id="4"/>
+      <w:bookmarkEnd w:id="5"/>
       <w:r>
         <w:rPr>
           <w:rFonts w:ascii="BiauKai" w:eastAsia="BiauKai" w:hAnsi="BiauKai" w:cs="Times New Roman" w:hint="eastAsia"/>
@@ -4533,9 +7336,11 @@
     <w:p>
       <w:pPr>
         <w:spacing w:line="360" w:lineRule="auto"/>
-        <w:rPr>
-          <w:rFonts w:ascii="BiauKai" w:eastAsia="BiauKai" w:hAnsi="BiauKai" w:cs="Times New Roman"/>
-          <w:szCs w:val="24"/>
+        <w:ind w:firstLineChars="200" w:firstLine="480"/>
+        <w:rPr>
+          <w:rFonts w:ascii="BiauKai" w:eastAsia="BiauKai" w:hAnsi="BiauKai" w:cs="Times New Roman"/>
+          <w:szCs w:val="24"/>
+          <w:lang w:val="en-TW"/>
         </w:rPr>
       </w:pPr>
       <w:r>
@@ -4543,317 +7348,235 @@
           <w:rFonts w:ascii="BiauKai" w:eastAsia="BiauKai" w:hAnsi="BiauKai" w:cs="Times New Roman" w:hint="eastAsia"/>
           <w:szCs w:val="24"/>
         </w:rPr>
-        <w:t>近幾年來，因為各領域的廣泛運用，物件辨識已成為電腦視覺中最廣為人知的部分，並且伴隨著技術進步以及深度學習的崛起，物件辨識在速度以及準確度上都得到非常可觀的進步，目前大部分物件辨識的偵測器大多也都加入了深度學習作為輔佐，得到蠻成功的成就，而主要在類別上分為兩類：（一）單階段（</w:t>
-      </w:r>
-      <w:r>
-        <w:rPr>
-          <w:rFonts w:ascii="BiauKai" w:eastAsia="BiauKai" w:hAnsi="BiauKai" w:cs="Times New Roman"/>
-          <w:szCs w:val="24"/>
-        </w:rPr>
-        <w:t>One-Stage</w:t>
+        <w:t>隨著無人機的</w:t>
       </w:r>
       <w:r>
         <w:rPr>
           <w:rFonts w:ascii="BiauKai" w:eastAsia="BiauKai" w:hAnsi="BiauKai" w:cs="Times New Roman" w:hint="eastAsia"/>
           <w:szCs w:val="24"/>
         </w:rPr>
-        <w:t>）以及（二）二階段（</w:t>
-      </w:r>
-      <w:r>
-        <w:rPr>
-          <w:rFonts w:ascii="BiauKai" w:eastAsia="BiauKai" w:hAnsi="BiauKai" w:cs="Times New Roman"/>
-          <w:szCs w:val="24"/>
-        </w:rPr>
-        <w:t>Two-Stage）</w:t>
+        <w:t>普遍化</w:t>
       </w:r>
       <w:r>
         <w:rPr>
           <w:rFonts w:ascii="BiauKai" w:eastAsia="BiauKai" w:hAnsi="BiauKai" w:cs="Times New Roman" w:hint="eastAsia"/>
           <w:szCs w:val="24"/>
         </w:rPr>
-        <w:t>，</w:t>
+        <w:t>，物件辨識也開始大量應用於遙測航拍影像的辨識上，雖然說在前幾年的經驗中，水平邊界框對於密集排列與長寬比變化大的物體辨識上，稍顯無力，</w:t>
       </w:r>
       <w:r>
         <w:rPr>
           <w:rFonts w:ascii="BiauKai" w:eastAsia="BiauKai" w:hAnsi="BiauKai" w:cs="Times New Roman" w:hint="eastAsia"/>
           <w:szCs w:val="24"/>
         </w:rPr>
-        <w:t>後者較早發展，在辨識的過程中，會先擷取出物體的範圍（</w:t>
-      </w:r>
-      <w:r>
-        <w:rPr>
-          <w:rFonts w:ascii="BiauKai" w:eastAsia="BiauKai" w:hAnsi="BiauKai" w:cs="Times New Roman"/>
-          <w:szCs w:val="24"/>
-        </w:rPr>
-        <w:t>Region Proposals</w:t>
+        <w:t>使得大部分的研究者開始去研究以旋轉擬合框為基礎的偵測器模型，</w:t>
       </w:r>
       <w:r>
         <w:rPr>
           <w:rFonts w:ascii="BiauKai" w:eastAsia="BiauKai" w:hAnsi="BiauKai" w:cs="Times New Roman" w:hint="eastAsia"/>
           <w:szCs w:val="24"/>
         </w:rPr>
-        <w:t>），再對物體進行分類，分為兩個階段；而單階段則為近幾年來所發展出來，同時對偵測物體進行定位與分類的類型，就精準度而言，後者優於前者，</w:t>
+        <w:t>在本篇論文中，因受到</w:t>
+      </w:r>
+      <w:r>
+        <w:rPr>
+          <w:rFonts w:ascii="BiauKai" w:eastAsia="BiauKai" w:hAnsi="BiauKai" w:cs="Times New Roman"/>
+          <w:szCs w:val="24"/>
+        </w:rPr>
+        <w:t>YOLOv7</w:t>
       </w:r>
       <w:r>
         <w:rPr>
           <w:rFonts w:ascii="BiauKai" w:eastAsia="BiauKai" w:hAnsi="BiauKai" w:cs="Times New Roman" w:hint="eastAsia"/>
           <w:szCs w:val="24"/>
         </w:rPr>
-        <w:t>在</w:t>
+        <w:t>強大的性能啟發，希望能以</w:t>
+      </w:r>
+      <w:r>
+        <w:rPr>
+          <w:rFonts w:ascii="BiauKai" w:eastAsia="BiauKai" w:hAnsi="BiauKai" w:cs="Times New Roman"/>
+          <w:szCs w:val="24"/>
+        </w:rPr>
+        <w:t>YOLOv7</w:t>
       </w:r>
       <w:r>
         <w:rPr>
           <w:rFonts w:ascii="BiauKai" w:eastAsia="BiauKai" w:hAnsi="BiauKai" w:cs="Times New Roman" w:hint="eastAsia"/>
           <w:szCs w:val="24"/>
         </w:rPr>
-        <w:t>速度</w:t>
+        <w:t>為基礎，在原本成熟的模型上，</w:t>
       </w:r>
       <w:r>
         <w:rPr>
           <w:rFonts w:ascii="BiauKai" w:eastAsia="BiauKai" w:hAnsi="BiauKai" w:cs="Times New Roman" w:hint="eastAsia"/>
           <w:szCs w:val="24"/>
         </w:rPr>
-        <w:t>上</w:t>
+        <w:t>以旋轉擬合框</w:t>
       </w:r>
       <w:r>
         <w:rPr>
           <w:rFonts w:ascii="BiauKai" w:eastAsia="BiauKai" w:hAnsi="BiauKai" w:cs="Times New Roman" w:hint="eastAsia"/>
           <w:szCs w:val="24"/>
         </w:rPr>
-        <w:t>，則是</w:t>
+        <w:t>加入角度的偵測，</w:t>
       </w:r>
       <w:r>
         <w:rPr>
           <w:rFonts w:ascii="BiauKai" w:eastAsia="BiauKai" w:hAnsi="BiauKai" w:cs="Times New Roman" w:hint="eastAsia"/>
           <w:szCs w:val="24"/>
         </w:rPr>
-        <w:t>相反</w:t>
+        <w:t>去</w:t>
+      </w:r>
+      <w:r>
+        <w:rPr>
+          <w:rFonts w:ascii="BiauKai" w:eastAsia="BiauKai" w:hAnsi="BiauKai" w:cs="Times New Roman"/>
+          <w:szCs w:val="24"/>
+          <w:lang w:val="en-TW"/>
+        </w:rPr>
+        <w:t>研究如何對空拍影像中的物件進行角度偵測是一個具有重要意義的課題。</w:t>
+      </w:r>
+    </w:p>
+    <w:p>
+      <w:pPr>
+        <w:spacing w:line="360" w:lineRule="auto"/>
+        <w:ind w:firstLineChars="200" w:firstLine="480"/>
+        <w:rPr>
+          <w:rFonts w:ascii="BiauKai" w:eastAsia="BiauKai" w:hAnsi="BiauKai" w:cs="Times New Roman"/>
+          <w:szCs w:val="24"/>
+          <w:lang w:val="en-TW"/>
+        </w:rPr>
+      </w:pPr>
+      <w:r>
+        <w:rPr>
+          <w:rFonts w:ascii="BiauKai" w:eastAsia="BiauKai" w:hAnsi="BiauKai" w:cs="Times New Roman"/>
+          <w:szCs w:val="24"/>
+          <w:lang w:val="en-TW"/>
+        </w:rPr>
+        <w:t>針對這個問題，我們對YOLOv7模型進行了修改，以實現對物件角度的準確偵測。我們增加了一個旋轉檢測層，用於檢測物件的旋轉角度，並在損失函數中加入了旋轉角度的損失項，以進一步提高模型的準確性。此外，我們還加入了旋轉的NMS，以確保偵測出的物件框框能夠更好地貼合物件。</w:t>
+      </w:r>
+    </w:p>
+    <w:p>
+      <w:pPr>
+        <w:spacing w:line="360" w:lineRule="auto"/>
+        <w:ind w:firstLineChars="200" w:firstLine="480"/>
+        <w:rPr>
+          <w:rFonts w:ascii="BiauKai" w:eastAsia="BiauKai" w:hAnsi="BiauKai" w:cs="Times New Roman"/>
+          <w:szCs w:val="24"/>
+          <w:lang w:val="en-TW"/>
+        </w:rPr>
+      </w:pPr>
+      <w:r>
+        <w:rPr>
+          <w:rFonts w:ascii="BiauKai" w:eastAsia="BiauKai" w:hAnsi="BiauKai" w:cs="Times New Roman"/>
+          <w:szCs w:val="24"/>
+          <w:lang w:val="en-TW"/>
+        </w:rPr>
+        <w:t>為了驗證我們</w:t>
       </w:r>
       <w:r>
         <w:rPr>
           <w:rFonts w:ascii="BiauKai" w:eastAsia="BiauKai" w:hAnsi="BiauKai" w:cs="Times New Roman" w:hint="eastAsia"/>
           <w:szCs w:val="24"/>
+          <w:lang w:val="en-TW"/>
+        </w:rPr>
+        <w:t>提出的</w:t>
+      </w:r>
+      <w:r>
+        <w:rPr>
+          <w:rFonts w:ascii="BiauKai" w:eastAsia="BiauKai" w:hAnsi="BiauKai" w:cs="Times New Roman"/>
+          <w:szCs w:val="24"/>
+          <w:lang w:val="en-TW"/>
+        </w:rPr>
+        <w:t>方法的有效性，我們</w:t>
+      </w:r>
+      <w:r>
+        <w:rPr>
+          <w:rFonts w:ascii="BiauKai" w:eastAsia="BiauKai" w:hAnsi="BiauKai" w:cs="Times New Roman" w:hint="eastAsia"/>
+          <w:szCs w:val="24"/>
+          <w:lang w:val="en-TW"/>
+        </w:rPr>
+        <w:t>採納</w:t>
+      </w:r>
+      <w:r>
+        <w:rPr>
+          <w:rFonts w:ascii="BiauKai" w:eastAsia="BiauKai" w:hAnsi="BiauKai" w:cs="Times New Roman"/>
+          <w:szCs w:val="24"/>
+          <w:lang w:val="en-TW"/>
+        </w:rPr>
+        <w:t>了HRSC和DOTA1.0這兩個具有代表性的資料集</w:t>
+      </w:r>
+      <w:r>
+        <w:rPr>
+          <w:rFonts w:ascii="BiauKai" w:eastAsia="BiauKai" w:hAnsi="BiauKai" w:cs="Times New Roman" w:hint="eastAsia"/>
+          <w:szCs w:val="24"/>
+          <w:lang w:val="en-TW"/>
+        </w:rPr>
+        <w:t>，同時為了多方驗證，也使用了本實驗室有的十字路口空拍車流資料集進行實驗</w:t>
+      </w:r>
+      <w:r>
+        <w:rPr>
+          <w:rFonts w:ascii="BiauKai" w:eastAsia="BiauKai" w:hAnsi="BiauKai" w:cs="Times New Roman" w:hint="eastAsia"/>
+          <w:szCs w:val="24"/>
+          <w:lang w:val="en-TW"/>
         </w:rPr>
         <w:t>。</w:t>
       </w:r>
-    </w:p>
-    <w:p>
-      <w:pPr>
-        <w:spacing w:line="360" w:lineRule="auto"/>
-        <w:rPr>
-          <w:rFonts w:ascii="BiauKai" w:eastAsia="BiauKai" w:hAnsi="BiauKai" w:cs="Times New Roman"/>
-          <w:szCs w:val="24"/>
-        </w:rPr>
-      </w:pPr>
+      <w:r>
+        <w:rPr>
+          <w:rFonts w:ascii="BiauKai" w:eastAsia="BiauKai" w:hAnsi="BiauKai" w:cs="Times New Roman"/>
+          <w:szCs w:val="24"/>
+          <w:lang w:val="en-TW"/>
+        </w:rPr>
+        <w:t>實驗結果</w:t>
+      </w:r>
       <w:r>
         <w:rPr>
           <w:rFonts w:ascii="BiauKai" w:eastAsia="BiauKai" w:hAnsi="BiauKai" w:cs="Times New Roman" w:hint="eastAsia"/>
           <w:szCs w:val="24"/>
-        </w:rPr>
-        <w:t>同時也因為</w:t>
+          <w:lang w:val="en-TW"/>
+        </w:rPr>
+        <w:t>顯示</w:t>
+      </w:r>
+      <w:r>
+        <w:rPr>
+          <w:rFonts w:ascii="BiauKai" w:eastAsia="BiauKai" w:hAnsi="BiauKai" w:cs="Times New Roman"/>
+          <w:szCs w:val="24"/>
+          <w:lang w:val="en-TW"/>
+        </w:rPr>
+        <w:t>，我們修改後的YOLOv7模型可以準確地偵測空拍影像中的物件角度，並在各種複雜場景中取得了較好的效果。因此，我們相信我們的研究可以為空拍影像中的物件偵測問題提供一個新的解決方案，</w:t>
       </w:r>
       <w:r>
         <w:rPr>
           <w:rFonts w:ascii="BiauKai" w:eastAsia="BiauKai" w:hAnsi="BiauKai" w:cs="Times New Roman" w:hint="eastAsia"/>
           <w:szCs w:val="24"/>
-        </w:rPr>
-        <w:t>各領域對於</w:t>
-      </w:r>
-      <w:r>
-        <w:rPr>
-          <w:rFonts w:ascii="BiauKai" w:eastAsia="BiauKai" w:hAnsi="BiauKai" w:cs="Times New Roman"/>
-          <w:szCs w:val="24"/>
-        </w:rPr>
-        <w:t>AI</w:t>
+          <w:lang w:val="en-TW"/>
+        </w:rPr>
+        <w:t>有</w:t>
+      </w:r>
+      <w:r>
+        <w:rPr>
+          <w:rFonts w:ascii="BiauKai" w:eastAsia="BiauKai" w:hAnsi="BiauKai" w:cs="Times New Roman"/>
+          <w:szCs w:val="24"/>
+          <w:lang w:val="en-TW"/>
+        </w:rPr>
+        <w:t>望在</w:t>
       </w:r>
       <w:r>
         <w:rPr>
           <w:rFonts w:ascii="BiauKai" w:eastAsia="BiauKai" w:hAnsi="BiauKai" w:cs="Times New Roman" w:hint="eastAsia"/>
           <w:szCs w:val="24"/>
-        </w:rPr>
-        <w:t>的應用的需求導致技術落地化的重要性大幅提升，其中以</w:t>
-      </w:r>
-      <w:r>
-        <w:rPr>
-          <w:rFonts w:ascii="BiauKai" w:eastAsia="BiauKai" w:hAnsi="BiauKai" w:cs="Times New Roman"/>
-          <w:szCs w:val="24"/>
-        </w:rPr>
-        <w:t>YOLO</w:t>
-      </w:r>
-      <w:r>
-        <w:rPr>
-          <w:rFonts w:ascii="BiauKai" w:eastAsia="BiauKai" w:hAnsi="BiauKai" w:cs="Times New Roman" w:hint="eastAsia"/>
-          <w:szCs w:val="24"/>
-        </w:rPr>
-        <w:t>系列的單階段物體偵測器最為成功，近年來也不斷推成出新，</w:t>
-      </w:r>
-      <w:r>
-        <w:rPr>
-          <w:rFonts w:ascii="BiauKai" w:eastAsia="BiauKai" w:hAnsi="BiauKai" w:cs="Times New Roman"/>
-          <w:szCs w:val="24"/>
-        </w:rPr>
-        <w:t>YOLO</w:t>
-      </w:r>
-      <w:r>
-        <w:rPr>
-          <w:rFonts w:ascii="BiauKai" w:eastAsia="BiauKai" w:hAnsi="BiauKai" w:cs="Times New Roman" w:hint="eastAsia"/>
-          <w:szCs w:val="24"/>
-        </w:rPr>
-        <w:t>是使用人工標註過預先設定好長寬比以及大小的錨框（</w:t>
-      </w:r>
-      <w:r>
-        <w:rPr>
-          <w:rFonts w:ascii="BiauKai" w:eastAsia="BiauKai" w:hAnsi="BiauKai" w:cs="Times New Roman"/>
-          <w:szCs w:val="24"/>
-        </w:rPr>
-        <w:t>Anchor</w:t>
-      </w:r>
-      <w:r>
-        <w:rPr>
-          <w:rFonts w:ascii="BiauKai" w:eastAsia="BiauKai" w:hAnsi="BiauKai" w:cs="Times New Roman" w:hint="eastAsia"/>
-          <w:szCs w:val="24"/>
-        </w:rPr>
-        <w:t>），在不同維度大小的特徵圖（</w:t>
-      </w:r>
-      <w:r>
-        <w:rPr>
-          <w:rFonts w:ascii="BiauKai" w:eastAsia="BiauKai" w:hAnsi="BiauKai" w:cs="Times New Roman"/>
-          <w:szCs w:val="24"/>
-        </w:rPr>
-        <w:t>Feature Map</w:t>
-      </w:r>
-      <w:r>
-        <w:rPr>
-          <w:rFonts w:ascii="BiauKai" w:eastAsia="BiauKai" w:hAnsi="BiauKai" w:cs="Times New Roman" w:hint="eastAsia"/>
-          <w:szCs w:val="24"/>
-        </w:rPr>
-        <w:t>）去進行回歸預測的偵測器，而這些錨框在不同類型的物件上，也會有不同的標註方式，例如針對物體的旋轉標示而具備方向性或是因物體有深淺度的資訊而以立方體的樣子呈現。</w:t>
-      </w:r>
-    </w:p>
-    <w:p>
-      <w:pPr>
-        <w:spacing w:line="360" w:lineRule="auto"/>
-        <w:rPr>
-          <w:rFonts w:ascii="BiauKai" w:eastAsia="BiauKai" w:hAnsi="BiauKai" w:cs="Times New Roman"/>
-          <w:szCs w:val="24"/>
-        </w:rPr>
-      </w:pPr>
-      <w:r>
-        <w:rPr>
-          <w:rFonts w:ascii="BiauKai" w:eastAsia="BiauKai" w:hAnsi="BiauKai" w:cs="Times New Roman" w:hint="eastAsia"/>
-          <w:szCs w:val="24"/>
-        </w:rPr>
-        <w:t>隨著無人機的</w:t>
-      </w:r>
-      <w:r>
-        <w:rPr>
-          <w:rFonts w:ascii="BiauKai" w:eastAsia="BiauKai" w:hAnsi="BiauKai" w:cs="Times New Roman" w:hint="eastAsia"/>
-          <w:szCs w:val="24"/>
-        </w:rPr>
-        <w:t>普遍化</w:t>
-      </w:r>
-      <w:r>
-        <w:rPr>
-          <w:rFonts w:ascii="BiauKai" w:eastAsia="BiauKai" w:hAnsi="BiauKai" w:cs="Times New Roman" w:hint="eastAsia"/>
-          <w:szCs w:val="24"/>
-        </w:rPr>
-        <w:t>，物件辨識也開始大量應用於遙測航拍影像的辨識上，雖然說在前幾年的經驗中，水平邊界框對於密集排列與長寬比變化大的物體辨識上，稍顯無力，</w:t>
-      </w:r>
-      <w:r>
-        <w:rPr>
-          <w:rFonts w:ascii="BiauKai" w:eastAsia="BiauKai" w:hAnsi="BiauKai" w:cs="Times New Roman" w:hint="eastAsia"/>
-          <w:szCs w:val="24"/>
-        </w:rPr>
-        <w:t>使得大部分的研究者開始去研究以旋轉擬合框為基礎的偵測器模型，</w:t>
-      </w:r>
-      <w:r>
-        <w:rPr>
-          <w:rFonts w:ascii="BiauKai" w:eastAsia="BiauKai" w:hAnsi="BiauKai" w:cs="Times New Roman" w:hint="eastAsia"/>
-          <w:szCs w:val="24"/>
-        </w:rPr>
-        <w:t>不過近幾年越來越多輔助的技術開始陸續加入水平邊界框的偵測器中，</w:t>
-      </w:r>
-      <w:r>
-        <w:rPr>
-          <w:rFonts w:ascii="BiauKai" w:eastAsia="BiauKai" w:hAnsi="BiauKai" w:cs="Times New Roman" w:hint="eastAsia"/>
-          <w:szCs w:val="24"/>
-        </w:rPr>
-        <w:t>表現進步</w:t>
-      </w:r>
-      <w:r>
-        <w:rPr>
-          <w:rFonts w:ascii="BiauKai" w:eastAsia="BiauKai" w:hAnsi="BiauKai" w:cs="Times New Roman" w:hint="eastAsia"/>
-          <w:szCs w:val="24"/>
-        </w:rPr>
-        <w:t>也</w:t>
-      </w:r>
-      <w:r>
-        <w:rPr>
-          <w:rFonts w:ascii="BiauKai" w:eastAsia="BiauKai" w:hAnsi="BiauKai" w:cs="Times New Roman" w:hint="eastAsia"/>
-          <w:szCs w:val="24"/>
-        </w:rPr>
-        <w:t>逐漸穩定，</w:t>
-      </w:r>
-      <w:r>
-        <w:rPr>
-          <w:rFonts w:ascii="BiauKai" w:eastAsia="BiauKai" w:hAnsi="BiauKai" w:cs="Times New Roman" w:hint="eastAsia"/>
-          <w:szCs w:val="24"/>
-        </w:rPr>
-        <w:t>已成為成熟的物件偵測器。在本篇論文中，因受到</w:t>
-      </w:r>
-      <w:r>
-        <w:rPr>
-          <w:rFonts w:ascii="BiauKai" w:eastAsia="BiauKai" w:hAnsi="BiauKai" w:cs="Times New Roman"/>
-          <w:szCs w:val="24"/>
-        </w:rPr>
-        <w:t>YOLOv7</w:t>
-      </w:r>
-      <w:r>
-        <w:rPr>
-          <w:rFonts w:ascii="BiauKai" w:eastAsia="BiauKai" w:hAnsi="BiauKai" w:cs="Times New Roman" w:hint="eastAsia"/>
-          <w:szCs w:val="24"/>
-        </w:rPr>
-        <w:t>強大的性能啟發，希望能以</w:t>
-      </w:r>
-      <w:r>
-        <w:rPr>
-          <w:rFonts w:ascii="BiauKai" w:eastAsia="BiauKai" w:hAnsi="BiauKai" w:cs="Times New Roman"/>
-          <w:szCs w:val="24"/>
-        </w:rPr>
-        <w:t>YOLOv7</w:t>
-      </w:r>
-      <w:r>
-        <w:rPr>
-          <w:rFonts w:ascii="BiauKai" w:eastAsia="BiauKai" w:hAnsi="BiauKai" w:cs="Times New Roman" w:hint="eastAsia"/>
-          <w:szCs w:val="24"/>
-        </w:rPr>
-        <w:t>為基礎，在原本成熟的模型上，再加入角度的偵測，</w:t>
-      </w:r>
-      <w:r>
-        <w:rPr>
-          <w:rFonts w:ascii="BiauKai" w:eastAsia="BiauKai" w:hAnsi="BiauKai" w:cs="Times New Roman" w:hint="eastAsia"/>
-          <w:szCs w:val="24"/>
-        </w:rPr>
-        <w:t>去</w:t>
-      </w:r>
-    </w:p>
-    <w:p>
-      <w:pPr>
-        <w:spacing w:line="360" w:lineRule="auto"/>
-        <w:rPr>
-          <w:rFonts w:ascii="BiauKai" w:eastAsia="BiauKai" w:hAnsi="BiauKai" w:cs="Times New Roman"/>
-          <w:szCs w:val="24"/>
-        </w:rPr>
-      </w:pPr>
-    </w:p>
-    <w:p>
-      <w:pPr>
-        <w:spacing w:line="360" w:lineRule="auto"/>
-        <w:rPr>
-          <w:rFonts w:ascii="BiauKai" w:eastAsia="BiauKai" w:hAnsi="BiauKai" w:cs="Times New Roman"/>
-          <w:szCs w:val="24"/>
-        </w:rPr>
-      </w:pPr>
+          <w:lang w:val="en-TW"/>
+        </w:rPr>
+        <w:t>未來的</w:t>
+      </w:r>
+      <w:r>
+        <w:rPr>
+          <w:rFonts w:ascii="BiauKai" w:eastAsia="BiauKai" w:hAnsi="BiauKai" w:cs="Times New Roman"/>
+          <w:szCs w:val="24"/>
+          <w:lang w:val="en-TW"/>
+        </w:rPr>
+        <w:t>實際應用中發揮更大的作用。</w:t>
+      </w:r>
     </w:p>
     <w:p>
       <w:pPr>
@@ -4874,22 +7597,6 @@
     </w:p>
     <w:p>
       <w:pPr>
-        <w:rPr>
-          <w:rFonts w:ascii="BiauKai" w:eastAsia="BiauKai" w:hAnsi="BiauKai" w:cs="Times New Roman"/>
-          <w:szCs w:val="24"/>
-        </w:rPr>
-      </w:pPr>
-    </w:p>
-    <w:p>
-      <w:pPr>
-        <w:rPr>
-          <w:rFonts w:ascii="BiauKai" w:eastAsia="BiauKai" w:hAnsi="BiauKai" w:cs="Times New Roman"/>
-          <w:szCs w:val="24"/>
-        </w:rPr>
-      </w:pPr>
-    </w:p>
-    <w:p>
-      <w:pPr>
         <w:outlineLvl w:val="2"/>
         <w:rPr>
           <w:rFonts w:ascii="BiauKai" w:eastAsia="BiauKai" w:hAnsi="BiauKai" w:cs="Times New Roman"/>
@@ -4897,13 +7604,14 @@
           <w:szCs w:val="28"/>
         </w:rPr>
       </w:pPr>
-      <w:bookmarkStart w:id="5" w:name="_Toc111455101"/>
+      <w:bookmarkStart w:id="6" w:name="_Toc111455101"/>
       <w:r>
         <w:rPr>
           <w:rFonts w:ascii="BiauKai" w:eastAsia="BiauKai" w:hAnsi="BiauKai" w:cs="Times New Roman"/>
           <w:sz w:val="28"/>
           <w:szCs w:val="28"/>
         </w:rPr>
+        <w:lastRenderedPageBreak/>
         <w:t>1</w:t>
       </w:r>
       <w:r>
@@ -4914,7 +7622,7 @@
         </w:rPr>
         <w:t>.1.2 Format of content and title</w:t>
       </w:r>
-      <w:bookmarkEnd w:id="5"/>
+      <w:bookmarkEnd w:id="6"/>
     </w:p>
     <w:p>
       <w:pPr>
@@ -4966,7 +7674,7 @@
           <w:color w:val="auto"/>
         </w:rPr>
       </w:pPr>
-      <w:bookmarkStart w:id="6" w:name="_Toc111146983"/>
+      <w:bookmarkStart w:id="7" w:name="_Toc111146983"/>
       <w:r>
         <w:rPr>
           <w:rFonts w:ascii="BiauKai" w:eastAsia="BiauKai" w:hAnsi="BiauKai" w:cs="Times New Roman"/>
@@ -5025,7 +7733,7 @@
         </w:rPr>
         <w:t xml:space="preserve"> Format description</w:t>
       </w:r>
-      <w:bookmarkEnd w:id="6"/>
+      <w:bookmarkEnd w:id="7"/>
     </w:p>
     <w:tbl>
       <w:tblPr>
@@ -5457,7 +8165,7 @@
           <w:szCs w:val="32"/>
         </w:rPr>
       </w:pPr>
-      <w:bookmarkStart w:id="7" w:name="_Toc111455102"/>
+      <w:bookmarkStart w:id="8" w:name="_Toc111455102"/>
       <w:r>
         <w:rPr>
           <w:rFonts w:ascii="BiauKai" w:eastAsia="BiauKai" w:hAnsi="BiauKai" w:cs="Times New Roman"/>
@@ -5474,7 +8182,7 @@
         </w:rPr>
         <w:t>.2 Add List of Figure / Table</w:t>
       </w:r>
-      <w:bookmarkEnd w:id="7"/>
+      <w:bookmarkEnd w:id="8"/>
       <w:r>
         <w:rPr>
           <w:rFonts w:ascii="BiauKai" w:eastAsia="BiauKai" w:hAnsi="BiauKai" w:cs="Times New Roman"/>
@@ -5627,7 +8335,7 @@
           <w:szCs w:val="22"/>
         </w:rPr>
       </w:pPr>
-      <w:bookmarkStart w:id="8" w:name="_Toc111452312"/>
+      <w:bookmarkStart w:id="9" w:name="_Toc111452312"/>
       <w:r>
         <w:rPr>
           <w:rFonts w:ascii="BiauKai" w:eastAsia="BiauKai" w:hAnsi="BiauKai" w:cs="Times New Roman"/>
@@ -5686,7 +8394,7 @@
         </w:rPr>
         <w:t xml:space="preserve"> Window when you click "Insert table of figures"</w:t>
       </w:r>
-      <w:bookmarkEnd w:id="8"/>
+      <w:bookmarkEnd w:id="9"/>
     </w:p>
     <w:p>
       <w:pPr>
@@ -5731,7 +8439,7 @@
           <w:szCs w:val="36"/>
         </w:rPr>
       </w:pPr>
-      <w:bookmarkStart w:id="9" w:name="_Toc111455103"/>
+      <w:bookmarkStart w:id="10" w:name="_Toc111455103"/>
       <w:r>
         <w:rPr>
           <w:rFonts w:ascii="BiauKai" w:eastAsia="BiauKai" w:hAnsi="BiauKai" w:cs="Times New Roman"/>
@@ -5765,7 +8473,7 @@
         </w:rPr>
         <w:t>number</w:t>
       </w:r>
-      <w:bookmarkEnd w:id="9"/>
+      <w:bookmarkEnd w:id="10"/>
     </w:p>
     <w:p>
       <w:pPr>
@@ -5776,7 +8484,7 @@
           <w:szCs w:val="32"/>
         </w:rPr>
       </w:pPr>
-      <w:bookmarkStart w:id="10" w:name="_Toc111455104"/>
+      <w:bookmarkStart w:id="11" w:name="_Toc111455104"/>
       <w:r>
         <w:rPr>
           <w:rFonts w:ascii="BiauKai" w:eastAsia="BiauKai" w:hAnsi="BiauKai" w:cs="Times New Roman"/>
@@ -5817,7 +8525,7 @@
         </w:rPr>
         <w:t xml:space="preserve"> index page number</w:t>
       </w:r>
-      <w:bookmarkEnd w:id="10"/>
+      <w:bookmarkEnd w:id="11"/>
     </w:p>
     <w:p>
       <w:pPr>
@@ -5828,7 +8536,7 @@
           <w:szCs w:val="28"/>
         </w:rPr>
       </w:pPr>
-      <w:bookmarkStart w:id="11" w:name="_Toc111455105"/>
+      <w:bookmarkStart w:id="12" w:name="_Toc111455105"/>
       <w:r>
         <w:rPr>
           <w:rFonts w:ascii="BiauKai" w:eastAsia="BiauKai" w:hAnsi="BiauKai" w:cs="Times New Roman"/>
@@ -5861,7 +8569,7 @@
         </w:rPr>
         <w:t>pages before content</w:t>
       </w:r>
-      <w:bookmarkEnd w:id="11"/>
+      <w:bookmarkEnd w:id="12"/>
     </w:p>
     <w:p>
       <w:pPr>
@@ -6014,7 +8722,7 @@
           <w:szCs w:val="24"/>
         </w:rPr>
       </w:pPr>
-      <w:bookmarkStart w:id="12" w:name="_Toc111452313"/>
+      <w:bookmarkStart w:id="13" w:name="_Toc111452313"/>
       <w:r>
         <w:rPr>
           <w:rFonts w:ascii="BiauKai" w:eastAsia="BiauKai" w:hAnsi="BiauKai" w:cs="Times New Roman"/>
@@ -6073,7 +8781,7 @@
         </w:rPr>
         <w:t xml:space="preserve"> Path of "Breaks"</w:t>
       </w:r>
-      <w:bookmarkEnd w:id="12"/>
+      <w:bookmarkEnd w:id="13"/>
     </w:p>
     <w:p>
       <w:pPr>
@@ -6156,7 +8864,7 @@
           <w:color w:val="auto"/>
         </w:rPr>
       </w:pPr>
-      <w:bookmarkStart w:id="13" w:name="_Toc111452314"/>
+      <w:bookmarkStart w:id="14" w:name="_Toc111452314"/>
       <w:r>
         <w:rPr>
           <w:rFonts w:ascii="BiauKai" w:eastAsia="BiauKai" w:hAnsi="BiauKai" w:cs="Times New Roman"/>
@@ -6215,7 +8923,7 @@
         </w:rPr>
         <w:t xml:space="preserve"> Category of "Breaks"</w:t>
       </w:r>
-      <w:bookmarkEnd w:id="13"/>
+      <w:bookmarkEnd w:id="14"/>
     </w:p>
     <w:p>
       <w:pPr>
@@ -6249,7 +8957,7 @@
           <w:szCs w:val="28"/>
         </w:rPr>
       </w:pPr>
-      <w:bookmarkStart w:id="14" w:name="_Toc111455106"/>
+      <w:bookmarkStart w:id="15" w:name="_Toc111455106"/>
       <w:r>
         <w:rPr>
           <w:rFonts w:ascii="BiauKai" w:eastAsia="BiauKai" w:hAnsi="BiauKai" w:cs="Times New Roman"/>
@@ -6284,7 +8992,7 @@
         </w:rPr>
         <w:t>Roman numeral index page number</w:t>
       </w:r>
-      <w:bookmarkEnd w:id="14"/>
+      <w:bookmarkEnd w:id="15"/>
     </w:p>
     <w:p>
       <w:pPr>
@@ -6445,7 +9153,7 @@
           <w:color w:val="auto"/>
         </w:rPr>
       </w:pPr>
-      <w:bookmarkStart w:id="15" w:name="_Toc111452315"/>
+      <w:bookmarkStart w:id="16" w:name="_Toc111452315"/>
       <w:r>
         <w:rPr>
           <w:rFonts w:ascii="BiauKai" w:eastAsia="BiauKai" w:hAnsi="BiauKai" w:cs="Times New Roman"/>
@@ -6504,7 +9212,7 @@
         </w:rPr>
         <w:t xml:space="preserve"> How to change the format of page number</w:t>
       </w:r>
-      <w:bookmarkEnd w:id="15"/>
+      <w:bookmarkEnd w:id="16"/>
     </w:p>
     <w:p>
       <w:pPr>
@@ -6586,7 +9294,7 @@
           <w:color w:val="auto"/>
         </w:rPr>
       </w:pPr>
-      <w:bookmarkStart w:id="16" w:name="_Toc111452316"/>
+      <w:bookmarkStart w:id="17" w:name="_Toc111452316"/>
       <w:r>
         <w:rPr>
           <w:rFonts w:ascii="BiauKai" w:eastAsia="BiauKai" w:hAnsi="BiauKai" w:cs="Times New Roman"/>
@@ -6645,7 +9353,7 @@
         </w:rPr>
         <w:t xml:space="preserve"> The window of "Page Number Format"</w:t>
       </w:r>
-      <w:bookmarkEnd w:id="16"/>
+      <w:bookmarkEnd w:id="17"/>
     </w:p>
     <w:p>
       <w:pPr>
@@ -6663,7 +9371,7 @@
           <w:szCs w:val="32"/>
         </w:rPr>
       </w:pPr>
-      <w:bookmarkStart w:id="17" w:name="_Toc111455107"/>
+      <w:bookmarkStart w:id="18" w:name="_Toc111455107"/>
       <w:r>
         <w:rPr>
           <w:rFonts w:ascii="BiauKai" w:eastAsia="BiauKai" w:hAnsi="BiauKai" w:cs="Times New Roman"/>
@@ -6697,7 +9405,7 @@
         </w:rPr>
         <w:t>able of Contents</w:t>
       </w:r>
-      <w:bookmarkEnd w:id="17"/>
+      <w:bookmarkEnd w:id="18"/>
     </w:p>
     <w:p>
       <w:pPr>
@@ -6708,7 +9416,7 @@
           <w:szCs w:val="28"/>
         </w:rPr>
       </w:pPr>
-      <w:bookmarkStart w:id="18" w:name="_Toc111455108"/>
+      <w:bookmarkStart w:id="19" w:name="_Toc111455108"/>
       <w:r>
         <w:rPr>
           <w:rFonts w:ascii="BiauKai" w:eastAsia="BiauKai" w:hAnsi="BiauKai" w:cs="Times New Roman"/>
@@ -6725,7 +9433,7 @@
         </w:rPr>
         <w:t>.2.1 How to make class of titles</w:t>
       </w:r>
-      <w:bookmarkEnd w:id="18"/>
+      <w:bookmarkEnd w:id="19"/>
     </w:p>
     <w:p>
       <w:pPr>
@@ -6909,7 +9617,7 @@
           <w:color w:val="auto"/>
         </w:rPr>
       </w:pPr>
-      <w:bookmarkStart w:id="19" w:name="_Toc111452317"/>
+      <w:bookmarkStart w:id="20" w:name="_Toc111452317"/>
       <w:r>
         <w:rPr>
           <w:rFonts w:ascii="BiauKai" w:eastAsia="BiauKai" w:hAnsi="BiauKai" w:cs="Times New Roman"/>
@@ -6968,7 +9676,7 @@
         </w:rPr>
         <w:t xml:space="preserve"> Window of dialog box in "Paragraph"</w:t>
       </w:r>
-      <w:bookmarkEnd w:id="19"/>
+      <w:bookmarkEnd w:id="20"/>
     </w:p>
     <w:p>
       <w:pPr>
@@ -7014,7 +9722,7 @@
           <w:szCs w:val="28"/>
         </w:rPr>
       </w:pPr>
-      <w:bookmarkStart w:id="20" w:name="_Toc111455109"/>
+      <w:bookmarkStart w:id="21" w:name="_Toc111455109"/>
       <w:r>
         <w:rPr>
           <w:rFonts w:ascii="BiauKai" w:eastAsia="BiauKai" w:hAnsi="BiauKai" w:cs="Times New Roman"/>
@@ -7039,7 +9747,7 @@
         </w:rPr>
         <w:t>Table of Contents in the thesis file</w:t>
       </w:r>
-      <w:bookmarkEnd w:id="20"/>
+      <w:bookmarkEnd w:id="21"/>
     </w:p>
     <w:p>
       <w:pPr>
@@ -7164,7 +9872,7 @@
           <w:color w:val="auto"/>
         </w:rPr>
       </w:pPr>
-      <w:bookmarkStart w:id="21" w:name="_Toc111452318"/>
+      <w:bookmarkStart w:id="22" w:name="_Toc111452318"/>
       <w:r>
         <w:rPr>
           <w:rFonts w:ascii="BiauKai" w:eastAsia="BiauKai" w:hAnsi="BiauKai" w:cs="Times New Roman"/>
@@ -7222,7 +9930,7 @@
         </w:rPr>
         <w:t xml:space="preserve"> Path to show Navigation Pane</w:t>
       </w:r>
-      <w:bookmarkEnd w:id="21"/>
+      <w:bookmarkEnd w:id="22"/>
     </w:p>
     <w:p>
       <w:pPr>
@@ -7304,7 +10012,7 @@
           <w:color w:val="auto"/>
         </w:rPr>
       </w:pPr>
-      <w:bookmarkStart w:id="22" w:name="_Toc111452319"/>
+      <w:bookmarkStart w:id="23" w:name="_Toc111452319"/>
       <w:r>
         <w:rPr>
           <w:rFonts w:ascii="BiauKai" w:eastAsia="BiauKai" w:hAnsi="BiauKai" w:cs="Times New Roman"/>
@@ -7362,7 +10070,7 @@
         </w:rPr>
         <w:t xml:space="preserve"> Navigation Pane</w:t>
       </w:r>
-      <w:bookmarkEnd w:id="22"/>
+      <w:bookmarkEnd w:id="23"/>
     </w:p>
     <w:sectPr>
       <w:pgSz w:w="11906" w:h="16838"/>
@@ -7895,7 +10603,6 @@
   <w:style w:type="character" w:default="1" w:styleId="DefaultParagraphFont">
     <w:name w:val="Default Paragraph Font"/>
     <w:uiPriority w:val="1"/>
-    <w:semiHidden/>
     <w:unhideWhenUsed/>
   </w:style>
   <w:style w:type="table" w:default="1" w:styleId="TableNormal">
@@ -8144,6 +10851,18 @@
         <w:insideV w:val="single" w:sz="4" w:space="0" w:color="auto"/>
       </w:tblBorders>
     </w:tblPr>
+  </w:style>
+  <w:style w:type="character" w:styleId="UnresolvedMention">
+    <w:name w:val="Unresolved Mention"/>
+    <w:basedOn w:val="DefaultParagraphFont"/>
+    <w:uiPriority w:val="99"/>
+    <w:semiHidden/>
+    <w:unhideWhenUsed/>
+    <w:rsid w:val="00FC7C7C"/>
+    <w:rPr>
+      <w:color w:val="605E5C"/>
+      <w:shd w:val="clear" w:color="auto" w:fill="E1DFDD"/>
+    </w:rPr>
   </w:style>
 </w:styles>
 </file>
@@ -8410,12 +11129,25 @@
 </file>
 
 <file path=customXml/item1.xml><?xml version="1.0" encoding="utf-8"?>
+<?mso-contentType ?>
+<FormTemplates xmlns="http://schemas.microsoft.com/sharepoint/v3/contenttype/forms">
+  <Display>DocumentLibraryForm</Display>
+  <Edit>DocumentLibraryForm</Edit>
+  <New>DocumentLibraryForm</New>
+</FormTemplates>
+</file>
+
+<file path=customXml/item2.xml><?xml version="1.0" encoding="utf-8"?>
+<b:Sources xmlns:b="http://schemas.openxmlformats.org/officeDocument/2006/bibliography" xmlns="http://schemas.openxmlformats.org/officeDocument/2006/bibliography" SelectedStyle="\APASixthEditionOfficeOnline.xsl" StyleName="APA" Version="6"/>
+</file>
+
+<file path=customXml/item3.xml><?xml version="1.0" encoding="utf-8"?>
 <p:properties xmlns:p="http://schemas.microsoft.com/office/2006/metadata/properties" xmlns:xsi="http://www.w3.org/2001/XMLSchema-instance" xmlns:pc="http://schemas.microsoft.com/office/infopath/2007/PartnerControls">
   <documentManagement/>
 </p:properties>
 </file>
 
-<file path=customXml/item2.xml><?xml version="1.0" encoding="utf-8"?>
+<file path=customXml/item4.xml><?xml version="1.0" encoding="utf-8"?>
 <ct:contentTypeSchema xmlns:ct="http://schemas.microsoft.com/office/2006/metadata/contentType" xmlns:ma="http://schemas.microsoft.com/office/2006/metadata/properties/metaAttributes" ct:_="" ma:_="" ma:contentTypeName="文件" ma:contentTypeID="0x010100C1A2857877720B498BA34BB8C79D008F" ma:contentTypeVersion="11" ma:contentTypeDescription="建立新的文件。" ma:contentTypeScope="" ma:versionID="83fca90f0e9e6bba81283d102cc57bfb">
   <xsd:schema xmlns:xsd="http://www.w3.org/2001/XMLSchema" xmlns:xs="http://www.w3.org/2001/XMLSchema" xmlns:p="http://schemas.microsoft.com/office/2006/metadata/properties" xmlns:ns3="336431bf-04da-4000-bd06-2854796d02f0" xmlns:ns4="2fb3fe47-1c71-46b0-89f3-6e08a7c644b8" targetNamespace="http://schemas.microsoft.com/office/2006/metadata/properties" ma:root="true" ma:fieldsID="25388dd31c336aaf83f457e2bf888143" ns3:_="" ns4:_="">
     <xsd:import namespace="336431bf-04da-4000-bd06-2854796d02f0"/>
@@ -8626,20 +11358,23 @@
 </ct:contentTypeSchema>
 </file>
 
-<file path=customXml/item3.xml><?xml version="1.0" encoding="utf-8"?>
-<?mso-contentType ?>
-<FormTemplates xmlns="http://schemas.microsoft.com/sharepoint/v3/contenttype/forms">
-  <Display>DocumentLibraryForm</Display>
-  <Edit>DocumentLibraryForm</Edit>
-  <New>DocumentLibraryForm</New>
-</FormTemplates>
+<file path=customXml/itemProps1.xml><?xml version="1.0" encoding="utf-8"?>
+<ds:datastoreItem xmlns:ds="http://schemas.openxmlformats.org/officeDocument/2006/customXml" ds:itemID="{8A9AE65A-4295-46D6-A93C-47A7B28DAB6B}">
+  <ds:schemaRefs>
+    <ds:schemaRef ds:uri="http://schemas.microsoft.com/sharepoint/v3/contenttype/forms"/>
+  </ds:schemaRefs>
+</ds:datastoreItem>
 </file>
 
-<file path=customXml/item4.xml><?xml version="1.0" encoding="utf-8"?>
-<b:Sources xmlns:b="http://schemas.openxmlformats.org/officeDocument/2006/bibliography" xmlns="http://schemas.openxmlformats.org/officeDocument/2006/bibliography" SelectedStyle="\APASixthEditionOfficeOnline.xsl" StyleName="APA" Version="6"/>
+<file path=customXml/itemProps2.xml><?xml version="1.0" encoding="utf-8"?>
+<ds:datastoreItem xmlns:ds="http://schemas.openxmlformats.org/officeDocument/2006/customXml" ds:itemID="{909AE1B4-5980-4D5B-B7BB-12F6A4FC3184}">
+  <ds:schemaRefs>
+    <ds:schemaRef ds:uri="http://schemas.openxmlformats.org/officeDocument/2006/bibliography"/>
+  </ds:schemaRefs>
+</ds:datastoreItem>
 </file>
 
-<file path=customXml/itemProps1.xml><?xml version="1.0" encoding="utf-8"?>
+<file path=customXml/itemProps3.xml><?xml version="1.0" encoding="utf-8"?>
 <ds:datastoreItem xmlns:ds="http://schemas.openxmlformats.org/officeDocument/2006/customXml" ds:itemID="{6F42DAAC-6A0E-4250-B427-420EE2231238}">
   <ds:schemaRefs>
     <ds:schemaRef ds:uri="http://schemas.microsoft.com/office/2006/metadata/properties"/>
@@ -8648,7 +11383,7 @@
 </ds:datastoreItem>
 </file>
 
-<file path=customXml/itemProps2.xml><?xml version="1.0" encoding="utf-8"?>
+<file path=customXml/itemProps4.xml><?xml version="1.0" encoding="utf-8"?>
 <ds:datastoreItem xmlns:ds="http://schemas.openxmlformats.org/officeDocument/2006/customXml" ds:itemID="{4FFF3991-E45C-4CA8-B66B-6481CD21DA8A}">
   <ds:schemaRefs>
     <ds:schemaRef ds:uri="http://schemas.microsoft.com/office/2006/metadata/contentType"/>
@@ -8665,20 +11400,4 @@
     <ds:schemaRef ds:uri="http://schemas.microsoft.com/internal/obd"/>
   </ds:schemaRefs>
 </ds:datastoreItem>
-</file>
-
-<file path=customXml/itemProps3.xml><?xml version="1.0" encoding="utf-8"?>
-<ds:datastoreItem xmlns:ds="http://schemas.openxmlformats.org/officeDocument/2006/customXml" ds:itemID="{8A9AE65A-4295-46D6-A93C-47A7B28DAB6B}">
-  <ds:schemaRefs>
-    <ds:schemaRef ds:uri="http://schemas.microsoft.com/sharepoint/v3/contenttype/forms"/>
-  </ds:schemaRefs>
-</ds:datastoreItem>
-</file>
-
-<file path=customXml/itemProps4.xml><?xml version="1.0" encoding="utf-8"?>
-<ds:datastoreItem xmlns:ds="http://schemas.openxmlformats.org/officeDocument/2006/customXml" ds:itemID="{909AE1B4-5980-4D5B-B7BB-12F6A4FC3184}">
-  <ds:schemaRefs>
-    <ds:schemaRef ds:uri="http://schemas.openxmlformats.org/officeDocument/2006/bibliography"/>
-  </ds:schemaRefs>
-</ds:datastoreItem>
 </file>
--- a/thesis/thesis.docx
+++ b/thesis/thesis.docx
@@ -1998,7 +1998,46 @@
       <w:pPr>
         <w:spacing w:after="240" w:line="360" w:lineRule="auto"/>
         <w:ind w:firstLineChars="100" w:firstLine="240"/>
+        <w:jc w:val="both"/>
+        <w:rPr>
+          <w:rFonts w:ascii="BiauKai" w:eastAsia="BiauKai" w:hAnsi="BiauKai" w:cs="Times New Roman"/>
+          <w:szCs w:val="24"/>
+          <w:lang w:val="en-TW"/>
+        </w:rPr>
+      </w:pPr>
+      <w:bookmarkStart w:id="5" w:name="_Toc133331804"/>
+      <w:r>
+        <w:rPr>
+          <w:rFonts w:ascii="BiauKai" w:eastAsia="BiauKai" w:hAnsi="BiauKai" w:cs="Times New Roman"/>
+          <w:szCs w:val="24"/>
+          <w:lang w:val="en-TW"/>
+        </w:rPr>
+        <w:t>To verify the effectiveness of the modified YOLOv7 model, we conducted experiments using three datasets: HRSC, DOTA1.0, and our own crossroad traffic dataset. The experimental results showed that the modified YOLOv7 model performed better on all three datasets and outperformed existing object detection models in detecting object orientation. This indicates that our modifications can effectively improve the accuracy of object detection models and have the potential to have a greater impact in future practical applications, including traffic management and surveillance in crossroad scenarios.</w:t>
+      </w:r>
+    </w:p>
+    <w:p>
+      <w:pPr>
+        <w:widowControl/>
+        <w:rPr>
+          <w:rFonts w:ascii="BiauKai" w:eastAsia="BiauKai" w:hAnsi="BiauKai" w:cs="Times New Roman"/>
+          <w:szCs w:val="24"/>
+          <w:lang w:val="en-TW"/>
+        </w:rPr>
+      </w:pPr>
+      <w:r>
+        <w:rPr>
+          <w:rFonts w:ascii="BiauKai" w:eastAsia="BiauKai" w:hAnsi="BiauKai" w:cs="Times New Roman"/>
+          <w:szCs w:val="24"/>
+          <w:lang w:val="en-TW"/>
+        </w:rPr>
+        <w:br w:type="page"/>
+      </w:r>
+    </w:p>
+    <w:p>
+      <w:pPr>
+        <w:spacing w:after="240" w:line="360" w:lineRule="auto"/>
         <w:jc w:val="center"/>
+        <w:outlineLvl w:val="0"/>
         <w:rPr>
           <w:rFonts w:ascii="BiauKai" w:eastAsia="BiauKai" w:hAnsi="BiauKai" w:cs="Times New Roman"/>
           <w:b/>
@@ -2008,22 +2047,6 @@
           <w:lang w:val="en-TW"/>
         </w:rPr>
       </w:pPr>
-      <w:bookmarkStart w:id="5" w:name="_Toc133331804"/>
-      <w:r>
-        <w:rPr>
-          <w:rFonts w:ascii="BiauKai" w:eastAsia="BiauKai" w:hAnsi="BiauKai" w:cs="Times New Roman"/>
-          <w:szCs w:val="24"/>
-          <w:lang w:val="en-TW"/>
-        </w:rPr>
-        <w:t>To verify the effectiveness of the modified YOLOv7 model, we conducted experiments using three datasets: HRSC, DOTA1.0, and our own crossroad traffic dataset. The experimental results showed that the modified YOLOv7 model performed better on all three datasets and outperformed existing object detection models in detecting object orientation. This indicates that our modifications can effectively improve the accuracy of object detection models and have the potential to have a greater impact in future practical applications, including traffic management and surveillance in crossroad scenarios.</w:t>
-      </w:r>
-      <w:r>
-        <w:rPr>
-          <w:rFonts w:ascii="BiauKai" w:eastAsia="BiauKai" w:hAnsi="BiauKai" w:cs="Times New Roman"/>
-          <w:lang w:val="en-TW"/>
-        </w:rPr>
-        <w:br w:type="page"/>
-      </w:r>
       <w:r>
         <w:rPr>
           <w:rFonts w:ascii="BiauKai" w:eastAsia="BiauKai" w:hAnsi="BiauKai" w:cs="Times New Roman" w:hint="eastAsia"/>
@@ -3040,7 +3063,6 @@
         <w:spacing w:line="360" w:lineRule="auto"/>
         <w:rPr>
           <w:rFonts w:ascii="BiauKai" w:eastAsia="BiauKai" w:hAnsi="BiauKai" w:hint="eastAsia"/>
-          <w:lang w:val="zh-TW" w:eastAsia="zh-HK"/>
         </w:rPr>
       </w:pPr>
       <w:r>
@@ -3165,7 +3187,7 @@
       <w:pPr>
         <w:widowControl/>
         <w:rPr>
-          <w:rFonts w:ascii="BiauKai" w:eastAsia="BiauKai" w:hAnsi="BiauKai" w:cs="Times New Roman"/>
+          <w:rFonts w:ascii="BiauKai" w:eastAsia="BiauKai" w:hAnsi="BiauKai" w:cs="Times New Roman" w:hint="eastAsia"/>
           <w:sz w:val="36"/>
           <w:szCs w:val="36"/>
         </w:rPr>
@@ -3721,18 +3743,28 @@
       <w:pPr>
         <w:widowControl/>
         <w:jc w:val="center"/>
+        <w:outlineLvl w:val="0"/>
         <w:rPr>
           <w:rFonts w:ascii="BiauKai" w:eastAsia="BiauKai" w:hAnsi="BiauKai" w:cs="Times New Roman" w:hint="eastAsia"/>
           <w:sz w:val="36"/>
           <w:szCs w:val="36"/>
         </w:rPr>
       </w:pPr>
+      <w:r>
+        <w:rPr>
+          <w:rFonts w:ascii="BiauKai" w:eastAsia="BiauKai" w:hAnsi="BiauKai" w:cs="Times New Roman" w:hint="eastAsia"/>
+          <w:sz w:val="36"/>
+          <w:szCs w:val="36"/>
+        </w:rPr>
+        <w:lastRenderedPageBreak/>
+        <w:t>參考文獻</w:t>
+      </w:r>
     </w:p>
     <w:p>
       <w:pPr>
         <w:outlineLvl w:val="2"/>
         <w:rPr>
-          <w:rFonts w:ascii="BiauKai" w:eastAsia="BiauKai" w:hAnsi="BiauKai" w:cs="Times New Roman"/>
+          <w:rFonts w:ascii="BiauKai" w:eastAsia="BiauKai" w:hAnsi="BiauKai" w:cs="Times New Roman" w:hint="eastAsia"/>
           <w:sz w:val="28"/>
           <w:szCs w:val="28"/>
         </w:rPr>
@@ -4565,151 +4597,104 @@
     </w:p>
     <w:p>
       <w:pPr>
-        <w:jc w:val="center"/>
-        <w:outlineLvl w:val="0"/>
-        <w:rPr>
-          <w:rFonts w:ascii="BiauKai" w:eastAsia="BiauKai" w:hAnsi="BiauKai" w:cs="Times New Roman"/>
-          <w:sz w:val="36"/>
-          <w:szCs w:val="36"/>
-        </w:rPr>
-      </w:pPr>
-      <w:bookmarkStart w:id="15" w:name="_Toc111455103"/>
-      <w:bookmarkStart w:id="16" w:name="_Toc133331809"/>
-      <w:r>
-        <w:rPr>
-          <w:rFonts w:ascii="BiauKai" w:eastAsia="BiauKai" w:hAnsi="BiauKai" w:cs="Times New Roman"/>
-          <w:sz w:val="36"/>
-          <w:szCs w:val="36"/>
+        <w:outlineLvl w:val="1"/>
+        <w:rPr>
+          <w:rFonts w:ascii="BiauKai" w:eastAsia="BiauKai" w:hAnsi="BiauKai" w:cs="Times New Roman"/>
+          <w:sz w:val="32"/>
+          <w:szCs w:val="32"/>
+        </w:rPr>
+      </w:pPr>
+      <w:bookmarkStart w:id="15" w:name="_Toc111455104"/>
+      <w:bookmarkStart w:id="16" w:name="_Toc133331810"/>
+      <w:r>
+        <w:rPr>
+          <w:rFonts w:ascii="BiauKai" w:eastAsia="BiauKai" w:hAnsi="BiauKai" w:cs="Times New Roman"/>
+          <w:sz w:val="32"/>
+          <w:szCs w:val="32"/>
         </w:rPr>
         <w:lastRenderedPageBreak/>
-        <w:t>Chapter 2</w:t>
-      </w:r>
-      <w:r>
-        <w:rPr>
-          <w:rFonts w:ascii="BiauKai" w:eastAsia="BiauKai" w:hAnsi="BiauKai" w:cs="Times New Roman"/>
-          <w:sz w:val="36"/>
-          <w:szCs w:val="36"/>
-        </w:rPr>
-        <w:t xml:space="preserve"> Page index</w:t>
-      </w:r>
-      <w:r>
-        <w:rPr>
-          <w:rFonts w:ascii="BiauKai" w:eastAsia="BiauKai" w:hAnsi="BiauKai" w:cs="Times New Roman"/>
-          <w:sz w:val="36"/>
-          <w:szCs w:val="36"/>
-        </w:rPr>
-        <w:t xml:space="preserve"> </w:t>
-      </w:r>
-      <w:r>
-        <w:rPr>
-          <w:rFonts w:ascii="BiauKai" w:eastAsia="BiauKai" w:hAnsi="BiauKai" w:cs="Times New Roman"/>
-          <w:sz w:val="36"/>
-          <w:szCs w:val="36"/>
-        </w:rPr>
-        <w:t>number</w:t>
+        <w:t>2</w:t>
+      </w:r>
+      <w:r>
+        <w:rPr>
+          <w:rFonts w:ascii="BiauKai" w:eastAsia="BiauKai" w:hAnsi="BiauKai" w:cs="Times New Roman"/>
+          <w:sz w:val="32"/>
+          <w:szCs w:val="32"/>
+        </w:rPr>
+        <w:t xml:space="preserve">.1 How to insert </w:t>
+      </w:r>
+      <w:r>
+        <w:rPr>
+          <w:rFonts w:ascii="BiauKai" w:eastAsia="BiauKai" w:hAnsi="BiauKai" w:cs="Times New Roman"/>
+          <w:sz w:val="32"/>
+          <w:szCs w:val="32"/>
+        </w:rPr>
+        <w:t>Roman</w:t>
+      </w:r>
+      <w:r>
+        <w:rPr>
+          <w:rFonts w:ascii="BiauKai" w:eastAsia="BiauKai" w:hAnsi="BiauKai" w:cs="Times New Roman"/>
+          <w:sz w:val="32"/>
+          <w:szCs w:val="32"/>
+        </w:rPr>
+        <w:t xml:space="preserve"> numeral</w:t>
+      </w:r>
+      <w:r>
+        <w:rPr>
+          <w:rFonts w:ascii="BiauKai" w:eastAsia="BiauKai" w:hAnsi="BiauKai" w:cs="Times New Roman"/>
+          <w:sz w:val="32"/>
+          <w:szCs w:val="32"/>
+        </w:rPr>
+        <w:t xml:space="preserve"> index page number</w:t>
       </w:r>
       <w:bookmarkEnd w:id="15"/>
       <w:bookmarkEnd w:id="16"/>
     </w:p>
     <w:p>
       <w:pPr>
-        <w:outlineLvl w:val="1"/>
-        <w:rPr>
-          <w:rFonts w:ascii="BiauKai" w:eastAsia="BiauKai" w:hAnsi="BiauKai" w:cs="Times New Roman"/>
-          <w:sz w:val="32"/>
-          <w:szCs w:val="32"/>
-        </w:rPr>
-      </w:pPr>
-      <w:bookmarkStart w:id="17" w:name="_Toc111455104"/>
-      <w:bookmarkStart w:id="18" w:name="_Toc133331810"/>
-      <w:r>
-        <w:rPr>
-          <w:rFonts w:ascii="BiauKai" w:eastAsia="BiauKai" w:hAnsi="BiauKai" w:cs="Times New Roman"/>
-          <w:sz w:val="32"/>
-          <w:szCs w:val="32"/>
+        <w:outlineLvl w:val="2"/>
+        <w:rPr>
+          <w:rFonts w:ascii="BiauKai" w:eastAsia="BiauKai" w:hAnsi="BiauKai" w:cs="Times New Roman"/>
+          <w:sz w:val="28"/>
+          <w:szCs w:val="28"/>
+        </w:rPr>
+      </w:pPr>
+      <w:bookmarkStart w:id="17" w:name="_Toc111455105"/>
+      <w:bookmarkStart w:id="18" w:name="_Toc133331811"/>
+      <w:r>
+        <w:rPr>
+          <w:rFonts w:ascii="BiauKai" w:eastAsia="BiauKai" w:hAnsi="BiauKai" w:cs="Times New Roman"/>
+          <w:sz w:val="28"/>
+          <w:szCs w:val="28"/>
         </w:rPr>
         <w:t>2</w:t>
       </w:r>
       <w:r>
         <w:rPr>
           <w:rFonts w:ascii="BiauKai" w:eastAsia="BiauKai" w:hAnsi="BiauKai" w:cs="Times New Roman"/>
-          <w:sz w:val="32"/>
-          <w:szCs w:val="32"/>
-        </w:rPr>
-        <w:t xml:space="preserve">.1 How to insert </w:t>
-      </w:r>
-      <w:r>
-        <w:rPr>
-          <w:rFonts w:ascii="BiauKai" w:eastAsia="BiauKai" w:hAnsi="BiauKai" w:cs="Times New Roman"/>
-          <w:sz w:val="32"/>
-          <w:szCs w:val="32"/>
-        </w:rPr>
-        <w:t>Roman</w:t>
-      </w:r>
-      <w:r>
-        <w:rPr>
-          <w:rFonts w:ascii="BiauKai" w:eastAsia="BiauKai" w:hAnsi="BiauKai" w:cs="Times New Roman"/>
-          <w:sz w:val="32"/>
-          <w:szCs w:val="32"/>
-        </w:rPr>
-        <w:t xml:space="preserve"> numeral</w:t>
-      </w:r>
-      <w:r>
-        <w:rPr>
-          <w:rFonts w:ascii="BiauKai" w:eastAsia="BiauKai" w:hAnsi="BiauKai" w:cs="Times New Roman"/>
-          <w:sz w:val="32"/>
-          <w:szCs w:val="32"/>
-        </w:rPr>
-        <w:t xml:space="preserve"> index page number</w:t>
+          <w:sz w:val="28"/>
+          <w:szCs w:val="28"/>
+        </w:rPr>
+        <w:t xml:space="preserve">.1.1 </w:t>
+      </w:r>
+      <w:r>
+        <w:rPr>
+          <w:rFonts w:ascii="BiauKai" w:eastAsia="BiauKai" w:hAnsi="BiauKai" w:cs="Times New Roman"/>
+          <w:sz w:val="28"/>
+          <w:szCs w:val="28"/>
+        </w:rPr>
+        <w:t xml:space="preserve">Step 1. Split the page between cover page and </w:t>
+      </w:r>
+      <w:r>
+        <w:rPr>
+          <w:rFonts w:ascii="BiauKai" w:eastAsia="BiauKai" w:hAnsi="BiauKai" w:cs="Times New Roman"/>
+          <w:sz w:val="28"/>
+          <w:szCs w:val="28"/>
+        </w:rPr>
+        <w:t>pages before content</w:t>
       </w:r>
       <w:bookmarkEnd w:id="17"/>
       <w:bookmarkEnd w:id="18"/>
-    </w:p>
-    <w:p>
-      <w:pPr>
-        <w:outlineLvl w:val="2"/>
-        <w:rPr>
-          <w:rFonts w:ascii="BiauKai" w:eastAsia="BiauKai" w:hAnsi="BiauKai" w:cs="Times New Roman"/>
-          <w:sz w:val="28"/>
-          <w:szCs w:val="28"/>
-        </w:rPr>
-      </w:pPr>
-      <w:bookmarkStart w:id="19" w:name="_Toc111455105"/>
-      <w:bookmarkStart w:id="20" w:name="_Toc133331811"/>
-      <w:r>
-        <w:rPr>
-          <w:rFonts w:ascii="BiauKai" w:eastAsia="BiauKai" w:hAnsi="BiauKai" w:cs="Times New Roman"/>
-          <w:sz w:val="28"/>
-          <w:szCs w:val="28"/>
-        </w:rPr>
-        <w:t>2</w:t>
-      </w:r>
-      <w:r>
-        <w:rPr>
-          <w:rFonts w:ascii="BiauKai" w:eastAsia="BiauKai" w:hAnsi="BiauKai" w:cs="Times New Roman"/>
-          <w:sz w:val="28"/>
-          <w:szCs w:val="28"/>
-        </w:rPr>
-        <w:t xml:space="preserve">.1.1 </w:t>
-      </w:r>
-      <w:r>
-        <w:rPr>
-          <w:rFonts w:ascii="BiauKai" w:eastAsia="BiauKai" w:hAnsi="BiauKai" w:cs="Times New Roman"/>
-          <w:sz w:val="28"/>
-          <w:szCs w:val="28"/>
-        </w:rPr>
-        <w:t xml:space="preserve">Step 1. Split the page between cover page and </w:t>
-      </w:r>
-      <w:r>
-        <w:rPr>
-          <w:rFonts w:ascii="BiauKai" w:eastAsia="BiauKai" w:hAnsi="BiauKai" w:cs="Times New Roman"/>
-          <w:sz w:val="28"/>
-          <w:szCs w:val="28"/>
-        </w:rPr>
-        <w:t>pages before content</w:t>
-      </w:r>
-      <w:bookmarkEnd w:id="19"/>
-      <w:bookmarkEnd w:id="20"/>
     </w:p>
     <w:p>
       <w:pPr>
@@ -4862,7 +4847,7 @@
           <w:szCs w:val="24"/>
         </w:rPr>
       </w:pPr>
-      <w:bookmarkStart w:id="21" w:name="_Toc111452313"/>
+      <w:bookmarkStart w:id="19" w:name="_Toc111452313"/>
       <w:r>
         <w:rPr>
           <w:rFonts w:ascii="BiauKai" w:eastAsia="BiauKai" w:hAnsi="BiauKai" w:cs="Times New Roman"/>
@@ -4921,7 +4906,7 @@
         </w:rPr>
         <w:t xml:space="preserve"> Path of "Breaks"</w:t>
       </w:r>
-      <w:bookmarkEnd w:id="21"/>
+      <w:bookmarkEnd w:id="19"/>
     </w:p>
     <w:p>
       <w:pPr>
@@ -5004,7 +4989,7 @@
           <w:color w:val="auto"/>
         </w:rPr>
       </w:pPr>
-      <w:bookmarkStart w:id="22" w:name="_Toc111452314"/>
+      <w:bookmarkStart w:id="20" w:name="_Toc111452314"/>
       <w:r>
         <w:rPr>
           <w:rFonts w:ascii="BiauKai" w:eastAsia="BiauKai" w:hAnsi="BiauKai" w:cs="Times New Roman"/>
@@ -5063,7 +5048,7 @@
         </w:rPr>
         <w:t xml:space="preserve"> Category of "Breaks"</w:t>
       </w:r>
-      <w:bookmarkEnd w:id="22"/>
+      <w:bookmarkEnd w:id="20"/>
     </w:p>
     <w:p>
       <w:pPr>
@@ -5097,8 +5082,8 @@
           <w:szCs w:val="28"/>
         </w:rPr>
       </w:pPr>
-      <w:bookmarkStart w:id="23" w:name="_Toc111455106"/>
-      <w:bookmarkStart w:id="24" w:name="_Toc133331812"/>
+      <w:bookmarkStart w:id="21" w:name="_Toc111455106"/>
+      <w:bookmarkStart w:id="22" w:name="_Toc133331812"/>
       <w:r>
         <w:rPr>
           <w:rFonts w:ascii="BiauKai" w:eastAsia="BiauKai" w:hAnsi="BiauKai" w:cs="Times New Roman"/>
@@ -5133,8 +5118,8 @@
         </w:rPr>
         <w:t>Roman numeral index page number</w:t>
       </w:r>
-      <w:bookmarkEnd w:id="23"/>
-      <w:bookmarkEnd w:id="24"/>
+      <w:bookmarkEnd w:id="21"/>
+      <w:bookmarkEnd w:id="22"/>
     </w:p>
     <w:p>
       <w:pPr>
@@ -5295,7 +5280,7 @@
           <w:color w:val="auto"/>
         </w:rPr>
       </w:pPr>
-      <w:bookmarkStart w:id="25" w:name="_Toc111452315"/>
+      <w:bookmarkStart w:id="23" w:name="_Toc111452315"/>
       <w:r>
         <w:rPr>
           <w:rFonts w:ascii="BiauKai" w:eastAsia="BiauKai" w:hAnsi="BiauKai" w:cs="Times New Roman"/>
@@ -5354,7 +5339,7 @@
         </w:rPr>
         <w:t xml:space="preserve"> How to change the format of page number</w:t>
       </w:r>
-      <w:bookmarkEnd w:id="25"/>
+      <w:bookmarkEnd w:id="23"/>
     </w:p>
     <w:p>
       <w:pPr>
@@ -5436,7 +5421,7 @@
           <w:color w:val="auto"/>
         </w:rPr>
       </w:pPr>
-      <w:bookmarkStart w:id="26" w:name="_Toc111452316"/>
+      <w:bookmarkStart w:id="24" w:name="_Toc111452316"/>
       <w:r>
         <w:rPr>
           <w:rFonts w:ascii="BiauKai" w:eastAsia="BiauKai" w:hAnsi="BiauKai" w:cs="Times New Roman"/>
@@ -5495,7 +5480,7 @@
         </w:rPr>
         <w:t xml:space="preserve"> The window of "Page Number Format"</w:t>
       </w:r>
-      <w:bookmarkEnd w:id="26"/>
+      <w:bookmarkEnd w:id="24"/>
     </w:p>
     <w:p>
       <w:pPr>
@@ -5513,8 +5498,8 @@
           <w:szCs w:val="32"/>
         </w:rPr>
       </w:pPr>
-      <w:bookmarkStart w:id="27" w:name="_Toc111455107"/>
-      <w:bookmarkStart w:id="28" w:name="_Toc133331813"/>
+      <w:bookmarkStart w:id="25" w:name="_Toc111455107"/>
+      <w:bookmarkStart w:id="26" w:name="_Toc133331813"/>
       <w:r>
         <w:rPr>
           <w:rFonts w:ascii="BiauKai" w:eastAsia="BiauKai" w:hAnsi="BiauKai" w:cs="Times New Roman"/>
@@ -5548,38 +5533,38 @@
         </w:rPr>
         <w:t>able of Contents</w:t>
       </w:r>
+      <w:bookmarkEnd w:id="25"/>
+      <w:bookmarkEnd w:id="26"/>
+    </w:p>
+    <w:p>
+      <w:pPr>
+        <w:outlineLvl w:val="2"/>
+        <w:rPr>
+          <w:rFonts w:ascii="BiauKai" w:eastAsia="BiauKai" w:hAnsi="BiauKai" w:cs="Times New Roman"/>
+          <w:sz w:val="28"/>
+          <w:szCs w:val="28"/>
+        </w:rPr>
+      </w:pPr>
+      <w:bookmarkStart w:id="27" w:name="_Toc111455108"/>
+      <w:bookmarkStart w:id="28" w:name="_Toc133331814"/>
+      <w:r>
+        <w:rPr>
+          <w:rFonts w:ascii="BiauKai" w:eastAsia="BiauKai" w:hAnsi="BiauKai" w:cs="Times New Roman"/>
+          <w:sz w:val="28"/>
+          <w:szCs w:val="28"/>
+        </w:rPr>
+        <w:t>2</w:t>
+      </w:r>
+      <w:r>
+        <w:rPr>
+          <w:rFonts w:ascii="BiauKai" w:eastAsia="BiauKai" w:hAnsi="BiauKai" w:cs="Times New Roman"/>
+          <w:sz w:val="28"/>
+          <w:szCs w:val="28"/>
+        </w:rPr>
+        <w:t>.2.1 How to make class of titles</w:t>
+      </w:r>
       <w:bookmarkEnd w:id="27"/>
       <w:bookmarkEnd w:id="28"/>
-    </w:p>
-    <w:p>
-      <w:pPr>
-        <w:outlineLvl w:val="2"/>
-        <w:rPr>
-          <w:rFonts w:ascii="BiauKai" w:eastAsia="BiauKai" w:hAnsi="BiauKai" w:cs="Times New Roman"/>
-          <w:sz w:val="28"/>
-          <w:szCs w:val="28"/>
-        </w:rPr>
-      </w:pPr>
-      <w:bookmarkStart w:id="29" w:name="_Toc111455108"/>
-      <w:bookmarkStart w:id="30" w:name="_Toc133331814"/>
-      <w:r>
-        <w:rPr>
-          <w:rFonts w:ascii="BiauKai" w:eastAsia="BiauKai" w:hAnsi="BiauKai" w:cs="Times New Roman"/>
-          <w:sz w:val="28"/>
-          <w:szCs w:val="28"/>
-        </w:rPr>
-        <w:t>2</w:t>
-      </w:r>
-      <w:r>
-        <w:rPr>
-          <w:rFonts w:ascii="BiauKai" w:eastAsia="BiauKai" w:hAnsi="BiauKai" w:cs="Times New Roman"/>
-          <w:sz w:val="28"/>
-          <w:szCs w:val="28"/>
-        </w:rPr>
-        <w:t>.2.1 How to make class of titles</w:t>
-      </w:r>
-      <w:bookmarkEnd w:id="29"/>
-      <w:bookmarkEnd w:id="30"/>
     </w:p>
     <w:p>
       <w:pPr>
@@ -5763,7 +5748,7 @@
           <w:color w:val="auto"/>
         </w:rPr>
       </w:pPr>
-      <w:bookmarkStart w:id="31" w:name="_Toc111452317"/>
+      <w:bookmarkStart w:id="29" w:name="_Toc111452317"/>
       <w:r>
         <w:rPr>
           <w:rFonts w:ascii="BiauKai" w:eastAsia="BiauKai" w:hAnsi="BiauKai" w:cs="Times New Roman"/>
@@ -5822,7 +5807,7 @@
         </w:rPr>
         <w:t xml:space="preserve"> Window of dialog box in "Paragraph"</w:t>
       </w:r>
-      <w:bookmarkEnd w:id="31"/>
+      <w:bookmarkEnd w:id="29"/>
     </w:p>
     <w:p>
       <w:pPr>
@@ -5868,8 +5853,8 @@
           <w:szCs w:val="28"/>
         </w:rPr>
       </w:pPr>
-      <w:bookmarkStart w:id="32" w:name="_Toc111455109"/>
-      <w:bookmarkStart w:id="33" w:name="_Toc133331815"/>
+      <w:bookmarkStart w:id="30" w:name="_Toc111455109"/>
+      <w:bookmarkStart w:id="31" w:name="_Toc133331815"/>
       <w:r>
         <w:rPr>
           <w:rFonts w:ascii="BiauKai" w:eastAsia="BiauKai" w:hAnsi="BiauKai" w:cs="Times New Roman"/>
@@ -5894,8 +5879,8 @@
         </w:rPr>
         <w:t>Table of Contents in the thesis file</w:t>
       </w:r>
-      <w:bookmarkEnd w:id="32"/>
-      <w:bookmarkEnd w:id="33"/>
+      <w:bookmarkEnd w:id="30"/>
+      <w:bookmarkEnd w:id="31"/>
     </w:p>
     <w:p>
       <w:pPr>
@@ -6020,7 +6005,7 @@
           <w:color w:val="auto"/>
         </w:rPr>
       </w:pPr>
-      <w:bookmarkStart w:id="34" w:name="_Toc111452318"/>
+      <w:bookmarkStart w:id="32" w:name="_Toc111452318"/>
       <w:r>
         <w:rPr>
           <w:rFonts w:ascii="BiauKai" w:eastAsia="BiauKai" w:hAnsi="BiauKai" w:cs="Times New Roman"/>
@@ -6078,7 +6063,7 @@
         </w:rPr>
         <w:t xml:space="preserve"> Path to show Navigation Pane</w:t>
       </w:r>
-      <w:bookmarkEnd w:id="34"/>
+      <w:bookmarkEnd w:id="32"/>
     </w:p>
     <w:p>
       <w:pPr>
@@ -6160,7 +6145,7 @@
           <w:color w:val="auto"/>
         </w:rPr>
       </w:pPr>
-      <w:bookmarkStart w:id="35" w:name="_Toc111452319"/>
+      <w:bookmarkStart w:id="33" w:name="_Toc111452319"/>
       <w:r>
         <w:rPr>
           <w:rFonts w:ascii="BiauKai" w:eastAsia="BiauKai" w:hAnsi="BiauKai" w:cs="Times New Roman"/>
@@ -6218,7 +6203,7 @@
         </w:rPr>
         <w:t xml:space="preserve"> Navigation Pane</w:t>
       </w:r>
-      <w:bookmarkEnd w:id="35"/>
+      <w:bookmarkEnd w:id="33"/>
     </w:p>
     <w:sectPr>
       <w:pgSz w:w="11906" w:h="16838"/>

--- a/thesis/thesis.docx
+++ b/thesis/thesis.docx
@@ -243,7 +243,7 @@
                               <w:spacing w:line="240" w:lineRule="exact"/>
                               <w:contextualSpacing/>
                               <w:rPr>
-                                <w:rFonts w:ascii="BiauKaiTC Regular" w:eastAsia="BiauKaiTC Regular" w:hAnsi="BiauKaiTC Regular" w:hint="eastAsia"/>
+                                <w:rFonts w:ascii="BiauKaiTC Regular" w:eastAsia="BiauKaiTC Regular" w:hAnsi="BiauKaiTC Regular"/>
                                 <w:spacing w:val="-20"/>
                                 <w:sz w:val="20"/>
                               </w:rPr>
@@ -419,7 +419,7 @@
                               <w:contextualSpacing/>
                               <w:jc w:val="center"/>
                               <w:rPr>
-                                <w:rFonts w:ascii="BiauKaiTC Regular" w:eastAsia="BiauKaiTC Regular" w:hAnsi="BiauKaiTC Regular" w:hint="eastAsia"/>
+                                <w:rFonts w:ascii="BiauKaiTC Regular" w:eastAsia="BiauKaiTC Regular" w:hAnsi="BiauKaiTC Regular"/>
                                 <w:spacing w:val="-20"/>
                                 <w:sz w:val="20"/>
                               </w:rPr>
@@ -623,16 +623,7 @@
                                 <w:sz w:val="20"/>
                                 <w:szCs w:val="20"/>
                               </w:rPr>
-                              <w:t>11</w:t>
-                            </w:r>
-                            <w:r>
-                              <w:rPr>
-                                <w:rFonts w:ascii="BiauKaiTC Regular" w:eastAsia="BiauKaiTC Regular" w:hAnsi="BiauKaiTC Regular"/>
-                                <w:spacing w:val="-20"/>
-                                <w:sz w:val="20"/>
-                                <w:szCs w:val="20"/>
-                              </w:rPr>
-                              <w:t>2</w:t>
+                              <w:t>112</w:t>
                             </w:r>
                           </w:p>
                           <w:p>
@@ -880,7 +871,7 @@
                         <w:spacing w:line="240" w:lineRule="exact"/>
                         <w:contextualSpacing/>
                         <w:rPr>
-                          <w:rFonts w:ascii="BiauKaiTC Regular" w:eastAsia="BiauKaiTC Regular" w:hAnsi="BiauKaiTC Regular" w:hint="eastAsia"/>
+                          <w:rFonts w:ascii="BiauKaiTC Regular" w:eastAsia="BiauKaiTC Regular" w:hAnsi="BiauKaiTC Regular"/>
                           <w:spacing w:val="-20"/>
                           <w:sz w:val="20"/>
                         </w:rPr>
@@ -1056,7 +1047,7 @@
                         <w:contextualSpacing/>
                         <w:jc w:val="center"/>
                         <w:rPr>
-                          <w:rFonts w:ascii="BiauKaiTC Regular" w:eastAsia="BiauKaiTC Regular" w:hAnsi="BiauKaiTC Regular" w:hint="eastAsia"/>
+                          <w:rFonts w:ascii="BiauKaiTC Regular" w:eastAsia="BiauKaiTC Regular" w:hAnsi="BiauKaiTC Regular"/>
                           <w:spacing w:val="-20"/>
                           <w:sz w:val="20"/>
                         </w:rPr>
@@ -1260,16 +1251,7 @@
                           <w:sz w:val="20"/>
                           <w:szCs w:val="20"/>
                         </w:rPr>
-                        <w:t>11</w:t>
-                      </w:r>
-                      <w:r>
-                        <w:rPr>
-                          <w:rFonts w:ascii="BiauKaiTC Regular" w:eastAsia="BiauKaiTC Regular" w:hAnsi="BiauKaiTC Regular"/>
-                          <w:spacing w:val="-20"/>
-                          <w:sz w:val="20"/>
-                          <w:szCs w:val="20"/>
-                        </w:rPr>
-                        <w:t>2</w:t>
+                        <w:t>112</w:t>
                       </w:r>
                     </w:p>
                     <w:p>
@@ -1662,464 +1644,12 @@
       <w:pPr>
         <w:jc w:val="center"/>
         <w:rPr>
-          <w:rFonts w:ascii="BiauKai" w:eastAsia="BiauKai" w:hAnsi="BiauKai" w:cs="Times New Roman"/>
-          <w:sz w:val="48"/>
-          <w:szCs w:val="48"/>
-          <w:lang w:eastAsia="zh-HK"/>
-        </w:rPr>
-      </w:pPr>
-      <w:r>
-        <w:rPr>
-          <w:rFonts w:ascii="BiauKai" w:eastAsia="BiauKai" w:hAnsi="BiauKai" w:cs="Times New Roman"/>
-          <w:sz w:val="48"/>
-          <w:szCs w:val="48"/>
-          <w:lang w:eastAsia="zh-HK"/>
-        </w:rPr>
-        <w:t xml:space="preserve">中華民國 </w:t>
-      </w:r>
-      <w:r>
-        <w:rPr>
-          <w:rFonts w:ascii="BiauKai" w:eastAsia="BiauKai" w:hAnsi="BiauKai" w:cs="Times New Roman"/>
-          <w:spacing w:val="-20"/>
-          <w:sz w:val="48"/>
-          <w:szCs w:val="48"/>
-        </w:rPr>
-        <w:t>112</w:t>
-      </w:r>
-      <w:r>
-        <w:rPr>
-          <w:rFonts w:ascii="BiauKai" w:eastAsia="BiauKai" w:hAnsi="BiauKai" w:cs="Times New Roman"/>
-          <w:spacing w:val="-20"/>
-          <w:sz w:val="48"/>
-          <w:szCs w:val="48"/>
-        </w:rPr>
-        <w:t xml:space="preserve"> </w:t>
-      </w:r>
-      <w:r>
-        <w:rPr>
-          <w:rFonts w:ascii="BiauKai" w:eastAsia="BiauKai" w:hAnsi="BiauKai" w:cs="Times New Roman"/>
-          <w:sz w:val="48"/>
-          <w:szCs w:val="48"/>
-          <w:lang w:eastAsia="zh-HK"/>
-        </w:rPr>
-        <w:t xml:space="preserve">年 </w:t>
-      </w:r>
-      <w:r>
-        <w:rPr>
-          <w:rFonts w:ascii="BiauKai" w:eastAsia="BiauKai" w:hAnsi="BiauKai" w:cs="Times New Roman"/>
-          <w:spacing w:val="-20"/>
-          <w:sz w:val="48"/>
-          <w:szCs w:val="48"/>
-        </w:rPr>
-        <w:t>O</w:t>
-      </w:r>
-      <w:r>
-        <w:rPr>
-          <w:rFonts w:ascii="BiauKai" w:eastAsia="BiauKai" w:hAnsi="BiauKai" w:cs="Times New Roman"/>
-          <w:sz w:val="48"/>
-          <w:szCs w:val="48"/>
-        </w:rPr>
-        <w:t xml:space="preserve"> </w:t>
-      </w:r>
-      <w:r>
-        <w:rPr>
-          <w:rFonts w:ascii="BiauKai" w:eastAsia="BiauKai" w:hAnsi="BiauKai" w:cs="Times New Roman"/>
-          <w:sz w:val="48"/>
-          <w:szCs w:val="48"/>
-          <w:lang w:eastAsia="zh-HK"/>
-        </w:rPr>
-        <w:t>月</w:t>
-      </w:r>
-    </w:p>
-    <w:p>
-      <w:pPr>
-        <w:tabs>
-          <w:tab w:val="left" w:pos="1020"/>
-        </w:tabs>
-        <w:rPr>
-          <w:rFonts w:ascii="BiauKai" w:eastAsia="BiauKai" w:hAnsi="BiauKai" w:cs="Times New Roman"/>
-          <w:sz w:val="48"/>
-          <w:szCs w:val="48"/>
-        </w:rPr>
-        <w:sectPr>
-          <w:footerReference w:type="default" r:id="rId11"/>
-          <w:pgSz w:w="11906" w:h="16838"/>
-          <w:pgMar w:top="1134" w:right="1134" w:bottom="1134" w:left="1701" w:header="851" w:footer="992" w:gutter="0"/>
-          <w:pgNumType w:fmt="upperRoman" w:start="1"/>
-          <w:cols w:space="425"/>
-          <w:docGrid w:type="lines" w:linePitch="360"/>
-        </w:sectPr>
-      </w:pPr>
-    </w:p>
-    <w:p>
-      <w:pPr>
-        <w:spacing w:after="240"/>
-        <w:jc w:val="center"/>
-        <w:outlineLvl w:val="0"/>
-        <w:rPr>
-          <w:rFonts w:ascii="BiauKai" w:eastAsia="BiauKai" w:hAnsi="BiauKai" w:cs="Times New Roman"/>
-          <w:b/>
-          <w:bCs/>
-          <w:sz w:val="36"/>
-          <w:szCs w:val="36"/>
-        </w:rPr>
-      </w:pPr>
-      <w:bookmarkStart w:id="0" w:name="_Toc111455093"/>
-      <w:bookmarkStart w:id="1" w:name="_Toc133331801"/>
-      <w:r>
-        <w:rPr>
-          <w:rFonts w:ascii="BiauKai" w:eastAsia="BiauKai" w:hAnsi="BiauKai" w:cs="Times New Roman"/>
-          <w:b/>
-          <w:bCs/>
-          <w:sz w:val="36"/>
-          <w:szCs w:val="36"/>
-        </w:rPr>
-        <w:lastRenderedPageBreak/>
-        <w:t>摘要</w:t>
-      </w:r>
-      <w:bookmarkEnd w:id="0"/>
-      <w:bookmarkEnd w:id="1"/>
-    </w:p>
-    <w:p>
-      <w:pPr>
-        <w:widowControl/>
-        <w:spacing w:line="360" w:lineRule="auto"/>
-        <w:ind w:firstLineChars="200" w:firstLine="480"/>
-        <w:jc w:val="both"/>
-        <w:rPr>
-          <w:rFonts w:ascii="BiauKai" w:eastAsia="BiauKai" w:hAnsi="BiauKai" w:cs="Times New Roman"/>
-          <w:szCs w:val="24"/>
-          <w:lang w:val="en-TW"/>
-        </w:rPr>
-      </w:pPr>
-      <w:bookmarkStart w:id="2" w:name="_Toc111455094"/>
-      <w:r>
-        <w:rPr>
-          <w:rFonts w:ascii="BiauKai" w:eastAsia="BiauKai" w:hAnsi="BiauKai" w:cs="Times New Roman"/>
-          <w:szCs w:val="24"/>
-          <w:lang w:val="en-TW"/>
-        </w:rPr>
-        <w:t>近年來，物件偵測技術在空拍影像應用中扮演了越來越重要的角色。然而，現有的物件偵測模型通常只能偵測物件的位置和類別，而無法辨識物件的角度。為了解決這個問題，我們對YOLOv7模型進行了修改，以實現對物件角度的準確偵測。這些修改包括增加了一個旋轉檢測層，用於檢測物件的旋轉角度，並在損失函數中加入了旋轉角度的損失項，以進一步提高模型的準確性。此外，我們還加入了旋轉的NMS，以確保偵測出的物件框框能夠更好地貼合物件。</w:t>
-      </w:r>
-    </w:p>
-    <w:p>
-      <w:pPr>
-        <w:widowControl/>
-        <w:spacing w:line="360" w:lineRule="auto"/>
-        <w:ind w:firstLineChars="200" w:firstLine="480"/>
-        <w:jc w:val="both"/>
-        <w:rPr>
-          <w:rFonts w:ascii="BiauKai" w:eastAsia="BiauKai" w:hAnsi="BiauKai" w:cs="Times New Roman"/>
-          <w:szCs w:val="24"/>
-          <w:lang w:val="en-TW"/>
-        </w:rPr>
-      </w:pPr>
-      <w:r>
-        <w:rPr>
-          <w:rFonts w:ascii="BiauKai" w:eastAsia="BiauKai" w:hAnsi="BiauKai" w:cs="Times New Roman"/>
-          <w:szCs w:val="24"/>
-          <w:lang w:val="en-TW"/>
-        </w:rPr>
-        <w:t>為了驗證修改後的YOLOv7模型的效果，我們使用了HRSC</w:t>
-      </w:r>
-      <w:r>
-        <w:rPr>
-          <w:rFonts w:ascii="Cambria" w:eastAsia="BiauKai" w:hAnsi="Cambria" w:cs="Times New Roman" w:hint="eastAsia"/>
-          <w:szCs w:val="24"/>
-          <w:lang w:val="en-TW"/>
-        </w:rPr>
-        <w:t>、</w:t>
-      </w:r>
-      <w:r>
-        <w:rPr>
-          <w:rFonts w:ascii="BiauKai" w:eastAsia="BiauKai" w:hAnsi="BiauKai" w:cs="Times New Roman"/>
-          <w:szCs w:val="24"/>
-          <w:lang w:val="en-TW"/>
-        </w:rPr>
-        <w:t>DOTA1.0</w:t>
-      </w:r>
-      <w:r>
-        <w:rPr>
-          <w:rFonts w:ascii="BiauKai" w:eastAsia="BiauKai" w:hAnsi="BiauKai" w:cs="Times New Roman" w:hint="eastAsia"/>
-          <w:szCs w:val="24"/>
-          <w:lang w:val="en-TW"/>
-        </w:rPr>
-        <w:t>和我們自己的十字路口車流</w:t>
-      </w:r>
-      <w:r>
-        <w:rPr>
-          <w:rFonts w:ascii="BiauKai" w:eastAsia="BiauKai" w:hAnsi="BiauKai" w:cs="Times New Roman" w:hint="eastAsia"/>
-          <w:szCs w:val="24"/>
-          <w:lang w:val="en-TW"/>
-        </w:rPr>
-        <w:t>資</w:t>
-      </w:r>
-      <w:r>
-        <w:rPr>
-          <w:rFonts w:ascii="BiauKai" w:eastAsia="BiauKai" w:hAnsi="BiauKai" w:cs="Times New Roman"/>
-          <w:szCs w:val="24"/>
-          <w:lang w:val="en-TW"/>
-        </w:rPr>
-        <w:t>料集進行了實驗。實驗結果表明，修改後的YOLOv7模型在這些資料集上都取得了</w:t>
-      </w:r>
-      <w:r>
-        <w:rPr>
-          <w:rFonts w:ascii="BiauKai" w:eastAsia="BiauKai" w:hAnsi="BiauKai" w:cs="Times New Roman" w:hint="eastAsia"/>
-          <w:szCs w:val="24"/>
-          <w:lang w:val="en-TW"/>
-        </w:rPr>
-        <w:t>不錯</w:t>
-      </w:r>
-      <w:r>
-        <w:rPr>
-          <w:rFonts w:ascii="BiauKai" w:eastAsia="BiauKai" w:hAnsi="BiauKai" w:cs="Times New Roman"/>
-          <w:szCs w:val="24"/>
-          <w:lang w:val="en-TW"/>
-        </w:rPr>
-        <w:t>的</w:t>
-      </w:r>
-      <w:r>
-        <w:rPr>
-          <w:rFonts w:ascii="BiauKai" w:eastAsia="BiauKai" w:hAnsi="BiauKai" w:cs="Times New Roman" w:hint="eastAsia"/>
-          <w:szCs w:val="24"/>
-          <w:lang w:val="en-TW"/>
-        </w:rPr>
-        <w:t>成</w:t>
-      </w:r>
-      <w:r>
-        <w:rPr>
-          <w:rFonts w:ascii="BiauKai" w:eastAsia="BiauKai" w:hAnsi="BiauKai" w:cs="Times New Roman"/>
-          <w:szCs w:val="24"/>
-          <w:lang w:val="en-TW"/>
-        </w:rPr>
-        <w:t>果，並且在物件角度偵測方面優於現有的物件偵測模型。這</w:t>
-      </w:r>
-      <w:r>
-        <w:rPr>
-          <w:rFonts w:ascii="BiauKai" w:eastAsia="BiauKai" w:hAnsi="BiauKai" w:cs="Times New Roman" w:hint="eastAsia"/>
-          <w:szCs w:val="24"/>
-          <w:lang w:val="en-TW"/>
-        </w:rPr>
-        <w:t>驗證了</w:t>
-      </w:r>
-      <w:r>
-        <w:rPr>
-          <w:rFonts w:ascii="BiauKai" w:eastAsia="BiauKai" w:hAnsi="BiauKai" w:cs="Times New Roman"/>
-          <w:szCs w:val="24"/>
-          <w:lang w:val="en-TW"/>
-        </w:rPr>
-        <w:t>我們的修改可以有效地提高物件偵測模型的準確性，並有望</w:t>
-      </w:r>
-      <w:r>
-        <w:rPr>
-          <w:rFonts w:ascii="BiauKai" w:eastAsia="BiauKai" w:hAnsi="BiauKai" w:cs="Times New Roman" w:hint="eastAsia"/>
-          <w:szCs w:val="24"/>
-          <w:lang w:val="en-TW"/>
-        </w:rPr>
-        <w:t>未來</w:t>
-      </w:r>
-      <w:r>
-        <w:rPr>
-          <w:rFonts w:ascii="BiauKai" w:eastAsia="BiauKai" w:hAnsi="BiauKai" w:cs="Times New Roman"/>
-          <w:szCs w:val="24"/>
-          <w:lang w:val="en-TW"/>
-        </w:rPr>
-        <w:t>在實際應用中發揮更大的作用。</w:t>
-      </w:r>
-    </w:p>
-    <w:p>
-      <w:pPr>
-        <w:widowControl/>
-        <w:rPr>
-          <w:rFonts w:ascii="BiauKai" w:eastAsia="BiauKai" w:hAnsi="BiauKai" w:cs="Times New Roman"/>
-          <w:szCs w:val="24"/>
-          <w:lang w:val="en-TW"/>
-        </w:rPr>
-      </w:pPr>
-      <w:r>
-        <w:rPr>
-          <w:rFonts w:ascii="BiauKai" w:eastAsia="BiauKai" w:hAnsi="BiauKai" w:cs="Times New Roman"/>
-          <w:szCs w:val="24"/>
-          <w:lang w:val="en-TW"/>
-        </w:rPr>
-        <w:br w:type="page"/>
-      </w:r>
-    </w:p>
-    <w:p>
-      <w:pPr>
-        <w:jc w:val="center"/>
-        <w:outlineLvl w:val="0"/>
-        <w:rPr>
-          <w:rFonts w:ascii="BiauKai" w:eastAsia="BiauKai" w:hAnsi="BiauKai" w:cs="Times New Roman"/>
-          <w:b/>
-          <w:bCs/>
-          <w:sz w:val="36"/>
-          <w:szCs w:val="36"/>
-        </w:rPr>
-      </w:pPr>
-      <w:bookmarkStart w:id="3" w:name="_Toc133331802"/>
-      <w:r>
-        <w:rPr>
-          <w:rFonts w:ascii="BiauKai" w:eastAsia="BiauKai" w:hAnsi="BiauKai" w:cs="Times New Roman"/>
-          <w:b/>
-          <w:bCs/>
-          <w:sz w:val="36"/>
-          <w:szCs w:val="36"/>
-        </w:rPr>
-        <w:lastRenderedPageBreak/>
-        <w:t>Abstract</w:t>
-      </w:r>
-      <w:bookmarkEnd w:id="2"/>
-      <w:bookmarkEnd w:id="3"/>
-    </w:p>
-    <w:p>
-      <w:pPr>
-        <w:spacing w:after="240" w:line="360" w:lineRule="auto"/>
-        <w:ind w:firstLineChars="100" w:firstLine="240"/>
-        <w:jc w:val="both"/>
-        <w:rPr>
-          <w:rFonts w:ascii="BiauKai" w:eastAsia="BiauKai" w:hAnsi="BiauKai" w:cs="Times New Roman"/>
-          <w:szCs w:val="24"/>
-          <w:lang w:val="en-TW"/>
-        </w:rPr>
-      </w:pPr>
-      <w:bookmarkStart w:id="4" w:name="_Toc133331803"/>
-      <w:r>
-        <w:rPr>
-          <w:rFonts w:ascii="BiauKai" w:eastAsia="BiauKai" w:hAnsi="BiauKai" w:cs="Times New Roman"/>
-          <w:szCs w:val="24"/>
-          <w:lang w:val="en-TW"/>
-        </w:rPr>
-        <w:t>In recent years, object detection technology has played an increasingly important role in aerial image applications. However, existing object detection models can only detect the position and category of objects, but not the orientation of objects. To address this issue, we modified the YOLOv7 model to achieve accurate detection of object orientation. These modifications included adding a rotation detection layer to detect the rotation angle of objects, and adding a loss term for the rotation angle in the loss function to further improve the model's accuracy. In addition, we also added rotational non-maximum suppression (NMS) to ensure that the detected bounding boxes fit the objects more accurately.</w:t>
-      </w:r>
-      <w:bookmarkEnd w:id="4"/>
-    </w:p>
-    <w:p>
-      <w:pPr>
-        <w:spacing w:after="240" w:line="360" w:lineRule="auto"/>
-        <w:ind w:firstLineChars="100" w:firstLine="240"/>
-        <w:jc w:val="both"/>
-        <w:rPr>
-          <w:rFonts w:ascii="BiauKai" w:eastAsia="BiauKai" w:hAnsi="BiauKai" w:cs="Times New Roman"/>
-          <w:szCs w:val="24"/>
-          <w:lang w:val="en-TW"/>
-        </w:rPr>
-      </w:pPr>
-      <w:bookmarkStart w:id="5" w:name="_Toc133331804"/>
-      <w:r>
-        <w:rPr>
-          <w:rFonts w:ascii="BiauKai" w:eastAsia="BiauKai" w:hAnsi="BiauKai" w:cs="Times New Roman"/>
-          <w:szCs w:val="24"/>
-          <w:lang w:val="en-TW"/>
-        </w:rPr>
-        <w:t>To verify the effectiveness of the modified YOLOv7 model, we conducted experiments using three datasets: HRSC, DOTA1.0, and our own crossroad traffic dataset. The experimental results showed that the modified YOLOv7 model performed better on all three datasets and outperformed existing object detection models in detecting object orientation. This indicates that our modifications can effectively improve the accuracy of object detection models and have the potential to have a greater impact in future practical applications, including traffic management and surveillance in crossroad scenarios.</w:t>
-      </w:r>
-    </w:p>
-    <w:p>
-      <w:pPr>
-        <w:widowControl/>
-        <w:rPr>
-          <w:rFonts w:ascii="BiauKai" w:eastAsia="BiauKai" w:hAnsi="BiauKai" w:cs="Times New Roman"/>
-          <w:szCs w:val="24"/>
-          <w:lang w:val="en-TW"/>
-        </w:rPr>
-      </w:pPr>
-      <w:r>
-        <w:rPr>
-          <w:rFonts w:ascii="BiauKai" w:eastAsia="BiauKai" w:hAnsi="BiauKai" w:cs="Times New Roman"/>
-          <w:szCs w:val="24"/>
-          <w:lang w:val="en-TW"/>
-        </w:rPr>
-        <w:br w:type="page"/>
-      </w:r>
-    </w:p>
-    <w:p>
-      <w:pPr>
-        <w:spacing w:after="240" w:line="360" w:lineRule="auto"/>
-        <w:jc w:val="center"/>
-        <w:outlineLvl w:val="0"/>
-        <w:rPr>
-          <w:rFonts w:ascii="BiauKai" w:eastAsia="BiauKai" w:hAnsi="BiauKai" w:cs="Times New Roman"/>
-          <w:b/>
-          <w:bCs/>
-          <w:sz w:val="36"/>
-          <w:szCs w:val="36"/>
-          <w:lang w:val="en-TW"/>
-        </w:rPr>
-      </w:pPr>
-      <w:r>
-        <w:rPr>
-          <w:rFonts w:ascii="BiauKai" w:eastAsia="BiauKai" w:hAnsi="BiauKai" w:cs="Times New Roman" w:hint="eastAsia"/>
-          <w:b/>
-          <w:bCs/>
-          <w:sz w:val="36"/>
-          <w:szCs w:val="36"/>
-          <w:lang w:val="en-TW"/>
-        </w:rPr>
-        <w:lastRenderedPageBreak/>
-        <w:t>致謝</w:t>
-      </w:r>
-      <w:bookmarkEnd w:id="5"/>
-    </w:p>
-    <w:p>
-      <w:pPr>
-        <w:widowControl/>
-        <w:rPr>
-          <w:rFonts w:ascii="BiauKai" w:eastAsia="BiauKai" w:hAnsi="BiauKai" w:cs="Times New Roman"/>
-          <w:sz w:val="144"/>
-          <w:szCs w:val="144"/>
-        </w:rPr>
-      </w:pPr>
-      <w:r>
-        <w:rPr>
-          <w:rFonts w:ascii="BiauKai" w:eastAsia="BiauKai" w:hAnsi="BiauKai" w:cs="Times New Roman" w:hint="eastAsia"/>
-          <w:sz w:val="144"/>
-          <w:szCs w:val="144"/>
-        </w:rPr>
-        <w:t>謝謝</w:t>
-      </w:r>
-      <w:proofErr w:type="spellStart"/>
-      <w:r>
-        <w:rPr>
-          <w:rFonts w:ascii="BiauKai" w:eastAsia="BiauKai" w:hAnsi="BiauKai" w:cs="Times New Roman"/>
-          <w:sz w:val="144"/>
-          <w:szCs w:val="144"/>
-        </w:rPr>
-        <w:t>JackLin</w:t>
-      </w:r>
-      <w:proofErr w:type="spellEnd"/>
-      <w:r>
-        <w:rPr>
-          <w:rFonts w:ascii="BiauKai" w:eastAsia="BiauKai" w:hAnsi="BiauKai" w:cs="Times New Roman"/>
-          <w:sz w:val="144"/>
-          <w:szCs w:val="144"/>
-        </w:rPr>
-        <w:t>.</w:t>
-      </w:r>
-    </w:p>
-    <w:p>
-      <w:pPr>
-        <w:pStyle w:val="Heading1"/>
-        <w:rPr>
-          <w:rFonts w:ascii="BiauKai" w:eastAsia="BiauKai" w:hAnsi="BiauKai" w:cs="Times New Roman"/>
-        </w:rPr>
-      </w:pPr>
-      <w:r>
-        <w:rPr>
-          <w:rFonts w:ascii="BiauKai" w:eastAsia="BiauKai" w:hAnsi="BiauKai" w:cs="Times New Roman"/>
-        </w:rPr>
-        <w:br w:type="page"/>
-      </w:r>
-    </w:p>
-    <w:p>
-      <w:pPr>
-        <w:widowControl/>
-        <w:rPr>
           <w:rFonts w:ascii="BiauKai" w:eastAsia="BiauKai" w:hAnsi="BiauKai" w:cs="Times New Roman" w:hint="eastAsia"/>
           <w:sz w:val="48"/>
           <w:szCs w:val="48"/>
         </w:rPr>
         <w:sectPr>
+          <w:footerReference w:type="even" r:id="rId11"/>
           <w:footerReference w:type="default" r:id="rId12"/>
           <w:pgSz w:w="11906" w:h="16838"/>
           <w:pgMar w:top="1134" w:right="1134" w:bottom="1134" w:left="1701" w:header="851" w:footer="992" w:gutter="0"/>
@@ -2128,18 +1658,2100 @@
           <w:docGrid w:type="lines" w:linePitch="360"/>
         </w:sectPr>
       </w:pPr>
+      <w:r>
+        <w:rPr>
+          <w:rFonts w:ascii="BiauKai" w:eastAsia="BiauKai" w:hAnsi="BiauKai" w:cs="Times New Roman"/>
+          <w:sz w:val="48"/>
+          <w:szCs w:val="48"/>
+          <w:lang w:eastAsia="zh-HK"/>
+        </w:rPr>
+        <w:t xml:space="preserve">中華民國 </w:t>
+      </w:r>
+      <w:r>
+        <w:rPr>
+          <w:rFonts w:ascii="BiauKai" w:eastAsia="BiauKai" w:hAnsi="BiauKai" w:cs="Times New Roman"/>
+          <w:spacing w:val="-20"/>
+          <w:sz w:val="48"/>
+          <w:szCs w:val="48"/>
+        </w:rPr>
+        <w:t>112</w:t>
+      </w:r>
+      <w:r>
+        <w:rPr>
+          <w:rFonts w:ascii="BiauKai" w:eastAsia="BiauKai" w:hAnsi="BiauKai" w:cs="Times New Roman"/>
+          <w:spacing w:val="-20"/>
+          <w:sz w:val="48"/>
+          <w:szCs w:val="48"/>
+        </w:rPr>
+        <w:t xml:space="preserve"> </w:t>
+      </w:r>
+      <w:r>
+        <w:rPr>
+          <w:rFonts w:ascii="BiauKai" w:eastAsia="BiauKai" w:hAnsi="BiauKai" w:cs="Times New Roman"/>
+          <w:sz w:val="48"/>
+          <w:szCs w:val="48"/>
+          <w:lang w:eastAsia="zh-HK"/>
+        </w:rPr>
+        <w:t xml:space="preserve">年 </w:t>
+      </w:r>
+      <w:r>
+        <w:rPr>
+          <w:rFonts w:ascii="BiauKai" w:eastAsia="BiauKai" w:hAnsi="BiauKai" w:cs="Times New Roman"/>
+          <w:spacing w:val="-20"/>
+          <w:sz w:val="48"/>
+          <w:szCs w:val="48"/>
+        </w:rPr>
+        <w:t>O</w:t>
+      </w:r>
+      <w:r>
+        <w:rPr>
+          <w:rFonts w:ascii="BiauKai" w:eastAsia="BiauKai" w:hAnsi="BiauKai" w:cs="Times New Roman"/>
+          <w:sz w:val="48"/>
+          <w:szCs w:val="48"/>
+        </w:rPr>
+        <w:t xml:space="preserve"> </w:t>
+      </w:r>
+      <w:r>
+        <w:rPr>
+          <w:rFonts w:ascii="BiauKai" w:eastAsia="BiauKai" w:hAnsi="BiauKai" w:cs="Times New Roman"/>
+          <w:sz w:val="48"/>
+          <w:szCs w:val="48"/>
+          <w:lang w:eastAsia="zh-HK"/>
+        </w:rPr>
+        <w:t>月</w:t>
+      </w:r>
     </w:p>
     <w:p>
       <w:pPr>
+        <w:spacing w:after="240"/>
         <w:jc w:val="center"/>
         <w:outlineLvl w:val="0"/>
         <w:rPr>
           <w:rFonts w:ascii="BiauKai" w:eastAsia="BiauKai" w:hAnsi="BiauKai" w:cs="Times New Roman"/>
+          <w:b/>
+          <w:bCs/>
           <w:sz w:val="36"/>
           <w:szCs w:val="36"/>
         </w:rPr>
       </w:pPr>
-      <w:bookmarkStart w:id="6" w:name="_Toc133331805"/>
+      <w:bookmarkStart w:id="0" w:name="_Toc111455093"/>
+      <w:bookmarkStart w:id="1" w:name="_Toc133331801"/>
+      <w:bookmarkStart w:id="2" w:name="_Toc133337600"/>
+      <w:r>
+        <w:rPr>
+          <w:rFonts w:ascii="BiauKai" w:eastAsia="BiauKai" w:hAnsi="BiauKai" w:cs="Times New Roman"/>
+          <w:b/>
+          <w:bCs/>
+          <w:sz w:val="36"/>
+          <w:szCs w:val="36"/>
+        </w:rPr>
+        <w:lastRenderedPageBreak/>
+        <w:t>摘要</w:t>
+      </w:r>
+      <w:bookmarkEnd w:id="0"/>
+      <w:bookmarkEnd w:id="1"/>
+      <w:bookmarkEnd w:id="2"/>
+    </w:p>
+    <w:p>
+      <w:pPr>
+        <w:widowControl/>
+        <w:spacing w:line="360" w:lineRule="auto"/>
+        <w:ind w:firstLineChars="200" w:firstLine="480"/>
+        <w:jc w:val="both"/>
+        <w:rPr>
+          <w:rFonts w:ascii="BiauKai" w:eastAsia="BiauKai" w:hAnsi="BiauKai" w:cs="Times New Roman"/>
+          <w:szCs w:val="24"/>
+          <w:lang w:val="en-TW"/>
+        </w:rPr>
+      </w:pPr>
+      <w:bookmarkStart w:id="3" w:name="_Toc111455094"/>
+      <w:r>
+        <w:rPr>
+          <w:rFonts w:ascii="BiauKai" w:eastAsia="BiauKai" w:hAnsi="BiauKai" w:cs="Times New Roman"/>
+          <w:szCs w:val="24"/>
+          <w:lang w:val="en-TW"/>
+        </w:rPr>
+        <w:t>近年來，物件偵測技術在空拍影像應用中扮演了越來越重要的角色。然而，現有的物件偵測模型通常只能偵測物件的位置和類別，而無法辨識物件的角度。為了解決這個問題，我們對YOLOv7模型進行了修改，以實現對物件角度的準確偵測。這些修改包括增加了一個旋轉檢測層，用於檢測物件的旋轉角度，並在損失函數中加入了旋轉角度的損失項，以進一步提高模型的準確性。此外，我們還加入了旋轉的NMS，以確保偵測出的物件框框能夠更好地貼合物件。</w:t>
+      </w:r>
+    </w:p>
+    <w:p>
+      <w:pPr>
+        <w:widowControl/>
+        <w:spacing w:line="360" w:lineRule="auto"/>
+        <w:ind w:firstLineChars="200" w:firstLine="480"/>
+        <w:jc w:val="both"/>
+        <w:rPr>
+          <w:rFonts w:ascii="BiauKai" w:eastAsia="BiauKai" w:hAnsi="BiauKai" w:cs="Times New Roman"/>
+          <w:szCs w:val="24"/>
+          <w:lang w:val="en-TW"/>
+        </w:rPr>
+      </w:pPr>
+      <w:r>
+        <w:rPr>
+          <w:rFonts w:ascii="BiauKai" w:eastAsia="BiauKai" w:hAnsi="BiauKai" w:cs="Times New Roman"/>
+          <w:szCs w:val="24"/>
+          <w:lang w:val="en-TW"/>
+        </w:rPr>
+        <w:t>為了驗證修改後的YOLOv7模型的效果，我們使用了HRSC</w:t>
+      </w:r>
+      <w:r>
+        <w:rPr>
+          <w:rFonts w:ascii="Cambria" w:eastAsia="BiauKai" w:hAnsi="Cambria" w:cs="Times New Roman" w:hint="eastAsia"/>
+          <w:szCs w:val="24"/>
+          <w:lang w:val="en-TW"/>
+        </w:rPr>
+        <w:t>、</w:t>
+      </w:r>
+      <w:r>
+        <w:rPr>
+          <w:rFonts w:ascii="BiauKai" w:eastAsia="BiauKai" w:hAnsi="BiauKai" w:cs="Times New Roman"/>
+          <w:szCs w:val="24"/>
+          <w:lang w:val="en-TW"/>
+        </w:rPr>
+        <w:t>DOTA1.0</w:t>
+      </w:r>
+      <w:r>
+        <w:rPr>
+          <w:rFonts w:ascii="BiauKai" w:eastAsia="BiauKai" w:hAnsi="BiauKai" w:cs="Times New Roman" w:hint="eastAsia"/>
+          <w:szCs w:val="24"/>
+          <w:lang w:val="en-TW"/>
+        </w:rPr>
+        <w:t>和我們自己的十字路口車流</w:t>
+      </w:r>
+      <w:r>
+        <w:rPr>
+          <w:rFonts w:ascii="BiauKai" w:eastAsia="BiauKai" w:hAnsi="BiauKai" w:cs="Times New Roman" w:hint="eastAsia"/>
+          <w:szCs w:val="24"/>
+          <w:lang w:val="en-TW"/>
+        </w:rPr>
+        <w:t>資</w:t>
+      </w:r>
+      <w:r>
+        <w:rPr>
+          <w:rFonts w:ascii="BiauKai" w:eastAsia="BiauKai" w:hAnsi="BiauKai" w:cs="Times New Roman"/>
+          <w:szCs w:val="24"/>
+          <w:lang w:val="en-TW"/>
+        </w:rPr>
+        <w:t>料集進行了實驗。實驗結果表明，修改後的YOLOv7模型在這些資料集上都取得了</w:t>
+      </w:r>
+      <w:r>
+        <w:rPr>
+          <w:rFonts w:ascii="BiauKai" w:eastAsia="BiauKai" w:hAnsi="BiauKai" w:cs="Times New Roman" w:hint="eastAsia"/>
+          <w:szCs w:val="24"/>
+          <w:lang w:val="en-TW"/>
+        </w:rPr>
+        <w:t>不錯</w:t>
+      </w:r>
+      <w:r>
+        <w:rPr>
+          <w:rFonts w:ascii="BiauKai" w:eastAsia="BiauKai" w:hAnsi="BiauKai" w:cs="Times New Roman"/>
+          <w:szCs w:val="24"/>
+          <w:lang w:val="en-TW"/>
+        </w:rPr>
+        <w:t>的</w:t>
+      </w:r>
+      <w:r>
+        <w:rPr>
+          <w:rFonts w:ascii="BiauKai" w:eastAsia="BiauKai" w:hAnsi="BiauKai" w:cs="Times New Roman" w:hint="eastAsia"/>
+          <w:szCs w:val="24"/>
+          <w:lang w:val="en-TW"/>
+        </w:rPr>
+        <w:t>成</w:t>
+      </w:r>
+      <w:r>
+        <w:rPr>
+          <w:rFonts w:ascii="BiauKai" w:eastAsia="BiauKai" w:hAnsi="BiauKai" w:cs="Times New Roman"/>
+          <w:szCs w:val="24"/>
+          <w:lang w:val="en-TW"/>
+        </w:rPr>
+        <w:t>果，並且在物件角度偵測方面優於現有的物件偵測模型。這</w:t>
+      </w:r>
+      <w:r>
+        <w:rPr>
+          <w:rFonts w:ascii="BiauKai" w:eastAsia="BiauKai" w:hAnsi="BiauKai" w:cs="Times New Roman" w:hint="eastAsia"/>
+          <w:szCs w:val="24"/>
+          <w:lang w:val="en-TW"/>
+        </w:rPr>
+        <w:t>驗證了</w:t>
+      </w:r>
+      <w:r>
+        <w:rPr>
+          <w:rFonts w:ascii="BiauKai" w:eastAsia="BiauKai" w:hAnsi="BiauKai" w:cs="Times New Roman"/>
+          <w:szCs w:val="24"/>
+          <w:lang w:val="en-TW"/>
+        </w:rPr>
+        <w:t>我們的修改可以有效地提高物件偵測模型的準確性，並有望</w:t>
+      </w:r>
+      <w:r>
+        <w:rPr>
+          <w:rFonts w:ascii="BiauKai" w:eastAsia="BiauKai" w:hAnsi="BiauKai" w:cs="Times New Roman" w:hint="eastAsia"/>
+          <w:szCs w:val="24"/>
+          <w:lang w:val="en-TW"/>
+        </w:rPr>
+        <w:t>未來</w:t>
+      </w:r>
+      <w:r>
+        <w:rPr>
+          <w:rFonts w:ascii="BiauKai" w:eastAsia="BiauKai" w:hAnsi="BiauKai" w:cs="Times New Roman"/>
+          <w:szCs w:val="24"/>
+          <w:lang w:val="en-TW"/>
+        </w:rPr>
+        <w:t>在實際應用中發揮更大的作用。</w:t>
+      </w:r>
+    </w:p>
+    <w:p>
+      <w:pPr>
+        <w:widowControl/>
+        <w:rPr>
+          <w:rFonts w:ascii="BiauKai" w:eastAsia="BiauKai" w:hAnsi="BiauKai" w:cs="Times New Roman"/>
+          <w:szCs w:val="24"/>
+          <w:lang w:val="en-TW"/>
+        </w:rPr>
+      </w:pPr>
+      <w:r>
+        <w:rPr>
+          <w:rFonts w:ascii="BiauKai" w:eastAsia="BiauKai" w:hAnsi="BiauKai" w:cs="Times New Roman"/>
+          <w:szCs w:val="24"/>
+          <w:lang w:val="en-TW"/>
+        </w:rPr>
+        <w:br w:type="page"/>
+      </w:r>
+    </w:p>
+    <w:p>
+      <w:pPr>
+        <w:jc w:val="center"/>
+        <w:outlineLvl w:val="0"/>
+        <w:rPr>
+          <w:rFonts w:ascii="BiauKai" w:eastAsia="BiauKai" w:hAnsi="BiauKai" w:cs="Times New Roman"/>
+          <w:b/>
+          <w:bCs/>
+          <w:sz w:val="36"/>
+          <w:szCs w:val="36"/>
+        </w:rPr>
+      </w:pPr>
+      <w:bookmarkStart w:id="4" w:name="_Toc133331802"/>
+      <w:bookmarkStart w:id="5" w:name="_Toc133337601"/>
+      <w:r>
+        <w:rPr>
+          <w:rFonts w:ascii="BiauKai" w:eastAsia="BiauKai" w:hAnsi="BiauKai" w:cs="Times New Roman"/>
+          <w:b/>
+          <w:bCs/>
+          <w:sz w:val="36"/>
+          <w:szCs w:val="36"/>
+        </w:rPr>
+        <w:lastRenderedPageBreak/>
+        <w:t>Abstract</w:t>
+      </w:r>
+      <w:bookmarkEnd w:id="3"/>
+      <w:bookmarkEnd w:id="4"/>
+      <w:bookmarkEnd w:id="5"/>
+    </w:p>
+    <w:p>
+      <w:pPr>
+        <w:spacing w:after="240" w:line="360" w:lineRule="auto"/>
+        <w:ind w:firstLineChars="100" w:firstLine="240"/>
+        <w:jc w:val="both"/>
+        <w:rPr>
+          <w:rFonts w:ascii="BiauKai" w:eastAsia="BiauKai" w:hAnsi="BiauKai" w:cs="Times New Roman"/>
+          <w:szCs w:val="24"/>
+          <w:lang w:val="en-TW"/>
+        </w:rPr>
+      </w:pPr>
+      <w:bookmarkStart w:id="6" w:name="_Toc133331803"/>
+      <w:r>
+        <w:rPr>
+          <w:rFonts w:ascii="BiauKai" w:eastAsia="BiauKai" w:hAnsi="BiauKai" w:cs="Times New Roman"/>
+          <w:szCs w:val="24"/>
+          <w:lang w:val="en-TW"/>
+        </w:rPr>
+        <w:t>In recent years, object detection technology has played an increasingly important role in aerial image applications. However, existing object detection models can only detect the position and category of objects, but not the orientation of objects. To address this issue, we modified the YOLOv7 model to achieve accurate detection of object orientation. These modifications included adding a rotation detection layer to detect the rotation angle of objects, and adding a loss term for the rotation angle in the loss function to further improve the model's accuracy. In addition, we also added rotational non-maximum suppression (NMS) to ensure that the detected bounding boxes fit the objects more accurately.</w:t>
+      </w:r>
+      <w:bookmarkEnd w:id="6"/>
+    </w:p>
+    <w:p>
+      <w:pPr>
+        <w:spacing w:after="240" w:line="360" w:lineRule="auto"/>
+        <w:ind w:firstLineChars="100" w:firstLine="240"/>
+        <w:jc w:val="both"/>
+        <w:rPr>
+          <w:rFonts w:ascii="BiauKai" w:eastAsia="BiauKai" w:hAnsi="BiauKai" w:cs="Times New Roman"/>
+          <w:szCs w:val="24"/>
+          <w:lang w:val="en-TW"/>
+        </w:rPr>
+      </w:pPr>
+      <w:bookmarkStart w:id="7" w:name="_Toc133331804"/>
+      <w:r>
+        <w:rPr>
+          <w:rFonts w:ascii="BiauKai" w:eastAsia="BiauKai" w:hAnsi="BiauKai" w:cs="Times New Roman"/>
+          <w:szCs w:val="24"/>
+          <w:lang w:val="en-TW"/>
+        </w:rPr>
+        <w:t>To verify the effectiveness of the modified YOLOv7 model, we conducted experiments using three datasets: HRSC, DOTA1.0, and our own crossroad traffic dataset. The experimental results showed that the modified YOLOv7 model performed better on all three datasets and outperformed existing object detection models in detecting object orientation. This indicates that our modifications can effectively improve the accuracy of object detection models and have the potential to have a greater impact in future practical applications, including traffic management and surveillance in crossroad scenarios.</w:t>
+      </w:r>
+    </w:p>
+    <w:p>
+      <w:pPr>
+        <w:widowControl/>
+        <w:rPr>
+          <w:rFonts w:ascii="BiauKai" w:eastAsia="BiauKai" w:hAnsi="BiauKai" w:cs="Times New Roman"/>
+          <w:szCs w:val="24"/>
+          <w:lang w:val="en-TW"/>
+        </w:rPr>
+      </w:pPr>
+      <w:r>
+        <w:rPr>
+          <w:rFonts w:ascii="BiauKai" w:eastAsia="BiauKai" w:hAnsi="BiauKai" w:cs="Times New Roman"/>
+          <w:szCs w:val="24"/>
+          <w:lang w:val="en-TW"/>
+        </w:rPr>
+        <w:br w:type="page"/>
+      </w:r>
+    </w:p>
+    <w:p>
+      <w:pPr>
+        <w:spacing w:after="240" w:line="360" w:lineRule="auto"/>
+        <w:jc w:val="center"/>
+        <w:outlineLvl w:val="0"/>
+        <w:rPr>
+          <w:rFonts w:ascii="BiauKai" w:eastAsia="BiauKai" w:hAnsi="BiauKai" w:cs="Times New Roman"/>
+          <w:b/>
+          <w:bCs/>
+          <w:sz w:val="36"/>
+          <w:szCs w:val="36"/>
+          <w:lang w:val="en-TW"/>
+        </w:rPr>
+      </w:pPr>
+      <w:bookmarkStart w:id="8" w:name="_Toc133337602"/>
+      <w:r>
+        <w:rPr>
+          <w:rFonts w:ascii="BiauKai" w:eastAsia="BiauKai" w:hAnsi="BiauKai" w:cs="Times New Roman" w:hint="eastAsia"/>
+          <w:b/>
+          <w:bCs/>
+          <w:sz w:val="36"/>
+          <w:szCs w:val="36"/>
+          <w:lang w:val="en-TW"/>
+        </w:rPr>
+        <w:lastRenderedPageBreak/>
+        <w:t>致謝</w:t>
+      </w:r>
+      <w:bookmarkStart w:id="9" w:name="_Toc133331805"/>
+      <w:bookmarkEnd w:id="7"/>
+      <w:bookmarkEnd w:id="8"/>
+    </w:p>
+    <w:p>
+      <w:pPr>
+        <w:widowControl/>
+        <w:rPr>
+          <w:rFonts w:ascii="BiauKai" w:eastAsia="BiauKai" w:hAnsi="BiauKai" w:cs="Times New Roman" w:hint="eastAsia"/>
+          <w:b/>
+          <w:bCs/>
+          <w:sz w:val="36"/>
+          <w:szCs w:val="36"/>
+          <w:lang w:val="en-TW"/>
+        </w:rPr>
+      </w:pPr>
+      <w:r>
+        <w:rPr>
+          <w:rFonts w:ascii="BiauKai" w:eastAsia="BiauKai" w:hAnsi="BiauKai" w:cs="Times New Roman"/>
+          <w:b/>
+          <w:bCs/>
+          <w:sz w:val="36"/>
+          <w:szCs w:val="36"/>
+          <w:lang w:val="en-TW"/>
+        </w:rPr>
+        <w:br w:type="page"/>
+      </w:r>
+    </w:p>
+    <w:sdt>
+      <w:sdtPr>
+        <w:rPr>
+          <w:rFonts w:ascii="BiauKaiTC Regular" w:eastAsia="BiauKaiTC Regular" w:hAnsi="BiauKaiTC Regular"/>
+          <w:color w:val="000000" w:themeColor="text1"/>
+        </w:rPr>
+        <w:id w:val="1402174849"/>
+        <w:docPartObj>
+          <w:docPartGallery w:val="Table of Contents"/>
+          <w:docPartUnique/>
+        </w:docPartObj>
+      </w:sdtPr>
+      <w:sdtEndPr>
+        <w:rPr>
+          <w:rFonts w:cstheme="minorBidi"/>
+          <w:noProof/>
+          <w:kern w:val="2"/>
+          <w:sz w:val="24"/>
+          <w:szCs w:val="22"/>
+        </w:rPr>
+      </w:sdtEndPr>
+      <w:sdtContent>
+        <w:p>
+          <w:pPr>
+            <w:pStyle w:val="TOCHeading"/>
+            <w:jc w:val="center"/>
+            <w:outlineLvl w:val="0"/>
+            <w:rPr>
+              <w:rFonts w:ascii="BiauKaiTC Regular" w:eastAsia="BiauKaiTC Regular" w:hAnsi="BiauKaiTC Regular"/>
+              <w:b/>
+              <w:bCs/>
+              <w:color w:val="000000" w:themeColor="text1"/>
+              <w:sz w:val="36"/>
+              <w:szCs w:val="36"/>
+            </w:rPr>
+          </w:pPr>
+          <w:r>
+            <w:rPr>
+              <w:rFonts w:ascii="BiauKaiTC Regular" w:eastAsia="BiauKaiTC Regular" w:hAnsi="BiauKaiTC Regular" w:hint="eastAsia"/>
+              <w:b/>
+              <w:bCs/>
+              <w:color w:val="000000" w:themeColor="text1"/>
+              <w:sz w:val="36"/>
+              <w:szCs w:val="36"/>
+            </w:rPr>
+            <w:t>目次</w:t>
+          </w:r>
+        </w:p>
+        <w:p>
+          <w:pPr>
+            <w:pStyle w:val="TOC1"/>
+            <w:tabs>
+              <w:tab w:val="right" w:leader="dot" w:pos="9061"/>
+            </w:tabs>
+            <w:rPr>
+              <w:rFonts w:ascii="BiauKaiTC Regular" w:eastAsia="BiauKaiTC Regular" w:hAnsi="BiauKaiTC Regular" w:cstheme="minorBidi"/>
+              <w:b w:val="0"/>
+              <w:bCs w:val="0"/>
+              <w:i w:val="0"/>
+              <w:iCs w:val="0"/>
+              <w:noProof/>
+              <w:color w:val="000000" w:themeColor="text1"/>
+              <w:lang w:val="en-TW"/>
+              <w14:ligatures w14:val="standardContextual"/>
+            </w:rPr>
+          </w:pPr>
+          <w:r>
+            <w:rPr>
+              <w:rFonts w:ascii="BiauKaiTC Regular" w:eastAsia="BiauKaiTC Regular" w:hAnsi="BiauKaiTC Regular"/>
+              <w:b w:val="0"/>
+              <w:bCs w:val="0"/>
+              <w:i w:val="0"/>
+              <w:iCs w:val="0"/>
+              <w:color w:val="000000" w:themeColor="text1"/>
+            </w:rPr>
+            <w:fldChar w:fldCharType="begin"/>
+          </w:r>
+          <w:r>
+            <w:rPr>
+              <w:rFonts w:ascii="BiauKaiTC Regular" w:eastAsia="BiauKaiTC Regular" w:hAnsi="BiauKaiTC Regular"/>
+              <w:b w:val="0"/>
+              <w:bCs w:val="0"/>
+              <w:i w:val="0"/>
+              <w:iCs w:val="0"/>
+              <w:color w:val="000000" w:themeColor="text1"/>
+            </w:rPr>
+            <w:instrText xml:space="preserve"> TOC \o "1-3" \h \z \u </w:instrText>
+          </w:r>
+          <w:r>
+            <w:rPr>
+              <w:rFonts w:ascii="BiauKaiTC Regular" w:eastAsia="BiauKaiTC Regular" w:hAnsi="BiauKaiTC Regular"/>
+              <w:b w:val="0"/>
+              <w:bCs w:val="0"/>
+              <w:i w:val="0"/>
+              <w:iCs w:val="0"/>
+              <w:color w:val="000000" w:themeColor="text1"/>
+            </w:rPr>
+            <w:fldChar w:fldCharType="separate"/>
+          </w:r>
+          <w:hyperlink w:anchor="_Toc133337600" w:history="1">
+            <w:r>
+              <w:rPr>
+                <w:rStyle w:val="Hyperlink"/>
+                <w:rFonts w:ascii="BiauKaiTC Regular" w:eastAsia="BiauKaiTC Regular" w:hAnsi="BiauKaiTC Regular" w:cs="Times New Roman" w:hint="eastAsia"/>
+                <w:b w:val="0"/>
+                <w:bCs w:val="0"/>
+                <w:i w:val="0"/>
+                <w:iCs w:val="0"/>
+                <w:noProof/>
+                <w:color w:val="000000" w:themeColor="text1"/>
+              </w:rPr>
+              <w:t>摘要</w:t>
+            </w:r>
+            <w:r>
+              <w:rPr>
+                <w:rFonts w:ascii="BiauKaiTC Regular" w:eastAsia="BiauKaiTC Regular" w:hAnsi="BiauKaiTC Regular"/>
+                <w:b w:val="0"/>
+                <w:bCs w:val="0"/>
+                <w:i w:val="0"/>
+                <w:iCs w:val="0"/>
+                <w:noProof/>
+                <w:webHidden/>
+                <w:color w:val="000000" w:themeColor="text1"/>
+              </w:rPr>
+              <w:tab/>
+            </w:r>
+            <w:r>
+              <w:rPr>
+                <w:rFonts w:ascii="BiauKaiTC Regular" w:eastAsia="BiauKaiTC Regular" w:hAnsi="BiauKaiTC Regular"/>
+                <w:b w:val="0"/>
+                <w:bCs w:val="0"/>
+                <w:i w:val="0"/>
+                <w:iCs w:val="0"/>
+                <w:noProof/>
+                <w:webHidden/>
+                <w:color w:val="000000" w:themeColor="text1"/>
+              </w:rPr>
+              <w:fldChar w:fldCharType="begin"/>
+            </w:r>
+            <w:r>
+              <w:rPr>
+                <w:rFonts w:ascii="BiauKaiTC Regular" w:eastAsia="BiauKaiTC Regular" w:hAnsi="BiauKaiTC Regular"/>
+                <w:b w:val="0"/>
+                <w:bCs w:val="0"/>
+                <w:i w:val="0"/>
+                <w:iCs w:val="0"/>
+                <w:noProof/>
+                <w:webHidden/>
+                <w:color w:val="000000" w:themeColor="text1"/>
+              </w:rPr>
+              <w:instrText xml:space="preserve"> PAGEREF _Toc133337600 \h </w:instrText>
+            </w:r>
+            <w:r>
+              <w:rPr>
+                <w:rFonts w:ascii="BiauKaiTC Regular" w:eastAsia="BiauKaiTC Regular" w:hAnsi="BiauKaiTC Regular"/>
+                <w:b w:val="0"/>
+                <w:bCs w:val="0"/>
+                <w:i w:val="0"/>
+                <w:iCs w:val="0"/>
+                <w:noProof/>
+                <w:webHidden/>
+                <w:color w:val="000000" w:themeColor="text1"/>
+              </w:rPr>
+            </w:r>
+            <w:r>
+              <w:rPr>
+                <w:rFonts w:ascii="BiauKaiTC Regular" w:eastAsia="BiauKaiTC Regular" w:hAnsi="BiauKaiTC Regular"/>
+                <w:b w:val="0"/>
+                <w:bCs w:val="0"/>
+                <w:i w:val="0"/>
+                <w:iCs w:val="0"/>
+                <w:noProof/>
+                <w:webHidden/>
+                <w:color w:val="000000" w:themeColor="text1"/>
+              </w:rPr>
+              <w:fldChar w:fldCharType="separate"/>
+            </w:r>
+            <w:r>
+              <w:rPr>
+                <w:rFonts w:ascii="BiauKaiTC Regular" w:eastAsia="BiauKaiTC Regular" w:hAnsi="BiauKaiTC Regular"/>
+                <w:b w:val="0"/>
+                <w:bCs w:val="0"/>
+                <w:i w:val="0"/>
+                <w:iCs w:val="0"/>
+                <w:noProof/>
+                <w:webHidden/>
+                <w:color w:val="000000" w:themeColor="text1"/>
+              </w:rPr>
+              <w:t>I</w:t>
+            </w:r>
+            <w:r>
+              <w:rPr>
+                <w:rFonts w:ascii="BiauKaiTC Regular" w:eastAsia="BiauKaiTC Regular" w:hAnsi="BiauKaiTC Regular"/>
+                <w:b w:val="0"/>
+                <w:bCs w:val="0"/>
+                <w:i w:val="0"/>
+                <w:iCs w:val="0"/>
+                <w:noProof/>
+                <w:webHidden/>
+                <w:color w:val="000000" w:themeColor="text1"/>
+              </w:rPr>
+              <w:fldChar w:fldCharType="end"/>
+            </w:r>
+          </w:hyperlink>
+        </w:p>
+        <w:p>
+          <w:pPr>
+            <w:pStyle w:val="TOC1"/>
+            <w:tabs>
+              <w:tab w:val="right" w:leader="dot" w:pos="9061"/>
+            </w:tabs>
+            <w:rPr>
+              <w:rFonts w:ascii="BiauKaiTC Regular" w:eastAsia="BiauKaiTC Regular" w:hAnsi="BiauKaiTC Regular" w:cstheme="minorBidi"/>
+              <w:b w:val="0"/>
+              <w:bCs w:val="0"/>
+              <w:i w:val="0"/>
+              <w:iCs w:val="0"/>
+              <w:noProof/>
+              <w:color w:val="000000" w:themeColor="text1"/>
+              <w:lang w:val="en-TW"/>
+              <w14:ligatures w14:val="standardContextual"/>
+            </w:rPr>
+          </w:pPr>
+          <w:hyperlink w:anchor="_Toc133337601" w:history="1">
+            <w:r>
+              <w:rPr>
+                <w:rStyle w:val="Hyperlink"/>
+                <w:rFonts w:ascii="BiauKaiTC Regular" w:eastAsia="BiauKaiTC Regular" w:hAnsi="BiauKaiTC Regular" w:cs="Times New Roman"/>
+                <w:b w:val="0"/>
+                <w:bCs w:val="0"/>
+                <w:i w:val="0"/>
+                <w:iCs w:val="0"/>
+                <w:noProof/>
+                <w:color w:val="000000" w:themeColor="text1"/>
+              </w:rPr>
+              <w:t>Abstract</w:t>
+            </w:r>
+            <w:r>
+              <w:rPr>
+                <w:rFonts w:ascii="BiauKaiTC Regular" w:eastAsia="BiauKaiTC Regular" w:hAnsi="BiauKaiTC Regular"/>
+                <w:b w:val="0"/>
+                <w:bCs w:val="0"/>
+                <w:i w:val="0"/>
+                <w:iCs w:val="0"/>
+                <w:noProof/>
+                <w:webHidden/>
+                <w:color w:val="000000" w:themeColor="text1"/>
+              </w:rPr>
+              <w:tab/>
+            </w:r>
+            <w:r>
+              <w:rPr>
+                <w:rFonts w:ascii="BiauKaiTC Regular" w:eastAsia="BiauKaiTC Regular" w:hAnsi="BiauKaiTC Regular"/>
+                <w:b w:val="0"/>
+                <w:bCs w:val="0"/>
+                <w:i w:val="0"/>
+                <w:iCs w:val="0"/>
+                <w:noProof/>
+                <w:webHidden/>
+                <w:color w:val="000000" w:themeColor="text1"/>
+              </w:rPr>
+              <w:fldChar w:fldCharType="begin"/>
+            </w:r>
+            <w:r>
+              <w:rPr>
+                <w:rFonts w:ascii="BiauKaiTC Regular" w:eastAsia="BiauKaiTC Regular" w:hAnsi="BiauKaiTC Regular"/>
+                <w:b w:val="0"/>
+                <w:bCs w:val="0"/>
+                <w:i w:val="0"/>
+                <w:iCs w:val="0"/>
+                <w:noProof/>
+                <w:webHidden/>
+                <w:color w:val="000000" w:themeColor="text1"/>
+              </w:rPr>
+              <w:instrText xml:space="preserve"> PAGEREF _Toc133337601 \h </w:instrText>
+            </w:r>
+            <w:r>
+              <w:rPr>
+                <w:rFonts w:ascii="BiauKaiTC Regular" w:eastAsia="BiauKaiTC Regular" w:hAnsi="BiauKaiTC Regular"/>
+                <w:b w:val="0"/>
+                <w:bCs w:val="0"/>
+                <w:i w:val="0"/>
+                <w:iCs w:val="0"/>
+                <w:noProof/>
+                <w:webHidden/>
+                <w:color w:val="000000" w:themeColor="text1"/>
+              </w:rPr>
+            </w:r>
+            <w:r>
+              <w:rPr>
+                <w:rFonts w:ascii="BiauKaiTC Regular" w:eastAsia="BiauKaiTC Regular" w:hAnsi="BiauKaiTC Regular"/>
+                <w:b w:val="0"/>
+                <w:bCs w:val="0"/>
+                <w:i w:val="0"/>
+                <w:iCs w:val="0"/>
+                <w:noProof/>
+                <w:webHidden/>
+                <w:color w:val="000000" w:themeColor="text1"/>
+              </w:rPr>
+              <w:fldChar w:fldCharType="separate"/>
+            </w:r>
+            <w:r>
+              <w:rPr>
+                <w:rFonts w:ascii="BiauKaiTC Regular" w:eastAsia="BiauKaiTC Regular" w:hAnsi="BiauKaiTC Regular"/>
+                <w:b w:val="0"/>
+                <w:bCs w:val="0"/>
+                <w:i w:val="0"/>
+                <w:iCs w:val="0"/>
+                <w:noProof/>
+                <w:webHidden/>
+                <w:color w:val="000000" w:themeColor="text1"/>
+              </w:rPr>
+              <w:t>II</w:t>
+            </w:r>
+            <w:r>
+              <w:rPr>
+                <w:rFonts w:ascii="BiauKaiTC Regular" w:eastAsia="BiauKaiTC Regular" w:hAnsi="BiauKaiTC Regular"/>
+                <w:b w:val="0"/>
+                <w:bCs w:val="0"/>
+                <w:i w:val="0"/>
+                <w:iCs w:val="0"/>
+                <w:noProof/>
+                <w:webHidden/>
+                <w:color w:val="000000" w:themeColor="text1"/>
+              </w:rPr>
+              <w:fldChar w:fldCharType="end"/>
+            </w:r>
+          </w:hyperlink>
+        </w:p>
+        <w:p>
+          <w:pPr>
+            <w:pStyle w:val="TOC1"/>
+            <w:tabs>
+              <w:tab w:val="right" w:leader="dot" w:pos="9061"/>
+            </w:tabs>
+            <w:rPr>
+              <w:rFonts w:ascii="BiauKaiTC Regular" w:eastAsia="BiauKaiTC Regular" w:hAnsi="BiauKaiTC Regular" w:cstheme="minorBidi"/>
+              <w:b w:val="0"/>
+              <w:bCs w:val="0"/>
+              <w:i w:val="0"/>
+              <w:iCs w:val="0"/>
+              <w:noProof/>
+              <w:color w:val="000000" w:themeColor="text1"/>
+              <w:lang w:val="en-TW"/>
+              <w14:ligatures w14:val="standardContextual"/>
+            </w:rPr>
+          </w:pPr>
+          <w:hyperlink w:anchor="_Toc133337602" w:history="1">
+            <w:r>
+              <w:rPr>
+                <w:rStyle w:val="Hyperlink"/>
+                <w:rFonts w:ascii="BiauKaiTC Regular" w:eastAsia="BiauKaiTC Regular" w:hAnsi="BiauKaiTC Regular" w:cs="Times New Roman" w:hint="eastAsia"/>
+                <w:b w:val="0"/>
+                <w:bCs w:val="0"/>
+                <w:i w:val="0"/>
+                <w:iCs w:val="0"/>
+                <w:noProof/>
+                <w:color w:val="000000" w:themeColor="text1"/>
+                <w:lang w:val="en-TW"/>
+              </w:rPr>
+              <w:t>致謝</w:t>
+            </w:r>
+            <w:r>
+              <w:rPr>
+                <w:rFonts w:ascii="BiauKaiTC Regular" w:eastAsia="BiauKaiTC Regular" w:hAnsi="BiauKaiTC Regular"/>
+                <w:b w:val="0"/>
+                <w:bCs w:val="0"/>
+                <w:i w:val="0"/>
+                <w:iCs w:val="0"/>
+                <w:noProof/>
+                <w:webHidden/>
+                <w:color w:val="000000" w:themeColor="text1"/>
+              </w:rPr>
+              <w:tab/>
+            </w:r>
+            <w:r>
+              <w:rPr>
+                <w:rFonts w:ascii="BiauKaiTC Regular" w:eastAsia="BiauKaiTC Regular" w:hAnsi="BiauKaiTC Regular"/>
+                <w:b w:val="0"/>
+                <w:bCs w:val="0"/>
+                <w:i w:val="0"/>
+                <w:iCs w:val="0"/>
+                <w:noProof/>
+                <w:webHidden/>
+                <w:color w:val="000000" w:themeColor="text1"/>
+              </w:rPr>
+              <w:fldChar w:fldCharType="begin"/>
+            </w:r>
+            <w:r>
+              <w:rPr>
+                <w:rFonts w:ascii="BiauKaiTC Regular" w:eastAsia="BiauKaiTC Regular" w:hAnsi="BiauKaiTC Regular"/>
+                <w:b w:val="0"/>
+                <w:bCs w:val="0"/>
+                <w:i w:val="0"/>
+                <w:iCs w:val="0"/>
+                <w:noProof/>
+                <w:webHidden/>
+                <w:color w:val="000000" w:themeColor="text1"/>
+              </w:rPr>
+              <w:instrText xml:space="preserve"> PAGEREF _Toc133337602 \h </w:instrText>
+            </w:r>
+            <w:r>
+              <w:rPr>
+                <w:rFonts w:ascii="BiauKaiTC Regular" w:eastAsia="BiauKaiTC Regular" w:hAnsi="BiauKaiTC Regular"/>
+                <w:b w:val="0"/>
+                <w:bCs w:val="0"/>
+                <w:i w:val="0"/>
+                <w:iCs w:val="0"/>
+                <w:noProof/>
+                <w:webHidden/>
+                <w:color w:val="000000" w:themeColor="text1"/>
+              </w:rPr>
+            </w:r>
+            <w:r>
+              <w:rPr>
+                <w:rFonts w:ascii="BiauKaiTC Regular" w:eastAsia="BiauKaiTC Regular" w:hAnsi="BiauKaiTC Regular"/>
+                <w:b w:val="0"/>
+                <w:bCs w:val="0"/>
+                <w:i w:val="0"/>
+                <w:iCs w:val="0"/>
+                <w:noProof/>
+                <w:webHidden/>
+                <w:color w:val="000000" w:themeColor="text1"/>
+              </w:rPr>
+              <w:fldChar w:fldCharType="separate"/>
+            </w:r>
+            <w:r>
+              <w:rPr>
+                <w:rFonts w:ascii="BiauKaiTC Regular" w:eastAsia="BiauKaiTC Regular" w:hAnsi="BiauKaiTC Regular"/>
+                <w:b w:val="0"/>
+                <w:bCs w:val="0"/>
+                <w:i w:val="0"/>
+                <w:iCs w:val="0"/>
+                <w:noProof/>
+                <w:webHidden/>
+                <w:color w:val="000000" w:themeColor="text1"/>
+              </w:rPr>
+              <w:t>III</w:t>
+            </w:r>
+            <w:r>
+              <w:rPr>
+                <w:rFonts w:ascii="BiauKaiTC Regular" w:eastAsia="BiauKaiTC Regular" w:hAnsi="BiauKaiTC Regular"/>
+                <w:b w:val="0"/>
+                <w:bCs w:val="0"/>
+                <w:i w:val="0"/>
+                <w:iCs w:val="0"/>
+                <w:noProof/>
+                <w:webHidden/>
+                <w:color w:val="000000" w:themeColor="text1"/>
+              </w:rPr>
+              <w:fldChar w:fldCharType="end"/>
+            </w:r>
+          </w:hyperlink>
+        </w:p>
+        <w:p>
+          <w:pPr>
+            <w:pStyle w:val="TOC1"/>
+            <w:tabs>
+              <w:tab w:val="right" w:leader="dot" w:pos="9061"/>
+            </w:tabs>
+            <w:rPr>
+              <w:rFonts w:ascii="BiauKaiTC Regular" w:eastAsia="BiauKaiTC Regular" w:hAnsi="BiauKaiTC Regular" w:cstheme="minorBidi"/>
+              <w:b w:val="0"/>
+              <w:bCs w:val="0"/>
+              <w:i w:val="0"/>
+              <w:iCs w:val="0"/>
+              <w:noProof/>
+              <w:color w:val="000000" w:themeColor="text1"/>
+              <w:lang w:val="en-TW"/>
+              <w14:ligatures w14:val="standardContextual"/>
+            </w:rPr>
+          </w:pPr>
+          <w:hyperlink w:anchor="_Toc133337603" w:history="1">
+            <w:r>
+              <w:rPr>
+                <w:rStyle w:val="Hyperlink"/>
+                <w:rFonts w:ascii="BiauKaiTC Regular" w:eastAsia="BiauKaiTC Regular" w:hAnsi="BiauKaiTC Regular" w:cs="Times New Roman" w:hint="eastAsia"/>
+                <w:b w:val="0"/>
+                <w:bCs w:val="0"/>
+                <w:i w:val="0"/>
+                <w:iCs w:val="0"/>
+                <w:noProof/>
+                <w:color w:val="000000" w:themeColor="text1"/>
+              </w:rPr>
+              <w:t>第一章</w:t>
+            </w:r>
+            <w:r>
+              <w:rPr>
+                <w:rStyle w:val="Hyperlink"/>
+                <w:rFonts w:ascii="BiauKaiTC Regular" w:eastAsia="BiauKaiTC Regular" w:hAnsi="BiauKaiTC Regular" w:cs="Times New Roman"/>
+                <w:b w:val="0"/>
+                <w:bCs w:val="0"/>
+                <w:i w:val="0"/>
+                <w:iCs w:val="0"/>
+                <w:noProof/>
+                <w:color w:val="000000" w:themeColor="text1"/>
+              </w:rPr>
+              <w:t xml:space="preserve"> </w:t>
+            </w:r>
+            <w:r>
+              <w:rPr>
+                <w:rStyle w:val="Hyperlink"/>
+                <w:rFonts w:ascii="BiauKaiTC Regular" w:eastAsia="BiauKaiTC Regular" w:hAnsi="BiauKaiTC Regular" w:cs="Times New Roman" w:hint="eastAsia"/>
+                <w:b w:val="0"/>
+                <w:bCs w:val="0"/>
+                <w:i w:val="0"/>
+                <w:iCs w:val="0"/>
+                <w:noProof/>
+                <w:color w:val="000000" w:themeColor="text1"/>
+              </w:rPr>
+              <w:t>緒論</w:t>
+            </w:r>
+            <w:r>
+              <w:rPr>
+                <w:rFonts w:ascii="BiauKaiTC Regular" w:eastAsia="BiauKaiTC Regular" w:hAnsi="BiauKaiTC Regular"/>
+                <w:b w:val="0"/>
+                <w:bCs w:val="0"/>
+                <w:i w:val="0"/>
+                <w:iCs w:val="0"/>
+                <w:noProof/>
+                <w:webHidden/>
+                <w:color w:val="000000" w:themeColor="text1"/>
+              </w:rPr>
+              <w:tab/>
+            </w:r>
+            <w:r>
+              <w:rPr>
+                <w:rFonts w:ascii="BiauKaiTC Regular" w:eastAsia="BiauKaiTC Regular" w:hAnsi="BiauKaiTC Regular"/>
+                <w:b w:val="0"/>
+                <w:bCs w:val="0"/>
+                <w:i w:val="0"/>
+                <w:iCs w:val="0"/>
+                <w:noProof/>
+                <w:webHidden/>
+                <w:color w:val="000000" w:themeColor="text1"/>
+              </w:rPr>
+              <w:fldChar w:fldCharType="begin"/>
+            </w:r>
+            <w:r>
+              <w:rPr>
+                <w:rFonts w:ascii="BiauKaiTC Regular" w:eastAsia="BiauKaiTC Regular" w:hAnsi="BiauKaiTC Regular"/>
+                <w:b w:val="0"/>
+                <w:bCs w:val="0"/>
+                <w:i w:val="0"/>
+                <w:iCs w:val="0"/>
+                <w:noProof/>
+                <w:webHidden/>
+                <w:color w:val="000000" w:themeColor="text1"/>
+              </w:rPr>
+              <w:instrText xml:space="preserve"> PAGEREF _Toc133337603 \h </w:instrText>
+            </w:r>
+            <w:r>
+              <w:rPr>
+                <w:rFonts w:ascii="BiauKaiTC Regular" w:eastAsia="BiauKaiTC Regular" w:hAnsi="BiauKaiTC Regular"/>
+                <w:b w:val="0"/>
+                <w:bCs w:val="0"/>
+                <w:i w:val="0"/>
+                <w:iCs w:val="0"/>
+                <w:noProof/>
+                <w:webHidden/>
+                <w:color w:val="000000" w:themeColor="text1"/>
+              </w:rPr>
+            </w:r>
+            <w:r>
+              <w:rPr>
+                <w:rFonts w:ascii="BiauKaiTC Regular" w:eastAsia="BiauKaiTC Regular" w:hAnsi="BiauKaiTC Regular"/>
+                <w:b w:val="0"/>
+                <w:bCs w:val="0"/>
+                <w:i w:val="0"/>
+                <w:iCs w:val="0"/>
+                <w:noProof/>
+                <w:webHidden/>
+                <w:color w:val="000000" w:themeColor="text1"/>
+              </w:rPr>
+              <w:fldChar w:fldCharType="separate"/>
+            </w:r>
+            <w:r>
+              <w:rPr>
+                <w:rFonts w:ascii="BiauKaiTC Regular" w:eastAsia="BiauKaiTC Regular" w:hAnsi="BiauKaiTC Regular"/>
+                <w:b w:val="0"/>
+                <w:bCs w:val="0"/>
+                <w:i w:val="0"/>
+                <w:iCs w:val="0"/>
+                <w:noProof/>
+                <w:webHidden/>
+                <w:color w:val="000000" w:themeColor="text1"/>
+              </w:rPr>
+              <w:t>1</w:t>
+            </w:r>
+            <w:r>
+              <w:rPr>
+                <w:rFonts w:ascii="BiauKaiTC Regular" w:eastAsia="BiauKaiTC Regular" w:hAnsi="BiauKaiTC Regular"/>
+                <w:b w:val="0"/>
+                <w:bCs w:val="0"/>
+                <w:i w:val="0"/>
+                <w:iCs w:val="0"/>
+                <w:noProof/>
+                <w:webHidden/>
+                <w:color w:val="000000" w:themeColor="text1"/>
+              </w:rPr>
+              <w:fldChar w:fldCharType="end"/>
+            </w:r>
+          </w:hyperlink>
+        </w:p>
+        <w:p>
+          <w:pPr>
+            <w:pStyle w:val="TOC2"/>
+            <w:tabs>
+              <w:tab w:val="right" w:leader="dot" w:pos="9061"/>
+            </w:tabs>
+            <w:rPr>
+              <w:rFonts w:ascii="BiauKaiTC Regular" w:eastAsia="BiauKaiTC Regular" w:hAnsi="BiauKaiTC Regular" w:cstheme="minorBidi"/>
+              <w:b w:val="0"/>
+              <w:bCs w:val="0"/>
+              <w:noProof/>
+              <w:color w:val="000000" w:themeColor="text1"/>
+              <w:sz w:val="24"/>
+              <w:szCs w:val="24"/>
+              <w:lang w:val="en-TW"/>
+              <w14:ligatures w14:val="standardContextual"/>
+            </w:rPr>
+          </w:pPr>
+          <w:hyperlink w:anchor="_Toc133337604" w:history="1">
+            <w:r>
+              <w:rPr>
+                <w:rStyle w:val="Hyperlink"/>
+                <w:rFonts w:ascii="BiauKaiTC Regular" w:eastAsia="BiauKaiTC Regular" w:hAnsi="BiauKaiTC Regular" w:cs="Times New Roman"/>
+                <w:b w:val="0"/>
+                <w:bCs w:val="0"/>
+                <w:noProof/>
+                <w:color w:val="000000" w:themeColor="text1"/>
+              </w:rPr>
+              <w:t xml:space="preserve">1.1 </w:t>
+            </w:r>
+            <w:r>
+              <w:rPr>
+                <w:rStyle w:val="Hyperlink"/>
+                <w:rFonts w:ascii="BiauKaiTC Regular" w:eastAsia="BiauKaiTC Regular" w:hAnsi="BiauKaiTC Regular" w:cs="Times New Roman" w:hint="eastAsia"/>
+                <w:b w:val="0"/>
+                <w:bCs w:val="0"/>
+                <w:noProof/>
+                <w:color w:val="000000" w:themeColor="text1"/>
+              </w:rPr>
+              <w:t>研究動機</w:t>
+            </w:r>
+            <w:r>
+              <w:rPr>
+                <w:rFonts w:ascii="BiauKaiTC Regular" w:eastAsia="BiauKaiTC Regular" w:hAnsi="BiauKaiTC Regular"/>
+                <w:b w:val="0"/>
+                <w:bCs w:val="0"/>
+                <w:noProof/>
+                <w:webHidden/>
+                <w:color w:val="000000" w:themeColor="text1"/>
+              </w:rPr>
+              <w:tab/>
+            </w:r>
+            <w:r>
+              <w:rPr>
+                <w:rFonts w:ascii="BiauKaiTC Regular" w:eastAsia="BiauKaiTC Regular" w:hAnsi="BiauKaiTC Regular"/>
+                <w:b w:val="0"/>
+                <w:bCs w:val="0"/>
+                <w:noProof/>
+                <w:webHidden/>
+                <w:color w:val="000000" w:themeColor="text1"/>
+              </w:rPr>
+              <w:fldChar w:fldCharType="begin"/>
+            </w:r>
+            <w:r>
+              <w:rPr>
+                <w:rFonts w:ascii="BiauKaiTC Regular" w:eastAsia="BiauKaiTC Regular" w:hAnsi="BiauKaiTC Regular"/>
+                <w:b w:val="0"/>
+                <w:bCs w:val="0"/>
+                <w:noProof/>
+                <w:webHidden/>
+                <w:color w:val="000000" w:themeColor="text1"/>
+              </w:rPr>
+              <w:instrText xml:space="preserve"> PAGEREF _Toc133337604 \h </w:instrText>
+            </w:r>
+            <w:r>
+              <w:rPr>
+                <w:rFonts w:ascii="BiauKaiTC Regular" w:eastAsia="BiauKaiTC Regular" w:hAnsi="BiauKaiTC Regular"/>
+                <w:b w:val="0"/>
+                <w:bCs w:val="0"/>
+                <w:noProof/>
+                <w:webHidden/>
+                <w:color w:val="000000" w:themeColor="text1"/>
+              </w:rPr>
+            </w:r>
+            <w:r>
+              <w:rPr>
+                <w:rFonts w:ascii="BiauKaiTC Regular" w:eastAsia="BiauKaiTC Regular" w:hAnsi="BiauKaiTC Regular"/>
+                <w:b w:val="0"/>
+                <w:bCs w:val="0"/>
+                <w:noProof/>
+                <w:webHidden/>
+                <w:color w:val="000000" w:themeColor="text1"/>
+              </w:rPr>
+              <w:fldChar w:fldCharType="separate"/>
+            </w:r>
+            <w:r>
+              <w:rPr>
+                <w:rFonts w:ascii="BiauKaiTC Regular" w:eastAsia="BiauKaiTC Regular" w:hAnsi="BiauKaiTC Regular"/>
+                <w:b w:val="0"/>
+                <w:bCs w:val="0"/>
+                <w:noProof/>
+                <w:webHidden/>
+                <w:color w:val="000000" w:themeColor="text1"/>
+              </w:rPr>
+              <w:t>1</w:t>
+            </w:r>
+            <w:r>
+              <w:rPr>
+                <w:rFonts w:ascii="BiauKaiTC Regular" w:eastAsia="BiauKaiTC Regular" w:hAnsi="BiauKaiTC Regular"/>
+                <w:b w:val="0"/>
+                <w:bCs w:val="0"/>
+                <w:noProof/>
+                <w:webHidden/>
+                <w:color w:val="000000" w:themeColor="text1"/>
+              </w:rPr>
+              <w:fldChar w:fldCharType="end"/>
+            </w:r>
+          </w:hyperlink>
+        </w:p>
+        <w:p>
+          <w:pPr>
+            <w:pStyle w:val="TOC2"/>
+            <w:tabs>
+              <w:tab w:val="right" w:leader="dot" w:pos="9061"/>
+            </w:tabs>
+            <w:rPr>
+              <w:rFonts w:ascii="BiauKaiTC Regular" w:eastAsia="BiauKaiTC Regular" w:hAnsi="BiauKaiTC Regular" w:cstheme="minorBidi"/>
+              <w:b w:val="0"/>
+              <w:bCs w:val="0"/>
+              <w:noProof/>
+              <w:color w:val="000000" w:themeColor="text1"/>
+              <w:sz w:val="24"/>
+              <w:szCs w:val="24"/>
+              <w:lang w:val="en-TW"/>
+              <w14:ligatures w14:val="standardContextual"/>
+            </w:rPr>
+          </w:pPr>
+          <w:hyperlink w:anchor="_Toc133337605" w:history="1">
+            <w:r>
+              <w:rPr>
+                <w:rStyle w:val="Hyperlink"/>
+                <w:rFonts w:ascii="BiauKaiTC Regular" w:eastAsia="BiauKaiTC Regular" w:hAnsi="BiauKaiTC Regular" w:cs="Times New Roman"/>
+                <w:b w:val="0"/>
+                <w:bCs w:val="0"/>
+                <w:noProof/>
+                <w:color w:val="000000" w:themeColor="text1"/>
+              </w:rPr>
+              <w:t xml:space="preserve">1.2 </w:t>
+            </w:r>
+            <w:r>
+              <w:rPr>
+                <w:rStyle w:val="Hyperlink"/>
+                <w:rFonts w:ascii="BiauKaiTC Regular" w:eastAsia="BiauKaiTC Regular" w:hAnsi="BiauKaiTC Regular" w:cs="Times New Roman" w:hint="eastAsia"/>
+                <w:b w:val="0"/>
+                <w:bCs w:val="0"/>
+                <w:noProof/>
+                <w:color w:val="000000" w:themeColor="text1"/>
+              </w:rPr>
+              <w:t>論文架構</w:t>
+            </w:r>
+            <w:r>
+              <w:rPr>
+                <w:rFonts w:ascii="BiauKaiTC Regular" w:eastAsia="BiauKaiTC Regular" w:hAnsi="BiauKaiTC Regular"/>
+                <w:b w:val="0"/>
+                <w:bCs w:val="0"/>
+                <w:noProof/>
+                <w:webHidden/>
+                <w:color w:val="000000" w:themeColor="text1"/>
+              </w:rPr>
+              <w:tab/>
+            </w:r>
+            <w:r>
+              <w:rPr>
+                <w:rFonts w:ascii="BiauKaiTC Regular" w:eastAsia="BiauKaiTC Regular" w:hAnsi="BiauKaiTC Regular"/>
+                <w:b w:val="0"/>
+                <w:bCs w:val="0"/>
+                <w:noProof/>
+                <w:webHidden/>
+                <w:color w:val="000000" w:themeColor="text1"/>
+              </w:rPr>
+              <w:fldChar w:fldCharType="begin"/>
+            </w:r>
+            <w:r>
+              <w:rPr>
+                <w:rFonts w:ascii="BiauKaiTC Regular" w:eastAsia="BiauKaiTC Regular" w:hAnsi="BiauKaiTC Regular"/>
+                <w:b w:val="0"/>
+                <w:bCs w:val="0"/>
+                <w:noProof/>
+                <w:webHidden/>
+                <w:color w:val="000000" w:themeColor="text1"/>
+              </w:rPr>
+              <w:instrText xml:space="preserve"> PAGEREF _Toc133337605 \h </w:instrText>
+            </w:r>
+            <w:r>
+              <w:rPr>
+                <w:rFonts w:ascii="BiauKaiTC Regular" w:eastAsia="BiauKaiTC Regular" w:hAnsi="BiauKaiTC Regular"/>
+                <w:b w:val="0"/>
+                <w:bCs w:val="0"/>
+                <w:noProof/>
+                <w:webHidden/>
+                <w:color w:val="000000" w:themeColor="text1"/>
+              </w:rPr>
+            </w:r>
+            <w:r>
+              <w:rPr>
+                <w:rFonts w:ascii="BiauKaiTC Regular" w:eastAsia="BiauKaiTC Regular" w:hAnsi="BiauKaiTC Regular"/>
+                <w:b w:val="0"/>
+                <w:bCs w:val="0"/>
+                <w:noProof/>
+                <w:webHidden/>
+                <w:color w:val="000000" w:themeColor="text1"/>
+              </w:rPr>
+              <w:fldChar w:fldCharType="separate"/>
+            </w:r>
+            <w:r>
+              <w:rPr>
+                <w:rFonts w:ascii="BiauKaiTC Regular" w:eastAsia="BiauKaiTC Regular" w:hAnsi="BiauKaiTC Regular"/>
+                <w:b w:val="0"/>
+                <w:bCs w:val="0"/>
+                <w:noProof/>
+                <w:webHidden/>
+                <w:color w:val="000000" w:themeColor="text1"/>
+              </w:rPr>
+              <w:t>2</w:t>
+            </w:r>
+            <w:r>
+              <w:rPr>
+                <w:rFonts w:ascii="BiauKaiTC Regular" w:eastAsia="BiauKaiTC Regular" w:hAnsi="BiauKaiTC Regular"/>
+                <w:b w:val="0"/>
+                <w:bCs w:val="0"/>
+                <w:noProof/>
+                <w:webHidden/>
+                <w:color w:val="000000" w:themeColor="text1"/>
+              </w:rPr>
+              <w:fldChar w:fldCharType="end"/>
+            </w:r>
+          </w:hyperlink>
+        </w:p>
+        <w:p>
+          <w:pPr>
+            <w:pStyle w:val="TOC1"/>
+            <w:tabs>
+              <w:tab w:val="right" w:leader="dot" w:pos="9061"/>
+            </w:tabs>
+            <w:rPr>
+              <w:rFonts w:ascii="BiauKaiTC Regular" w:eastAsia="BiauKaiTC Regular" w:hAnsi="BiauKaiTC Regular" w:cstheme="minorBidi"/>
+              <w:b w:val="0"/>
+              <w:bCs w:val="0"/>
+              <w:i w:val="0"/>
+              <w:iCs w:val="0"/>
+              <w:noProof/>
+              <w:color w:val="000000" w:themeColor="text1"/>
+              <w:lang w:val="en-TW"/>
+              <w14:ligatures w14:val="standardContextual"/>
+            </w:rPr>
+          </w:pPr>
+          <w:hyperlink w:anchor="_Toc133337606" w:history="1">
+            <w:r>
+              <w:rPr>
+                <w:rStyle w:val="Hyperlink"/>
+                <w:rFonts w:ascii="BiauKaiTC Regular" w:eastAsia="BiauKaiTC Regular" w:hAnsi="BiauKaiTC Regular" w:cs="Times New Roman" w:hint="eastAsia"/>
+                <w:b w:val="0"/>
+                <w:bCs w:val="0"/>
+                <w:i w:val="0"/>
+                <w:iCs w:val="0"/>
+                <w:noProof/>
+                <w:color w:val="000000" w:themeColor="text1"/>
+              </w:rPr>
+              <w:t>第二章</w:t>
+            </w:r>
+            <w:r>
+              <w:rPr>
+                <w:rStyle w:val="Hyperlink"/>
+                <w:rFonts w:ascii="BiauKaiTC Regular" w:eastAsia="BiauKaiTC Regular" w:hAnsi="BiauKaiTC Regular" w:cs="Times New Roman"/>
+                <w:b w:val="0"/>
+                <w:bCs w:val="0"/>
+                <w:i w:val="0"/>
+                <w:iCs w:val="0"/>
+                <w:noProof/>
+                <w:color w:val="000000" w:themeColor="text1"/>
+              </w:rPr>
+              <w:t xml:space="preserve"> </w:t>
+            </w:r>
+            <w:r>
+              <w:rPr>
+                <w:rStyle w:val="Hyperlink"/>
+                <w:rFonts w:ascii="BiauKaiTC Regular" w:eastAsia="BiauKaiTC Regular" w:hAnsi="BiauKaiTC Regular" w:cs="Times New Roman" w:hint="eastAsia"/>
+                <w:b w:val="0"/>
+                <w:bCs w:val="0"/>
+                <w:i w:val="0"/>
+                <w:iCs w:val="0"/>
+                <w:noProof/>
+                <w:color w:val="000000" w:themeColor="text1"/>
+              </w:rPr>
+              <w:t>相關文獻</w:t>
+            </w:r>
+            <w:r>
+              <w:rPr>
+                <w:rFonts w:ascii="BiauKaiTC Regular" w:eastAsia="BiauKaiTC Regular" w:hAnsi="BiauKaiTC Regular"/>
+                <w:b w:val="0"/>
+                <w:bCs w:val="0"/>
+                <w:i w:val="0"/>
+                <w:iCs w:val="0"/>
+                <w:noProof/>
+                <w:webHidden/>
+                <w:color w:val="000000" w:themeColor="text1"/>
+              </w:rPr>
+              <w:tab/>
+            </w:r>
+            <w:r>
+              <w:rPr>
+                <w:rFonts w:ascii="BiauKaiTC Regular" w:eastAsia="BiauKaiTC Regular" w:hAnsi="BiauKaiTC Regular"/>
+                <w:b w:val="0"/>
+                <w:bCs w:val="0"/>
+                <w:i w:val="0"/>
+                <w:iCs w:val="0"/>
+                <w:noProof/>
+                <w:webHidden/>
+                <w:color w:val="000000" w:themeColor="text1"/>
+              </w:rPr>
+              <w:fldChar w:fldCharType="begin"/>
+            </w:r>
+            <w:r>
+              <w:rPr>
+                <w:rFonts w:ascii="BiauKaiTC Regular" w:eastAsia="BiauKaiTC Regular" w:hAnsi="BiauKaiTC Regular"/>
+                <w:b w:val="0"/>
+                <w:bCs w:val="0"/>
+                <w:i w:val="0"/>
+                <w:iCs w:val="0"/>
+                <w:noProof/>
+                <w:webHidden/>
+                <w:color w:val="000000" w:themeColor="text1"/>
+              </w:rPr>
+              <w:instrText xml:space="preserve"> PAGEREF _Toc133337606 \h </w:instrText>
+            </w:r>
+            <w:r>
+              <w:rPr>
+                <w:rFonts w:ascii="BiauKaiTC Regular" w:eastAsia="BiauKaiTC Regular" w:hAnsi="BiauKaiTC Regular"/>
+                <w:b w:val="0"/>
+                <w:bCs w:val="0"/>
+                <w:i w:val="0"/>
+                <w:iCs w:val="0"/>
+                <w:noProof/>
+                <w:webHidden/>
+                <w:color w:val="000000" w:themeColor="text1"/>
+              </w:rPr>
+            </w:r>
+            <w:r>
+              <w:rPr>
+                <w:rFonts w:ascii="BiauKaiTC Regular" w:eastAsia="BiauKaiTC Regular" w:hAnsi="BiauKaiTC Regular"/>
+                <w:b w:val="0"/>
+                <w:bCs w:val="0"/>
+                <w:i w:val="0"/>
+                <w:iCs w:val="0"/>
+                <w:noProof/>
+                <w:webHidden/>
+                <w:color w:val="000000" w:themeColor="text1"/>
+              </w:rPr>
+              <w:fldChar w:fldCharType="separate"/>
+            </w:r>
+            <w:r>
+              <w:rPr>
+                <w:rFonts w:ascii="BiauKaiTC Regular" w:eastAsia="BiauKaiTC Regular" w:hAnsi="BiauKaiTC Regular"/>
+                <w:b w:val="0"/>
+                <w:bCs w:val="0"/>
+                <w:i w:val="0"/>
+                <w:iCs w:val="0"/>
+                <w:noProof/>
+                <w:webHidden/>
+                <w:color w:val="000000" w:themeColor="text1"/>
+              </w:rPr>
+              <w:t>3</w:t>
+            </w:r>
+            <w:r>
+              <w:rPr>
+                <w:rFonts w:ascii="BiauKaiTC Regular" w:eastAsia="BiauKaiTC Regular" w:hAnsi="BiauKaiTC Regular"/>
+                <w:b w:val="0"/>
+                <w:bCs w:val="0"/>
+                <w:i w:val="0"/>
+                <w:iCs w:val="0"/>
+                <w:noProof/>
+                <w:webHidden/>
+                <w:color w:val="000000" w:themeColor="text1"/>
+              </w:rPr>
+              <w:fldChar w:fldCharType="end"/>
+            </w:r>
+          </w:hyperlink>
+        </w:p>
+        <w:p>
+          <w:pPr>
+            <w:pStyle w:val="TOC1"/>
+            <w:tabs>
+              <w:tab w:val="right" w:leader="dot" w:pos="9061"/>
+            </w:tabs>
+            <w:rPr>
+              <w:rFonts w:ascii="BiauKaiTC Regular" w:eastAsia="BiauKaiTC Regular" w:hAnsi="BiauKaiTC Regular" w:cstheme="minorBidi"/>
+              <w:b w:val="0"/>
+              <w:bCs w:val="0"/>
+              <w:i w:val="0"/>
+              <w:iCs w:val="0"/>
+              <w:noProof/>
+              <w:color w:val="000000" w:themeColor="text1"/>
+              <w:lang w:val="en-TW"/>
+              <w14:ligatures w14:val="standardContextual"/>
+            </w:rPr>
+          </w:pPr>
+          <w:hyperlink w:anchor="_Toc133337607" w:history="1">
+            <w:r>
+              <w:rPr>
+                <w:rStyle w:val="Hyperlink"/>
+                <w:rFonts w:ascii="BiauKaiTC Regular" w:eastAsia="BiauKaiTC Regular" w:hAnsi="BiauKaiTC Regular" w:cs="Times New Roman" w:hint="eastAsia"/>
+                <w:b w:val="0"/>
+                <w:bCs w:val="0"/>
+                <w:i w:val="0"/>
+                <w:iCs w:val="0"/>
+                <w:noProof/>
+                <w:color w:val="000000" w:themeColor="text1"/>
+              </w:rPr>
+              <w:t>第三章</w:t>
+            </w:r>
+            <w:r>
+              <w:rPr>
+                <w:rStyle w:val="Hyperlink"/>
+                <w:rFonts w:ascii="BiauKaiTC Regular" w:eastAsia="BiauKaiTC Regular" w:hAnsi="BiauKaiTC Regular" w:cs="Times New Roman"/>
+                <w:b w:val="0"/>
+                <w:bCs w:val="0"/>
+                <w:i w:val="0"/>
+                <w:iCs w:val="0"/>
+                <w:noProof/>
+                <w:color w:val="000000" w:themeColor="text1"/>
+              </w:rPr>
+              <w:t xml:space="preserve"> </w:t>
+            </w:r>
+            <w:r>
+              <w:rPr>
+                <w:rStyle w:val="Hyperlink"/>
+                <w:rFonts w:ascii="BiauKaiTC Regular" w:eastAsia="BiauKaiTC Regular" w:hAnsi="BiauKaiTC Regular" w:cs="Times New Roman" w:hint="eastAsia"/>
+                <w:b w:val="0"/>
+                <w:bCs w:val="0"/>
+                <w:i w:val="0"/>
+                <w:iCs w:val="0"/>
+                <w:noProof/>
+                <w:color w:val="000000" w:themeColor="text1"/>
+              </w:rPr>
+              <w:t>研究方法</w:t>
+            </w:r>
+            <w:r>
+              <w:rPr>
+                <w:rFonts w:ascii="BiauKaiTC Regular" w:eastAsia="BiauKaiTC Regular" w:hAnsi="BiauKaiTC Regular"/>
+                <w:b w:val="0"/>
+                <w:bCs w:val="0"/>
+                <w:i w:val="0"/>
+                <w:iCs w:val="0"/>
+                <w:noProof/>
+                <w:webHidden/>
+                <w:color w:val="000000" w:themeColor="text1"/>
+              </w:rPr>
+              <w:tab/>
+            </w:r>
+            <w:r>
+              <w:rPr>
+                <w:rFonts w:ascii="BiauKaiTC Regular" w:eastAsia="BiauKaiTC Regular" w:hAnsi="BiauKaiTC Regular"/>
+                <w:b w:val="0"/>
+                <w:bCs w:val="0"/>
+                <w:i w:val="0"/>
+                <w:iCs w:val="0"/>
+                <w:noProof/>
+                <w:webHidden/>
+                <w:color w:val="000000" w:themeColor="text1"/>
+              </w:rPr>
+              <w:fldChar w:fldCharType="begin"/>
+            </w:r>
+            <w:r>
+              <w:rPr>
+                <w:rFonts w:ascii="BiauKaiTC Regular" w:eastAsia="BiauKaiTC Regular" w:hAnsi="BiauKaiTC Regular"/>
+                <w:b w:val="0"/>
+                <w:bCs w:val="0"/>
+                <w:i w:val="0"/>
+                <w:iCs w:val="0"/>
+                <w:noProof/>
+                <w:webHidden/>
+                <w:color w:val="000000" w:themeColor="text1"/>
+              </w:rPr>
+              <w:instrText xml:space="preserve"> PAGEREF _Toc133337607 \h </w:instrText>
+            </w:r>
+            <w:r>
+              <w:rPr>
+                <w:rFonts w:ascii="BiauKaiTC Regular" w:eastAsia="BiauKaiTC Regular" w:hAnsi="BiauKaiTC Regular"/>
+                <w:b w:val="0"/>
+                <w:bCs w:val="0"/>
+                <w:i w:val="0"/>
+                <w:iCs w:val="0"/>
+                <w:noProof/>
+                <w:webHidden/>
+                <w:color w:val="000000" w:themeColor="text1"/>
+              </w:rPr>
+            </w:r>
+            <w:r>
+              <w:rPr>
+                <w:rFonts w:ascii="BiauKaiTC Regular" w:eastAsia="BiauKaiTC Regular" w:hAnsi="BiauKaiTC Regular"/>
+                <w:b w:val="0"/>
+                <w:bCs w:val="0"/>
+                <w:i w:val="0"/>
+                <w:iCs w:val="0"/>
+                <w:noProof/>
+                <w:webHidden/>
+                <w:color w:val="000000" w:themeColor="text1"/>
+              </w:rPr>
+              <w:fldChar w:fldCharType="separate"/>
+            </w:r>
+            <w:r>
+              <w:rPr>
+                <w:rFonts w:ascii="BiauKaiTC Regular" w:eastAsia="BiauKaiTC Regular" w:hAnsi="BiauKaiTC Regular"/>
+                <w:b w:val="0"/>
+                <w:bCs w:val="0"/>
+                <w:i w:val="0"/>
+                <w:iCs w:val="0"/>
+                <w:noProof/>
+                <w:webHidden/>
+                <w:color w:val="000000" w:themeColor="text1"/>
+              </w:rPr>
+              <w:t>4</w:t>
+            </w:r>
+            <w:r>
+              <w:rPr>
+                <w:rFonts w:ascii="BiauKaiTC Regular" w:eastAsia="BiauKaiTC Regular" w:hAnsi="BiauKaiTC Regular"/>
+                <w:b w:val="0"/>
+                <w:bCs w:val="0"/>
+                <w:i w:val="0"/>
+                <w:iCs w:val="0"/>
+                <w:noProof/>
+                <w:webHidden/>
+                <w:color w:val="000000" w:themeColor="text1"/>
+              </w:rPr>
+              <w:fldChar w:fldCharType="end"/>
+            </w:r>
+          </w:hyperlink>
+        </w:p>
+        <w:p>
+          <w:pPr>
+            <w:pStyle w:val="TOC1"/>
+            <w:tabs>
+              <w:tab w:val="right" w:leader="dot" w:pos="9061"/>
+            </w:tabs>
+            <w:rPr>
+              <w:rFonts w:ascii="BiauKaiTC Regular" w:eastAsia="BiauKaiTC Regular" w:hAnsi="BiauKaiTC Regular" w:cstheme="minorBidi"/>
+              <w:b w:val="0"/>
+              <w:bCs w:val="0"/>
+              <w:i w:val="0"/>
+              <w:iCs w:val="0"/>
+              <w:noProof/>
+              <w:color w:val="000000" w:themeColor="text1"/>
+              <w:lang w:val="en-TW"/>
+              <w14:ligatures w14:val="standardContextual"/>
+            </w:rPr>
+          </w:pPr>
+          <w:hyperlink w:anchor="_Toc133337608" w:history="1">
+            <w:r>
+              <w:rPr>
+                <w:rStyle w:val="Hyperlink"/>
+                <w:rFonts w:ascii="BiauKaiTC Regular" w:eastAsia="BiauKaiTC Regular" w:hAnsi="BiauKaiTC Regular" w:cs="Times New Roman" w:hint="eastAsia"/>
+                <w:b w:val="0"/>
+                <w:bCs w:val="0"/>
+                <w:i w:val="0"/>
+                <w:iCs w:val="0"/>
+                <w:noProof/>
+                <w:color w:val="000000" w:themeColor="text1"/>
+              </w:rPr>
+              <w:t>第四章</w:t>
+            </w:r>
+            <w:r>
+              <w:rPr>
+                <w:rStyle w:val="Hyperlink"/>
+                <w:rFonts w:ascii="BiauKaiTC Regular" w:eastAsia="BiauKaiTC Regular" w:hAnsi="BiauKaiTC Regular" w:cs="Times New Roman"/>
+                <w:b w:val="0"/>
+                <w:bCs w:val="0"/>
+                <w:i w:val="0"/>
+                <w:iCs w:val="0"/>
+                <w:noProof/>
+                <w:color w:val="000000" w:themeColor="text1"/>
+              </w:rPr>
+              <w:t xml:space="preserve"> </w:t>
+            </w:r>
+            <w:r>
+              <w:rPr>
+                <w:rStyle w:val="Hyperlink"/>
+                <w:rFonts w:ascii="BiauKaiTC Regular" w:eastAsia="BiauKaiTC Regular" w:hAnsi="BiauKaiTC Regular" w:cs="Times New Roman" w:hint="eastAsia"/>
+                <w:b w:val="0"/>
+                <w:bCs w:val="0"/>
+                <w:i w:val="0"/>
+                <w:iCs w:val="0"/>
+                <w:noProof/>
+                <w:color w:val="000000" w:themeColor="text1"/>
+              </w:rPr>
+              <w:t>實驗結果與分析</w:t>
+            </w:r>
+            <w:r>
+              <w:rPr>
+                <w:rFonts w:ascii="BiauKaiTC Regular" w:eastAsia="BiauKaiTC Regular" w:hAnsi="BiauKaiTC Regular"/>
+                <w:b w:val="0"/>
+                <w:bCs w:val="0"/>
+                <w:i w:val="0"/>
+                <w:iCs w:val="0"/>
+                <w:noProof/>
+                <w:webHidden/>
+                <w:color w:val="000000" w:themeColor="text1"/>
+              </w:rPr>
+              <w:tab/>
+            </w:r>
+            <w:r>
+              <w:rPr>
+                <w:rFonts w:ascii="BiauKaiTC Regular" w:eastAsia="BiauKaiTC Regular" w:hAnsi="BiauKaiTC Regular"/>
+                <w:b w:val="0"/>
+                <w:bCs w:val="0"/>
+                <w:i w:val="0"/>
+                <w:iCs w:val="0"/>
+                <w:noProof/>
+                <w:webHidden/>
+                <w:color w:val="000000" w:themeColor="text1"/>
+              </w:rPr>
+              <w:fldChar w:fldCharType="begin"/>
+            </w:r>
+            <w:r>
+              <w:rPr>
+                <w:rFonts w:ascii="BiauKaiTC Regular" w:eastAsia="BiauKaiTC Regular" w:hAnsi="BiauKaiTC Regular"/>
+                <w:b w:val="0"/>
+                <w:bCs w:val="0"/>
+                <w:i w:val="0"/>
+                <w:iCs w:val="0"/>
+                <w:noProof/>
+                <w:webHidden/>
+                <w:color w:val="000000" w:themeColor="text1"/>
+              </w:rPr>
+              <w:instrText xml:space="preserve"> PAGEREF _Toc133337608 \h </w:instrText>
+            </w:r>
+            <w:r>
+              <w:rPr>
+                <w:rFonts w:ascii="BiauKaiTC Regular" w:eastAsia="BiauKaiTC Regular" w:hAnsi="BiauKaiTC Regular"/>
+                <w:b w:val="0"/>
+                <w:bCs w:val="0"/>
+                <w:i w:val="0"/>
+                <w:iCs w:val="0"/>
+                <w:noProof/>
+                <w:webHidden/>
+                <w:color w:val="000000" w:themeColor="text1"/>
+              </w:rPr>
+            </w:r>
+            <w:r>
+              <w:rPr>
+                <w:rFonts w:ascii="BiauKaiTC Regular" w:eastAsia="BiauKaiTC Regular" w:hAnsi="BiauKaiTC Regular"/>
+                <w:b w:val="0"/>
+                <w:bCs w:val="0"/>
+                <w:i w:val="0"/>
+                <w:iCs w:val="0"/>
+                <w:noProof/>
+                <w:webHidden/>
+                <w:color w:val="000000" w:themeColor="text1"/>
+              </w:rPr>
+              <w:fldChar w:fldCharType="separate"/>
+            </w:r>
+            <w:r>
+              <w:rPr>
+                <w:rFonts w:ascii="BiauKaiTC Regular" w:eastAsia="BiauKaiTC Regular" w:hAnsi="BiauKaiTC Regular"/>
+                <w:b w:val="0"/>
+                <w:bCs w:val="0"/>
+                <w:i w:val="0"/>
+                <w:iCs w:val="0"/>
+                <w:noProof/>
+                <w:webHidden/>
+                <w:color w:val="000000" w:themeColor="text1"/>
+              </w:rPr>
+              <w:t>5</w:t>
+            </w:r>
+            <w:r>
+              <w:rPr>
+                <w:rFonts w:ascii="BiauKaiTC Regular" w:eastAsia="BiauKaiTC Regular" w:hAnsi="BiauKaiTC Regular"/>
+                <w:b w:val="0"/>
+                <w:bCs w:val="0"/>
+                <w:i w:val="0"/>
+                <w:iCs w:val="0"/>
+                <w:noProof/>
+                <w:webHidden/>
+                <w:color w:val="000000" w:themeColor="text1"/>
+              </w:rPr>
+              <w:fldChar w:fldCharType="end"/>
+            </w:r>
+          </w:hyperlink>
+        </w:p>
+        <w:p>
+          <w:pPr>
+            <w:pStyle w:val="TOC2"/>
+            <w:tabs>
+              <w:tab w:val="right" w:leader="dot" w:pos="9061"/>
+            </w:tabs>
+            <w:rPr>
+              <w:rFonts w:ascii="BiauKaiTC Regular" w:eastAsia="BiauKaiTC Regular" w:hAnsi="BiauKaiTC Regular" w:cstheme="minorBidi"/>
+              <w:b w:val="0"/>
+              <w:bCs w:val="0"/>
+              <w:noProof/>
+              <w:color w:val="000000" w:themeColor="text1"/>
+              <w:sz w:val="24"/>
+              <w:szCs w:val="24"/>
+              <w:lang w:val="en-TW"/>
+              <w14:ligatures w14:val="standardContextual"/>
+            </w:rPr>
+          </w:pPr>
+          <w:hyperlink w:anchor="_Toc133337609" w:history="1">
+            <w:r>
+              <w:rPr>
+                <w:rStyle w:val="Hyperlink"/>
+                <w:rFonts w:ascii="BiauKaiTC Regular" w:eastAsia="BiauKaiTC Regular" w:hAnsi="BiauKaiTC Regular" w:cs="Times New Roman"/>
+                <w:b w:val="0"/>
+                <w:bCs w:val="0"/>
+                <w:noProof/>
+                <w:color w:val="000000" w:themeColor="text1"/>
+              </w:rPr>
+              <w:t xml:space="preserve">4.1 </w:t>
+            </w:r>
+            <w:r>
+              <w:rPr>
+                <w:rStyle w:val="Hyperlink"/>
+                <w:rFonts w:ascii="BiauKaiTC Regular" w:eastAsia="BiauKaiTC Regular" w:hAnsi="BiauKaiTC Regular" w:cs="Times New Roman" w:hint="eastAsia"/>
+                <w:b w:val="0"/>
+                <w:bCs w:val="0"/>
+                <w:noProof/>
+                <w:color w:val="000000" w:themeColor="text1"/>
+              </w:rPr>
+              <w:t>實驗環境</w:t>
+            </w:r>
+            <w:r>
+              <w:rPr>
+                <w:rFonts w:ascii="BiauKaiTC Regular" w:eastAsia="BiauKaiTC Regular" w:hAnsi="BiauKaiTC Regular"/>
+                <w:b w:val="0"/>
+                <w:bCs w:val="0"/>
+                <w:noProof/>
+                <w:webHidden/>
+                <w:color w:val="000000" w:themeColor="text1"/>
+              </w:rPr>
+              <w:tab/>
+            </w:r>
+            <w:r>
+              <w:rPr>
+                <w:rFonts w:ascii="BiauKaiTC Regular" w:eastAsia="BiauKaiTC Regular" w:hAnsi="BiauKaiTC Regular"/>
+                <w:b w:val="0"/>
+                <w:bCs w:val="0"/>
+                <w:noProof/>
+                <w:webHidden/>
+                <w:color w:val="000000" w:themeColor="text1"/>
+              </w:rPr>
+              <w:fldChar w:fldCharType="begin"/>
+            </w:r>
+            <w:r>
+              <w:rPr>
+                <w:rFonts w:ascii="BiauKaiTC Regular" w:eastAsia="BiauKaiTC Regular" w:hAnsi="BiauKaiTC Regular"/>
+                <w:b w:val="0"/>
+                <w:bCs w:val="0"/>
+                <w:noProof/>
+                <w:webHidden/>
+                <w:color w:val="000000" w:themeColor="text1"/>
+              </w:rPr>
+              <w:instrText xml:space="preserve"> PAGEREF _Toc133337609 \h </w:instrText>
+            </w:r>
+            <w:r>
+              <w:rPr>
+                <w:rFonts w:ascii="BiauKaiTC Regular" w:eastAsia="BiauKaiTC Regular" w:hAnsi="BiauKaiTC Regular"/>
+                <w:b w:val="0"/>
+                <w:bCs w:val="0"/>
+                <w:noProof/>
+                <w:webHidden/>
+                <w:color w:val="000000" w:themeColor="text1"/>
+              </w:rPr>
+            </w:r>
+            <w:r>
+              <w:rPr>
+                <w:rFonts w:ascii="BiauKaiTC Regular" w:eastAsia="BiauKaiTC Regular" w:hAnsi="BiauKaiTC Regular"/>
+                <w:b w:val="0"/>
+                <w:bCs w:val="0"/>
+                <w:noProof/>
+                <w:webHidden/>
+                <w:color w:val="000000" w:themeColor="text1"/>
+              </w:rPr>
+              <w:fldChar w:fldCharType="separate"/>
+            </w:r>
+            <w:r>
+              <w:rPr>
+                <w:rFonts w:ascii="BiauKaiTC Regular" w:eastAsia="BiauKaiTC Regular" w:hAnsi="BiauKaiTC Regular"/>
+                <w:b w:val="0"/>
+                <w:bCs w:val="0"/>
+                <w:noProof/>
+                <w:webHidden/>
+                <w:color w:val="000000" w:themeColor="text1"/>
+              </w:rPr>
+              <w:t>5</w:t>
+            </w:r>
+            <w:r>
+              <w:rPr>
+                <w:rFonts w:ascii="BiauKaiTC Regular" w:eastAsia="BiauKaiTC Regular" w:hAnsi="BiauKaiTC Regular"/>
+                <w:b w:val="0"/>
+                <w:bCs w:val="0"/>
+                <w:noProof/>
+                <w:webHidden/>
+                <w:color w:val="000000" w:themeColor="text1"/>
+              </w:rPr>
+              <w:fldChar w:fldCharType="end"/>
+            </w:r>
+          </w:hyperlink>
+        </w:p>
+        <w:p>
+          <w:pPr>
+            <w:pStyle w:val="TOC2"/>
+            <w:tabs>
+              <w:tab w:val="right" w:leader="dot" w:pos="9061"/>
+            </w:tabs>
+            <w:rPr>
+              <w:rFonts w:ascii="BiauKaiTC Regular" w:eastAsia="BiauKaiTC Regular" w:hAnsi="BiauKaiTC Regular" w:cstheme="minorBidi"/>
+              <w:b w:val="0"/>
+              <w:bCs w:val="0"/>
+              <w:noProof/>
+              <w:color w:val="000000" w:themeColor="text1"/>
+              <w:sz w:val="24"/>
+              <w:szCs w:val="24"/>
+              <w:lang w:val="en-TW"/>
+              <w14:ligatures w14:val="standardContextual"/>
+            </w:rPr>
+          </w:pPr>
+          <w:hyperlink w:anchor="_Toc133337610" w:history="1">
+            <w:r>
+              <w:rPr>
+                <w:rStyle w:val="Hyperlink"/>
+                <w:rFonts w:ascii="BiauKaiTC Regular" w:eastAsia="BiauKaiTC Regular" w:hAnsi="BiauKaiTC Regular" w:cs="Times New Roman"/>
+                <w:b w:val="0"/>
+                <w:bCs w:val="0"/>
+                <w:noProof/>
+                <w:color w:val="000000" w:themeColor="text1"/>
+              </w:rPr>
+              <w:t xml:space="preserve">4.2 </w:t>
+            </w:r>
+            <w:r>
+              <w:rPr>
+                <w:rStyle w:val="Hyperlink"/>
+                <w:rFonts w:ascii="BiauKaiTC Regular" w:eastAsia="BiauKaiTC Regular" w:hAnsi="BiauKaiTC Regular" w:cs="Times New Roman" w:hint="eastAsia"/>
+                <w:b w:val="0"/>
+                <w:bCs w:val="0"/>
+                <w:noProof/>
+                <w:color w:val="000000" w:themeColor="text1"/>
+              </w:rPr>
+              <w:t>實驗資料</w:t>
+            </w:r>
+            <w:r>
+              <w:rPr>
+                <w:rFonts w:ascii="BiauKaiTC Regular" w:eastAsia="BiauKaiTC Regular" w:hAnsi="BiauKaiTC Regular"/>
+                <w:b w:val="0"/>
+                <w:bCs w:val="0"/>
+                <w:noProof/>
+                <w:webHidden/>
+                <w:color w:val="000000" w:themeColor="text1"/>
+              </w:rPr>
+              <w:tab/>
+            </w:r>
+            <w:r>
+              <w:rPr>
+                <w:rFonts w:ascii="BiauKaiTC Regular" w:eastAsia="BiauKaiTC Regular" w:hAnsi="BiauKaiTC Regular"/>
+                <w:b w:val="0"/>
+                <w:bCs w:val="0"/>
+                <w:noProof/>
+                <w:webHidden/>
+                <w:color w:val="000000" w:themeColor="text1"/>
+              </w:rPr>
+              <w:fldChar w:fldCharType="begin"/>
+            </w:r>
+            <w:r>
+              <w:rPr>
+                <w:rFonts w:ascii="BiauKaiTC Regular" w:eastAsia="BiauKaiTC Regular" w:hAnsi="BiauKaiTC Regular"/>
+                <w:b w:val="0"/>
+                <w:bCs w:val="0"/>
+                <w:noProof/>
+                <w:webHidden/>
+                <w:color w:val="000000" w:themeColor="text1"/>
+              </w:rPr>
+              <w:instrText xml:space="preserve"> PAGEREF _Toc133337610 \h </w:instrText>
+            </w:r>
+            <w:r>
+              <w:rPr>
+                <w:rFonts w:ascii="BiauKaiTC Regular" w:eastAsia="BiauKaiTC Regular" w:hAnsi="BiauKaiTC Regular"/>
+                <w:b w:val="0"/>
+                <w:bCs w:val="0"/>
+                <w:noProof/>
+                <w:webHidden/>
+                <w:color w:val="000000" w:themeColor="text1"/>
+              </w:rPr>
+            </w:r>
+            <w:r>
+              <w:rPr>
+                <w:rFonts w:ascii="BiauKaiTC Regular" w:eastAsia="BiauKaiTC Regular" w:hAnsi="BiauKaiTC Regular"/>
+                <w:b w:val="0"/>
+                <w:bCs w:val="0"/>
+                <w:noProof/>
+                <w:webHidden/>
+                <w:color w:val="000000" w:themeColor="text1"/>
+              </w:rPr>
+              <w:fldChar w:fldCharType="separate"/>
+            </w:r>
+            <w:r>
+              <w:rPr>
+                <w:rFonts w:ascii="BiauKaiTC Regular" w:eastAsia="BiauKaiTC Regular" w:hAnsi="BiauKaiTC Regular"/>
+                <w:b w:val="0"/>
+                <w:bCs w:val="0"/>
+                <w:noProof/>
+                <w:webHidden/>
+                <w:color w:val="000000" w:themeColor="text1"/>
+              </w:rPr>
+              <w:t>5</w:t>
+            </w:r>
+            <w:r>
+              <w:rPr>
+                <w:rFonts w:ascii="BiauKaiTC Regular" w:eastAsia="BiauKaiTC Regular" w:hAnsi="BiauKaiTC Regular"/>
+                <w:b w:val="0"/>
+                <w:bCs w:val="0"/>
+                <w:noProof/>
+                <w:webHidden/>
+                <w:color w:val="000000" w:themeColor="text1"/>
+              </w:rPr>
+              <w:fldChar w:fldCharType="end"/>
+            </w:r>
+          </w:hyperlink>
+        </w:p>
+        <w:p>
+          <w:pPr>
+            <w:pStyle w:val="TOC1"/>
+            <w:tabs>
+              <w:tab w:val="right" w:leader="dot" w:pos="9061"/>
+            </w:tabs>
+            <w:rPr>
+              <w:rFonts w:ascii="BiauKaiTC Regular" w:eastAsia="BiauKaiTC Regular" w:hAnsi="BiauKaiTC Regular" w:cstheme="minorBidi"/>
+              <w:b w:val="0"/>
+              <w:bCs w:val="0"/>
+              <w:i w:val="0"/>
+              <w:iCs w:val="0"/>
+              <w:noProof/>
+              <w:color w:val="000000" w:themeColor="text1"/>
+              <w:lang w:val="en-TW"/>
+              <w14:ligatures w14:val="standardContextual"/>
+            </w:rPr>
+          </w:pPr>
+          <w:hyperlink w:anchor="_Toc133337611" w:history="1">
+            <w:r>
+              <w:rPr>
+                <w:rStyle w:val="Hyperlink"/>
+                <w:rFonts w:ascii="BiauKaiTC Regular" w:eastAsia="BiauKaiTC Regular" w:hAnsi="BiauKaiTC Regular" w:cs="Times New Roman" w:hint="eastAsia"/>
+                <w:b w:val="0"/>
+                <w:bCs w:val="0"/>
+                <w:i w:val="0"/>
+                <w:iCs w:val="0"/>
+                <w:noProof/>
+                <w:color w:val="000000" w:themeColor="text1"/>
+              </w:rPr>
+              <w:t>參考文獻</w:t>
+            </w:r>
+            <w:r>
+              <w:rPr>
+                <w:rFonts w:ascii="BiauKaiTC Regular" w:eastAsia="BiauKaiTC Regular" w:hAnsi="BiauKaiTC Regular"/>
+                <w:b w:val="0"/>
+                <w:bCs w:val="0"/>
+                <w:i w:val="0"/>
+                <w:iCs w:val="0"/>
+                <w:noProof/>
+                <w:webHidden/>
+                <w:color w:val="000000" w:themeColor="text1"/>
+              </w:rPr>
+              <w:tab/>
+            </w:r>
+            <w:r>
+              <w:rPr>
+                <w:rFonts w:ascii="BiauKaiTC Regular" w:eastAsia="BiauKaiTC Regular" w:hAnsi="BiauKaiTC Regular"/>
+                <w:b w:val="0"/>
+                <w:bCs w:val="0"/>
+                <w:i w:val="0"/>
+                <w:iCs w:val="0"/>
+                <w:noProof/>
+                <w:webHidden/>
+                <w:color w:val="000000" w:themeColor="text1"/>
+              </w:rPr>
+              <w:fldChar w:fldCharType="begin"/>
+            </w:r>
+            <w:r>
+              <w:rPr>
+                <w:rFonts w:ascii="BiauKaiTC Regular" w:eastAsia="BiauKaiTC Regular" w:hAnsi="BiauKaiTC Regular"/>
+                <w:b w:val="0"/>
+                <w:bCs w:val="0"/>
+                <w:i w:val="0"/>
+                <w:iCs w:val="0"/>
+                <w:noProof/>
+                <w:webHidden/>
+                <w:color w:val="000000" w:themeColor="text1"/>
+              </w:rPr>
+              <w:instrText xml:space="preserve"> PAGEREF _Toc133337611 \h </w:instrText>
+            </w:r>
+            <w:r>
+              <w:rPr>
+                <w:rFonts w:ascii="BiauKaiTC Regular" w:eastAsia="BiauKaiTC Regular" w:hAnsi="BiauKaiTC Regular"/>
+                <w:b w:val="0"/>
+                <w:bCs w:val="0"/>
+                <w:i w:val="0"/>
+                <w:iCs w:val="0"/>
+                <w:noProof/>
+                <w:webHidden/>
+                <w:color w:val="000000" w:themeColor="text1"/>
+              </w:rPr>
+            </w:r>
+            <w:r>
+              <w:rPr>
+                <w:rFonts w:ascii="BiauKaiTC Regular" w:eastAsia="BiauKaiTC Regular" w:hAnsi="BiauKaiTC Regular"/>
+                <w:b w:val="0"/>
+                <w:bCs w:val="0"/>
+                <w:i w:val="0"/>
+                <w:iCs w:val="0"/>
+                <w:noProof/>
+                <w:webHidden/>
+                <w:color w:val="000000" w:themeColor="text1"/>
+              </w:rPr>
+              <w:fldChar w:fldCharType="separate"/>
+            </w:r>
+            <w:r>
+              <w:rPr>
+                <w:rFonts w:ascii="BiauKaiTC Regular" w:eastAsia="BiauKaiTC Regular" w:hAnsi="BiauKaiTC Regular"/>
+                <w:b w:val="0"/>
+                <w:bCs w:val="0"/>
+                <w:i w:val="0"/>
+                <w:iCs w:val="0"/>
+                <w:noProof/>
+                <w:webHidden/>
+                <w:color w:val="000000" w:themeColor="text1"/>
+              </w:rPr>
+              <w:t>6</w:t>
+            </w:r>
+            <w:r>
+              <w:rPr>
+                <w:rFonts w:ascii="BiauKaiTC Regular" w:eastAsia="BiauKaiTC Regular" w:hAnsi="BiauKaiTC Regular"/>
+                <w:b w:val="0"/>
+                <w:bCs w:val="0"/>
+                <w:i w:val="0"/>
+                <w:iCs w:val="0"/>
+                <w:noProof/>
+                <w:webHidden/>
+                <w:color w:val="000000" w:themeColor="text1"/>
+              </w:rPr>
+              <w:fldChar w:fldCharType="end"/>
+            </w:r>
+          </w:hyperlink>
+        </w:p>
+        <w:p>
+          <w:pPr>
+            <w:rPr>
+              <w:rFonts w:hint="eastAsia"/>
+            </w:rPr>
+            <w:sectPr>
+              <w:footerReference w:type="default" r:id="rId13"/>
+              <w:pgSz w:w="11906" w:h="16838"/>
+              <w:pgMar w:top="1134" w:right="1134" w:bottom="1134" w:left="1701" w:header="851" w:footer="992" w:gutter="0"/>
+              <w:pgNumType w:fmt="upperRoman" w:start="1"/>
+              <w:cols w:space="425"/>
+              <w:docGrid w:type="lines" w:linePitch="360"/>
+            </w:sectPr>
+          </w:pPr>
+          <w:r>
+            <w:rPr>
+              <w:rFonts w:ascii="BiauKaiTC Regular" w:eastAsia="BiauKaiTC Regular" w:hAnsi="BiauKaiTC Regular"/>
+              <w:noProof/>
+              <w:color w:val="000000" w:themeColor="text1"/>
+            </w:rPr>
+            <w:fldChar w:fldCharType="end"/>
+          </w:r>
+        </w:p>
+      </w:sdtContent>
+    </w:sdt>
+    <w:bookmarkStart w:id="10" w:name="_Toc133337603" w:displacedByCustomXml="prev"/>
+    <w:p>
+      <w:pPr>
+        <w:jc w:val="center"/>
+        <w:outlineLvl w:val="0"/>
+        <w:rPr>
+          <w:rFonts w:ascii="BiauKai" w:eastAsia="BiauKai" w:hAnsi="BiauKai" w:cs="Times New Roman"/>
+          <w:sz w:val="36"/>
+          <w:szCs w:val="36"/>
+        </w:rPr>
+      </w:pPr>
       <w:r>
         <w:rPr>
           <w:rFonts w:ascii="BiauKai" w:eastAsia="BiauKai" w:hAnsi="BiauKai" w:cs="Times New Roman" w:hint="eastAsia"/>
@@ -2149,7 +3761,8 @@
         <w:lastRenderedPageBreak/>
         <w:t>第一章 緒論</w:t>
       </w:r>
-      <w:bookmarkEnd w:id="6"/>
+      <w:bookmarkEnd w:id="9"/>
+      <w:bookmarkEnd w:id="10"/>
     </w:p>
     <w:p>
       <w:pPr>
@@ -2160,8 +3773,9 @@
           <w:szCs w:val="32"/>
         </w:rPr>
       </w:pPr>
-      <w:bookmarkStart w:id="7" w:name="_Toc111455099"/>
-      <w:bookmarkStart w:id="8" w:name="_Toc133331806"/>
+      <w:bookmarkStart w:id="11" w:name="_Toc111455099"/>
+      <w:bookmarkStart w:id="12" w:name="_Toc133331806"/>
+      <w:bookmarkStart w:id="13" w:name="_Toc133337604"/>
       <w:r>
         <w:rPr>
           <w:rFonts w:ascii="BiauKai" w:eastAsia="BiauKai" w:hAnsi="BiauKai" w:cs="Times New Roman"/>
@@ -2178,7 +3792,7 @@
         </w:rPr>
         <w:t xml:space="preserve">.1 </w:t>
       </w:r>
-      <w:bookmarkEnd w:id="7"/>
+      <w:bookmarkEnd w:id="11"/>
       <w:r>
         <w:rPr>
           <w:rFonts w:ascii="BiauKai" w:eastAsia="BiauKai" w:hAnsi="BiauKai" w:cs="Times New Roman" w:hint="eastAsia"/>
@@ -2187,7 +3801,8 @@
         </w:rPr>
         <w:t>研究動機</w:t>
       </w:r>
-      <w:bookmarkEnd w:id="8"/>
+      <w:bookmarkEnd w:id="12"/>
+      <w:bookmarkEnd w:id="13"/>
     </w:p>
     <w:p>
       <w:pPr>
@@ -2450,6 +4065,7 @@
         </w:rPr>
         <w:br w:type="page"/>
       </w:r>
+      <w:bookmarkStart w:id="14" w:name="_Toc133337605"/>
       <w:r>
         <w:rPr>
           <w:rFonts w:ascii="BiauKai" w:eastAsia="BiauKai" w:hAnsi="BiauKai" w:cs="Times New Roman"/>
@@ -2483,6 +4099,7 @@
         </w:rPr>
         <w:t>論文架構</w:t>
       </w:r>
+      <w:bookmarkEnd w:id="14"/>
     </w:p>
     <w:p>
       <w:pPr>
@@ -3062,7 +4679,7 @@
         <w:widowControl/>
         <w:spacing w:line="360" w:lineRule="auto"/>
         <w:rPr>
-          <w:rFonts w:ascii="BiauKai" w:eastAsia="BiauKai" w:hAnsi="BiauKai" w:hint="eastAsia"/>
+          <w:rFonts w:ascii="BiauKai" w:eastAsia="BiauKai" w:hAnsi="BiauKai"/>
         </w:rPr>
       </w:pPr>
       <w:r>
@@ -3084,8 +4701,9 @@
           <w:szCs w:val="36"/>
         </w:rPr>
       </w:pPr>
-      <w:bookmarkStart w:id="9" w:name="_Toc111455101"/>
-      <w:bookmarkStart w:id="10" w:name="_Toc133331807"/>
+      <w:bookmarkStart w:id="15" w:name="_Toc111455101"/>
+      <w:bookmarkStart w:id="16" w:name="_Toc133331807"/>
+      <w:bookmarkStart w:id="17" w:name="_Toc133337606"/>
       <w:r>
         <w:rPr>
           <w:rFonts w:ascii="BiauKai" w:eastAsia="BiauKai" w:hAnsi="BiauKai" w:cs="Times New Roman" w:hint="eastAsia"/>
@@ -3093,3117 +4711,614 @@
           <w:szCs w:val="36"/>
         </w:rPr>
         <w:lastRenderedPageBreak/>
-        <w:t>第</w:t>
-      </w:r>
+        <w:t>第二章 相關文獻</w:t>
+      </w:r>
+      <w:bookmarkEnd w:id="17"/>
+    </w:p>
+    <w:p>
+      <w:pPr>
+        <w:widowControl/>
+        <w:rPr>
+          <w:rFonts w:ascii="BiauKai" w:eastAsia="BiauKai" w:hAnsi="BiauKai" w:cs="Times New Roman"/>
+          <w:sz w:val="36"/>
+          <w:szCs w:val="36"/>
+        </w:rPr>
+      </w:pPr>
+      <w:r>
+        <w:rPr>
+          <w:rFonts w:ascii="BiauKai" w:eastAsia="BiauKai" w:hAnsi="BiauKai" w:cs="Times New Roman"/>
+          <w:sz w:val="36"/>
+          <w:szCs w:val="36"/>
+        </w:rPr>
+        <w:br w:type="page"/>
+      </w:r>
+    </w:p>
+    <w:p>
+      <w:pPr>
+        <w:widowControl/>
+        <w:jc w:val="center"/>
+        <w:outlineLvl w:val="0"/>
+        <w:rPr>
+          <w:rFonts w:ascii="BiauKai" w:eastAsia="BiauKai" w:hAnsi="BiauKai" w:cs="Times New Roman"/>
+          <w:sz w:val="36"/>
+          <w:szCs w:val="36"/>
+        </w:rPr>
+      </w:pPr>
+      <w:bookmarkStart w:id="18" w:name="_Toc133337607"/>
       <w:r>
         <w:rPr>
           <w:rFonts w:ascii="BiauKai" w:eastAsia="BiauKai" w:hAnsi="BiauKai" w:cs="Times New Roman" w:hint="eastAsia"/>
           <w:sz w:val="36"/>
           <w:szCs w:val="36"/>
         </w:rPr>
-        <w:t>二</w:t>
-      </w:r>
+        <w:lastRenderedPageBreak/>
+        <w:t>第三章 研究方法</w:t>
+      </w:r>
+      <w:bookmarkEnd w:id="18"/>
+    </w:p>
+    <w:p>
+      <w:pPr>
+        <w:widowControl/>
+        <w:rPr>
+          <w:rFonts w:ascii="BiauKai" w:eastAsia="BiauKai" w:hAnsi="BiauKai" w:cs="Times New Roman"/>
+          <w:sz w:val="36"/>
+          <w:szCs w:val="36"/>
+        </w:rPr>
+      </w:pPr>
+      <w:r>
+        <w:rPr>
+          <w:rFonts w:ascii="BiauKai" w:eastAsia="BiauKai" w:hAnsi="BiauKai" w:cs="Times New Roman"/>
+          <w:sz w:val="36"/>
+          <w:szCs w:val="36"/>
+        </w:rPr>
+        <w:br w:type="page"/>
+      </w:r>
+    </w:p>
+    <w:p>
+      <w:pPr>
+        <w:widowControl/>
+        <w:jc w:val="center"/>
+        <w:outlineLvl w:val="0"/>
+        <w:rPr>
+          <w:rFonts w:ascii="BiauKai" w:eastAsia="BiauKai" w:hAnsi="BiauKai" w:cs="Times New Roman"/>
+          <w:sz w:val="36"/>
+          <w:szCs w:val="36"/>
+        </w:rPr>
+      </w:pPr>
+      <w:bookmarkStart w:id="19" w:name="_Toc133337608"/>
       <w:r>
         <w:rPr>
           <w:rFonts w:ascii="BiauKai" w:eastAsia="BiauKai" w:hAnsi="BiauKai" w:cs="Times New Roman" w:hint="eastAsia"/>
           <w:sz w:val="36"/>
           <w:szCs w:val="36"/>
         </w:rPr>
-        <w:t xml:space="preserve">章 </w:t>
-      </w:r>
+        <w:lastRenderedPageBreak/>
+        <w:t>第四章 實驗結果與分析</w:t>
+      </w:r>
+      <w:bookmarkEnd w:id="19"/>
+    </w:p>
+    <w:p>
+      <w:pPr>
+        <w:outlineLvl w:val="1"/>
+        <w:rPr>
+          <w:rFonts w:ascii="BiauKai" w:eastAsia="BiauKai" w:hAnsi="BiauKai" w:cs="Times New Roman"/>
+          <w:sz w:val="32"/>
+          <w:szCs w:val="32"/>
+        </w:rPr>
+      </w:pPr>
+      <w:bookmarkStart w:id="20" w:name="_Toc133337609"/>
+      <w:r>
+        <w:rPr>
+          <w:rFonts w:ascii="BiauKai" w:eastAsia="BiauKai" w:hAnsi="BiauKai" w:cs="Times New Roman"/>
+          <w:sz w:val="32"/>
+          <w:szCs w:val="32"/>
+        </w:rPr>
+        <w:t>4</w:t>
+      </w:r>
+      <w:r>
+        <w:rPr>
+          <w:rFonts w:ascii="BiauKai" w:eastAsia="BiauKai" w:hAnsi="BiauKai" w:cs="Times New Roman"/>
+          <w:sz w:val="32"/>
+          <w:szCs w:val="32"/>
+        </w:rPr>
+        <w:t xml:space="preserve">.1 </w:t>
+      </w:r>
+      <w:r>
+        <w:rPr>
+          <w:rFonts w:ascii="BiauKai" w:eastAsia="BiauKai" w:hAnsi="BiauKai" w:cs="Times New Roman" w:hint="eastAsia"/>
+          <w:sz w:val="32"/>
+          <w:szCs w:val="32"/>
+        </w:rPr>
+        <w:t>實驗環境</w:t>
+      </w:r>
+      <w:bookmarkEnd w:id="20"/>
+    </w:p>
+    <w:p>
+      <w:pPr>
+        <w:spacing w:line="360" w:lineRule="auto"/>
+        <w:ind w:firstLineChars="200" w:firstLine="480"/>
+        <w:jc w:val="both"/>
+        <w:rPr>
+          <w:rFonts w:ascii="BiauKai" w:eastAsia="BiauKai" w:hAnsi="BiauKai" w:cs="Times New Roman"/>
+          <w:szCs w:val="24"/>
+        </w:rPr>
+      </w:pPr>
+      <w:r>
+        <w:rPr>
+          <w:rFonts w:ascii="BiauKai" w:eastAsia="BiauKai" w:hAnsi="BiauKai" w:cs="Times New Roman" w:hint="eastAsia"/>
+          <w:szCs w:val="24"/>
+        </w:rPr>
+        <w:t>本</w:t>
+      </w:r>
+      <w:r>
+        <w:rPr>
+          <w:rFonts w:ascii="BiauKai" w:eastAsia="BiauKai" w:hAnsi="BiauKai" w:cs="Times New Roman" w:hint="eastAsia"/>
+          <w:szCs w:val="24"/>
+        </w:rPr>
+        <w:t>實驗使用</w:t>
+      </w:r>
+      <w:r>
+        <w:rPr>
+          <w:rFonts w:ascii="BiauKai" w:eastAsia="BiauKai" w:hAnsi="BiauKai" w:cs="Times New Roman" w:hint="eastAsia"/>
+          <w:szCs w:val="24"/>
+        </w:rPr>
+        <w:t>一個</w:t>
+      </w:r>
+      <w:r>
+        <w:rPr>
+          <w:rFonts w:ascii="BiauKai" w:eastAsia="BiauKai" w:hAnsi="BiauKai" w:cs="Times New Roman"/>
+          <w:szCs w:val="24"/>
+        </w:rPr>
+        <w:t>Docker</w:t>
+      </w:r>
+      <w:r>
+        <w:rPr>
+          <w:rFonts w:ascii="BiauKai" w:eastAsia="BiauKai" w:hAnsi="BiauKai" w:cs="Times New Roman" w:hint="eastAsia"/>
+          <w:szCs w:val="24"/>
+        </w:rPr>
+        <w:t>的</w:t>
+      </w:r>
+      <w:r>
+        <w:rPr>
+          <w:rFonts w:ascii="BiauKai" w:eastAsia="BiauKai" w:hAnsi="BiauKai" w:cs="Times New Roman"/>
+          <w:szCs w:val="24"/>
+        </w:rPr>
+        <w:t>Container</w:t>
+      </w:r>
+      <w:r>
+        <w:rPr>
+          <w:rFonts w:ascii="BiauKai" w:eastAsia="BiauKai" w:hAnsi="BiauKai" w:cs="Times New Roman" w:hint="eastAsia"/>
+          <w:szCs w:val="24"/>
+        </w:rPr>
+        <w:t>作為實驗環境，硬體上</w:t>
+      </w:r>
+      <w:r>
+        <w:rPr>
+          <w:rFonts w:ascii="BiauKai" w:eastAsia="BiauKai" w:hAnsi="BiauKai" w:cs="Times New Roman"/>
+          <w:szCs w:val="24"/>
+        </w:rPr>
+        <w:t>Host</w:t>
+      </w:r>
+      <w:r>
+        <w:rPr>
+          <w:rFonts w:ascii="BiauKai" w:eastAsia="BiauKai" w:hAnsi="BiauKai" w:cs="Times New Roman" w:hint="eastAsia"/>
+          <w:szCs w:val="24"/>
+        </w:rPr>
+        <w:t>主機為搭載</w:t>
+      </w:r>
+      <w:r>
+        <w:rPr>
+          <w:rFonts w:ascii="BiauKai" w:eastAsia="BiauKai" w:hAnsi="BiauKai" w:cs="Times New Roman"/>
+          <w:szCs w:val="24"/>
+        </w:rPr>
+        <w:t>AMD Ryzen 9 5950X 3.4GHz 16</w:t>
+      </w:r>
+      <w:r>
+        <w:rPr>
+          <w:rFonts w:ascii="BiauKai" w:eastAsia="BiauKai" w:hAnsi="BiauKai" w:cs="Times New Roman" w:hint="eastAsia"/>
+          <w:szCs w:val="24"/>
+        </w:rPr>
+        <w:t>核</w:t>
+      </w:r>
+      <w:r>
+        <w:rPr>
+          <w:rFonts w:ascii="BiauKai" w:eastAsia="BiauKai" w:hAnsi="BiauKai" w:cs="Times New Roman"/>
+          <w:szCs w:val="24"/>
+        </w:rPr>
+        <w:t xml:space="preserve"> </w:t>
+      </w:r>
+      <w:r>
+        <w:rPr>
+          <w:rFonts w:ascii="BiauKai" w:eastAsia="BiauKai" w:hAnsi="BiauKai" w:cs="Times New Roman" w:hint="eastAsia"/>
+          <w:szCs w:val="24"/>
+        </w:rPr>
+        <w:t>，</w:t>
+      </w:r>
+      <w:r>
+        <w:rPr>
+          <w:rFonts w:ascii="BiauKai" w:eastAsia="BiauKai" w:hAnsi="BiauKai" w:cs="Times New Roman"/>
+          <w:szCs w:val="24"/>
+        </w:rPr>
+        <w:t>RAM</w:t>
+      </w:r>
+      <w:r>
+        <w:rPr>
+          <w:rFonts w:ascii="BiauKai" w:eastAsia="BiauKai" w:hAnsi="BiauKai" w:cs="Times New Roman" w:hint="eastAsia"/>
+          <w:szCs w:val="24"/>
+        </w:rPr>
+        <w:t>為</w:t>
+      </w:r>
+      <w:r>
+        <w:rPr>
+          <w:rFonts w:ascii="BiauKai" w:eastAsia="BiauKai" w:hAnsi="BiauKai" w:cs="Times New Roman"/>
+          <w:szCs w:val="24"/>
+        </w:rPr>
+        <w:t>128G</w:t>
+      </w:r>
+      <w:r>
+        <w:rPr>
+          <w:rFonts w:ascii="BiauKai" w:eastAsia="BiauKai" w:hAnsi="BiauKai" w:cs="Times New Roman" w:hint="eastAsia"/>
+          <w:szCs w:val="24"/>
+        </w:rPr>
+        <w:t>，顯卡為一張</w:t>
+      </w:r>
+      <w:r>
+        <w:rPr>
+          <w:rFonts w:ascii="BiauKai" w:eastAsia="BiauKai" w:hAnsi="BiauKai" w:cs="Times New Roman"/>
+          <w:szCs w:val="24"/>
+        </w:rPr>
+        <w:t>NVIDIA GeForce RTX 3090 24G</w:t>
+      </w:r>
+      <w:r>
+        <w:rPr>
+          <w:rFonts w:ascii="BiauKai" w:eastAsia="BiauKai" w:hAnsi="BiauKai" w:cs="Times New Roman" w:hint="eastAsia"/>
+          <w:szCs w:val="24"/>
+        </w:rPr>
+        <w:t>，</w:t>
+      </w:r>
+      <w:r>
+        <w:rPr>
+          <w:rFonts w:ascii="BiauKai" w:eastAsia="BiauKai" w:hAnsi="BiauKai" w:cs="Times New Roman"/>
+          <w:szCs w:val="24"/>
+        </w:rPr>
+        <w:t>Container</w:t>
+      </w:r>
+      <w:r>
+        <w:rPr>
+          <w:rFonts w:ascii="BiauKai" w:eastAsia="BiauKai" w:hAnsi="BiauKai" w:cs="Times New Roman" w:hint="eastAsia"/>
+          <w:szCs w:val="24"/>
+        </w:rPr>
+        <w:t>創建時設定為</w:t>
+      </w:r>
+      <w:r>
+        <w:rPr>
+          <w:rFonts w:ascii="BiauKai" w:eastAsia="BiauKai" w:hAnsi="BiauKai" w:cs="Times New Roman"/>
+          <w:szCs w:val="24"/>
+        </w:rPr>
+        <w:t>CPU6</w:t>
+      </w:r>
+      <w:r>
+        <w:rPr>
+          <w:rFonts w:ascii="BiauKai" w:eastAsia="BiauKai" w:hAnsi="BiauKai" w:cs="Times New Roman" w:hint="eastAsia"/>
+          <w:szCs w:val="24"/>
+        </w:rPr>
+        <w:t>核，</w:t>
+      </w:r>
+      <w:r>
+        <w:rPr>
+          <w:rFonts w:ascii="BiauKai" w:eastAsia="BiauKai" w:hAnsi="BiauKai" w:cs="Times New Roman"/>
+          <w:szCs w:val="24"/>
+        </w:rPr>
+        <w:t>RAM 32G</w:t>
+      </w:r>
+      <w:r>
+        <w:rPr>
+          <w:rFonts w:ascii="BiauKai" w:eastAsia="BiauKai" w:hAnsi="BiauKai" w:cs="Times New Roman" w:hint="eastAsia"/>
+          <w:szCs w:val="24"/>
+        </w:rPr>
+        <w:t>：軟體上</w:t>
+      </w:r>
+      <w:r>
+        <w:rPr>
+          <w:rFonts w:ascii="BiauKai" w:eastAsia="BiauKai" w:hAnsi="BiauKai" w:cs="Times New Roman"/>
+          <w:szCs w:val="24"/>
+        </w:rPr>
+        <w:t>Python</w:t>
+      </w:r>
+      <w:r>
+        <w:rPr>
+          <w:rFonts w:ascii="BiauKai" w:eastAsia="BiauKai" w:hAnsi="BiauKai" w:cs="Times New Roman" w:hint="eastAsia"/>
+          <w:szCs w:val="24"/>
+        </w:rPr>
+        <w:t>版本為</w:t>
+      </w:r>
+      <w:r>
+        <w:rPr>
+          <w:rFonts w:ascii="BiauKai" w:eastAsia="BiauKai" w:hAnsi="BiauKai" w:cs="Times New Roman"/>
+          <w:szCs w:val="24"/>
+        </w:rPr>
+        <w:t>3.10.9</w:t>
+      </w:r>
+      <w:r>
+        <w:rPr>
+          <w:rFonts w:ascii="BiauKai" w:eastAsia="BiauKai" w:hAnsi="BiauKai" w:cs="Times New Roman" w:hint="eastAsia"/>
+          <w:szCs w:val="24"/>
+        </w:rPr>
+        <w:t>，</w:t>
+      </w:r>
+      <w:proofErr w:type="spellStart"/>
+      <w:r>
+        <w:rPr>
+          <w:rFonts w:ascii="BiauKai" w:eastAsia="BiauKai" w:hAnsi="BiauKai" w:cs="Times New Roman"/>
+          <w:szCs w:val="24"/>
+        </w:rPr>
+        <w:t>PyTorch</w:t>
+      </w:r>
+      <w:proofErr w:type="spellEnd"/>
+      <w:r>
+        <w:rPr>
+          <w:rFonts w:ascii="BiauKai" w:eastAsia="BiauKai" w:hAnsi="BiauKai" w:cs="Times New Roman" w:hint="eastAsia"/>
+          <w:szCs w:val="24"/>
+        </w:rPr>
+        <w:t>版本為</w:t>
+      </w:r>
+      <w:r>
+        <w:rPr>
+          <w:rFonts w:ascii="BiauKai" w:eastAsia="BiauKai" w:hAnsi="BiauKai" w:cs="Times New Roman"/>
+          <w:szCs w:val="24"/>
+        </w:rPr>
+        <w:t>2.0.0</w:t>
+      </w:r>
+      <w:r>
+        <w:rPr>
+          <w:rFonts w:ascii="BiauKai" w:eastAsia="BiauKai" w:hAnsi="BiauKai" w:cs="Times New Roman" w:hint="eastAsia"/>
+          <w:szCs w:val="24"/>
+        </w:rPr>
+        <w:t>，</w:t>
+      </w:r>
+      <w:r>
+        <w:rPr>
+          <w:rFonts w:ascii="BiauKai" w:eastAsia="BiauKai" w:hAnsi="BiauKai" w:cs="Times New Roman"/>
+          <w:szCs w:val="24"/>
+        </w:rPr>
+        <w:t>CUDA</w:t>
+      </w:r>
+      <w:r>
+        <w:rPr>
+          <w:rFonts w:ascii="BiauKai" w:eastAsia="BiauKai" w:hAnsi="BiauKai" w:cs="Times New Roman" w:hint="eastAsia"/>
+          <w:szCs w:val="24"/>
+        </w:rPr>
+        <w:t>版本為</w:t>
+      </w:r>
+      <w:r>
+        <w:rPr>
+          <w:rFonts w:ascii="BiauKai" w:eastAsia="BiauKai" w:hAnsi="BiauKai" w:cs="Times New Roman"/>
+          <w:szCs w:val="24"/>
+        </w:rPr>
+        <w:t>11.4</w:t>
+      </w:r>
+      <w:r>
+        <w:rPr>
+          <w:rFonts w:ascii="BiauKai" w:eastAsia="BiauKai" w:hAnsi="BiauKai" w:cs="Times New Roman" w:hint="eastAsia"/>
+          <w:szCs w:val="24"/>
+        </w:rPr>
+        <w:t>。</w:t>
+      </w:r>
+    </w:p>
+    <w:p>
+      <w:pPr>
+        <w:spacing w:line="360" w:lineRule="auto"/>
+        <w:ind w:firstLineChars="200" w:firstLine="480"/>
+        <w:jc w:val="both"/>
+        <w:rPr>
+          <w:rFonts w:ascii="BiauKai" w:eastAsia="BiauKai" w:hAnsi="BiauKai" w:cs="Times New Roman"/>
+          <w:szCs w:val="24"/>
+        </w:rPr>
+      </w:pPr>
+    </w:p>
+    <w:p>
+      <w:pPr>
+        <w:outlineLvl w:val="1"/>
+        <w:rPr>
+          <w:rFonts w:ascii="BiauKai" w:eastAsia="BiauKai" w:hAnsi="BiauKai" w:cs="Times New Roman"/>
+          <w:sz w:val="32"/>
+          <w:szCs w:val="32"/>
+        </w:rPr>
+      </w:pPr>
+      <w:bookmarkStart w:id="21" w:name="_Toc133337610"/>
+      <w:r>
+        <w:rPr>
+          <w:rFonts w:ascii="BiauKai" w:eastAsia="BiauKai" w:hAnsi="BiauKai" w:cs="Times New Roman"/>
+          <w:sz w:val="32"/>
+          <w:szCs w:val="32"/>
+        </w:rPr>
+        <w:t>4</w:t>
+      </w:r>
+      <w:r>
+        <w:rPr>
+          <w:rFonts w:ascii="BiauKai" w:eastAsia="BiauKai" w:hAnsi="BiauKai" w:cs="Times New Roman"/>
+          <w:sz w:val="32"/>
+          <w:szCs w:val="32"/>
+        </w:rPr>
+        <w:t>.</w:t>
+      </w:r>
+      <w:r>
+        <w:rPr>
+          <w:rFonts w:ascii="BiauKai" w:eastAsia="BiauKai" w:hAnsi="BiauKai" w:cs="Times New Roman"/>
+          <w:sz w:val="32"/>
+          <w:szCs w:val="32"/>
+        </w:rPr>
+        <w:t>2</w:t>
+      </w:r>
+      <w:r>
+        <w:rPr>
+          <w:rFonts w:ascii="BiauKai" w:eastAsia="BiauKai" w:hAnsi="BiauKai" w:cs="Times New Roman" w:hint="eastAsia"/>
+          <w:sz w:val="32"/>
+          <w:szCs w:val="32"/>
+        </w:rPr>
+        <w:t xml:space="preserve"> </w:t>
+      </w:r>
+      <w:r>
+        <w:rPr>
+          <w:rFonts w:ascii="BiauKai" w:eastAsia="BiauKai" w:hAnsi="BiauKai" w:cs="Times New Roman" w:hint="eastAsia"/>
+          <w:sz w:val="32"/>
+          <w:szCs w:val="32"/>
+        </w:rPr>
+        <w:t>實驗資料</w:t>
+      </w:r>
+      <w:bookmarkEnd w:id="21"/>
+    </w:p>
+    <w:p>
+      <w:pPr>
+        <w:spacing w:line="360" w:lineRule="auto"/>
+        <w:ind w:firstLineChars="200" w:firstLine="480"/>
+        <w:jc w:val="both"/>
+        <w:rPr>
+          <w:rFonts w:ascii="BiauKai" w:eastAsia="BiauKai" w:hAnsi="BiauKai" w:cs="Times New Roman"/>
+          <w:szCs w:val="24"/>
+        </w:rPr>
+      </w:pPr>
+      <w:r>
+        <w:rPr>
+          <w:rFonts w:ascii="BiauKai" w:eastAsia="BiauKai" w:hAnsi="BiauKai" w:cs="Times New Roman"/>
+          <w:szCs w:val="24"/>
+        </w:rPr>
+        <w:t>本論文在訓練以及驗證上使用公開的HRSC2016[]以及DOTA[]兩大具代表性的空拍資料集，並另外加入實驗室獨有的台灣縣市十字路口空拍車流的資料集增加比對性，HRSC影像大小介於300x300到1500x900像素，物件類別都是大型船隻；DOTA則是介於800x800到20,000x20,000像素，包含了各種長寬比、方向以及形狀的物體，分為15個常見類別。在全數2,806張影像中一共包含188,282個物體。（放資料可視化的結果）；實驗室獨有的十字路口資料集則是1080p的畫質（1920x1080），類別包含道路上常見的交通工具類別。</w:t>
+      </w:r>
+      <w:r>
+        <w:rPr>
+          <w:rFonts w:ascii="MS Mincho" w:eastAsia="MS Mincho" w:hAnsi="MS Mincho" w:cs="MS Mincho" w:hint="eastAsia"/>
+          <w:szCs w:val="24"/>
+        </w:rPr>
+        <w:t> +</w:t>
+      </w:r>
+    </w:p>
+    <w:p>
+      <w:pPr>
+        <w:spacing w:line="360" w:lineRule="auto"/>
+        <w:ind w:firstLineChars="200" w:firstLine="480"/>
+        <w:jc w:val="both"/>
+        <w:rPr>
+          <w:rFonts w:ascii="BiauKai" w:eastAsia="BiauKai" w:hAnsi="BiauKai" w:cs="Times New Roman"/>
+          <w:szCs w:val="24"/>
+        </w:rPr>
+      </w:pPr>
+      <w:r>
+        <w:rPr>
+          <w:rFonts w:ascii="BiauKai" w:eastAsia="BiauKai" w:hAnsi="BiauKai" w:cs="Times New Roman" w:hint="eastAsia"/>
+          <w:szCs w:val="24"/>
+        </w:rPr>
+        <w:t>另外在</w:t>
+      </w:r>
+      <w:r>
+        <w:rPr>
+          <w:rFonts w:ascii="BiauKai" w:eastAsia="BiauKai" w:hAnsi="BiauKai" w:cs="Times New Roman"/>
+          <w:szCs w:val="24"/>
+        </w:rPr>
+        <w:t>DOTA</w:t>
+      </w:r>
+      <w:r>
+        <w:rPr>
+          <w:rFonts w:ascii="BiauKai" w:eastAsia="BiauKai" w:hAnsi="BiauKai" w:cs="Times New Roman" w:hint="eastAsia"/>
+          <w:szCs w:val="24"/>
+        </w:rPr>
+        <w:t>資料集上，因為解析度過大，若直接輸入模型進行訓練，勢必會超越顯示卡記憶體的容量；所以事先針對資料集進行內插的前處理動作，切割為</w:t>
+      </w:r>
+      <w:r>
+        <w:rPr>
+          <w:rFonts w:ascii="BiauKai" w:eastAsia="BiauKai" w:hAnsi="BiauKai" w:cs="Times New Roman"/>
+          <w:szCs w:val="24"/>
+        </w:rPr>
+        <w:t>1024x1024</w:t>
+      </w:r>
+      <w:r>
+        <w:rPr>
+          <w:rFonts w:ascii="BiauKai" w:eastAsia="BiauKai" w:hAnsi="BiauKai" w:cs="Times New Roman" w:hint="eastAsia"/>
+          <w:szCs w:val="24"/>
+        </w:rPr>
+        <w:t>，水平與垂直方向重疊部分取</w:t>
+      </w:r>
+      <w:r>
+        <w:rPr>
+          <w:rFonts w:ascii="BiauKai" w:eastAsia="BiauKai" w:hAnsi="BiauKai" w:cs="Times New Roman"/>
+          <w:szCs w:val="24"/>
+        </w:rPr>
+        <w:t>200</w:t>
+      </w:r>
+      <w:r>
+        <w:rPr>
+          <w:rFonts w:ascii="BiauKai" w:eastAsia="BiauKai" w:hAnsi="BiauKai" w:cs="Times New Roman" w:hint="eastAsia"/>
+          <w:szCs w:val="24"/>
+        </w:rPr>
+        <w:t>像素，確保有一定的重疊區域，最後在輸入進模型做訓練時，都會將訓練圖像縮放至</w:t>
+      </w:r>
+      <w:r>
+        <w:rPr>
+          <w:rFonts w:ascii="BiauKai" w:eastAsia="BiauKai" w:hAnsi="BiauKai" w:cs="Times New Roman"/>
+          <w:szCs w:val="24"/>
+        </w:rPr>
+        <w:t>640x640</w:t>
+      </w:r>
+      <w:r>
+        <w:rPr>
+          <w:rFonts w:ascii="BiauKai" w:eastAsia="BiauKai" w:hAnsi="BiauKai" w:cs="Times New Roman" w:hint="eastAsia"/>
+          <w:szCs w:val="24"/>
+        </w:rPr>
+        <w:t>進行正式訓練。</w:t>
+      </w:r>
+    </w:p>
+    <w:p>
+      <w:pPr>
+        <w:widowControl/>
+        <w:rPr>
+          <w:rFonts w:ascii="BiauKai" w:eastAsia="BiauKai" w:hAnsi="BiauKai" w:cs="Times New Roman"/>
+          <w:sz w:val="32"/>
+          <w:szCs w:val="32"/>
+        </w:rPr>
+      </w:pPr>
+      <w:r>
+        <w:rPr>
+          <w:rFonts w:ascii="BiauKai" w:eastAsia="BiauKai" w:hAnsi="BiauKai" w:cs="Times New Roman"/>
+          <w:sz w:val="32"/>
+          <w:szCs w:val="32"/>
+        </w:rPr>
+        <w:br w:type="page"/>
+      </w:r>
+    </w:p>
+    <w:p>
+      <w:pPr>
+        <w:widowControl/>
+        <w:jc w:val="center"/>
+        <w:outlineLvl w:val="0"/>
+        <w:rPr>
+          <w:rFonts w:ascii="BiauKai" w:eastAsia="BiauKai" w:hAnsi="BiauKai" w:cs="Times New Roman"/>
+          <w:sz w:val="36"/>
+          <w:szCs w:val="36"/>
+        </w:rPr>
+      </w:pPr>
+      <w:bookmarkStart w:id="22" w:name="_Toc133337611"/>
       <w:r>
         <w:rPr>
           <w:rFonts w:ascii="BiauKai" w:eastAsia="BiauKai" w:hAnsi="BiauKai" w:cs="Times New Roman" w:hint="eastAsia"/>
           <w:sz w:val="36"/>
           <w:szCs w:val="36"/>
         </w:rPr>
-        <w:t>相關文獻</w:t>
-      </w:r>
-    </w:p>
-    <w:p>
-      <w:pPr>
-        <w:widowControl/>
-        <w:rPr>
-          <w:rFonts w:ascii="BiauKai" w:eastAsia="BiauKai" w:hAnsi="BiauKai" w:cs="Times New Roman"/>
-          <w:sz w:val="36"/>
-          <w:szCs w:val="36"/>
-        </w:rPr>
-      </w:pPr>
-      <w:r>
-        <w:rPr>
-          <w:rFonts w:ascii="BiauKai" w:eastAsia="BiauKai" w:hAnsi="BiauKai" w:cs="Times New Roman"/>
-          <w:sz w:val="36"/>
-          <w:szCs w:val="36"/>
-        </w:rPr>
-        <w:br w:type="page"/>
-      </w:r>
-    </w:p>
-    <w:p>
-      <w:pPr>
-        <w:widowControl/>
-        <w:jc w:val="center"/>
-        <w:outlineLvl w:val="0"/>
-        <w:rPr>
-          <w:rFonts w:ascii="BiauKai" w:eastAsia="BiauKai" w:hAnsi="BiauKai" w:cs="Times New Roman"/>
-          <w:sz w:val="36"/>
-          <w:szCs w:val="36"/>
-        </w:rPr>
-      </w:pPr>
-      <w:r>
-        <w:rPr>
-          <w:rFonts w:ascii="BiauKai" w:eastAsia="BiauKai" w:hAnsi="BiauKai" w:cs="Times New Roman" w:hint="eastAsia"/>
-          <w:sz w:val="36"/>
-          <w:szCs w:val="36"/>
-        </w:rPr>
-        <w:lastRenderedPageBreak/>
-        <w:t>第</w:t>
-      </w:r>
-      <w:r>
-        <w:rPr>
-          <w:rFonts w:ascii="BiauKai" w:eastAsia="BiauKai" w:hAnsi="BiauKai" w:cs="Times New Roman" w:hint="eastAsia"/>
-          <w:sz w:val="36"/>
-          <w:szCs w:val="36"/>
-        </w:rPr>
-        <w:t>三</w:t>
-      </w:r>
-      <w:r>
-        <w:rPr>
-          <w:rFonts w:ascii="BiauKai" w:eastAsia="BiauKai" w:hAnsi="BiauKai" w:cs="Times New Roman" w:hint="eastAsia"/>
-          <w:sz w:val="36"/>
-          <w:szCs w:val="36"/>
-        </w:rPr>
-        <w:t xml:space="preserve">章 </w:t>
-      </w:r>
-      <w:r>
-        <w:rPr>
-          <w:rFonts w:ascii="BiauKai" w:eastAsia="BiauKai" w:hAnsi="BiauKai" w:cs="Times New Roman" w:hint="eastAsia"/>
-          <w:sz w:val="36"/>
-          <w:szCs w:val="36"/>
-        </w:rPr>
-        <w:t>研究方法</w:t>
-      </w:r>
-    </w:p>
-    <w:p>
-      <w:pPr>
-        <w:widowControl/>
-        <w:rPr>
-          <w:rFonts w:ascii="BiauKai" w:eastAsia="BiauKai" w:hAnsi="BiauKai" w:cs="Times New Roman" w:hint="eastAsia"/>
-          <w:sz w:val="36"/>
-          <w:szCs w:val="36"/>
-        </w:rPr>
-      </w:pPr>
-      <w:r>
-        <w:rPr>
-          <w:rFonts w:ascii="BiauKai" w:eastAsia="BiauKai" w:hAnsi="BiauKai" w:cs="Times New Roman"/>
-          <w:sz w:val="36"/>
-          <w:szCs w:val="36"/>
-        </w:rPr>
-        <w:br w:type="page"/>
-      </w:r>
-    </w:p>
-    <w:p>
-      <w:pPr>
-        <w:widowControl/>
-        <w:jc w:val="center"/>
-        <w:outlineLvl w:val="0"/>
-        <w:rPr>
-          <w:rFonts w:ascii="BiauKai" w:eastAsia="BiauKai" w:hAnsi="BiauKai" w:cs="Times New Roman"/>
-          <w:sz w:val="36"/>
-          <w:szCs w:val="36"/>
-        </w:rPr>
-      </w:pPr>
-      <w:r>
-        <w:rPr>
-          <w:rFonts w:ascii="BiauKai" w:eastAsia="BiauKai" w:hAnsi="BiauKai" w:cs="Times New Roman" w:hint="eastAsia"/>
-          <w:sz w:val="36"/>
-          <w:szCs w:val="36"/>
-        </w:rPr>
-        <w:lastRenderedPageBreak/>
-        <w:t>第</w:t>
-      </w:r>
-      <w:r>
-        <w:rPr>
-          <w:rFonts w:ascii="BiauKai" w:eastAsia="BiauKai" w:hAnsi="BiauKai" w:cs="Times New Roman" w:hint="eastAsia"/>
-          <w:sz w:val="36"/>
-          <w:szCs w:val="36"/>
-        </w:rPr>
-        <w:t>四</w:t>
-      </w:r>
-      <w:r>
-        <w:rPr>
-          <w:rFonts w:ascii="BiauKai" w:eastAsia="BiauKai" w:hAnsi="BiauKai" w:cs="Times New Roman" w:hint="eastAsia"/>
-          <w:sz w:val="36"/>
-          <w:szCs w:val="36"/>
-        </w:rPr>
-        <w:t xml:space="preserve">章 </w:t>
-      </w:r>
-      <w:r>
-        <w:rPr>
-          <w:rFonts w:ascii="BiauKai" w:eastAsia="BiauKai" w:hAnsi="BiauKai" w:cs="Times New Roman" w:hint="eastAsia"/>
-          <w:sz w:val="36"/>
-          <w:szCs w:val="36"/>
-        </w:rPr>
-        <w:t>實驗結果與分析</w:t>
-      </w:r>
-    </w:p>
-    <w:p>
-      <w:pPr>
-        <w:outlineLvl w:val="1"/>
-        <w:rPr>
-          <w:rFonts w:ascii="BiauKai" w:eastAsia="BiauKai" w:hAnsi="BiauKai" w:cs="Times New Roman"/>
-          <w:sz w:val="32"/>
-          <w:szCs w:val="32"/>
-        </w:rPr>
-      </w:pPr>
-      <w:r>
-        <w:rPr>
-          <w:rFonts w:ascii="BiauKai" w:eastAsia="BiauKai" w:hAnsi="BiauKai" w:cs="Times New Roman"/>
-          <w:sz w:val="32"/>
-          <w:szCs w:val="32"/>
-        </w:rPr>
-        <w:t>4</w:t>
-      </w:r>
-      <w:r>
-        <w:rPr>
-          <w:rFonts w:ascii="BiauKai" w:eastAsia="BiauKai" w:hAnsi="BiauKai" w:cs="Times New Roman"/>
-          <w:sz w:val="32"/>
-          <w:szCs w:val="32"/>
-        </w:rPr>
-        <w:t xml:space="preserve">.1 </w:t>
-      </w:r>
-      <w:r>
-        <w:rPr>
-          <w:rFonts w:ascii="BiauKai" w:eastAsia="BiauKai" w:hAnsi="BiauKai" w:cs="Times New Roman" w:hint="eastAsia"/>
-          <w:sz w:val="32"/>
-          <w:szCs w:val="32"/>
-        </w:rPr>
-        <w:t>實驗環境</w:t>
-      </w:r>
-    </w:p>
-    <w:p>
-      <w:pPr>
-        <w:spacing w:line="360" w:lineRule="auto"/>
-        <w:ind w:firstLineChars="200" w:firstLine="480"/>
-        <w:jc w:val="both"/>
-        <w:rPr>
-          <w:rFonts w:ascii="BiauKai" w:eastAsia="BiauKai" w:hAnsi="BiauKai" w:cs="Times New Roman"/>
-          <w:szCs w:val="24"/>
-        </w:rPr>
-      </w:pPr>
-      <w:r>
-        <w:rPr>
-          <w:rFonts w:ascii="BiauKai" w:eastAsia="BiauKai" w:hAnsi="BiauKai" w:cs="Times New Roman" w:hint="eastAsia"/>
-          <w:szCs w:val="24"/>
-        </w:rPr>
-        <w:t>本</w:t>
-      </w:r>
-      <w:r>
-        <w:rPr>
-          <w:rFonts w:ascii="BiauKai" w:eastAsia="BiauKai" w:hAnsi="BiauKai" w:cs="Times New Roman" w:hint="eastAsia"/>
-          <w:szCs w:val="24"/>
-        </w:rPr>
-        <w:t>實驗使用</w:t>
-      </w:r>
-      <w:r>
-        <w:rPr>
-          <w:rFonts w:ascii="BiauKai" w:eastAsia="BiauKai" w:hAnsi="BiauKai" w:cs="Times New Roman" w:hint="eastAsia"/>
-          <w:szCs w:val="24"/>
-        </w:rPr>
-        <w:t>一個</w:t>
-      </w:r>
-      <w:r>
-        <w:rPr>
-          <w:rFonts w:ascii="BiauKai" w:eastAsia="BiauKai" w:hAnsi="BiauKai" w:cs="Times New Roman"/>
-          <w:szCs w:val="24"/>
-        </w:rPr>
-        <w:t>Docker</w:t>
-      </w:r>
-      <w:r>
-        <w:rPr>
-          <w:rFonts w:ascii="BiauKai" w:eastAsia="BiauKai" w:hAnsi="BiauKai" w:cs="Times New Roman" w:hint="eastAsia"/>
-          <w:szCs w:val="24"/>
-        </w:rPr>
-        <w:t>的</w:t>
-      </w:r>
-      <w:r>
-        <w:rPr>
-          <w:rFonts w:ascii="BiauKai" w:eastAsia="BiauKai" w:hAnsi="BiauKai" w:cs="Times New Roman"/>
-          <w:szCs w:val="24"/>
-        </w:rPr>
-        <w:t>Container</w:t>
-      </w:r>
-      <w:r>
-        <w:rPr>
-          <w:rFonts w:ascii="BiauKai" w:eastAsia="BiauKai" w:hAnsi="BiauKai" w:cs="Times New Roman" w:hint="eastAsia"/>
-          <w:szCs w:val="24"/>
-        </w:rPr>
-        <w:t>作為實驗環境，硬體上</w:t>
-      </w:r>
-      <w:r>
-        <w:rPr>
-          <w:rFonts w:ascii="BiauKai" w:eastAsia="BiauKai" w:hAnsi="BiauKai" w:cs="Times New Roman"/>
-          <w:szCs w:val="24"/>
-        </w:rPr>
-        <w:t>Host</w:t>
-      </w:r>
-      <w:r>
-        <w:rPr>
-          <w:rFonts w:ascii="BiauKai" w:eastAsia="BiauKai" w:hAnsi="BiauKai" w:cs="Times New Roman" w:hint="eastAsia"/>
-          <w:szCs w:val="24"/>
-        </w:rPr>
-        <w:t>主機為搭載</w:t>
-      </w:r>
-      <w:r>
-        <w:rPr>
-          <w:rFonts w:ascii="BiauKai" w:eastAsia="BiauKai" w:hAnsi="BiauKai" w:cs="Times New Roman"/>
-          <w:szCs w:val="24"/>
-        </w:rPr>
-        <w:t>AMD Ryzen 9 5950X 3.4GHz 16</w:t>
-      </w:r>
-      <w:r>
-        <w:rPr>
-          <w:rFonts w:ascii="BiauKai" w:eastAsia="BiauKai" w:hAnsi="BiauKai" w:cs="Times New Roman" w:hint="eastAsia"/>
-          <w:szCs w:val="24"/>
-        </w:rPr>
-        <w:t>核</w:t>
-      </w:r>
-      <w:r>
-        <w:rPr>
-          <w:rFonts w:ascii="BiauKai" w:eastAsia="BiauKai" w:hAnsi="BiauKai" w:cs="Times New Roman"/>
-          <w:szCs w:val="24"/>
-        </w:rPr>
-        <w:t xml:space="preserve"> </w:t>
-      </w:r>
-      <w:r>
-        <w:rPr>
-          <w:rFonts w:ascii="BiauKai" w:eastAsia="BiauKai" w:hAnsi="BiauKai" w:cs="Times New Roman" w:hint="eastAsia"/>
-          <w:szCs w:val="24"/>
-        </w:rPr>
-        <w:t>，</w:t>
-      </w:r>
-      <w:r>
-        <w:rPr>
-          <w:rFonts w:ascii="BiauKai" w:eastAsia="BiauKai" w:hAnsi="BiauKai" w:cs="Times New Roman"/>
-          <w:szCs w:val="24"/>
-        </w:rPr>
-        <w:t>RAM</w:t>
-      </w:r>
-      <w:r>
-        <w:rPr>
-          <w:rFonts w:ascii="BiauKai" w:eastAsia="BiauKai" w:hAnsi="BiauKai" w:cs="Times New Roman" w:hint="eastAsia"/>
-          <w:szCs w:val="24"/>
-        </w:rPr>
-        <w:t>為</w:t>
-      </w:r>
-      <w:r>
-        <w:rPr>
-          <w:rFonts w:ascii="BiauKai" w:eastAsia="BiauKai" w:hAnsi="BiauKai" w:cs="Times New Roman"/>
-          <w:szCs w:val="24"/>
-        </w:rPr>
-        <w:t>128G</w:t>
-      </w:r>
-      <w:r>
-        <w:rPr>
-          <w:rFonts w:ascii="BiauKai" w:eastAsia="BiauKai" w:hAnsi="BiauKai" w:cs="Times New Roman" w:hint="eastAsia"/>
-          <w:szCs w:val="24"/>
-        </w:rPr>
-        <w:t>，顯卡為一張</w:t>
-      </w:r>
-      <w:r>
-        <w:rPr>
-          <w:rFonts w:ascii="BiauKai" w:eastAsia="BiauKai" w:hAnsi="BiauKai" w:cs="Times New Roman"/>
-          <w:szCs w:val="24"/>
-        </w:rPr>
-        <w:t>NVIDIA GeForce RTX 3090 24G</w:t>
-      </w:r>
-      <w:r>
-        <w:rPr>
-          <w:rFonts w:ascii="BiauKai" w:eastAsia="BiauKai" w:hAnsi="BiauKai" w:cs="Times New Roman" w:hint="eastAsia"/>
-          <w:szCs w:val="24"/>
-        </w:rPr>
-        <w:t>，</w:t>
-      </w:r>
-      <w:r>
-        <w:rPr>
-          <w:rFonts w:ascii="BiauKai" w:eastAsia="BiauKai" w:hAnsi="BiauKai" w:cs="Times New Roman"/>
-          <w:szCs w:val="24"/>
-        </w:rPr>
-        <w:t>Container</w:t>
-      </w:r>
-      <w:r>
-        <w:rPr>
-          <w:rFonts w:ascii="BiauKai" w:eastAsia="BiauKai" w:hAnsi="BiauKai" w:cs="Times New Roman" w:hint="eastAsia"/>
-          <w:szCs w:val="24"/>
-        </w:rPr>
-        <w:t>創建時設定為</w:t>
-      </w:r>
-      <w:r>
-        <w:rPr>
-          <w:rFonts w:ascii="BiauKai" w:eastAsia="BiauKai" w:hAnsi="BiauKai" w:cs="Times New Roman"/>
-          <w:szCs w:val="24"/>
-        </w:rPr>
-        <w:t>CPU6</w:t>
-      </w:r>
-      <w:r>
-        <w:rPr>
-          <w:rFonts w:ascii="BiauKai" w:eastAsia="BiauKai" w:hAnsi="BiauKai" w:cs="Times New Roman" w:hint="eastAsia"/>
-          <w:szCs w:val="24"/>
-        </w:rPr>
-        <w:t>核，</w:t>
-      </w:r>
-      <w:r>
-        <w:rPr>
-          <w:rFonts w:ascii="BiauKai" w:eastAsia="BiauKai" w:hAnsi="BiauKai" w:cs="Times New Roman"/>
-          <w:szCs w:val="24"/>
-        </w:rPr>
-        <w:t>RAM 32G</w:t>
-      </w:r>
-      <w:r>
-        <w:rPr>
-          <w:rFonts w:ascii="BiauKai" w:eastAsia="BiauKai" w:hAnsi="BiauKai" w:cs="Times New Roman" w:hint="eastAsia"/>
-          <w:szCs w:val="24"/>
-        </w:rPr>
-        <w:t>：軟體上</w:t>
-      </w:r>
-      <w:r>
-        <w:rPr>
-          <w:rFonts w:ascii="BiauKai" w:eastAsia="BiauKai" w:hAnsi="BiauKai" w:cs="Times New Roman"/>
-          <w:szCs w:val="24"/>
-        </w:rPr>
-        <w:t>Python</w:t>
-      </w:r>
-      <w:r>
-        <w:rPr>
-          <w:rFonts w:ascii="BiauKai" w:eastAsia="BiauKai" w:hAnsi="BiauKai" w:cs="Times New Roman" w:hint="eastAsia"/>
-          <w:szCs w:val="24"/>
-        </w:rPr>
-        <w:t>版本為</w:t>
-      </w:r>
-      <w:r>
-        <w:rPr>
-          <w:rFonts w:ascii="BiauKai" w:eastAsia="BiauKai" w:hAnsi="BiauKai" w:cs="Times New Roman"/>
-          <w:szCs w:val="24"/>
-        </w:rPr>
-        <w:t>3.10.9</w:t>
-      </w:r>
-      <w:r>
-        <w:rPr>
-          <w:rFonts w:ascii="BiauKai" w:eastAsia="BiauKai" w:hAnsi="BiauKai" w:cs="Times New Roman" w:hint="eastAsia"/>
-          <w:szCs w:val="24"/>
-        </w:rPr>
-        <w:t>，</w:t>
-      </w:r>
-      <w:proofErr w:type="spellStart"/>
-      <w:r>
-        <w:rPr>
-          <w:rFonts w:ascii="BiauKai" w:eastAsia="BiauKai" w:hAnsi="BiauKai" w:cs="Times New Roman"/>
-          <w:szCs w:val="24"/>
-        </w:rPr>
-        <w:t>PyTorch</w:t>
-      </w:r>
-      <w:proofErr w:type="spellEnd"/>
-      <w:r>
-        <w:rPr>
-          <w:rFonts w:ascii="BiauKai" w:eastAsia="BiauKai" w:hAnsi="BiauKai" w:cs="Times New Roman" w:hint="eastAsia"/>
-          <w:szCs w:val="24"/>
-        </w:rPr>
-        <w:t>版本為</w:t>
-      </w:r>
-      <w:r>
-        <w:rPr>
-          <w:rFonts w:ascii="BiauKai" w:eastAsia="BiauKai" w:hAnsi="BiauKai" w:cs="Times New Roman"/>
-          <w:szCs w:val="24"/>
-        </w:rPr>
-        <w:t>2.0.0</w:t>
-      </w:r>
-      <w:r>
-        <w:rPr>
-          <w:rFonts w:ascii="BiauKai" w:eastAsia="BiauKai" w:hAnsi="BiauKai" w:cs="Times New Roman" w:hint="eastAsia"/>
-          <w:szCs w:val="24"/>
-        </w:rPr>
-        <w:t>，</w:t>
-      </w:r>
-      <w:r>
-        <w:rPr>
-          <w:rFonts w:ascii="BiauKai" w:eastAsia="BiauKai" w:hAnsi="BiauKai" w:cs="Times New Roman"/>
-          <w:szCs w:val="24"/>
-        </w:rPr>
-        <w:t>CUDA</w:t>
-      </w:r>
-      <w:r>
-        <w:rPr>
-          <w:rFonts w:ascii="BiauKai" w:eastAsia="BiauKai" w:hAnsi="BiauKai" w:cs="Times New Roman" w:hint="eastAsia"/>
-          <w:szCs w:val="24"/>
-        </w:rPr>
-        <w:t>版本為</w:t>
-      </w:r>
-      <w:r>
-        <w:rPr>
-          <w:rFonts w:ascii="BiauKai" w:eastAsia="BiauKai" w:hAnsi="BiauKai" w:cs="Times New Roman"/>
-          <w:szCs w:val="24"/>
-        </w:rPr>
-        <w:t>11.4</w:t>
-      </w:r>
-      <w:r>
-        <w:rPr>
-          <w:rFonts w:ascii="BiauKai" w:eastAsia="BiauKai" w:hAnsi="BiauKai" w:cs="Times New Roman" w:hint="eastAsia"/>
-          <w:szCs w:val="24"/>
-        </w:rPr>
-        <w:t>。</w:t>
-      </w:r>
-    </w:p>
-    <w:p>
-      <w:pPr>
-        <w:spacing w:line="360" w:lineRule="auto"/>
-        <w:ind w:firstLineChars="200" w:firstLine="480"/>
-        <w:jc w:val="both"/>
-        <w:rPr>
-          <w:rFonts w:ascii="BiauKai" w:eastAsia="BiauKai" w:hAnsi="BiauKai" w:cs="Times New Roman" w:hint="eastAsia"/>
-          <w:szCs w:val="24"/>
-        </w:rPr>
-      </w:pPr>
-    </w:p>
-    <w:p>
-      <w:pPr>
-        <w:outlineLvl w:val="1"/>
-        <w:rPr>
-          <w:rFonts w:ascii="BiauKai" w:eastAsia="BiauKai" w:hAnsi="BiauKai" w:cs="Times New Roman"/>
-          <w:sz w:val="32"/>
-          <w:szCs w:val="32"/>
-        </w:rPr>
-      </w:pPr>
-      <w:r>
-        <w:rPr>
-          <w:rFonts w:ascii="BiauKai" w:eastAsia="BiauKai" w:hAnsi="BiauKai" w:cs="Times New Roman"/>
-          <w:sz w:val="32"/>
-          <w:szCs w:val="32"/>
-        </w:rPr>
-        <w:t>4</w:t>
-      </w:r>
-      <w:r>
-        <w:rPr>
-          <w:rFonts w:ascii="BiauKai" w:eastAsia="BiauKai" w:hAnsi="BiauKai" w:cs="Times New Roman"/>
-          <w:sz w:val="32"/>
-          <w:szCs w:val="32"/>
-        </w:rPr>
-        <w:t>.</w:t>
-      </w:r>
-      <w:r>
-        <w:rPr>
-          <w:rFonts w:ascii="BiauKai" w:eastAsia="BiauKai" w:hAnsi="BiauKai" w:cs="Times New Roman"/>
-          <w:sz w:val="32"/>
-          <w:szCs w:val="32"/>
-        </w:rPr>
-        <w:t>2</w:t>
-      </w:r>
-      <w:r>
-        <w:rPr>
-          <w:rFonts w:ascii="BiauKai" w:eastAsia="BiauKai" w:hAnsi="BiauKai" w:cs="Times New Roman" w:hint="eastAsia"/>
-          <w:sz w:val="32"/>
-          <w:szCs w:val="32"/>
-        </w:rPr>
-        <w:t xml:space="preserve"> </w:t>
-      </w:r>
-      <w:r>
-        <w:rPr>
-          <w:rFonts w:ascii="BiauKai" w:eastAsia="BiauKai" w:hAnsi="BiauKai" w:cs="Times New Roman" w:hint="eastAsia"/>
-          <w:sz w:val="32"/>
-          <w:szCs w:val="32"/>
-        </w:rPr>
-        <w:t>實驗</w:t>
-      </w:r>
-      <w:r>
-        <w:rPr>
-          <w:rFonts w:ascii="BiauKai" w:eastAsia="BiauKai" w:hAnsi="BiauKai" w:cs="Times New Roman" w:hint="eastAsia"/>
-          <w:sz w:val="32"/>
-          <w:szCs w:val="32"/>
-        </w:rPr>
-        <w:t>資料</w:t>
-      </w:r>
-    </w:p>
-    <w:p>
-      <w:pPr>
-        <w:spacing w:line="360" w:lineRule="auto"/>
-        <w:ind w:firstLineChars="200" w:firstLine="480"/>
-        <w:jc w:val="both"/>
-        <w:rPr>
-          <w:rFonts w:ascii="BiauKai" w:eastAsia="BiauKai" w:hAnsi="BiauKai" w:cs="Times New Roman"/>
-          <w:szCs w:val="24"/>
-        </w:rPr>
-      </w:pPr>
-      <w:r>
-        <w:rPr>
-          <w:rFonts w:ascii="BiauKai" w:eastAsia="BiauKai" w:hAnsi="BiauKai" w:cs="Times New Roman"/>
-          <w:szCs w:val="24"/>
-        </w:rPr>
-        <w:t>本論文在訓練以及驗證上使用公開的HRSC2016[]以及DOTA[]兩大具代表性的空拍資料集，並另外加入實驗室獨有的台灣縣市十字路口空拍車流的資料集增加比對性，HRSC影像大小介於300x300到1500x900像素，物件類別都是大型船隻；DOTA則是介於800x800到20,000x20,000像素，包含了各種長寬比、方向以及形狀的物體，分為15個常見類別。在全數2,806張影像中一共包含188,282個物體。（放資料可視化的結果）；實驗室獨有的十字路口資料集則是1080p的畫質（1920x1080），類別包含道路上常見的交通工具類別。</w:t>
-      </w:r>
-      <w:r>
-        <w:rPr>
-          <w:rFonts w:ascii="MS Mincho" w:eastAsia="MS Mincho" w:hAnsi="MS Mincho" w:cs="MS Mincho" w:hint="eastAsia"/>
-          <w:szCs w:val="24"/>
-        </w:rPr>
-        <w:t> -</w:t>
-      </w:r>
-    </w:p>
-    <w:p>
-      <w:pPr>
-        <w:spacing w:line="360" w:lineRule="auto"/>
-        <w:ind w:firstLineChars="200" w:firstLine="480"/>
-        <w:jc w:val="both"/>
-        <w:rPr>
-          <w:rFonts w:ascii="BiauKai" w:eastAsia="BiauKai" w:hAnsi="BiauKai" w:cs="Times New Roman" w:hint="eastAsia"/>
-          <w:szCs w:val="24"/>
-        </w:rPr>
-      </w:pPr>
-      <w:r>
-        <w:rPr>
-          <w:rFonts w:ascii="BiauKai" w:eastAsia="BiauKai" w:hAnsi="BiauKai" w:cs="Times New Roman" w:hint="eastAsia"/>
-          <w:szCs w:val="24"/>
-        </w:rPr>
-        <w:t>另外在</w:t>
-      </w:r>
-      <w:r>
-        <w:rPr>
-          <w:rFonts w:ascii="BiauKai" w:eastAsia="BiauKai" w:hAnsi="BiauKai" w:cs="Times New Roman"/>
-          <w:szCs w:val="24"/>
-        </w:rPr>
-        <w:t>DOTA</w:t>
-      </w:r>
-      <w:r>
-        <w:rPr>
-          <w:rFonts w:ascii="BiauKai" w:eastAsia="BiauKai" w:hAnsi="BiauKai" w:cs="Times New Roman" w:hint="eastAsia"/>
-          <w:szCs w:val="24"/>
-        </w:rPr>
-        <w:t>資料集上，因為解析度過大，若直接輸入模型進行訓練，勢必會超越顯示卡記憶體的容量；所以事先針對資料集進行內插的前處理動作，切割為</w:t>
-      </w:r>
-      <w:r>
-        <w:rPr>
-          <w:rFonts w:ascii="BiauKai" w:eastAsia="BiauKai" w:hAnsi="BiauKai" w:cs="Times New Roman"/>
-          <w:szCs w:val="24"/>
-        </w:rPr>
-        <w:t>1024x1024</w:t>
-      </w:r>
-      <w:r>
-        <w:rPr>
-          <w:rFonts w:ascii="BiauKai" w:eastAsia="BiauKai" w:hAnsi="BiauKai" w:cs="Times New Roman" w:hint="eastAsia"/>
-          <w:szCs w:val="24"/>
-        </w:rPr>
-        <w:t>，水平與垂直方向重疊部分取</w:t>
-      </w:r>
-      <w:r>
-        <w:rPr>
-          <w:rFonts w:ascii="BiauKai" w:eastAsia="BiauKai" w:hAnsi="BiauKai" w:cs="Times New Roman"/>
-          <w:szCs w:val="24"/>
-        </w:rPr>
-        <w:t>200</w:t>
-      </w:r>
-      <w:r>
-        <w:rPr>
-          <w:rFonts w:ascii="BiauKai" w:eastAsia="BiauKai" w:hAnsi="BiauKai" w:cs="Times New Roman" w:hint="eastAsia"/>
-          <w:szCs w:val="24"/>
-        </w:rPr>
-        <w:t>像素，確保有一定的重疊區域，最後在輸入進模型做訓練時，都會將訓練圖像縮放至</w:t>
-      </w:r>
-      <w:r>
-        <w:rPr>
-          <w:rFonts w:ascii="BiauKai" w:eastAsia="BiauKai" w:hAnsi="BiauKai" w:cs="Times New Roman"/>
-          <w:szCs w:val="24"/>
-        </w:rPr>
-        <w:t>640x640</w:t>
-      </w:r>
-      <w:r>
-        <w:rPr>
-          <w:rFonts w:ascii="BiauKai" w:eastAsia="BiauKai" w:hAnsi="BiauKai" w:cs="Times New Roman" w:hint="eastAsia"/>
-          <w:szCs w:val="24"/>
-        </w:rPr>
-        <w:t>進行正式訓練。</w:t>
-      </w:r>
-    </w:p>
-    <w:p>
-      <w:pPr>
-        <w:widowControl/>
-        <w:rPr>
-          <w:rFonts w:ascii="BiauKai" w:eastAsia="BiauKai" w:hAnsi="BiauKai" w:cs="Times New Roman" w:hint="eastAsia"/>
-          <w:sz w:val="32"/>
-          <w:szCs w:val="32"/>
-        </w:rPr>
-      </w:pPr>
-      <w:r>
-        <w:rPr>
-          <w:rFonts w:ascii="BiauKai" w:eastAsia="BiauKai" w:hAnsi="BiauKai" w:cs="Times New Roman"/>
-          <w:sz w:val="32"/>
-          <w:szCs w:val="32"/>
-        </w:rPr>
-        <w:br w:type="page"/>
-      </w:r>
-    </w:p>
-    <w:p>
-      <w:pPr>
-        <w:widowControl/>
-        <w:jc w:val="center"/>
-        <w:outlineLvl w:val="0"/>
-        <w:rPr>
-          <w:rFonts w:ascii="BiauKai" w:eastAsia="BiauKai" w:hAnsi="BiauKai" w:cs="Times New Roman" w:hint="eastAsia"/>
-          <w:sz w:val="36"/>
-          <w:szCs w:val="36"/>
-        </w:rPr>
-      </w:pPr>
-      <w:r>
-        <w:rPr>
-          <w:rFonts w:ascii="BiauKai" w:eastAsia="BiauKai" w:hAnsi="BiauKai" w:cs="Times New Roman" w:hint="eastAsia"/>
-          <w:sz w:val="36"/>
-          <w:szCs w:val="36"/>
-        </w:rPr>
         <w:lastRenderedPageBreak/>
         <w:t>參考文獻</w:t>
       </w:r>
-    </w:p>
-    <w:p>
-      <w:pPr>
-        <w:outlineLvl w:val="2"/>
-        <w:rPr>
-          <w:rFonts w:ascii="BiauKai" w:eastAsia="BiauKai" w:hAnsi="BiauKai" w:cs="Times New Roman" w:hint="eastAsia"/>
-          <w:sz w:val="28"/>
-          <w:szCs w:val="28"/>
-        </w:rPr>
-      </w:pPr>
-      <w:r>
-        <w:rPr>
-          <w:rFonts w:ascii="BiauKai" w:eastAsia="BiauKai" w:hAnsi="BiauKai" w:cs="Times New Roman"/>
-          <w:sz w:val="28"/>
-          <w:szCs w:val="28"/>
-        </w:rPr>
-        <w:t>1</w:t>
-      </w:r>
-      <w:r>
-        <w:rPr>
-          <w:rFonts w:ascii="BiauKai" w:eastAsia="BiauKai" w:hAnsi="BiauKai" w:cs="Times New Roman"/>
-          <w:sz w:val="28"/>
-          <w:szCs w:val="28"/>
-        </w:rPr>
-        <w:t>.1.2 Format of content and title</w:t>
-      </w:r>
-      <w:bookmarkEnd w:id="9"/>
-      <w:bookmarkEnd w:id="10"/>
-    </w:p>
-    <w:p>
-      <w:pPr>
-        <w:rPr>
-          <w:rFonts w:ascii="BiauKai" w:eastAsia="BiauKai" w:hAnsi="BiauKai" w:cs="Times New Roman"/>
-          <w:sz w:val="28"/>
-          <w:szCs w:val="28"/>
-        </w:rPr>
-      </w:pPr>
-    </w:p>
-    <w:p>
-      <w:pPr>
-        <w:rPr>
-          <w:rFonts w:ascii="BiauKai" w:eastAsia="BiauKai" w:hAnsi="BiauKai" w:cs="Times New Roman"/>
-          <w:szCs w:val="24"/>
-        </w:rPr>
-      </w:pPr>
-      <w:r>
-        <w:rPr>
-          <w:rFonts w:ascii="BiauKai" w:eastAsia="BiauKai" w:hAnsi="BiauKai" w:cs="Times New Roman"/>
-          <w:szCs w:val="24"/>
-        </w:rPr>
-        <w:t xml:space="preserve">All the format of thesis </w:t>
-      </w:r>
-      <w:r>
-        <w:rPr>
-          <w:rFonts w:ascii="BiauKai" w:eastAsia="BiauKai" w:hAnsi="BiauKai" w:cs="Times New Roman"/>
-          <w:szCs w:val="24"/>
-        </w:rPr>
-        <w:t>can take Table 1 for reference.</w:t>
-      </w:r>
-    </w:p>
-    <w:p>
-      <w:pPr>
-        <w:rPr>
-          <w:rFonts w:ascii="BiauKai" w:eastAsia="BiauKai" w:hAnsi="BiauKai" w:cs="Times New Roman"/>
-          <w:szCs w:val="24"/>
-        </w:rPr>
-      </w:pPr>
-    </w:p>
-    <w:p>
-      <w:pPr>
-        <w:pStyle w:val="Caption"/>
-        <w:keepNext/>
-        <w:jc w:val="center"/>
-        <w:rPr>
-          <w:rFonts w:ascii="BiauKai" w:eastAsia="BiauKai" w:hAnsi="BiauKai" w:cs="Times New Roman"/>
-          <w:i w:val="0"/>
-          <w:color w:val="auto"/>
-        </w:rPr>
-      </w:pPr>
-      <w:bookmarkStart w:id="11" w:name="_Toc111146983"/>
-      <w:r>
-        <w:rPr>
-          <w:rFonts w:ascii="BiauKai" w:eastAsia="BiauKai" w:hAnsi="BiauKai" w:cs="Times New Roman"/>
-          <w:i w:val="0"/>
-          <w:color w:val="auto"/>
-        </w:rPr>
-        <w:t xml:space="preserve">Table </w:t>
-      </w:r>
-      <w:r>
-        <w:rPr>
-          <w:rFonts w:ascii="BiauKai" w:eastAsia="BiauKai" w:hAnsi="BiauKai" w:cs="Times New Roman"/>
-          <w:i w:val="0"/>
-          <w:color w:val="auto"/>
-        </w:rPr>
-        <w:fldChar w:fldCharType="begin"/>
-      </w:r>
-      <w:r>
-        <w:rPr>
-          <w:rFonts w:ascii="BiauKai" w:eastAsia="BiauKai" w:hAnsi="BiauKai" w:cs="Times New Roman"/>
-          <w:i w:val="0"/>
-          <w:color w:val="auto"/>
-        </w:rPr>
-        <w:instrText xml:space="preserve"> SEQ Table \* ARABIC </w:instrText>
-      </w:r>
-      <w:r>
-        <w:rPr>
-          <w:rFonts w:ascii="BiauKai" w:eastAsia="BiauKai" w:hAnsi="BiauKai" w:cs="Times New Roman"/>
-          <w:i w:val="0"/>
-          <w:color w:val="auto"/>
-        </w:rPr>
-        <w:fldChar w:fldCharType="separate"/>
-      </w:r>
-      <w:r>
-        <w:rPr>
-          <w:rFonts w:ascii="BiauKai" w:eastAsia="BiauKai" w:hAnsi="BiauKai" w:cs="Times New Roman"/>
-          <w:i w:val="0"/>
-          <w:noProof/>
-          <w:color w:val="auto"/>
-        </w:rPr>
-        <w:t>1</w:t>
-      </w:r>
-      <w:r>
-        <w:rPr>
-          <w:rFonts w:ascii="BiauKai" w:eastAsia="BiauKai" w:hAnsi="BiauKai" w:cs="Times New Roman"/>
-          <w:i w:val="0"/>
-          <w:noProof/>
-          <w:color w:val="auto"/>
-        </w:rPr>
-        <w:fldChar w:fldCharType="end"/>
-      </w:r>
-      <w:r>
-        <w:rPr>
-          <w:rFonts w:ascii="BiauKai" w:eastAsia="BiauKai" w:hAnsi="BiauKai" w:cs="Times New Roman"/>
-          <w:i w:val="0"/>
-          <w:color w:val="auto"/>
-        </w:rPr>
-        <w:t xml:space="preserve"> Format description</w:t>
-      </w:r>
-      <w:bookmarkEnd w:id="11"/>
-    </w:p>
-    <w:tbl>
-      <w:tblPr>
-        <w:tblStyle w:val="TableGrid"/>
-        <w:tblW w:w="0" w:type="auto"/>
-        <w:tblLook w:val="04A0" w:firstRow="1" w:lastRow="0" w:firstColumn="1" w:lastColumn="0" w:noHBand="0" w:noVBand="1"/>
-      </w:tblPr>
-      <w:tblGrid>
-        <w:gridCol w:w="2765"/>
-        <w:gridCol w:w="2765"/>
-        <w:gridCol w:w="2766"/>
-      </w:tblGrid>
-      <w:tr>
-        <w:tc>
-          <w:tcPr>
-            <w:tcW w:w="2765" w:type="dxa"/>
-          </w:tcPr>
-          <w:p>
-            <w:pPr>
-              <w:rPr>
-                <w:rFonts w:ascii="BiauKai" w:eastAsia="BiauKai" w:hAnsi="BiauKai" w:cs="Times New Roman"/>
-                <w:szCs w:val="24"/>
-              </w:rPr>
-            </w:pPr>
-            <w:r>
-              <w:rPr>
-                <w:rFonts w:ascii="BiauKai" w:eastAsia="BiauKai" w:hAnsi="BiauKai" w:cs="Times New Roman"/>
-                <w:szCs w:val="24"/>
-              </w:rPr>
-              <w:t>Category</w:t>
-            </w:r>
-          </w:p>
-        </w:tc>
-        <w:tc>
-          <w:tcPr>
-            <w:tcW w:w="2765" w:type="dxa"/>
-          </w:tcPr>
-          <w:p>
-            <w:pPr>
-              <w:rPr>
-                <w:rFonts w:ascii="BiauKai" w:eastAsia="BiauKai" w:hAnsi="BiauKai" w:cs="Times New Roman"/>
-                <w:szCs w:val="24"/>
-              </w:rPr>
-            </w:pPr>
-            <w:r>
-              <w:rPr>
-                <w:rFonts w:ascii="BiauKai" w:eastAsia="BiauKai" w:hAnsi="BiauKai" w:cs="Times New Roman"/>
-                <w:szCs w:val="24"/>
-              </w:rPr>
-              <w:t>Font size</w:t>
-            </w:r>
-          </w:p>
-        </w:tc>
-        <w:tc>
-          <w:tcPr>
-            <w:tcW w:w="2766" w:type="dxa"/>
-          </w:tcPr>
-          <w:p>
-            <w:pPr>
-              <w:rPr>
-                <w:rFonts w:ascii="BiauKai" w:eastAsia="BiauKai" w:hAnsi="BiauKai" w:cs="Times New Roman"/>
-                <w:szCs w:val="24"/>
-              </w:rPr>
-            </w:pPr>
-            <w:r>
-              <w:rPr>
-                <w:rFonts w:ascii="BiauKai" w:eastAsia="BiauKai" w:hAnsi="BiauKai" w:cs="Times New Roman"/>
-                <w:szCs w:val="24"/>
-              </w:rPr>
-              <w:t>Format</w:t>
-            </w:r>
-          </w:p>
-        </w:tc>
-      </w:tr>
-      <w:tr>
-        <w:tc>
-          <w:tcPr>
-            <w:tcW w:w="2765" w:type="dxa"/>
-          </w:tcPr>
-          <w:p>
-            <w:pPr>
-              <w:rPr>
-                <w:rFonts w:ascii="BiauKai" w:eastAsia="BiauKai" w:hAnsi="BiauKai" w:cs="Times New Roman"/>
-                <w:szCs w:val="24"/>
-              </w:rPr>
-            </w:pPr>
-            <w:r>
-              <w:rPr>
-                <w:rFonts w:ascii="BiauKai" w:eastAsia="BiauKai" w:hAnsi="BiauKai" w:cs="Times New Roman"/>
-                <w:szCs w:val="24"/>
-              </w:rPr>
-              <w:t>Content</w:t>
-            </w:r>
-          </w:p>
-        </w:tc>
-        <w:tc>
-          <w:tcPr>
-            <w:tcW w:w="2765" w:type="dxa"/>
-          </w:tcPr>
-          <w:p>
-            <w:pPr>
-              <w:rPr>
-                <w:rFonts w:ascii="BiauKai" w:eastAsia="BiauKai" w:hAnsi="BiauKai" w:cs="Times New Roman"/>
-                <w:szCs w:val="24"/>
-              </w:rPr>
-            </w:pPr>
-            <w:r>
-              <w:rPr>
-                <w:rFonts w:ascii="BiauKai" w:eastAsia="BiauKai" w:hAnsi="BiauKai" w:cs="Times New Roman"/>
-                <w:szCs w:val="24"/>
-              </w:rPr>
-              <w:t>12</w:t>
-            </w:r>
-          </w:p>
-        </w:tc>
-        <w:tc>
-          <w:tcPr>
-            <w:tcW w:w="2766" w:type="dxa"/>
-          </w:tcPr>
-          <w:p>
-            <w:pPr>
-              <w:rPr>
-                <w:rFonts w:ascii="BiauKai" w:eastAsia="BiauKai" w:hAnsi="BiauKai" w:cs="Times New Roman"/>
-                <w:szCs w:val="24"/>
-              </w:rPr>
-            </w:pPr>
-            <w:r>
-              <w:rPr>
-                <w:rFonts w:ascii="BiauKai" w:eastAsia="BiauKai" w:hAnsi="BiauKai" w:cs="Times New Roman"/>
-                <w:szCs w:val="24"/>
-              </w:rPr>
-              <w:t>-</w:t>
-            </w:r>
-          </w:p>
-        </w:tc>
-      </w:tr>
-      <w:tr>
-        <w:tc>
-          <w:tcPr>
-            <w:tcW w:w="2765" w:type="dxa"/>
-          </w:tcPr>
-          <w:p>
-            <w:pPr>
-              <w:rPr>
-                <w:rFonts w:ascii="BiauKai" w:eastAsia="BiauKai" w:hAnsi="BiauKai" w:cs="Times New Roman"/>
-                <w:szCs w:val="24"/>
-              </w:rPr>
-            </w:pPr>
-            <w:r>
-              <w:rPr>
-                <w:rFonts w:ascii="BiauKai" w:eastAsia="BiauKai" w:hAnsi="BiauKai" w:cs="Times New Roman"/>
-                <w:szCs w:val="24"/>
-              </w:rPr>
-              <w:t>Title 1</w:t>
-            </w:r>
-          </w:p>
-        </w:tc>
-        <w:tc>
-          <w:tcPr>
-            <w:tcW w:w="2765" w:type="dxa"/>
-          </w:tcPr>
-          <w:p>
-            <w:pPr>
-              <w:rPr>
-                <w:rFonts w:ascii="BiauKai" w:eastAsia="BiauKai" w:hAnsi="BiauKai" w:cs="Times New Roman"/>
-                <w:szCs w:val="24"/>
-              </w:rPr>
-            </w:pPr>
-            <w:r>
-              <w:rPr>
-                <w:rFonts w:ascii="BiauKai" w:eastAsia="BiauKai" w:hAnsi="BiauKai" w:cs="Times New Roman"/>
-                <w:szCs w:val="24"/>
-              </w:rPr>
-              <w:t>18</w:t>
-            </w:r>
-          </w:p>
-        </w:tc>
-        <w:tc>
-          <w:tcPr>
-            <w:tcW w:w="2766" w:type="dxa"/>
-          </w:tcPr>
-          <w:p>
-            <w:pPr>
-              <w:rPr>
-                <w:rFonts w:ascii="BiauKai" w:eastAsia="BiauKai" w:hAnsi="BiauKai" w:cs="Times New Roman"/>
-                <w:szCs w:val="24"/>
-              </w:rPr>
-            </w:pPr>
-            <w:r>
-              <w:rPr>
-                <w:rFonts w:ascii="BiauKai" w:eastAsia="BiauKai" w:hAnsi="BiauKai" w:cs="Times New Roman"/>
-                <w:szCs w:val="24"/>
-              </w:rPr>
-              <w:t>Chapter 1</w:t>
-            </w:r>
-          </w:p>
-        </w:tc>
-      </w:tr>
-      <w:tr>
-        <w:tc>
-          <w:tcPr>
-            <w:tcW w:w="2765" w:type="dxa"/>
-          </w:tcPr>
-          <w:p>
-            <w:pPr>
-              <w:rPr>
-                <w:rFonts w:ascii="BiauKai" w:eastAsia="BiauKai" w:hAnsi="BiauKai" w:cs="Times New Roman"/>
-                <w:szCs w:val="24"/>
-              </w:rPr>
-            </w:pPr>
-            <w:r>
-              <w:rPr>
-                <w:rFonts w:ascii="BiauKai" w:eastAsia="BiauKai" w:hAnsi="BiauKai" w:cs="Times New Roman"/>
-                <w:szCs w:val="24"/>
-              </w:rPr>
-              <w:t>Title 2</w:t>
-            </w:r>
-          </w:p>
-        </w:tc>
-        <w:tc>
-          <w:tcPr>
-            <w:tcW w:w="2765" w:type="dxa"/>
-          </w:tcPr>
-          <w:p>
-            <w:pPr>
-              <w:rPr>
-                <w:rFonts w:ascii="BiauKai" w:eastAsia="BiauKai" w:hAnsi="BiauKai" w:cs="Times New Roman"/>
-                <w:szCs w:val="24"/>
-              </w:rPr>
-            </w:pPr>
-            <w:r>
-              <w:rPr>
-                <w:rFonts w:ascii="BiauKai" w:eastAsia="BiauKai" w:hAnsi="BiauKai" w:cs="Times New Roman"/>
-                <w:szCs w:val="24"/>
-              </w:rPr>
-              <w:t>16</w:t>
-            </w:r>
-          </w:p>
-        </w:tc>
-        <w:tc>
-          <w:tcPr>
-            <w:tcW w:w="2766" w:type="dxa"/>
-          </w:tcPr>
-          <w:p>
-            <w:pPr>
-              <w:rPr>
-                <w:rFonts w:ascii="BiauKai" w:eastAsia="BiauKai" w:hAnsi="BiauKai" w:cs="Times New Roman"/>
-                <w:szCs w:val="24"/>
-              </w:rPr>
-            </w:pPr>
-            <w:r>
-              <w:rPr>
-                <w:rFonts w:ascii="BiauKai" w:eastAsia="BiauKai" w:hAnsi="BiauKai" w:cs="Times New Roman"/>
-                <w:szCs w:val="24"/>
-              </w:rPr>
-              <w:t>1.1</w:t>
-            </w:r>
-          </w:p>
-        </w:tc>
-      </w:tr>
-      <w:tr>
-        <w:tc>
-          <w:tcPr>
-            <w:tcW w:w="2765" w:type="dxa"/>
-          </w:tcPr>
-          <w:p>
-            <w:pPr>
-              <w:rPr>
-                <w:rFonts w:ascii="BiauKai" w:eastAsia="BiauKai" w:hAnsi="BiauKai" w:cs="Times New Roman"/>
-                <w:szCs w:val="24"/>
-              </w:rPr>
-            </w:pPr>
-            <w:r>
-              <w:rPr>
-                <w:rFonts w:ascii="BiauKai" w:eastAsia="BiauKai" w:hAnsi="BiauKai" w:cs="Times New Roman"/>
-                <w:szCs w:val="24"/>
-              </w:rPr>
-              <w:t>Title 3</w:t>
-            </w:r>
-          </w:p>
-        </w:tc>
-        <w:tc>
-          <w:tcPr>
-            <w:tcW w:w="2765" w:type="dxa"/>
-          </w:tcPr>
-          <w:p>
-            <w:pPr>
-              <w:rPr>
-                <w:rFonts w:ascii="BiauKai" w:eastAsia="BiauKai" w:hAnsi="BiauKai" w:cs="Times New Roman"/>
-                <w:szCs w:val="24"/>
-              </w:rPr>
-            </w:pPr>
-            <w:r>
-              <w:rPr>
-                <w:rFonts w:ascii="BiauKai" w:eastAsia="BiauKai" w:hAnsi="BiauKai" w:cs="Times New Roman"/>
-                <w:szCs w:val="24"/>
-              </w:rPr>
-              <w:t>14</w:t>
-            </w:r>
-          </w:p>
-        </w:tc>
-        <w:tc>
-          <w:tcPr>
-            <w:tcW w:w="2766" w:type="dxa"/>
-          </w:tcPr>
-          <w:p>
-            <w:pPr>
-              <w:rPr>
-                <w:rFonts w:ascii="BiauKai" w:eastAsia="BiauKai" w:hAnsi="BiauKai" w:cs="Times New Roman"/>
-                <w:szCs w:val="24"/>
-              </w:rPr>
-            </w:pPr>
-            <w:r>
-              <w:rPr>
-                <w:rFonts w:ascii="BiauKai" w:eastAsia="BiauKai" w:hAnsi="BiauKai" w:cs="Times New Roman"/>
-                <w:szCs w:val="24"/>
-              </w:rPr>
-              <w:t>1.2.1</w:t>
-            </w:r>
-          </w:p>
-        </w:tc>
-      </w:tr>
-      <w:tr>
-        <w:tc>
-          <w:tcPr>
-            <w:tcW w:w="2765" w:type="dxa"/>
-          </w:tcPr>
-          <w:p>
-            <w:pPr>
-              <w:rPr>
-                <w:rFonts w:ascii="BiauKai" w:eastAsia="BiauKai" w:hAnsi="BiauKai" w:cs="Times New Roman"/>
-                <w:szCs w:val="24"/>
-              </w:rPr>
-            </w:pPr>
-            <w:r>
-              <w:rPr>
-                <w:rFonts w:ascii="BiauKai" w:eastAsia="BiauKai" w:hAnsi="BiauKai" w:cs="Times New Roman"/>
-                <w:szCs w:val="24"/>
-              </w:rPr>
-              <w:t>Figure / Table</w:t>
-            </w:r>
-          </w:p>
-        </w:tc>
-        <w:tc>
-          <w:tcPr>
-            <w:tcW w:w="2765" w:type="dxa"/>
-          </w:tcPr>
-          <w:p>
-            <w:pPr>
-              <w:rPr>
-                <w:rFonts w:ascii="BiauKai" w:eastAsia="BiauKai" w:hAnsi="BiauKai" w:cs="Times New Roman"/>
-                <w:szCs w:val="24"/>
-              </w:rPr>
-            </w:pPr>
-            <w:r>
-              <w:rPr>
-                <w:rFonts w:ascii="BiauKai" w:eastAsia="BiauKai" w:hAnsi="BiauKai" w:cs="Times New Roman"/>
-                <w:szCs w:val="24"/>
-              </w:rPr>
-              <w:t>12</w:t>
-            </w:r>
-          </w:p>
-        </w:tc>
-        <w:tc>
-          <w:tcPr>
-            <w:tcW w:w="2766" w:type="dxa"/>
-          </w:tcPr>
-          <w:p>
-            <w:pPr>
-              <w:rPr>
-                <w:rFonts w:ascii="BiauKai" w:eastAsia="BiauKai" w:hAnsi="BiauKai" w:cs="Times New Roman"/>
-                <w:szCs w:val="24"/>
-              </w:rPr>
-            </w:pPr>
-            <w:r>
-              <w:rPr>
-                <w:rFonts w:ascii="BiauKai" w:eastAsia="BiauKai" w:hAnsi="BiauKai" w:cs="Times New Roman"/>
-                <w:szCs w:val="24"/>
-              </w:rPr>
-              <w:t>As the caption format</w:t>
-            </w:r>
-          </w:p>
-          <w:p>
-            <w:pPr>
-              <w:rPr>
-                <w:rFonts w:ascii="BiauKai" w:eastAsia="BiauKai" w:hAnsi="BiauKai" w:cs="Times New Roman"/>
-                <w:szCs w:val="24"/>
-              </w:rPr>
-            </w:pPr>
-            <w:r>
-              <w:rPr>
-                <w:rFonts w:ascii="BiauKai" w:eastAsia="BiauKai" w:hAnsi="BiauKai" w:cs="Times New Roman"/>
-                <w:szCs w:val="24"/>
-              </w:rPr>
-              <w:t>(</w:t>
-            </w:r>
-            <w:r>
-              <w:rPr>
-                <w:rFonts w:ascii="BiauKai" w:eastAsia="BiauKai" w:hAnsi="BiauKai" w:cs="Times New Roman"/>
-                <w:szCs w:val="24"/>
-              </w:rPr>
-              <w:t>e.g.,</w:t>
-            </w:r>
-            <w:r>
-              <w:rPr>
-                <w:rFonts w:ascii="BiauKai" w:eastAsia="BiauKai" w:hAnsi="BiauKai" w:cs="Times New Roman"/>
-                <w:szCs w:val="24"/>
-              </w:rPr>
-              <w:t xml:space="preserve"> Figure 1)</w:t>
-            </w:r>
-          </w:p>
-        </w:tc>
-      </w:tr>
-    </w:tbl>
-    <w:p>
-      <w:pPr>
-        <w:rPr>
-          <w:rFonts w:ascii="BiauKai" w:eastAsia="BiauKai" w:hAnsi="BiauKai" w:cs="Times New Roman"/>
-          <w:szCs w:val="24"/>
-        </w:rPr>
-      </w:pPr>
-    </w:p>
-    <w:p>
-      <w:pPr>
-        <w:outlineLvl w:val="1"/>
-        <w:rPr>
-          <w:rFonts w:ascii="BiauKai" w:eastAsia="BiauKai" w:hAnsi="BiauKai" w:cs="Times New Roman"/>
-          <w:sz w:val="32"/>
-          <w:szCs w:val="32"/>
-        </w:rPr>
-      </w:pPr>
-      <w:bookmarkStart w:id="12" w:name="_Toc111455102"/>
-      <w:bookmarkStart w:id="13" w:name="_Toc133331808"/>
-      <w:r>
-        <w:rPr>
-          <w:rFonts w:ascii="BiauKai" w:eastAsia="BiauKai" w:hAnsi="BiauKai" w:cs="Times New Roman"/>
-          <w:sz w:val="32"/>
-          <w:szCs w:val="32"/>
-        </w:rPr>
-        <w:t>1</w:t>
-      </w:r>
-      <w:r>
-        <w:rPr>
-          <w:rFonts w:ascii="BiauKai" w:eastAsia="BiauKai" w:hAnsi="BiauKai" w:cs="Times New Roman"/>
-          <w:sz w:val="32"/>
-          <w:szCs w:val="32"/>
-        </w:rPr>
-        <w:t>.2 Add List of Figure / Table</w:t>
-      </w:r>
-      <w:bookmarkEnd w:id="12"/>
-      <w:bookmarkEnd w:id="13"/>
-      <w:r>
-        <w:rPr>
-          <w:rFonts w:ascii="BiauKai" w:eastAsia="BiauKai" w:hAnsi="BiauKai" w:cs="Times New Roman"/>
-          <w:sz w:val="32"/>
-          <w:szCs w:val="32"/>
-        </w:rPr>
-        <w:t xml:space="preserve"> </w:t>
-      </w:r>
-    </w:p>
-    <w:p>
-      <w:pPr>
-        <w:rPr>
-          <w:rFonts w:ascii="BiauKai" w:eastAsia="BiauKai" w:hAnsi="BiauKai" w:cs="Times New Roman"/>
-          <w:szCs w:val="24"/>
-        </w:rPr>
-      </w:pPr>
-    </w:p>
-    <w:p>
-      <w:pPr>
-        <w:rPr>
-          <w:rFonts w:ascii="BiauKai" w:eastAsia="BiauKai" w:hAnsi="BiauKai" w:cs="Times New Roman"/>
-          <w:szCs w:val="24"/>
-        </w:rPr>
-      </w:pPr>
-      <w:r>
-        <w:rPr>
-          <w:rFonts w:ascii="BiauKai" w:eastAsia="BiauKai" w:hAnsi="BiauKai" w:cs="Times New Roman"/>
-          <w:szCs w:val="24"/>
-        </w:rPr>
-        <w:t xml:space="preserve">If you want to add list of figure or list of </w:t>
-      </w:r>
-      <w:r>
-        <w:rPr>
-          <w:rFonts w:ascii="BiauKai" w:eastAsia="BiauKai" w:hAnsi="BiauKai" w:cs="Times New Roman"/>
-          <w:szCs w:val="24"/>
-        </w:rPr>
-        <w:t>tables</w:t>
-      </w:r>
-      <w:r>
-        <w:rPr>
-          <w:rFonts w:ascii="BiauKai" w:eastAsia="BiauKai" w:hAnsi="BiauKai" w:cs="Times New Roman"/>
-          <w:szCs w:val="24"/>
-        </w:rPr>
-        <w:t>, click “References”, “Insert table of figures” at the place you want to add, and choose the caption label that you want to add.</w:t>
-      </w:r>
-    </w:p>
-    <w:p>
-      <w:pPr>
-        <w:rPr>
-          <w:rFonts w:ascii="BiauKai" w:eastAsia="BiauKai" w:hAnsi="BiauKai" w:cs="Times New Roman"/>
-          <w:szCs w:val="24"/>
-        </w:rPr>
-      </w:pPr>
-      <w:r>
-        <w:rPr>
-          <w:rFonts w:ascii="BiauKai" w:eastAsia="BiauKai" w:hAnsi="BiauKai" w:cs="Times New Roman"/>
-          <w:szCs w:val="24"/>
-        </w:rPr>
-        <w:t>You can take Figure 2 for reference.</w:t>
-      </w:r>
-    </w:p>
-    <w:p>
-      <w:pPr>
-        <w:rPr>
-          <w:rFonts w:ascii="BiauKai" w:eastAsia="BiauKai" w:hAnsi="BiauKai" w:cs="Times New Roman"/>
-          <w:szCs w:val="24"/>
-        </w:rPr>
-      </w:pPr>
-    </w:p>
-    <w:p>
-      <w:pPr>
-        <w:rPr>
-          <w:rFonts w:ascii="BiauKai" w:eastAsia="BiauKai" w:hAnsi="BiauKai" w:cs="Times New Roman"/>
-          <w:szCs w:val="24"/>
-        </w:rPr>
-      </w:pPr>
-    </w:p>
-    <w:p>
-      <w:pPr>
-        <w:keepNext/>
-        <w:rPr>
-          <w:rFonts w:ascii="BiauKai" w:eastAsia="BiauKai" w:hAnsi="BiauKai" w:cs="Times New Roman"/>
-        </w:rPr>
-      </w:pPr>
-      <w:r>
-        <w:rPr>
-          <w:rFonts w:ascii="BiauKai" w:eastAsia="BiauKai" w:hAnsi="BiauKai" w:cs="Times New Roman"/>
-          <w:noProof/>
-          <w:szCs w:val="24"/>
-        </w:rPr>
-        <w:lastRenderedPageBreak/>
-        <w:drawing>
-          <wp:inline distT="0" distB="0" distL="0" distR="0" wp14:anchorId="6AF01CA5" wp14:editId="1887DD74">
-            <wp:extent cx="5057775" cy="4476750"/>
-            <wp:effectExtent l="0" t="0" r="9525" b="0"/>
-            <wp:docPr id="3" name="圖片 3" descr="C:\Users\系統組工讀生\Downloads\easy-table-of-figures-in-word-microsoft-office-27606.png"/>
-            <wp:cNvGraphicFramePr>
-              <a:graphicFrameLocks xmlns:a="http://schemas.openxmlformats.org/drawingml/2006/main" noChangeAspect="1"/>
-            </wp:cNvGraphicFramePr>
-            <a:graphic xmlns:a="http://schemas.openxmlformats.org/drawingml/2006/main">
-              <a:graphicData uri="http://schemas.openxmlformats.org/drawingml/2006/picture">
-                <pic:pic xmlns:pic="http://schemas.openxmlformats.org/drawingml/2006/picture">
-                  <pic:nvPicPr>
-                    <pic:cNvPr id="0" name="Picture 1" descr="C:\Users\系統組工讀生\Downloads\easy-table-of-figures-in-word-microsoft-office-27606.png"/>
-                    <pic:cNvPicPr>
-                      <a:picLocks noChangeAspect="1" noChangeArrowheads="1"/>
-                    </pic:cNvPicPr>
-                  </pic:nvPicPr>
-                  <pic:blipFill>
-                    <a:blip r:embed="rId13">
-                      <a:extLst>
-                        <a:ext uri="{28A0092B-C50C-407E-A947-70E740481C1C}">
-                          <a14:useLocalDpi xmlns:a14="http://schemas.microsoft.com/office/drawing/2010/main" val="0"/>
-                        </a:ext>
-                      </a:extLst>
-                    </a:blip>
-                    <a:srcRect/>
-                    <a:stretch>
-                      <a:fillRect/>
-                    </a:stretch>
-                  </pic:blipFill>
-                  <pic:spPr bwMode="auto">
-                    <a:xfrm>
-                      <a:off x="0" y="0"/>
-                      <a:ext cx="5057775" cy="4476750"/>
-                    </a:xfrm>
-                    <a:prstGeom prst="rect">
-                      <a:avLst/>
-                    </a:prstGeom>
-                    <a:noFill/>
-                    <a:ln>
-                      <a:noFill/>
-                    </a:ln>
-                  </pic:spPr>
-                </pic:pic>
-              </a:graphicData>
-            </a:graphic>
-          </wp:inline>
-        </w:drawing>
-      </w:r>
-    </w:p>
-    <w:p>
-      <w:pPr>
-        <w:pStyle w:val="Caption"/>
-        <w:jc w:val="center"/>
-        <w:rPr>
-          <w:rFonts w:ascii="BiauKai" w:eastAsia="BiauKai" w:hAnsi="BiauKai" w:cs="Times New Roman"/>
-          <w:i w:val="0"/>
-          <w:color w:val="auto"/>
-          <w:szCs w:val="22"/>
-        </w:rPr>
-      </w:pPr>
-      <w:bookmarkStart w:id="14" w:name="_Toc111452312"/>
-      <w:r>
-        <w:rPr>
-          <w:rFonts w:ascii="BiauKai" w:eastAsia="BiauKai" w:hAnsi="BiauKai" w:cs="Times New Roman"/>
-          <w:i w:val="0"/>
-          <w:color w:val="auto"/>
-        </w:rPr>
-        <w:t xml:space="preserve">Figure </w:t>
-      </w:r>
-      <w:r>
-        <w:rPr>
-          <w:rFonts w:ascii="BiauKai" w:eastAsia="BiauKai" w:hAnsi="BiauKai" w:cs="Times New Roman"/>
-          <w:i w:val="0"/>
-          <w:color w:val="auto"/>
-        </w:rPr>
-        <w:fldChar w:fldCharType="begin"/>
-      </w:r>
-      <w:r>
-        <w:rPr>
-          <w:rFonts w:ascii="BiauKai" w:eastAsia="BiauKai" w:hAnsi="BiauKai" w:cs="Times New Roman"/>
-          <w:i w:val="0"/>
-          <w:color w:val="auto"/>
-        </w:rPr>
-        <w:instrText xml:space="preserve"> SEQ Figure \* ARABIC </w:instrText>
-      </w:r>
-      <w:r>
-        <w:rPr>
-          <w:rFonts w:ascii="BiauKai" w:eastAsia="BiauKai" w:hAnsi="BiauKai" w:cs="Times New Roman"/>
-          <w:i w:val="0"/>
-          <w:color w:val="auto"/>
-        </w:rPr>
-        <w:fldChar w:fldCharType="separate"/>
-      </w:r>
-      <w:r>
-        <w:rPr>
-          <w:rFonts w:ascii="BiauKai" w:eastAsia="BiauKai" w:hAnsi="BiauKai" w:cs="Times New Roman"/>
-          <w:i w:val="0"/>
-          <w:noProof/>
-          <w:color w:val="auto"/>
-        </w:rPr>
-        <w:t>2</w:t>
-      </w:r>
-      <w:r>
-        <w:rPr>
-          <w:rFonts w:ascii="BiauKai" w:eastAsia="BiauKai" w:hAnsi="BiauKai" w:cs="Times New Roman"/>
-          <w:i w:val="0"/>
-          <w:noProof/>
-          <w:color w:val="auto"/>
-        </w:rPr>
-        <w:fldChar w:fldCharType="end"/>
-      </w:r>
-      <w:r>
-        <w:rPr>
-          <w:rFonts w:ascii="BiauKai" w:eastAsia="BiauKai" w:hAnsi="BiauKai" w:cs="Times New Roman"/>
-          <w:i w:val="0"/>
-          <w:color w:val="auto"/>
-        </w:rPr>
-        <w:t xml:space="preserve"> Window when you click "Insert table of figures"</w:t>
-      </w:r>
-      <w:bookmarkEnd w:id="14"/>
-    </w:p>
-    <w:p>
-      <w:pPr>
-        <w:rPr>
-          <w:rFonts w:ascii="BiauKai" w:eastAsia="BiauKai" w:hAnsi="BiauKai" w:cs="Times New Roman"/>
-          <w:szCs w:val="24"/>
-        </w:rPr>
-      </w:pPr>
-    </w:p>
-    <w:p>
-      <w:pPr>
-        <w:jc w:val="center"/>
-        <w:rPr>
-          <w:rFonts w:ascii="BiauKai" w:eastAsia="BiauKai" w:hAnsi="BiauKai" w:cs="Times New Roman"/>
-          <w:szCs w:val="24"/>
-        </w:rPr>
-      </w:pPr>
-    </w:p>
-    <w:p>
-      <w:pPr>
-        <w:widowControl/>
-        <w:rPr>
-          <w:rFonts w:ascii="BiauKai" w:eastAsia="BiauKai" w:hAnsi="BiauKai" w:cs="Times New Roman"/>
-          <w:szCs w:val="24"/>
-        </w:rPr>
-      </w:pPr>
-      <w:r>
-        <w:rPr>
-          <w:rFonts w:ascii="BiauKai" w:eastAsia="BiauKai" w:hAnsi="BiauKai" w:cs="Times New Roman"/>
-          <w:szCs w:val="24"/>
-        </w:rPr>
-        <w:br w:type="page"/>
-      </w:r>
-    </w:p>
-    <w:p>
-      <w:pPr>
-        <w:outlineLvl w:val="1"/>
-        <w:rPr>
-          <w:rFonts w:ascii="BiauKai" w:eastAsia="BiauKai" w:hAnsi="BiauKai" w:cs="Times New Roman"/>
-          <w:sz w:val="32"/>
-          <w:szCs w:val="32"/>
-        </w:rPr>
-      </w:pPr>
-      <w:bookmarkStart w:id="15" w:name="_Toc111455104"/>
-      <w:bookmarkStart w:id="16" w:name="_Toc133331810"/>
-      <w:r>
-        <w:rPr>
-          <w:rFonts w:ascii="BiauKai" w:eastAsia="BiauKai" w:hAnsi="BiauKai" w:cs="Times New Roman"/>
-          <w:sz w:val="32"/>
-          <w:szCs w:val="32"/>
-        </w:rPr>
-        <w:lastRenderedPageBreak/>
-        <w:t>2</w:t>
-      </w:r>
-      <w:r>
-        <w:rPr>
-          <w:rFonts w:ascii="BiauKai" w:eastAsia="BiauKai" w:hAnsi="BiauKai" w:cs="Times New Roman"/>
-          <w:sz w:val="32"/>
-          <w:szCs w:val="32"/>
-        </w:rPr>
-        <w:t xml:space="preserve">.1 How to insert </w:t>
-      </w:r>
-      <w:r>
-        <w:rPr>
-          <w:rFonts w:ascii="BiauKai" w:eastAsia="BiauKai" w:hAnsi="BiauKai" w:cs="Times New Roman"/>
-          <w:sz w:val="32"/>
-          <w:szCs w:val="32"/>
-        </w:rPr>
-        <w:t>Roman</w:t>
-      </w:r>
-      <w:r>
-        <w:rPr>
-          <w:rFonts w:ascii="BiauKai" w:eastAsia="BiauKai" w:hAnsi="BiauKai" w:cs="Times New Roman"/>
-          <w:sz w:val="32"/>
-          <w:szCs w:val="32"/>
-        </w:rPr>
-        <w:t xml:space="preserve"> numeral</w:t>
-      </w:r>
-      <w:r>
-        <w:rPr>
-          <w:rFonts w:ascii="BiauKai" w:eastAsia="BiauKai" w:hAnsi="BiauKai" w:cs="Times New Roman"/>
-          <w:sz w:val="32"/>
-          <w:szCs w:val="32"/>
-        </w:rPr>
-        <w:t xml:space="preserve"> index page number</w:t>
-      </w:r>
-      <w:bookmarkEnd w:id="15"/>
-      <w:bookmarkEnd w:id="16"/>
-    </w:p>
-    <w:p>
-      <w:pPr>
-        <w:outlineLvl w:val="2"/>
-        <w:rPr>
-          <w:rFonts w:ascii="BiauKai" w:eastAsia="BiauKai" w:hAnsi="BiauKai" w:cs="Times New Roman"/>
-          <w:sz w:val="28"/>
-          <w:szCs w:val="28"/>
-        </w:rPr>
-      </w:pPr>
-      <w:bookmarkStart w:id="17" w:name="_Toc111455105"/>
-      <w:bookmarkStart w:id="18" w:name="_Toc133331811"/>
-      <w:r>
-        <w:rPr>
-          <w:rFonts w:ascii="BiauKai" w:eastAsia="BiauKai" w:hAnsi="BiauKai" w:cs="Times New Roman"/>
-          <w:sz w:val="28"/>
-          <w:szCs w:val="28"/>
-        </w:rPr>
-        <w:t>2</w:t>
-      </w:r>
-      <w:r>
-        <w:rPr>
-          <w:rFonts w:ascii="BiauKai" w:eastAsia="BiauKai" w:hAnsi="BiauKai" w:cs="Times New Roman"/>
-          <w:sz w:val="28"/>
-          <w:szCs w:val="28"/>
-        </w:rPr>
-        <w:t xml:space="preserve">.1.1 </w:t>
-      </w:r>
-      <w:r>
-        <w:rPr>
-          <w:rFonts w:ascii="BiauKai" w:eastAsia="BiauKai" w:hAnsi="BiauKai" w:cs="Times New Roman"/>
-          <w:sz w:val="28"/>
-          <w:szCs w:val="28"/>
-        </w:rPr>
-        <w:t xml:space="preserve">Step 1. Split the page between cover page and </w:t>
-      </w:r>
-      <w:r>
-        <w:rPr>
-          <w:rFonts w:ascii="BiauKai" w:eastAsia="BiauKai" w:hAnsi="BiauKai" w:cs="Times New Roman"/>
-          <w:sz w:val="28"/>
-          <w:szCs w:val="28"/>
-        </w:rPr>
-        <w:t>pages before content</w:t>
-      </w:r>
-      <w:bookmarkEnd w:id="17"/>
-      <w:bookmarkEnd w:id="18"/>
-    </w:p>
-    <w:p>
-      <w:pPr>
-        <w:rPr>
-          <w:rFonts w:ascii="BiauKai" w:eastAsia="BiauKai" w:hAnsi="BiauKai" w:cs="Times New Roman"/>
-          <w:sz w:val="28"/>
-          <w:szCs w:val="28"/>
-        </w:rPr>
-      </w:pPr>
-    </w:p>
-    <w:p>
-      <w:pPr>
-        <w:rPr>
-          <w:rFonts w:ascii="BiauKai" w:eastAsia="BiauKai" w:hAnsi="BiauKai" w:cs="Times New Roman"/>
-          <w:szCs w:val="24"/>
-        </w:rPr>
-      </w:pPr>
-      <w:r>
-        <w:rPr>
-          <w:rFonts w:ascii="BiauKai" w:eastAsia="BiauKai" w:hAnsi="BiauKai" w:cs="Times New Roman"/>
-          <w:szCs w:val="24"/>
-        </w:rPr>
-        <w:t>First, we need to c</w:t>
-      </w:r>
-      <w:r>
-        <w:rPr>
-          <w:rFonts w:ascii="BiauKai" w:eastAsia="BiauKai" w:hAnsi="BiauKai" w:cs="Times New Roman"/>
-          <w:szCs w:val="24"/>
-        </w:rPr>
-        <w:t>lick the page under the cover page</w:t>
-      </w:r>
-      <w:r>
-        <w:rPr>
-          <w:rFonts w:ascii="BiauKai" w:eastAsia="BiauKai" w:hAnsi="BiauKai" w:cs="Times New Roman"/>
-          <w:szCs w:val="24"/>
-        </w:rPr>
-        <w:t xml:space="preserve"> and click “Layout”, and then click “Breaks”</w:t>
-      </w:r>
-      <w:r>
-        <w:rPr>
-          <w:rFonts w:ascii="BiauKai" w:eastAsia="BiauKai" w:hAnsi="BiauKai" w:cs="Times New Roman"/>
-          <w:szCs w:val="24"/>
-        </w:rPr>
-        <w:t xml:space="preserve">, choose </w:t>
-      </w:r>
-      <w:r>
-        <w:rPr>
-          <w:rFonts w:ascii="BiauKai" w:eastAsia="BiauKai" w:hAnsi="BiauKai" w:cs="Times New Roman"/>
-          <w:szCs w:val="24"/>
-        </w:rPr>
-        <w:t>“Next page”.</w:t>
-      </w:r>
-    </w:p>
-    <w:p>
-      <w:pPr>
-        <w:rPr>
-          <w:rFonts w:ascii="BiauKai" w:eastAsia="BiauKai" w:hAnsi="BiauKai" w:cs="Times New Roman"/>
-          <w:szCs w:val="24"/>
-        </w:rPr>
-      </w:pPr>
-      <w:r>
-        <w:rPr>
-          <w:rFonts w:ascii="BiauKai" w:eastAsia="BiauKai" w:hAnsi="BiauKai" w:cs="Times New Roman"/>
-          <w:szCs w:val="24"/>
-        </w:rPr>
-        <w:t>You can take Figure 3 and Figure 4 for reference.</w:t>
-      </w:r>
-    </w:p>
-    <w:p>
-      <w:pPr>
-        <w:rPr>
-          <w:rFonts w:ascii="BiauKai" w:eastAsia="BiauKai" w:hAnsi="BiauKai" w:cs="Times New Roman"/>
-          <w:szCs w:val="24"/>
-        </w:rPr>
-      </w:pPr>
-    </w:p>
-    <w:p>
-      <w:pPr>
-        <w:rPr>
-          <w:rFonts w:ascii="BiauKai" w:eastAsia="BiauKai" w:hAnsi="BiauKai" w:cs="Times New Roman"/>
-          <w:szCs w:val="24"/>
-        </w:rPr>
-      </w:pPr>
-    </w:p>
-    <w:p>
-      <w:pPr>
-        <w:keepNext/>
-        <w:rPr>
-          <w:rFonts w:ascii="BiauKai" w:eastAsia="BiauKai" w:hAnsi="BiauKai" w:cs="Times New Roman"/>
-        </w:rPr>
-      </w:pPr>
-      <w:r>
-        <w:rPr>
-          <w:rFonts w:ascii="BiauKai" w:eastAsia="BiauKai" w:hAnsi="BiauKai" w:cs="Times New Roman"/>
-          <w:noProof/>
-          <w:szCs w:val="24"/>
-        </w:rPr>
-        <w:drawing>
-          <wp:inline distT="0" distB="0" distL="0" distR="0" wp14:anchorId="14AA3CF3" wp14:editId="432064F7">
-            <wp:extent cx="4899660" cy="899160"/>
-            <wp:effectExtent l="0" t="0" r="0" b="0"/>
-            <wp:docPr id="1" name="圖片 1"/>
-            <wp:cNvGraphicFramePr>
-              <a:graphicFrameLocks xmlns:a="http://schemas.openxmlformats.org/drawingml/2006/main" noChangeAspect="1"/>
-            </wp:cNvGraphicFramePr>
-            <a:graphic xmlns:a="http://schemas.openxmlformats.org/drawingml/2006/main">
-              <a:graphicData uri="http://schemas.openxmlformats.org/drawingml/2006/picture">
-                <pic:pic xmlns:pic="http://schemas.openxmlformats.org/drawingml/2006/picture">
-                  <pic:nvPicPr>
-                    <pic:cNvPr id="1" name=""/>
-                    <pic:cNvPicPr/>
-                  </pic:nvPicPr>
-                  <pic:blipFill rotWithShape="1">
-                    <a:blip r:embed="rId14"/>
-                    <a:srcRect r="7103" b="59474"/>
-                    <a:stretch/>
-                  </pic:blipFill>
-                  <pic:spPr bwMode="auto">
-                    <a:xfrm>
-                      <a:off x="0" y="0"/>
-                      <a:ext cx="4899660" cy="899160"/>
-                    </a:xfrm>
-                    <a:prstGeom prst="rect">
-                      <a:avLst/>
-                    </a:prstGeom>
-                    <a:ln>
-                      <a:noFill/>
-                    </a:ln>
-                    <a:extLst>
-                      <a:ext uri="{53640926-AAD7-44D8-BBD7-CCE9431645EC}">
-                        <a14:shadowObscured xmlns:a14="http://schemas.microsoft.com/office/drawing/2010/main"/>
-                      </a:ext>
-                    </a:extLst>
-                  </pic:spPr>
-                </pic:pic>
-              </a:graphicData>
-            </a:graphic>
-          </wp:inline>
-        </w:drawing>
-      </w:r>
-    </w:p>
-    <w:p>
-      <w:pPr>
-        <w:pStyle w:val="Caption"/>
-        <w:jc w:val="center"/>
-        <w:rPr>
-          <w:rFonts w:ascii="BiauKai" w:eastAsia="BiauKai" w:hAnsi="BiauKai" w:cs="Times New Roman"/>
-          <w:i w:val="0"/>
-          <w:color w:val="auto"/>
-          <w:szCs w:val="24"/>
-        </w:rPr>
-      </w:pPr>
-      <w:bookmarkStart w:id="19" w:name="_Toc111452313"/>
-      <w:r>
-        <w:rPr>
-          <w:rFonts w:ascii="BiauKai" w:eastAsia="BiauKai" w:hAnsi="BiauKai" w:cs="Times New Roman"/>
-          <w:i w:val="0"/>
-          <w:color w:val="auto"/>
-        </w:rPr>
-        <w:t xml:space="preserve">Figure </w:t>
-      </w:r>
-      <w:r>
-        <w:rPr>
-          <w:rFonts w:ascii="BiauKai" w:eastAsia="BiauKai" w:hAnsi="BiauKai" w:cs="Times New Roman"/>
-          <w:i w:val="0"/>
-          <w:color w:val="auto"/>
-        </w:rPr>
-        <w:fldChar w:fldCharType="begin"/>
-      </w:r>
-      <w:r>
-        <w:rPr>
-          <w:rFonts w:ascii="BiauKai" w:eastAsia="BiauKai" w:hAnsi="BiauKai" w:cs="Times New Roman"/>
-          <w:i w:val="0"/>
-          <w:color w:val="auto"/>
-        </w:rPr>
-        <w:instrText xml:space="preserve"> SEQ Figure \* ARABIC </w:instrText>
-      </w:r>
-      <w:r>
-        <w:rPr>
-          <w:rFonts w:ascii="BiauKai" w:eastAsia="BiauKai" w:hAnsi="BiauKai" w:cs="Times New Roman"/>
-          <w:i w:val="0"/>
-          <w:color w:val="auto"/>
-        </w:rPr>
-        <w:fldChar w:fldCharType="separate"/>
-      </w:r>
-      <w:r>
-        <w:rPr>
-          <w:rFonts w:ascii="BiauKai" w:eastAsia="BiauKai" w:hAnsi="BiauKai" w:cs="Times New Roman"/>
-          <w:i w:val="0"/>
-          <w:noProof/>
-          <w:color w:val="auto"/>
-        </w:rPr>
-        <w:t>3</w:t>
-      </w:r>
-      <w:r>
-        <w:rPr>
-          <w:rFonts w:ascii="BiauKai" w:eastAsia="BiauKai" w:hAnsi="BiauKai" w:cs="Times New Roman"/>
-          <w:i w:val="0"/>
-          <w:noProof/>
-          <w:color w:val="auto"/>
-        </w:rPr>
-        <w:fldChar w:fldCharType="end"/>
-      </w:r>
-      <w:r>
-        <w:rPr>
-          <w:rFonts w:ascii="BiauKai" w:eastAsia="BiauKai" w:hAnsi="BiauKai" w:cs="Times New Roman"/>
-          <w:i w:val="0"/>
-          <w:color w:val="auto"/>
-        </w:rPr>
-        <w:t xml:space="preserve"> Path of "Breaks"</w:t>
-      </w:r>
-      <w:bookmarkEnd w:id="19"/>
-    </w:p>
-    <w:p>
-      <w:pPr>
-        <w:rPr>
-          <w:rFonts w:ascii="BiauKai" w:eastAsia="BiauKai" w:hAnsi="BiauKai" w:cs="Times New Roman"/>
-          <w:szCs w:val="24"/>
-        </w:rPr>
-      </w:pPr>
-    </w:p>
-    <w:p>
-      <w:pPr>
-        <w:keepNext/>
-        <w:jc w:val="center"/>
-        <w:rPr>
-          <w:rFonts w:ascii="BiauKai" w:eastAsia="BiauKai" w:hAnsi="BiauKai" w:cs="Times New Roman"/>
-        </w:rPr>
-      </w:pPr>
-      <w:r>
-        <w:rPr>
-          <w:rFonts w:ascii="BiauKai" w:eastAsia="BiauKai" w:hAnsi="BiauKai" w:cs="Times New Roman"/>
-          <w:noProof/>
-        </w:rPr>
-        <w:drawing>
-          <wp:inline distT="0" distB="0" distL="0" distR="0" wp14:anchorId="707CAA2F" wp14:editId="1E5CBDB6">
-            <wp:extent cx="3093720" cy="3726180"/>
-            <wp:effectExtent l="0" t="0" r="0" b="7620"/>
-            <wp:docPr id="2" name="圖片 2"/>
-            <wp:cNvGraphicFramePr>
-              <a:graphicFrameLocks xmlns:a="http://schemas.openxmlformats.org/drawingml/2006/main" noChangeAspect="1"/>
-            </wp:cNvGraphicFramePr>
-            <a:graphic xmlns:a="http://schemas.openxmlformats.org/drawingml/2006/main">
-              <a:graphicData uri="http://schemas.openxmlformats.org/drawingml/2006/picture">
-                <pic:pic xmlns:pic="http://schemas.openxmlformats.org/drawingml/2006/picture">
-                  <pic:nvPicPr>
-                    <pic:cNvPr id="0" name="Picture 1"/>
-                    <pic:cNvPicPr>
-                      <a:picLocks noChangeAspect="1" noChangeArrowheads="1"/>
-                    </pic:cNvPicPr>
-                  </pic:nvPicPr>
-                  <pic:blipFill>
-                    <a:blip r:embed="rId15">
-                      <a:extLst>
-                        <a:ext uri="{28A0092B-C50C-407E-A947-70E740481C1C}">
-                          <a14:useLocalDpi xmlns:a14="http://schemas.microsoft.com/office/drawing/2010/main" val="0"/>
-                        </a:ext>
-                      </a:extLst>
-                    </a:blip>
-                    <a:srcRect/>
-                    <a:stretch>
-                      <a:fillRect/>
-                    </a:stretch>
-                  </pic:blipFill>
-                  <pic:spPr bwMode="auto">
-                    <a:xfrm>
-                      <a:off x="0" y="0"/>
-                      <a:ext cx="3093720" cy="3726180"/>
-                    </a:xfrm>
-                    <a:prstGeom prst="rect">
-                      <a:avLst/>
-                    </a:prstGeom>
-                    <a:noFill/>
-                    <a:ln>
-                      <a:noFill/>
-                    </a:ln>
-                  </pic:spPr>
-                </pic:pic>
-              </a:graphicData>
-            </a:graphic>
-          </wp:inline>
-        </w:drawing>
-      </w:r>
-    </w:p>
-    <w:p>
-      <w:pPr>
-        <w:pStyle w:val="Caption"/>
-        <w:jc w:val="center"/>
-        <w:rPr>
-          <w:rFonts w:ascii="BiauKai" w:eastAsia="BiauKai" w:hAnsi="BiauKai" w:cs="Times New Roman"/>
-          <w:i w:val="0"/>
-          <w:color w:val="auto"/>
-        </w:rPr>
-      </w:pPr>
-      <w:bookmarkStart w:id="20" w:name="_Toc111452314"/>
-      <w:r>
-        <w:rPr>
-          <w:rFonts w:ascii="BiauKai" w:eastAsia="BiauKai" w:hAnsi="BiauKai" w:cs="Times New Roman"/>
-          <w:i w:val="0"/>
-          <w:color w:val="auto"/>
-        </w:rPr>
-        <w:t xml:space="preserve">Figure </w:t>
-      </w:r>
-      <w:r>
-        <w:rPr>
-          <w:rFonts w:ascii="BiauKai" w:eastAsia="BiauKai" w:hAnsi="BiauKai" w:cs="Times New Roman"/>
-          <w:i w:val="0"/>
-          <w:color w:val="auto"/>
-        </w:rPr>
-        <w:fldChar w:fldCharType="begin"/>
-      </w:r>
-      <w:r>
-        <w:rPr>
-          <w:rFonts w:ascii="BiauKai" w:eastAsia="BiauKai" w:hAnsi="BiauKai" w:cs="Times New Roman"/>
-          <w:i w:val="0"/>
-          <w:color w:val="auto"/>
-        </w:rPr>
-        <w:instrText xml:space="preserve"> SEQ Figure \* ARABIC </w:instrText>
-      </w:r>
-      <w:r>
-        <w:rPr>
-          <w:rFonts w:ascii="BiauKai" w:eastAsia="BiauKai" w:hAnsi="BiauKai" w:cs="Times New Roman"/>
-          <w:i w:val="0"/>
-          <w:color w:val="auto"/>
-        </w:rPr>
-        <w:fldChar w:fldCharType="separate"/>
-      </w:r>
-      <w:r>
-        <w:rPr>
-          <w:rFonts w:ascii="BiauKai" w:eastAsia="BiauKai" w:hAnsi="BiauKai" w:cs="Times New Roman"/>
-          <w:i w:val="0"/>
-          <w:noProof/>
-          <w:color w:val="auto"/>
-        </w:rPr>
-        <w:t>4</w:t>
-      </w:r>
-      <w:r>
-        <w:rPr>
-          <w:rFonts w:ascii="BiauKai" w:eastAsia="BiauKai" w:hAnsi="BiauKai" w:cs="Times New Roman"/>
-          <w:i w:val="0"/>
-          <w:noProof/>
-          <w:color w:val="auto"/>
-        </w:rPr>
-        <w:fldChar w:fldCharType="end"/>
-      </w:r>
-      <w:r>
-        <w:rPr>
-          <w:rFonts w:ascii="BiauKai" w:eastAsia="BiauKai" w:hAnsi="BiauKai" w:cs="Times New Roman"/>
-          <w:i w:val="0"/>
-          <w:color w:val="auto"/>
-        </w:rPr>
-        <w:t xml:space="preserve"> Category of "Breaks"</w:t>
-      </w:r>
-      <w:bookmarkEnd w:id="20"/>
-    </w:p>
-    <w:p>
-      <w:pPr>
-        <w:widowControl/>
-        <w:rPr>
-          <w:rFonts w:ascii="BiauKai" w:eastAsia="BiauKai" w:hAnsi="BiauKai" w:cs="Times New Roman"/>
-          <w:i/>
-          <w:iCs/>
-          <w:color w:val="44546A" w:themeColor="text2"/>
-          <w:sz w:val="18"/>
-          <w:szCs w:val="18"/>
-        </w:rPr>
-      </w:pPr>
-      <w:r>
-        <w:rPr>
-          <w:rFonts w:ascii="BiauKai" w:eastAsia="BiauKai" w:hAnsi="BiauKai" w:cs="Times New Roman"/>
-        </w:rPr>
-        <w:br w:type="page"/>
-      </w:r>
-    </w:p>
-    <w:p>
-      <w:pPr>
-        <w:pStyle w:val="Caption"/>
-        <w:outlineLvl w:val="2"/>
-        <w:rPr>
-          <w:rFonts w:ascii="BiauKai" w:eastAsia="BiauKai" w:hAnsi="BiauKai" w:cs="Times New Roman"/>
-          <w:i w:val="0"/>
-          <w:iCs w:val="0"/>
-          <w:color w:val="auto"/>
-          <w:sz w:val="28"/>
-          <w:szCs w:val="28"/>
-        </w:rPr>
-      </w:pPr>
-      <w:bookmarkStart w:id="21" w:name="_Toc111455106"/>
-      <w:bookmarkStart w:id="22" w:name="_Toc133331812"/>
-      <w:r>
-        <w:rPr>
-          <w:rFonts w:ascii="BiauKai" w:eastAsia="BiauKai" w:hAnsi="BiauKai" w:cs="Times New Roman"/>
-          <w:i w:val="0"/>
-          <w:iCs w:val="0"/>
-          <w:color w:val="auto"/>
-          <w:sz w:val="28"/>
-          <w:szCs w:val="28"/>
-        </w:rPr>
-        <w:lastRenderedPageBreak/>
-        <w:t>2</w:t>
-      </w:r>
-      <w:r>
-        <w:rPr>
-          <w:rFonts w:ascii="BiauKai" w:eastAsia="BiauKai" w:hAnsi="BiauKai" w:cs="Times New Roman"/>
-          <w:i w:val="0"/>
-          <w:iCs w:val="0"/>
-          <w:color w:val="auto"/>
-          <w:sz w:val="28"/>
-          <w:szCs w:val="28"/>
-        </w:rPr>
-        <w:t xml:space="preserve">.1.2 Step 2. Add </w:t>
-      </w:r>
-      <w:r>
-        <w:rPr>
-          <w:rFonts w:ascii="BiauKai" w:eastAsia="BiauKai" w:hAnsi="BiauKai" w:cs="Times New Roman"/>
-          <w:i w:val="0"/>
-          <w:iCs w:val="0"/>
-          <w:color w:val="auto"/>
-          <w:sz w:val="28"/>
-          <w:szCs w:val="28"/>
-        </w:rPr>
-        <w:t>Roman numeral index page number</w:t>
-      </w:r>
-      <w:bookmarkEnd w:id="21"/>
       <w:bookmarkEnd w:id="22"/>
     </w:p>
+    <w:bookmarkEnd w:id="15"/>
+    <w:bookmarkEnd w:id="16"/>
     <w:p>
       <w:pPr>
-        <w:rPr>
-          <w:rFonts w:ascii="BiauKai" w:eastAsia="BiauKai" w:hAnsi="BiauKai" w:cs="Times New Roman"/>
-        </w:rPr>
-      </w:pPr>
-      <w:r>
-        <w:rPr>
-          <w:rFonts w:ascii="BiauKai" w:eastAsia="BiauKai" w:hAnsi="BiauKai" w:cs="Times New Roman"/>
-        </w:rPr>
-        <w:t>Click “Page Number” below “Insert”, and</w:t>
-      </w:r>
-      <w:r>
-        <w:rPr>
-          <w:rFonts w:ascii="BiauKai" w:eastAsia="BiauKai" w:hAnsi="BiauKai" w:cs="Times New Roman"/>
-        </w:rPr>
-        <w:t xml:space="preserve"> choose the “Format Page Numbers”</w:t>
-      </w:r>
-      <w:r>
-        <w:rPr>
-          <w:rFonts w:ascii="BiauKai" w:eastAsia="BiauKai" w:hAnsi="BiauKai" w:cs="Times New Roman"/>
-        </w:rPr>
-        <w:t>, select the R</w:t>
-      </w:r>
-      <w:r>
-        <w:rPr>
-          <w:rFonts w:ascii="BiauKai" w:eastAsia="BiauKai" w:hAnsi="BiauKai" w:cs="Times New Roman"/>
-        </w:rPr>
-        <w:t>oman numeral numbers in “</w:t>
-      </w:r>
-      <w:r>
-        <w:rPr>
-          <w:rFonts w:ascii="BiauKai" w:eastAsia="BiauKai" w:hAnsi="BiauKai" w:cs="Times New Roman"/>
-        </w:rPr>
-        <w:t>Number format”.</w:t>
-      </w:r>
-    </w:p>
-    <w:p>
-      <w:pPr>
-        <w:rPr>
-          <w:rFonts w:ascii="BiauKai" w:eastAsia="BiauKai" w:hAnsi="BiauKai" w:cs="Times New Roman"/>
-        </w:rPr>
-      </w:pPr>
-      <w:r>
-        <w:rPr>
-          <w:rFonts w:ascii="BiauKai" w:eastAsia="BiauKai" w:hAnsi="BiauKai" w:cs="Times New Roman"/>
-        </w:rPr>
-        <w:t xml:space="preserve">After you choose the </w:t>
-      </w:r>
-      <w:r>
-        <w:rPr>
-          <w:rFonts w:ascii="BiauKai" w:eastAsia="BiauKai" w:hAnsi="BiauKai" w:cs="Times New Roman"/>
-        </w:rPr>
-        <w:t>number</w:t>
-      </w:r>
-      <w:r>
-        <w:rPr>
-          <w:rFonts w:ascii="BiauKai" w:eastAsia="BiauKai" w:hAnsi="BiauKai" w:cs="Times New Roman"/>
-        </w:rPr>
-        <w:t xml:space="preserve"> forma</w:t>
-      </w:r>
-      <w:r>
-        <w:rPr>
-          <w:rFonts w:ascii="BiauKai" w:eastAsia="BiauKai" w:hAnsi="BiauKai" w:cs="Times New Roman"/>
-        </w:rPr>
-        <w:t xml:space="preserve">t, </w:t>
-      </w:r>
-      <w:r>
-        <w:rPr>
-          <w:rFonts w:ascii="BiauKai" w:eastAsia="BiauKai" w:hAnsi="BiauKai" w:cs="Times New Roman"/>
-        </w:rPr>
-        <w:t xml:space="preserve">don’t forget to choose “Bottom of Page” when you </w:t>
-      </w:r>
-      <w:r>
-        <w:rPr>
-          <w:rFonts w:ascii="BiauKai" w:eastAsia="BiauKai" w:hAnsi="BiauKai" w:cs="Times New Roman"/>
-        </w:rPr>
-        <w:t>insert</w:t>
-      </w:r>
-      <w:r>
-        <w:rPr>
-          <w:rFonts w:ascii="BiauKai" w:eastAsia="BiauKai" w:hAnsi="BiauKai" w:cs="Times New Roman"/>
-        </w:rPr>
-        <w:t xml:space="preserve"> the page numbers.</w:t>
-      </w:r>
-    </w:p>
-    <w:p>
-      <w:pPr>
-        <w:rPr>
-          <w:rFonts w:ascii="BiauKai" w:eastAsia="BiauKai" w:hAnsi="BiauKai" w:cs="Times New Roman"/>
-        </w:rPr>
-      </w:pPr>
-    </w:p>
-    <w:p>
-      <w:pPr>
-        <w:keepNext/>
-        <w:jc w:val="center"/>
-        <w:rPr>
-          <w:rFonts w:ascii="BiauKai" w:eastAsia="BiauKai" w:hAnsi="BiauKai" w:cs="Times New Roman"/>
-        </w:rPr>
-      </w:pPr>
-      <w:r>
-        <w:rPr>
-          <w:rFonts w:ascii="BiauKai" w:eastAsia="BiauKai" w:hAnsi="BiauKai" w:cs="Times New Roman"/>
-          <w:noProof/>
-        </w:rPr>
-        <w:drawing>
-          <wp:inline distT="0" distB="0" distL="0" distR="0" wp14:anchorId="6E874133" wp14:editId="393ADC29">
-            <wp:extent cx="5274310" cy="2637155"/>
-            <wp:effectExtent l="0" t="0" r="2540" b="0"/>
-            <wp:docPr id="4" name="圖片 4"/>
-            <wp:cNvGraphicFramePr>
-              <a:graphicFrameLocks xmlns:a="http://schemas.openxmlformats.org/drawingml/2006/main" noChangeAspect="1"/>
-            </wp:cNvGraphicFramePr>
-            <a:graphic xmlns:a="http://schemas.openxmlformats.org/drawingml/2006/main">
-              <a:graphicData uri="http://schemas.openxmlformats.org/drawingml/2006/picture">
-                <pic:pic xmlns:pic="http://schemas.openxmlformats.org/drawingml/2006/picture">
-                  <pic:nvPicPr>
-                    <pic:cNvPr id="4" name="圖片 4"/>
-                    <pic:cNvPicPr/>
-                  </pic:nvPicPr>
-                  <pic:blipFill>
-                    <a:blip r:embed="rId16" cstate="print">
-                      <a:extLst>
-                        <a:ext uri="{28A0092B-C50C-407E-A947-70E740481C1C}">
-                          <a14:useLocalDpi xmlns:a14="http://schemas.microsoft.com/office/drawing/2010/main" val="0"/>
-                        </a:ext>
-                      </a:extLst>
-                    </a:blip>
-                    <a:stretch>
-                      <a:fillRect/>
-                    </a:stretch>
-                  </pic:blipFill>
-                  <pic:spPr>
-                    <a:xfrm>
-                      <a:off x="0" y="0"/>
-                      <a:ext cx="5274310" cy="2637155"/>
-                    </a:xfrm>
-                    <a:prstGeom prst="rect">
-                      <a:avLst/>
-                    </a:prstGeom>
-                  </pic:spPr>
-                </pic:pic>
-              </a:graphicData>
-            </a:graphic>
-          </wp:inline>
-        </w:drawing>
-      </w:r>
-    </w:p>
-    <w:p>
-      <w:pPr>
-        <w:pStyle w:val="Caption"/>
-        <w:jc w:val="center"/>
-        <w:rPr>
-          <w:rFonts w:ascii="BiauKai" w:eastAsia="BiauKai" w:hAnsi="BiauKai" w:cs="Times New Roman"/>
-          <w:i w:val="0"/>
-          <w:color w:val="auto"/>
-        </w:rPr>
-      </w:pPr>
-      <w:bookmarkStart w:id="23" w:name="_Toc111452315"/>
-      <w:r>
-        <w:rPr>
-          <w:rFonts w:ascii="BiauKai" w:eastAsia="BiauKai" w:hAnsi="BiauKai" w:cs="Times New Roman"/>
-          <w:i w:val="0"/>
-          <w:color w:val="auto"/>
-        </w:rPr>
-        <w:t xml:space="preserve">Figure </w:t>
-      </w:r>
-      <w:r>
-        <w:rPr>
-          <w:rFonts w:ascii="BiauKai" w:eastAsia="BiauKai" w:hAnsi="BiauKai" w:cs="Times New Roman"/>
-          <w:i w:val="0"/>
-          <w:color w:val="auto"/>
-        </w:rPr>
-        <w:fldChar w:fldCharType="begin"/>
-      </w:r>
-      <w:r>
-        <w:rPr>
-          <w:rFonts w:ascii="BiauKai" w:eastAsia="BiauKai" w:hAnsi="BiauKai" w:cs="Times New Roman"/>
-          <w:i w:val="0"/>
-          <w:color w:val="auto"/>
-        </w:rPr>
-        <w:instrText xml:space="preserve"> SEQ Figure \* ARABIC </w:instrText>
-      </w:r>
-      <w:r>
-        <w:rPr>
-          <w:rFonts w:ascii="BiauKai" w:eastAsia="BiauKai" w:hAnsi="BiauKai" w:cs="Times New Roman"/>
-          <w:i w:val="0"/>
-          <w:color w:val="auto"/>
-        </w:rPr>
-        <w:fldChar w:fldCharType="separate"/>
-      </w:r>
-      <w:r>
-        <w:rPr>
-          <w:rFonts w:ascii="BiauKai" w:eastAsia="BiauKai" w:hAnsi="BiauKai" w:cs="Times New Roman"/>
-          <w:i w:val="0"/>
-          <w:noProof/>
-          <w:color w:val="auto"/>
-        </w:rPr>
-        <w:t>5</w:t>
-      </w:r>
-      <w:r>
-        <w:rPr>
-          <w:rFonts w:ascii="BiauKai" w:eastAsia="BiauKai" w:hAnsi="BiauKai" w:cs="Times New Roman"/>
-          <w:i w:val="0"/>
-          <w:noProof/>
-          <w:color w:val="auto"/>
-        </w:rPr>
-        <w:fldChar w:fldCharType="end"/>
-      </w:r>
-      <w:r>
-        <w:rPr>
-          <w:rFonts w:ascii="BiauKai" w:eastAsia="BiauKai" w:hAnsi="BiauKai" w:cs="Times New Roman"/>
-          <w:i w:val="0"/>
-          <w:color w:val="auto"/>
-        </w:rPr>
-        <w:t xml:space="preserve"> How to change the format of page number</w:t>
-      </w:r>
-      <w:bookmarkEnd w:id="23"/>
-    </w:p>
-    <w:p>
-      <w:pPr>
-        <w:rPr>
-          <w:rFonts w:ascii="BiauKai" w:eastAsia="BiauKai" w:hAnsi="BiauKai" w:cs="Times New Roman"/>
-        </w:rPr>
-      </w:pPr>
-    </w:p>
-    <w:p>
-      <w:pPr>
-        <w:keepNext/>
-        <w:jc w:val="center"/>
-        <w:rPr>
-          <w:rFonts w:ascii="BiauKai" w:eastAsia="BiauKai" w:hAnsi="BiauKai" w:cs="Times New Roman"/>
-        </w:rPr>
-      </w:pPr>
-      <w:r>
-        <w:rPr>
-          <w:rFonts w:ascii="BiauKai" w:eastAsia="BiauKai" w:hAnsi="BiauKai" w:cs="Times New Roman"/>
-          <w:noProof/>
-        </w:rPr>
-        <w:drawing>
-          <wp:inline distT="0" distB="0" distL="0" distR="0" wp14:anchorId="5BC7C0FE" wp14:editId="614FD31D">
-            <wp:extent cx="3878580" cy="3169920"/>
-            <wp:effectExtent l="0" t="0" r="7620" b="0"/>
-            <wp:docPr id="6" name="圖片 6"/>
-            <wp:cNvGraphicFramePr>
-              <a:graphicFrameLocks xmlns:a="http://schemas.openxmlformats.org/drawingml/2006/main" noChangeAspect="1"/>
-            </wp:cNvGraphicFramePr>
-            <a:graphic xmlns:a="http://schemas.openxmlformats.org/drawingml/2006/main">
-              <a:graphicData uri="http://schemas.openxmlformats.org/drawingml/2006/picture">
-                <pic:pic xmlns:pic="http://schemas.openxmlformats.org/drawingml/2006/picture">
-                  <pic:nvPicPr>
-                    <pic:cNvPr id="0" name="Picture 7"/>
-                    <pic:cNvPicPr>
-                      <a:picLocks noChangeAspect="1" noChangeArrowheads="1"/>
-                    </pic:cNvPicPr>
-                  </pic:nvPicPr>
-                  <pic:blipFill>
-                    <a:blip r:embed="rId17">
-                      <a:extLst>
-                        <a:ext uri="{28A0092B-C50C-407E-A947-70E740481C1C}">
-                          <a14:useLocalDpi xmlns:a14="http://schemas.microsoft.com/office/drawing/2010/main" val="0"/>
-                        </a:ext>
-                      </a:extLst>
-                    </a:blip>
-                    <a:srcRect/>
-                    <a:stretch>
-                      <a:fillRect/>
-                    </a:stretch>
-                  </pic:blipFill>
-                  <pic:spPr bwMode="auto">
-                    <a:xfrm>
-                      <a:off x="0" y="0"/>
-                      <a:ext cx="3878580" cy="3169920"/>
-                    </a:xfrm>
-                    <a:prstGeom prst="rect">
-                      <a:avLst/>
-                    </a:prstGeom>
-                    <a:noFill/>
-                    <a:ln>
-                      <a:noFill/>
-                    </a:ln>
-                  </pic:spPr>
-                </pic:pic>
-              </a:graphicData>
-            </a:graphic>
-          </wp:inline>
-        </w:drawing>
-      </w:r>
-    </w:p>
-    <w:p>
-      <w:pPr>
-        <w:pStyle w:val="Caption"/>
-        <w:jc w:val="center"/>
-        <w:rPr>
-          <w:rFonts w:ascii="BiauKai" w:eastAsia="BiauKai" w:hAnsi="BiauKai" w:cs="Times New Roman"/>
-          <w:i w:val="0"/>
-          <w:color w:val="auto"/>
-        </w:rPr>
-      </w:pPr>
-      <w:bookmarkStart w:id="24" w:name="_Toc111452316"/>
-      <w:r>
-        <w:rPr>
-          <w:rFonts w:ascii="BiauKai" w:eastAsia="BiauKai" w:hAnsi="BiauKai" w:cs="Times New Roman"/>
-          <w:i w:val="0"/>
-          <w:color w:val="auto"/>
-        </w:rPr>
-        <w:t xml:space="preserve">Figure </w:t>
-      </w:r>
-      <w:r>
-        <w:rPr>
-          <w:rFonts w:ascii="BiauKai" w:eastAsia="BiauKai" w:hAnsi="BiauKai" w:cs="Times New Roman"/>
-          <w:i w:val="0"/>
-          <w:color w:val="auto"/>
-        </w:rPr>
-        <w:fldChar w:fldCharType="begin"/>
-      </w:r>
-      <w:r>
-        <w:rPr>
-          <w:rFonts w:ascii="BiauKai" w:eastAsia="BiauKai" w:hAnsi="BiauKai" w:cs="Times New Roman"/>
-          <w:i w:val="0"/>
-          <w:color w:val="auto"/>
-        </w:rPr>
-        <w:instrText xml:space="preserve"> SEQ Figure \* ARABIC </w:instrText>
-      </w:r>
-      <w:r>
-        <w:rPr>
-          <w:rFonts w:ascii="BiauKai" w:eastAsia="BiauKai" w:hAnsi="BiauKai" w:cs="Times New Roman"/>
-          <w:i w:val="0"/>
-          <w:color w:val="auto"/>
-        </w:rPr>
-        <w:fldChar w:fldCharType="separate"/>
-      </w:r>
-      <w:r>
-        <w:rPr>
-          <w:rFonts w:ascii="BiauKai" w:eastAsia="BiauKai" w:hAnsi="BiauKai" w:cs="Times New Roman"/>
-          <w:i w:val="0"/>
-          <w:noProof/>
-          <w:color w:val="auto"/>
-        </w:rPr>
-        <w:t>6</w:t>
-      </w:r>
-      <w:r>
-        <w:rPr>
-          <w:rFonts w:ascii="BiauKai" w:eastAsia="BiauKai" w:hAnsi="BiauKai" w:cs="Times New Roman"/>
-          <w:i w:val="0"/>
-          <w:noProof/>
-          <w:color w:val="auto"/>
-        </w:rPr>
-        <w:fldChar w:fldCharType="end"/>
-      </w:r>
-      <w:r>
-        <w:rPr>
-          <w:rFonts w:ascii="BiauKai" w:eastAsia="BiauKai" w:hAnsi="BiauKai" w:cs="Times New Roman"/>
-          <w:i w:val="0"/>
-          <w:color w:val="auto"/>
-        </w:rPr>
-        <w:t xml:space="preserve"> The window of "Page Number Format"</w:t>
-      </w:r>
-      <w:bookmarkEnd w:id="24"/>
-    </w:p>
-    <w:p>
-      <w:pPr>
-        <w:rPr>
-          <w:rFonts w:ascii="BiauKai" w:eastAsia="BiauKai" w:hAnsi="BiauKai" w:cs="Times New Roman"/>
-        </w:rPr>
-      </w:pPr>
-    </w:p>
-    <w:p>
-      <w:pPr>
-        <w:outlineLvl w:val="1"/>
-        <w:rPr>
-          <w:rFonts w:ascii="BiauKai" w:eastAsia="BiauKai" w:hAnsi="BiauKai" w:cs="Times New Roman"/>
-          <w:sz w:val="32"/>
-          <w:szCs w:val="32"/>
-        </w:rPr>
-      </w:pPr>
-      <w:bookmarkStart w:id="25" w:name="_Toc111455107"/>
-      <w:bookmarkStart w:id="26" w:name="_Toc133331813"/>
-      <w:r>
-        <w:rPr>
-          <w:rFonts w:ascii="BiauKai" w:eastAsia="BiauKai" w:hAnsi="BiauKai" w:cs="Times New Roman"/>
-          <w:sz w:val="32"/>
-          <w:szCs w:val="32"/>
-        </w:rPr>
-        <w:lastRenderedPageBreak/>
-        <w:t>2</w:t>
-      </w:r>
-      <w:r>
-        <w:rPr>
-          <w:rFonts w:ascii="BiauKai" w:eastAsia="BiauKai" w:hAnsi="BiauKai" w:cs="Times New Roman"/>
-          <w:sz w:val="32"/>
-          <w:szCs w:val="32"/>
-        </w:rPr>
-        <w:t xml:space="preserve">.2 Insert </w:t>
-      </w:r>
-      <w:r>
-        <w:rPr>
-          <w:rFonts w:ascii="BiauKai" w:eastAsia="BiauKai" w:hAnsi="BiauKai" w:cs="Times New Roman"/>
-          <w:sz w:val="32"/>
-          <w:szCs w:val="32"/>
-        </w:rPr>
-        <w:t>T</w:t>
-      </w:r>
-      <w:r>
-        <w:rPr>
-          <w:rFonts w:ascii="BiauKai" w:eastAsia="BiauKai" w:hAnsi="BiauKai" w:cs="Times New Roman"/>
-          <w:sz w:val="32"/>
-          <w:szCs w:val="32"/>
-        </w:rPr>
-        <w:t>able of Contents</w:t>
-      </w:r>
-      <w:bookmarkEnd w:id="25"/>
-      <w:bookmarkEnd w:id="26"/>
-    </w:p>
-    <w:p>
-      <w:pPr>
-        <w:outlineLvl w:val="2"/>
-        <w:rPr>
-          <w:rFonts w:ascii="BiauKai" w:eastAsia="BiauKai" w:hAnsi="BiauKai" w:cs="Times New Roman"/>
-          <w:sz w:val="28"/>
-          <w:szCs w:val="28"/>
-        </w:rPr>
-      </w:pPr>
-      <w:bookmarkStart w:id="27" w:name="_Toc111455108"/>
-      <w:bookmarkStart w:id="28" w:name="_Toc133331814"/>
-      <w:r>
-        <w:rPr>
-          <w:rFonts w:ascii="BiauKai" w:eastAsia="BiauKai" w:hAnsi="BiauKai" w:cs="Times New Roman"/>
-          <w:sz w:val="28"/>
-          <w:szCs w:val="28"/>
-        </w:rPr>
-        <w:t>2</w:t>
-      </w:r>
-      <w:r>
-        <w:rPr>
-          <w:rFonts w:ascii="BiauKai" w:eastAsia="BiauKai" w:hAnsi="BiauKai" w:cs="Times New Roman"/>
-          <w:sz w:val="28"/>
-          <w:szCs w:val="28"/>
-        </w:rPr>
-        <w:t>.2.1 How to make class of titles</w:t>
-      </w:r>
-      <w:bookmarkEnd w:id="27"/>
-      <w:bookmarkEnd w:id="28"/>
-    </w:p>
-    <w:p>
-      <w:pPr>
-        <w:rPr>
-          <w:rFonts w:ascii="BiauKai" w:eastAsia="BiauKai" w:hAnsi="BiauKai" w:cs="Times New Roman"/>
-        </w:rPr>
-      </w:pPr>
-      <w:r>
-        <w:rPr>
-          <w:rFonts w:ascii="BiauKai" w:eastAsia="BiauKai" w:hAnsi="BiauKai" w:cs="Times New Roman"/>
-        </w:rPr>
-        <w:t>When you finish editing a title</w:t>
-      </w:r>
-      <w:r>
-        <w:rPr>
-          <w:rFonts w:ascii="BiauKai" w:eastAsia="BiauKai" w:hAnsi="BiauKai" w:cs="Times New Roman"/>
-        </w:rPr>
-        <w:t xml:space="preserve">, tap </w:t>
-      </w:r>
-      <w:r>
-        <w:rPr>
-          <w:rFonts w:ascii="BiauKai" w:eastAsia="BiauKai" w:hAnsi="BiauKai" w:cs="Times New Roman"/>
-        </w:rPr>
-        <w:t>“</w:t>
-      </w:r>
-      <w:r>
-        <w:rPr>
-          <w:rFonts w:ascii="BiauKai" w:eastAsia="BiauKai" w:hAnsi="BiauKai" w:cs="Times New Roman"/>
-        </w:rPr>
-        <w:t>H</w:t>
-      </w:r>
-      <w:r>
-        <w:rPr>
-          <w:rFonts w:ascii="BiauKai" w:eastAsia="BiauKai" w:hAnsi="BiauKai" w:cs="Times New Roman"/>
-        </w:rPr>
-        <w:t xml:space="preserve">ome” </w:t>
-      </w:r>
-      <w:r>
-        <w:rPr>
-          <w:rFonts w:ascii="BiauKai" w:eastAsia="BiauKai" w:hAnsi="BiauKai" w:cs="Times New Roman"/>
-        </w:rPr>
-        <w:t xml:space="preserve">and then click the </w:t>
-      </w:r>
-      <w:r>
-        <w:rPr>
-          <w:rFonts w:ascii="BiauKai" w:eastAsia="BiauKai" w:hAnsi="BiauKai" w:cs="Times New Roman"/>
-        </w:rPr>
-        <w:t xml:space="preserve">dialog </w:t>
-      </w:r>
-      <w:r>
-        <w:rPr>
-          <w:rFonts w:ascii="BiauKai" w:eastAsia="BiauKai" w:hAnsi="BiauKai" w:cs="Times New Roman"/>
-        </w:rPr>
-        <w:t>box</w:t>
-      </w:r>
-      <w:r>
-        <w:rPr>
-          <w:rFonts w:ascii="BiauKai" w:eastAsia="BiauKai" w:hAnsi="BiauKai" w:cs="Times New Roman"/>
-        </w:rPr>
-        <w:t xml:space="preserve"> </w:t>
-      </w:r>
-      <w:r>
-        <w:rPr>
-          <w:rFonts w:ascii="BiauKai" w:eastAsia="BiauKai" w:hAnsi="BiauKai" w:cs="Times New Roman"/>
-        </w:rPr>
-        <w:t>right of “</w:t>
-      </w:r>
-      <w:r>
-        <w:rPr>
-          <w:rFonts w:ascii="BiauKai" w:eastAsia="BiauKai" w:hAnsi="BiauKai" w:cs="Times New Roman"/>
-        </w:rPr>
-        <w:t>paragraph</w:t>
-      </w:r>
-      <w:r>
-        <w:rPr>
-          <w:rFonts w:ascii="BiauKai" w:eastAsia="BiauKai" w:hAnsi="BiauKai" w:cs="Times New Roman"/>
-        </w:rPr>
-        <w:t xml:space="preserve">”, </w:t>
-      </w:r>
-      <w:r>
-        <w:rPr>
-          <w:rFonts w:ascii="BiauKai" w:eastAsia="BiauKai" w:hAnsi="BiauKai" w:cs="Times New Roman"/>
-        </w:rPr>
-        <w:t xml:space="preserve">as Figure 7, </w:t>
-      </w:r>
-      <w:r>
-        <w:rPr>
-          <w:rFonts w:ascii="BiauKai" w:eastAsia="BiauKai" w:hAnsi="BiauKai" w:cs="Times New Roman"/>
-        </w:rPr>
-        <w:t xml:space="preserve">choose the class of font </w:t>
-      </w:r>
-      <w:r>
-        <w:rPr>
-          <w:rFonts w:ascii="BiauKai" w:eastAsia="BiauKai" w:hAnsi="BiauKai" w:cs="Times New Roman"/>
-        </w:rPr>
-        <w:t xml:space="preserve">in the </w:t>
-      </w:r>
-      <w:r>
-        <w:rPr>
-          <w:rFonts w:ascii="BiauKai" w:eastAsia="BiauKai" w:hAnsi="BiauKai" w:cs="Times New Roman"/>
-        </w:rPr>
-        <w:t xml:space="preserve">“Outline level” of the </w:t>
-      </w:r>
-      <w:r>
-        <w:rPr>
-          <w:rFonts w:ascii="BiauKai" w:eastAsia="BiauKai" w:hAnsi="BiauKai" w:cs="Times New Roman"/>
-        </w:rPr>
-        <w:t>window.</w:t>
-      </w:r>
-    </w:p>
-    <w:p>
-      <w:pPr>
-        <w:rPr>
-          <w:rFonts w:ascii="BiauKai" w:eastAsia="BiauKai" w:hAnsi="BiauKai" w:cs="Times New Roman"/>
-        </w:rPr>
-      </w:pPr>
-    </w:p>
-    <w:p>
-      <w:pPr>
-        <w:keepNext/>
-        <w:jc w:val="center"/>
-        <w:rPr>
-          <w:rFonts w:ascii="BiauKai" w:eastAsia="BiauKai" w:hAnsi="BiauKai" w:cs="Times New Roman"/>
-        </w:rPr>
-      </w:pPr>
-      <w:r>
-        <w:rPr>
-          <w:rFonts w:ascii="BiauKai" w:eastAsia="BiauKai" w:hAnsi="BiauKai" w:cs="Times New Roman"/>
-          <w:noProof/>
-        </w:rPr>
-        <w:drawing>
-          <wp:inline distT="0" distB="0" distL="0" distR="0" wp14:anchorId="4CD5CEB0" wp14:editId="043B7897">
-            <wp:extent cx="3316204" cy="5715000"/>
-            <wp:effectExtent l="0" t="0" r="0" b="0"/>
-            <wp:docPr id="7" name="圖片 7" descr="一張含有 文字 的圖片&#10;&#10;自動產生的描述"/>
-            <wp:cNvGraphicFramePr>
-              <a:graphicFrameLocks xmlns:a="http://schemas.openxmlformats.org/drawingml/2006/main" noChangeAspect="1"/>
-            </wp:cNvGraphicFramePr>
-            <a:graphic xmlns:a="http://schemas.openxmlformats.org/drawingml/2006/main">
-              <a:graphicData uri="http://schemas.openxmlformats.org/drawingml/2006/picture">
-                <pic:pic xmlns:pic="http://schemas.openxmlformats.org/drawingml/2006/picture">
-                  <pic:nvPicPr>
-                    <pic:cNvPr id="7" name="圖片 7" descr="一張含有 文字 的圖片&#10;&#10;自動產生的描述"/>
-                    <pic:cNvPicPr/>
-                  </pic:nvPicPr>
-                  <pic:blipFill>
-                    <a:blip r:embed="rId18">
-                      <a:extLst>
-                        <a:ext uri="{28A0092B-C50C-407E-A947-70E740481C1C}">
-                          <a14:useLocalDpi xmlns:a14="http://schemas.microsoft.com/office/drawing/2010/main" val="0"/>
-                        </a:ext>
-                      </a:extLst>
-                    </a:blip>
-                    <a:stretch>
-                      <a:fillRect/>
-                    </a:stretch>
-                  </pic:blipFill>
-                  <pic:spPr>
-                    <a:xfrm>
-                      <a:off x="0" y="0"/>
-                      <a:ext cx="3321546" cy="5724207"/>
-                    </a:xfrm>
-                    <a:prstGeom prst="rect">
-                      <a:avLst/>
-                    </a:prstGeom>
-                  </pic:spPr>
-                </pic:pic>
-              </a:graphicData>
-            </a:graphic>
-          </wp:inline>
-        </w:drawing>
-      </w:r>
-    </w:p>
-    <w:p>
-      <w:pPr>
-        <w:pStyle w:val="Caption"/>
-        <w:jc w:val="center"/>
-        <w:rPr>
-          <w:rFonts w:ascii="BiauKai" w:eastAsia="BiauKai" w:hAnsi="BiauKai" w:cs="Times New Roman"/>
-          <w:i w:val="0"/>
-          <w:color w:val="auto"/>
-        </w:rPr>
-      </w:pPr>
-      <w:bookmarkStart w:id="29" w:name="_Toc111452317"/>
-      <w:r>
-        <w:rPr>
-          <w:rFonts w:ascii="BiauKai" w:eastAsia="BiauKai" w:hAnsi="BiauKai" w:cs="Times New Roman"/>
-          <w:i w:val="0"/>
-          <w:color w:val="auto"/>
-        </w:rPr>
-        <w:t xml:space="preserve">Figure </w:t>
-      </w:r>
-      <w:r>
-        <w:rPr>
-          <w:rFonts w:ascii="BiauKai" w:eastAsia="BiauKai" w:hAnsi="BiauKai" w:cs="Times New Roman"/>
-          <w:i w:val="0"/>
-          <w:color w:val="auto"/>
-        </w:rPr>
-        <w:fldChar w:fldCharType="begin"/>
-      </w:r>
-      <w:r>
-        <w:rPr>
-          <w:rFonts w:ascii="BiauKai" w:eastAsia="BiauKai" w:hAnsi="BiauKai" w:cs="Times New Roman"/>
-          <w:i w:val="0"/>
-          <w:color w:val="auto"/>
-        </w:rPr>
-        <w:instrText xml:space="preserve"> SEQ Figure \* ARABIC </w:instrText>
-      </w:r>
-      <w:r>
-        <w:rPr>
-          <w:rFonts w:ascii="BiauKai" w:eastAsia="BiauKai" w:hAnsi="BiauKai" w:cs="Times New Roman"/>
-          <w:i w:val="0"/>
-          <w:color w:val="auto"/>
-        </w:rPr>
-        <w:fldChar w:fldCharType="separate"/>
-      </w:r>
-      <w:r>
-        <w:rPr>
-          <w:rFonts w:ascii="BiauKai" w:eastAsia="BiauKai" w:hAnsi="BiauKai" w:cs="Times New Roman"/>
-          <w:i w:val="0"/>
-          <w:noProof/>
-          <w:color w:val="auto"/>
-        </w:rPr>
-        <w:t>7</w:t>
-      </w:r>
-      <w:r>
-        <w:rPr>
-          <w:rFonts w:ascii="BiauKai" w:eastAsia="BiauKai" w:hAnsi="BiauKai" w:cs="Times New Roman"/>
-          <w:i w:val="0"/>
-          <w:noProof/>
-          <w:color w:val="auto"/>
-        </w:rPr>
-        <w:fldChar w:fldCharType="end"/>
-      </w:r>
-      <w:r>
-        <w:rPr>
-          <w:rFonts w:ascii="BiauKai" w:eastAsia="BiauKai" w:hAnsi="BiauKai" w:cs="Times New Roman"/>
-          <w:i w:val="0"/>
-          <w:color w:val="auto"/>
-        </w:rPr>
-        <w:t xml:space="preserve"> Window of dialog box in "Paragraph"</w:t>
-      </w:r>
-      <w:bookmarkEnd w:id="29"/>
-    </w:p>
-    <w:p>
-      <w:pPr>
-        <w:rPr>
-          <w:rFonts w:ascii="BiauKai" w:eastAsia="BiauKai" w:hAnsi="BiauKai" w:cs="Times New Roman"/>
-        </w:rPr>
-      </w:pPr>
-    </w:p>
-    <w:p>
-      <w:pPr>
-        <w:rPr>
-          <w:rFonts w:ascii="BiauKai" w:eastAsia="BiauKai" w:hAnsi="BiauKai" w:cs="Times New Roman"/>
-        </w:rPr>
-      </w:pPr>
-    </w:p>
-    <w:p>
-      <w:pPr>
-        <w:rPr>
-          <w:rFonts w:ascii="BiauKai" w:eastAsia="BiauKai" w:hAnsi="BiauKai" w:cs="Times New Roman"/>
-        </w:rPr>
-      </w:pPr>
-    </w:p>
-    <w:p>
-      <w:pPr>
-        <w:rPr>
-          <w:rFonts w:ascii="BiauKai" w:eastAsia="BiauKai" w:hAnsi="BiauKai" w:cs="Times New Roman"/>
-        </w:rPr>
-      </w:pPr>
-    </w:p>
-    <w:p>
-      <w:pPr>
-        <w:rPr>
-          <w:rFonts w:ascii="BiauKai" w:eastAsia="BiauKai" w:hAnsi="BiauKai" w:cs="Times New Roman"/>
-        </w:rPr>
-      </w:pPr>
-    </w:p>
-    <w:p>
-      <w:pPr>
-        <w:outlineLvl w:val="2"/>
-        <w:rPr>
-          <w:rFonts w:ascii="BiauKai" w:eastAsia="BiauKai" w:hAnsi="BiauKai" w:cs="Times New Roman"/>
-          <w:sz w:val="28"/>
-          <w:szCs w:val="28"/>
-        </w:rPr>
-      </w:pPr>
-      <w:bookmarkStart w:id="30" w:name="_Toc111455109"/>
-      <w:bookmarkStart w:id="31" w:name="_Toc133331815"/>
-      <w:r>
-        <w:rPr>
-          <w:rFonts w:ascii="BiauKai" w:eastAsia="BiauKai" w:hAnsi="BiauKai" w:cs="Times New Roman"/>
-          <w:sz w:val="28"/>
-          <w:szCs w:val="28"/>
-        </w:rPr>
-        <w:t>2</w:t>
-      </w:r>
-      <w:r>
-        <w:rPr>
-          <w:rFonts w:ascii="BiauKai" w:eastAsia="BiauKai" w:hAnsi="BiauKai" w:cs="Times New Roman"/>
-          <w:sz w:val="28"/>
-          <w:szCs w:val="28"/>
-        </w:rPr>
-        <w:t xml:space="preserve">.2.2 How to show </w:t>
-      </w:r>
-      <w:r>
-        <w:rPr>
-          <w:rFonts w:ascii="BiauKai" w:eastAsia="BiauKai" w:hAnsi="BiauKai" w:cs="Times New Roman"/>
-          <w:sz w:val="28"/>
-          <w:szCs w:val="28"/>
-        </w:rPr>
-        <w:t>Table of Contents in the thesis file</w:t>
-      </w:r>
-      <w:bookmarkEnd w:id="30"/>
-      <w:bookmarkEnd w:id="31"/>
-    </w:p>
-    <w:p>
-      <w:pPr>
-        <w:rPr>
-          <w:rFonts w:ascii="BiauKai" w:eastAsia="BiauKai" w:hAnsi="BiauKai" w:cs="Times New Roman"/>
-        </w:rPr>
-      </w:pPr>
-      <w:r>
-        <w:rPr>
-          <w:rFonts w:ascii="BiauKai" w:eastAsia="BiauKai" w:hAnsi="BiauKai" w:cs="Times New Roman"/>
-        </w:rPr>
-        <w:t>If you want to show Table of Contents beside the content, click “View” and then choose the “Navigation Pane”, then you can see Table of Contents in your file.</w:t>
-      </w:r>
-    </w:p>
-    <w:p>
-      <w:pPr>
-        <w:rPr>
-          <w:rFonts w:ascii="BiauKai" w:eastAsia="BiauKai" w:hAnsi="BiauKai" w:cs="Times New Roman"/>
-        </w:rPr>
-      </w:pPr>
-      <w:r>
-        <w:rPr>
-          <w:rFonts w:ascii="BiauKai" w:eastAsia="BiauKai" w:hAnsi="BiauKai" w:cs="Times New Roman"/>
-        </w:rPr>
-        <w:t>You can take Figure 8 for reference.</w:t>
-      </w:r>
-    </w:p>
-    <w:p>
-      <w:pPr>
-        <w:rPr>
-          <w:rFonts w:ascii="BiauKai" w:eastAsia="BiauKai" w:hAnsi="BiauKai" w:cs="Times New Roman"/>
-        </w:rPr>
-      </w:pPr>
-    </w:p>
-    <w:p>
-      <w:pPr>
-        <w:rPr>
-          <w:rFonts w:ascii="BiauKai" w:eastAsia="BiauKai" w:hAnsi="BiauKai" w:cs="Times New Roman"/>
-        </w:rPr>
-      </w:pPr>
-    </w:p>
-    <w:p>
-      <w:pPr>
-        <w:rPr>
-          <w:rFonts w:ascii="BiauKai" w:eastAsia="BiauKai" w:hAnsi="BiauKai" w:cs="Times New Roman"/>
-        </w:rPr>
-      </w:pPr>
-    </w:p>
-    <w:p>
-      <w:pPr>
-        <w:keepNext/>
-        <w:jc w:val="center"/>
-        <w:rPr>
-          <w:rFonts w:ascii="BiauKai" w:eastAsia="BiauKai" w:hAnsi="BiauKai" w:cs="Times New Roman"/>
-        </w:rPr>
-      </w:pPr>
-      <w:r>
-        <w:rPr>
-          <w:rFonts w:ascii="BiauKai" w:eastAsia="BiauKai" w:hAnsi="BiauKai" w:cs="Times New Roman"/>
-          <w:noProof/>
-        </w:rPr>
-        <w:drawing>
-          <wp:inline distT="0" distB="0" distL="0" distR="0" wp14:anchorId="7F438644" wp14:editId="443FB531">
-            <wp:extent cx="6032860" cy="1323975"/>
-            <wp:effectExtent l="0" t="0" r="6350" b="0"/>
-            <wp:docPr id="8" name="圖片 8" descr="C:\Users\系統組工讀生\Downloads\maxresdefault.jpg"/>
-            <wp:cNvGraphicFramePr>
-              <a:graphicFrameLocks xmlns:a="http://schemas.openxmlformats.org/drawingml/2006/main" noChangeAspect="1"/>
-            </wp:cNvGraphicFramePr>
-            <a:graphic xmlns:a="http://schemas.openxmlformats.org/drawingml/2006/main">
-              <a:graphicData uri="http://schemas.openxmlformats.org/drawingml/2006/picture">
-                <pic:pic xmlns:pic="http://schemas.openxmlformats.org/drawingml/2006/picture">
-                  <pic:nvPicPr>
-                    <pic:cNvPr id="0" name="Picture 1" descr="C:\Users\系統組工讀生\Downloads\maxresdefault.jpg"/>
-                    <pic:cNvPicPr>
-                      <a:picLocks noChangeAspect="1" noChangeArrowheads="1"/>
-                    </pic:cNvPicPr>
-                  </pic:nvPicPr>
-                  <pic:blipFill rotWithShape="1">
-                    <a:blip r:embed="rId19">
-                      <a:extLst>
-                        <a:ext uri="{28A0092B-C50C-407E-A947-70E740481C1C}">
-                          <a14:useLocalDpi xmlns:a14="http://schemas.microsoft.com/office/drawing/2010/main" val="0"/>
-                        </a:ext>
-                      </a:extLst>
-                    </a:blip>
-                    <a:srcRect r="35813" b="74957"/>
-                    <a:stretch/>
-                  </pic:blipFill>
-                  <pic:spPr bwMode="auto">
-                    <a:xfrm>
-                      <a:off x="0" y="0"/>
-                      <a:ext cx="6073511" cy="1332896"/>
-                    </a:xfrm>
-                    <a:prstGeom prst="rect">
-                      <a:avLst/>
-                    </a:prstGeom>
-                    <a:noFill/>
-                    <a:ln>
-                      <a:noFill/>
-                    </a:ln>
-                    <a:extLst>
-                      <a:ext uri="{53640926-AAD7-44D8-BBD7-CCE9431645EC}">
-                        <a14:shadowObscured xmlns:a14="http://schemas.microsoft.com/office/drawing/2010/main"/>
-                      </a:ext>
-                    </a:extLst>
-                  </pic:spPr>
-                </pic:pic>
-              </a:graphicData>
-            </a:graphic>
-          </wp:inline>
-        </w:drawing>
-      </w:r>
-    </w:p>
-    <w:p>
-      <w:pPr>
-        <w:pStyle w:val="Caption"/>
-        <w:jc w:val="center"/>
-        <w:rPr>
-          <w:rFonts w:ascii="BiauKai" w:eastAsia="BiauKai" w:hAnsi="BiauKai" w:cs="Times New Roman"/>
-          <w:i w:val="0"/>
-          <w:color w:val="auto"/>
-        </w:rPr>
-      </w:pPr>
-      <w:bookmarkStart w:id="32" w:name="_Toc111452318"/>
-      <w:r>
-        <w:rPr>
-          <w:rFonts w:ascii="BiauKai" w:eastAsia="BiauKai" w:hAnsi="BiauKai" w:cs="Times New Roman"/>
-          <w:i w:val="0"/>
-          <w:color w:val="auto"/>
-        </w:rPr>
-        <w:t xml:space="preserve">Figure </w:t>
-      </w:r>
-      <w:r>
-        <w:rPr>
-          <w:rFonts w:ascii="BiauKai" w:eastAsia="BiauKai" w:hAnsi="BiauKai" w:cs="Times New Roman"/>
-          <w:i w:val="0"/>
-          <w:color w:val="auto"/>
-        </w:rPr>
-        <w:fldChar w:fldCharType="begin"/>
-      </w:r>
-      <w:r>
-        <w:rPr>
-          <w:rFonts w:ascii="BiauKai" w:eastAsia="BiauKai" w:hAnsi="BiauKai" w:cs="Times New Roman"/>
-          <w:i w:val="0"/>
-          <w:color w:val="auto"/>
-        </w:rPr>
-        <w:instrText xml:space="preserve"> SEQ Figure \* ARABIC </w:instrText>
-      </w:r>
-      <w:r>
-        <w:rPr>
-          <w:rFonts w:ascii="BiauKai" w:eastAsia="BiauKai" w:hAnsi="BiauKai" w:cs="Times New Roman"/>
-          <w:i w:val="0"/>
-          <w:color w:val="auto"/>
-        </w:rPr>
-        <w:fldChar w:fldCharType="separate"/>
-      </w:r>
-      <w:r>
-        <w:rPr>
-          <w:rFonts w:ascii="BiauKai" w:eastAsia="BiauKai" w:hAnsi="BiauKai" w:cs="Times New Roman"/>
-          <w:i w:val="0"/>
-          <w:noProof/>
-          <w:color w:val="auto"/>
-        </w:rPr>
-        <w:t>8</w:t>
-      </w:r>
-      <w:r>
-        <w:rPr>
-          <w:rFonts w:ascii="BiauKai" w:eastAsia="BiauKai" w:hAnsi="BiauKai" w:cs="Times New Roman"/>
-          <w:i w:val="0"/>
-          <w:color w:val="auto"/>
-        </w:rPr>
-        <w:fldChar w:fldCharType="end"/>
-      </w:r>
-      <w:r>
-        <w:rPr>
-          <w:rFonts w:ascii="BiauKai" w:eastAsia="BiauKai" w:hAnsi="BiauKai" w:cs="Times New Roman"/>
-          <w:i w:val="0"/>
-          <w:color w:val="auto"/>
-        </w:rPr>
-        <w:t xml:space="preserve"> Path to show Navigation Pane</w:t>
-      </w:r>
-      <w:bookmarkEnd w:id="32"/>
-    </w:p>
-    <w:p>
-      <w:pPr>
-        <w:rPr>
-          <w:rFonts w:ascii="BiauKai" w:eastAsia="BiauKai" w:hAnsi="BiauKai" w:cs="Times New Roman"/>
-        </w:rPr>
-      </w:pPr>
-    </w:p>
-    <w:p>
-      <w:pPr>
-        <w:keepNext/>
-        <w:jc w:val="center"/>
-        <w:rPr>
-          <w:rFonts w:ascii="BiauKai" w:eastAsia="BiauKai" w:hAnsi="BiauKai" w:cs="Times New Roman"/>
-        </w:rPr>
-      </w:pPr>
-      <w:r>
-        <w:rPr>
-          <w:rFonts w:ascii="BiauKai" w:eastAsia="BiauKai" w:hAnsi="BiauKai" w:cs="Times New Roman"/>
-          <w:noProof/>
-        </w:rPr>
-        <w:drawing>
-          <wp:inline distT="0" distB="0" distL="0" distR="0" wp14:anchorId="7B4C514B" wp14:editId="7B6B1C64">
-            <wp:extent cx="6174905" cy="2371725"/>
-            <wp:effectExtent l="0" t="0" r="0" b="0"/>
-            <wp:docPr id="9" name="圖片 9"/>
-            <wp:cNvGraphicFramePr>
-              <a:graphicFrameLocks xmlns:a="http://schemas.openxmlformats.org/drawingml/2006/main" noChangeAspect="1"/>
-            </wp:cNvGraphicFramePr>
-            <a:graphic xmlns:a="http://schemas.openxmlformats.org/drawingml/2006/main">
-              <a:graphicData uri="http://schemas.openxmlformats.org/drawingml/2006/picture">
-                <pic:pic xmlns:pic="http://schemas.openxmlformats.org/drawingml/2006/picture">
-                  <pic:nvPicPr>
-                    <pic:cNvPr id="9" name="blog-9-24-2020-thenavigationpaneinword.png"/>
-                    <pic:cNvPicPr/>
-                  </pic:nvPicPr>
-                  <pic:blipFill rotWithShape="1">
-                    <a:blip r:embed="rId20" cstate="print">
-                      <a:extLst>
-                        <a:ext uri="{28A0092B-C50C-407E-A947-70E740481C1C}">
-                          <a14:useLocalDpi xmlns:a14="http://schemas.microsoft.com/office/drawing/2010/main" val="0"/>
-                        </a:ext>
-                      </a:extLst>
-                    </a:blip>
-                    <a:srcRect r="20539" b="45682"/>
-                    <a:stretch/>
-                  </pic:blipFill>
-                  <pic:spPr bwMode="auto">
-                    <a:xfrm>
-                      <a:off x="0" y="0"/>
-                      <a:ext cx="6181307" cy="2374184"/>
-                    </a:xfrm>
-                    <a:prstGeom prst="rect">
-                      <a:avLst/>
-                    </a:prstGeom>
-                    <a:ln>
-                      <a:noFill/>
-                    </a:ln>
-                    <a:extLst>
-                      <a:ext uri="{53640926-AAD7-44D8-BBD7-CCE9431645EC}">
-                        <a14:shadowObscured xmlns:a14="http://schemas.microsoft.com/office/drawing/2010/main"/>
-                      </a:ext>
-                    </a:extLst>
-                  </pic:spPr>
-                </pic:pic>
-              </a:graphicData>
-            </a:graphic>
-          </wp:inline>
-        </w:drawing>
-      </w:r>
-    </w:p>
-    <w:p>
-      <w:pPr>
-        <w:pStyle w:val="Caption"/>
-        <w:jc w:val="center"/>
-        <w:rPr>
-          <w:rFonts w:ascii="BiauKai" w:eastAsia="BiauKai" w:hAnsi="BiauKai" w:cs="Times New Roman"/>
-          <w:i w:val="0"/>
-          <w:color w:val="auto"/>
-        </w:rPr>
-      </w:pPr>
-      <w:bookmarkStart w:id="33" w:name="_Toc111452319"/>
-      <w:r>
-        <w:rPr>
-          <w:rFonts w:ascii="BiauKai" w:eastAsia="BiauKai" w:hAnsi="BiauKai" w:cs="Times New Roman"/>
-          <w:i w:val="0"/>
-          <w:color w:val="auto"/>
-        </w:rPr>
-        <w:t xml:space="preserve">Figure </w:t>
-      </w:r>
-      <w:r>
-        <w:rPr>
-          <w:rFonts w:ascii="BiauKai" w:eastAsia="BiauKai" w:hAnsi="BiauKai" w:cs="Times New Roman"/>
-          <w:i w:val="0"/>
-          <w:color w:val="auto"/>
-        </w:rPr>
-        <w:fldChar w:fldCharType="begin"/>
-      </w:r>
-      <w:r>
-        <w:rPr>
-          <w:rFonts w:ascii="BiauKai" w:eastAsia="BiauKai" w:hAnsi="BiauKai" w:cs="Times New Roman"/>
-          <w:i w:val="0"/>
-          <w:color w:val="auto"/>
-        </w:rPr>
-        <w:instrText xml:space="preserve"> SEQ Figure \* ARABIC </w:instrText>
-      </w:r>
-      <w:r>
-        <w:rPr>
-          <w:rFonts w:ascii="BiauKai" w:eastAsia="BiauKai" w:hAnsi="BiauKai" w:cs="Times New Roman"/>
-          <w:i w:val="0"/>
-          <w:color w:val="auto"/>
-        </w:rPr>
-        <w:fldChar w:fldCharType="separate"/>
-      </w:r>
-      <w:r>
-        <w:rPr>
-          <w:rFonts w:ascii="BiauKai" w:eastAsia="BiauKai" w:hAnsi="BiauKai" w:cs="Times New Roman"/>
-          <w:i w:val="0"/>
-          <w:noProof/>
-          <w:color w:val="auto"/>
-        </w:rPr>
-        <w:t>9</w:t>
-      </w:r>
-      <w:r>
-        <w:rPr>
-          <w:rFonts w:ascii="BiauKai" w:eastAsia="BiauKai" w:hAnsi="BiauKai" w:cs="Times New Roman"/>
-          <w:i w:val="0"/>
-          <w:color w:val="auto"/>
-        </w:rPr>
-        <w:fldChar w:fldCharType="end"/>
-      </w:r>
-      <w:r>
-        <w:rPr>
-          <w:rFonts w:ascii="BiauKai" w:eastAsia="BiauKai" w:hAnsi="BiauKai" w:cs="Times New Roman"/>
-          <w:i w:val="0"/>
-          <w:color w:val="auto"/>
-        </w:rPr>
-        <w:t xml:space="preserve"> Navigation Pane</w:t>
-      </w:r>
-      <w:bookmarkEnd w:id="33"/>
+        <w:widowControl/>
+        <w:rPr>
+          <w:rFonts w:ascii="BiauKai" w:eastAsia="BiauKai" w:hAnsi="BiauKai" w:cs="Times New Roman"/>
+          <w:szCs w:val="24"/>
+        </w:rPr>
+      </w:pPr>
     </w:p>
     <w:sectPr>
       <w:pgSz w:w="11906" w:h="16838"/>
@@ -6237,6 +5352,70 @@
 
 <file path=word/footer1.xml><?xml version="1.0" encoding="utf-8"?>
 <w:ftr xmlns:wpc="http://schemas.microsoft.com/office/word/2010/wordprocessingCanvas" xmlns:cx="http://schemas.microsoft.com/office/drawing/2014/chartex" xmlns:cx1="http://schemas.microsoft.com/office/drawing/2015/9/8/chartex" xmlns:cx2="http://schemas.microsoft.com/office/drawing/2015/10/21/chartex" xmlns:cx3="http://schemas.microsoft.com/office/drawing/2016/5/9/chartex" xmlns:cx4="http://schemas.microsoft.com/office/drawing/2016/5/10/chartex" xmlns:cx5="http://schemas.microsoft.com/office/drawing/2016/5/11/chartex" xmlns:cx6="http://schemas.microsoft.com/office/drawing/2016/5/12/chartex" xmlns:cx7="http://schemas.microsoft.com/office/drawing/2016/5/13/chartex" xmlns:cx8="http://schemas.microsoft.com/office/drawing/2016/5/14/chartex" xmlns:mc="http://schemas.openxmlformats.org/markup-compatibility/2006" xmlns:aink="http://schemas.microsoft.com/office/drawing/2016/ink" xmlns:am3d="http://schemas.microsoft.com/office/drawing/2017/model3d" xmlns:o="urn:schemas-microsoft-com:office:office" xmlns:oel="http://schemas.microsoft.com/office/2019/extlst" xmlns:r="http://schemas.openxmlformats.org/officeDocument/2006/relationships" xmlns:m="http://schemas.openxmlformats.org/officeDocument/2006/math" xmlns:v="urn:schemas-microsoft-com:vml" xmlns:wp14="http://schemas.microsoft.com/office/word/2010/wordprocessingDrawing" xmlns:wp="http://schemas.openxmlformats.org/drawingml/2006/wordprocessingDrawing" xmlns:w10="urn:schemas-microsoft-com:office:word" xmlns:w="http://schemas.openxmlformats.org/wordprocessingml/2006/main" xmlns:w14="http://schemas.microsoft.com/office/word/2010/wordml" xmlns:w15="http://schemas.microsoft.com/office/word/2012/wordml" xmlns:w16cex="http://schemas.microsoft.com/office/word/2018/wordml/cex" xmlns:w16cid="http://schemas.microsoft.com/office/word/2016/wordml/cid" xmlns:w16="http://schemas.microsoft.com/office/word/2018/wordml" xmlns:w16du="http://schemas.microsoft.com/office/word/2023/wordml/word16du" xmlns:w16sdtdh="http://schemas.microsoft.com/office/word/2020/wordml/sdtdatahash" xmlns:w16se="http://schemas.microsoft.com/office/word/2015/wordml/symex" xmlns:wpg="http://schemas.microsoft.com/office/word/2010/wordprocessingGroup" xmlns:wpi="http://schemas.microsoft.com/office/word/2010/wordprocessingInk" xmlns:wne="http://schemas.microsoft.com/office/word/2006/wordml" xmlns:wps="http://schemas.microsoft.com/office/word/2010/wordprocessingShape" mc:Ignorable="w14 w15 w16se w16cid w16 w16cex w16sdtdh wp14">
+  <w:sdt>
+    <w:sdtPr>
+      <w:rPr>
+        <w:rStyle w:val="PageNumber"/>
+      </w:rPr>
+      <w:id w:val="-847790032"/>
+      <w:docPartObj>
+        <w:docPartGallery w:val="Page Numbers (Bottom of Page)"/>
+        <w:docPartUnique/>
+      </w:docPartObj>
+    </w:sdtPr>
+    <w:sdtContent>
+      <w:p>
+        <w:pPr>
+          <w:pStyle w:val="Footer"/>
+          <w:framePr w:wrap="none" w:vAnchor="text" w:hAnchor="margin" w:xAlign="center" w:y="1"/>
+          <w:rPr>
+            <w:rStyle w:val="PageNumber"/>
+          </w:rPr>
+        </w:pPr>
+        <w:r>
+          <w:rPr>
+            <w:rStyle w:val="PageNumber"/>
+          </w:rPr>
+          <w:fldChar w:fldCharType="begin"/>
+        </w:r>
+        <w:r>
+          <w:rPr>
+            <w:rStyle w:val="PageNumber"/>
+          </w:rPr>
+          <w:instrText xml:space="preserve"> PAGE </w:instrText>
+        </w:r>
+        <w:r>
+          <w:rPr>
+            <w:rStyle w:val="PageNumber"/>
+          </w:rPr>
+          <w:fldChar w:fldCharType="separate"/>
+        </w:r>
+        <w:r>
+          <w:rPr>
+            <w:rStyle w:val="PageNumber"/>
+            <w:noProof/>
+          </w:rPr>
+          <w:t>V</w:t>
+        </w:r>
+        <w:r>
+          <w:rPr>
+            <w:rStyle w:val="PageNumber"/>
+          </w:rPr>
+          <w:fldChar w:fldCharType="end"/>
+        </w:r>
+      </w:p>
+    </w:sdtContent>
+  </w:sdt>
+  <w:p>
+    <w:pPr>
+      <w:pStyle w:val="Footer"/>
+    </w:pPr>
+  </w:p>
+</w:ftr>
+</file>
+
+<file path=word/footer2.xml><?xml version="1.0" encoding="utf-8"?>
+<w:ftr xmlns:wpc="http://schemas.microsoft.com/office/word/2010/wordprocessingCanvas" xmlns:cx="http://schemas.microsoft.com/office/drawing/2014/chartex" xmlns:cx1="http://schemas.microsoft.com/office/drawing/2015/9/8/chartex" xmlns:cx2="http://schemas.microsoft.com/office/drawing/2015/10/21/chartex" xmlns:cx3="http://schemas.microsoft.com/office/drawing/2016/5/9/chartex" xmlns:cx4="http://schemas.microsoft.com/office/drawing/2016/5/10/chartex" xmlns:cx5="http://schemas.microsoft.com/office/drawing/2016/5/11/chartex" xmlns:cx6="http://schemas.microsoft.com/office/drawing/2016/5/12/chartex" xmlns:cx7="http://schemas.microsoft.com/office/drawing/2016/5/13/chartex" xmlns:cx8="http://schemas.microsoft.com/office/drawing/2016/5/14/chartex" xmlns:mc="http://schemas.openxmlformats.org/markup-compatibility/2006" xmlns:aink="http://schemas.microsoft.com/office/drawing/2016/ink" xmlns:am3d="http://schemas.microsoft.com/office/drawing/2017/model3d" xmlns:o="urn:schemas-microsoft-com:office:office" xmlns:oel="http://schemas.microsoft.com/office/2019/extlst" xmlns:r="http://schemas.openxmlformats.org/officeDocument/2006/relationships" xmlns:m="http://schemas.openxmlformats.org/officeDocument/2006/math" xmlns:v="urn:schemas-microsoft-com:vml" xmlns:wp14="http://schemas.microsoft.com/office/word/2010/wordprocessingDrawing" xmlns:wp="http://schemas.openxmlformats.org/drawingml/2006/wordprocessingDrawing" xmlns:w10="urn:schemas-microsoft-com:office:word" xmlns:w="http://schemas.openxmlformats.org/wordprocessingml/2006/main" xmlns:w14="http://schemas.microsoft.com/office/word/2010/wordml" xmlns:w15="http://schemas.microsoft.com/office/word/2012/wordml" xmlns:w16cex="http://schemas.microsoft.com/office/word/2018/wordml/cex" xmlns:w16cid="http://schemas.microsoft.com/office/word/2016/wordml/cid" xmlns:w16="http://schemas.microsoft.com/office/word/2018/wordml" xmlns:w16du="http://schemas.microsoft.com/office/word/2023/wordml/word16du" xmlns:w16sdtdh="http://schemas.microsoft.com/office/word/2020/wordml/sdtdatahash" xmlns:w16se="http://schemas.microsoft.com/office/word/2015/wordml/symex" xmlns:wpg="http://schemas.microsoft.com/office/word/2010/wordprocessingGroup" xmlns:wpi="http://schemas.microsoft.com/office/word/2010/wordprocessingInk" xmlns:wne="http://schemas.microsoft.com/office/word/2006/wordml" xmlns:wps="http://schemas.microsoft.com/office/word/2010/wordprocessingShape" mc:Ignorable="w14 w15 w16se w16cid w16 w16cex w16sdtdh wp14">
   <w:p>
     <w:pPr>
       <w:pStyle w:val="Footer"/>
@@ -6246,11 +5425,14 @@
 </w:ftr>
 </file>
 
-<file path=word/footer2.xml><?xml version="1.0" encoding="utf-8"?>
+<file path=word/footer3.xml><?xml version="1.0" encoding="utf-8"?>
 <w:ftr xmlns:wpc="http://schemas.microsoft.com/office/word/2010/wordprocessingCanvas" xmlns:cx="http://schemas.microsoft.com/office/drawing/2014/chartex" xmlns:cx1="http://schemas.microsoft.com/office/drawing/2015/9/8/chartex" xmlns:cx2="http://schemas.microsoft.com/office/drawing/2015/10/21/chartex" xmlns:cx3="http://schemas.microsoft.com/office/drawing/2016/5/9/chartex" xmlns:cx4="http://schemas.microsoft.com/office/drawing/2016/5/10/chartex" xmlns:cx5="http://schemas.microsoft.com/office/drawing/2016/5/11/chartex" xmlns:cx6="http://schemas.microsoft.com/office/drawing/2016/5/12/chartex" xmlns:cx7="http://schemas.microsoft.com/office/drawing/2016/5/13/chartex" xmlns:cx8="http://schemas.microsoft.com/office/drawing/2016/5/14/chartex" xmlns:mc="http://schemas.openxmlformats.org/markup-compatibility/2006" xmlns:aink="http://schemas.microsoft.com/office/drawing/2016/ink" xmlns:am3d="http://schemas.microsoft.com/office/drawing/2017/model3d" xmlns:o="urn:schemas-microsoft-com:office:office" xmlns:oel="http://schemas.microsoft.com/office/2019/extlst" xmlns:r="http://schemas.openxmlformats.org/officeDocument/2006/relationships" xmlns:m="http://schemas.openxmlformats.org/officeDocument/2006/math" xmlns:v="urn:schemas-microsoft-com:vml" xmlns:wp14="http://schemas.microsoft.com/office/word/2010/wordprocessingDrawing" xmlns:wp="http://schemas.openxmlformats.org/drawingml/2006/wordprocessingDrawing" xmlns:w10="urn:schemas-microsoft-com:office:word" xmlns:w="http://schemas.openxmlformats.org/wordprocessingml/2006/main" xmlns:w14="http://schemas.microsoft.com/office/word/2010/wordml" xmlns:w15="http://schemas.microsoft.com/office/word/2012/wordml" xmlns:w16cex="http://schemas.microsoft.com/office/word/2018/wordml/cex" xmlns:w16cid="http://schemas.microsoft.com/office/word/2016/wordml/cid" xmlns:w16="http://schemas.microsoft.com/office/word/2018/wordml" xmlns:w16du="http://schemas.microsoft.com/office/word/2023/wordml/word16du" xmlns:w16sdtdh="http://schemas.microsoft.com/office/word/2020/wordml/sdtdatahash" xmlns:w16se="http://schemas.microsoft.com/office/word/2015/wordml/symex" xmlns:wpg="http://schemas.microsoft.com/office/word/2010/wordprocessingGroup" xmlns:wpi="http://schemas.microsoft.com/office/word/2010/wordprocessingInk" xmlns:wne="http://schemas.microsoft.com/office/word/2006/wordml" xmlns:wps="http://schemas.microsoft.com/office/word/2010/wordprocessingShape" mc:Ignorable="w14 w15 w16se w16cid w16 w16cex w16sdtdh wp14">
   <w:sdt>
     <w:sdtPr>
-      <w:id w:val="-404838817"/>
+      <w:rPr>
+        <w:rStyle w:val="PageNumber"/>
+      </w:rPr>
+      <w:id w:val="-238092034"/>
       <w:docPartObj>
         <w:docPartGallery w:val="Page Numbers (Bottom of Page)"/>
         <w:docPartUnique/>
@@ -6260,25 +5442,40 @@
       <w:p>
         <w:pPr>
           <w:pStyle w:val="Footer"/>
-          <w:jc w:val="center"/>
+          <w:framePr w:wrap="none" w:vAnchor="text" w:hAnchor="margin" w:xAlign="center" w:y="1"/>
+          <w:rPr>
+            <w:rStyle w:val="PageNumber"/>
+          </w:rPr>
         </w:pPr>
         <w:r>
+          <w:rPr>
+            <w:rStyle w:val="PageNumber"/>
+          </w:rPr>
           <w:fldChar w:fldCharType="begin"/>
         </w:r>
         <w:r>
-          <w:instrText>PAGE   \* MERGEFORMAT</w:instrText>
+          <w:rPr>
+            <w:rStyle w:val="PageNumber"/>
+          </w:rPr>
+          <w:instrText xml:space="preserve"> PAGE </w:instrText>
         </w:r>
         <w:r>
+          <w:rPr>
+            <w:rStyle w:val="PageNumber"/>
+          </w:rPr>
           <w:fldChar w:fldCharType="separate"/>
         </w:r>
         <w:r>
           <w:rPr>
+            <w:rStyle w:val="PageNumber"/>
             <w:noProof/>
-            <w:lang w:val="zh-TW"/>
           </w:rPr>
-          <w:t>3</w:t>
+          <w:t>I</w:t>
         </w:r>
         <w:r>
+          <w:rPr>
+            <w:rStyle w:val="PageNumber"/>
+          </w:rPr>
           <w:fldChar w:fldCharType="end"/>
         </w:r>
       </w:p>
@@ -7089,6 +6286,7 @@
   <w:style w:type="character" w:default="1" w:styleId="DefaultParagraphFont">
     <w:name w:val="Default Paragraph Font"/>
     <w:uiPriority w:val="1"/>
+    <w:semiHidden/>
     <w:unhideWhenUsed/>
   </w:style>
   <w:style w:type="table" w:default="1" w:styleId="TableNormal">
@@ -7458,6 +6656,45 @@
     <w:uiPriority w:val="99"/>
     <w:semiHidden/>
     <w:rsid w:val="00496825"/>
+  </w:style>
+  <w:style w:type="paragraph" w:styleId="EndnoteText">
+    <w:name w:val="endnote text"/>
+    <w:basedOn w:val="Normal"/>
+    <w:link w:val="EndnoteTextChar"/>
+    <w:uiPriority w:val="99"/>
+    <w:semiHidden/>
+    <w:unhideWhenUsed/>
+    <w:rsid w:val="00631E69"/>
+    <w:pPr>
+      <w:snapToGrid w:val="0"/>
+    </w:pPr>
+  </w:style>
+  <w:style w:type="character" w:customStyle="1" w:styleId="EndnoteTextChar">
+    <w:name w:val="Endnote Text Char"/>
+    <w:basedOn w:val="DefaultParagraphFont"/>
+    <w:link w:val="EndnoteText"/>
+    <w:uiPriority w:val="99"/>
+    <w:semiHidden/>
+    <w:rsid w:val="00631E69"/>
+  </w:style>
+  <w:style w:type="character" w:styleId="EndnoteReference">
+    <w:name w:val="endnote reference"/>
+    <w:basedOn w:val="DefaultParagraphFont"/>
+    <w:uiPriority w:val="99"/>
+    <w:semiHidden/>
+    <w:unhideWhenUsed/>
+    <w:rsid w:val="00631E69"/>
+    <w:rPr>
+      <w:vertAlign w:val="superscript"/>
+    </w:rPr>
+  </w:style>
+  <w:style w:type="character" w:styleId="PageNumber">
+    <w:name w:val="page number"/>
+    <w:basedOn w:val="DefaultParagraphFont"/>
+    <w:uiPriority w:val="99"/>
+    <w:semiHidden/>
+    <w:unhideWhenUsed/>
+    <w:rsid w:val="00631E69"/>
   </w:style>
 </w:styles>
 </file>

--- a/thesis/thesis.docx
+++ b/thesis/thesis.docx
@@ -1644,7 +1644,7 @@
       <w:pPr>
         <w:jc w:val="center"/>
         <w:rPr>
-          <w:rFonts w:ascii="BiauKai" w:eastAsia="BiauKai" w:hAnsi="BiauKai" w:cs="Times New Roman" w:hint="eastAsia"/>
+          <w:rFonts w:ascii="BiauKai" w:eastAsia="BiauKai" w:hAnsi="BiauKai" w:cs="Times New Roman"/>
           <w:sz w:val="48"/>
           <w:szCs w:val="48"/>
         </w:rPr>
@@ -2042,7 +2042,7 @@
       <w:pPr>
         <w:widowControl/>
         <w:rPr>
-          <w:rFonts w:ascii="BiauKai" w:eastAsia="BiauKai" w:hAnsi="BiauKai" w:cs="Times New Roman" w:hint="eastAsia"/>
+          <w:rFonts w:ascii="BiauKai" w:eastAsia="BiauKai" w:hAnsi="BiauKai" w:cs="Times New Roman"/>
           <w:b/>
           <w:bCs/>
           <w:sz w:val="36"/>
@@ -2065,8 +2065,11 @@
     <w:sdt>
       <w:sdtPr>
         <w:rPr>
-          <w:rFonts w:ascii="BiauKaiTC Regular" w:eastAsia="BiauKaiTC Regular" w:hAnsi="BiauKaiTC Regular"/>
+          <w:rFonts w:ascii="BiauKaiTC Regular" w:eastAsia="BiauKaiTC Regular" w:hAnsi="BiauKaiTC Regular" w:cstheme="minorBidi"/>
           <w:color w:val="000000" w:themeColor="text1"/>
+          <w:kern w:val="2"/>
+          <w:sz w:val="24"/>
+          <w:szCs w:val="22"/>
         </w:rPr>
         <w:id w:val="1402174849"/>
         <w:docPartObj>
@@ -2076,11 +2079,7 @@
       </w:sdtPr>
       <w:sdtEndPr>
         <w:rPr>
-          <w:rFonts w:cstheme="minorBidi"/>
           <w:noProof/>
-          <w:kern w:val="2"/>
-          <w:sz w:val="24"/>
-          <w:szCs w:val="22"/>
         </w:rPr>
       </w:sdtEndPr>
       <w:sdtContent>
@@ -3718,9 +3717,6 @@
         </w:p>
         <w:p>
           <w:pPr>
-            <w:rPr>
-              <w:rFonts w:hint="eastAsia"/>
-            </w:rPr>
             <w:sectPr>
               <w:footerReference w:type="default" r:id="rId13"/>
               <w:pgSz w:w="11906" w:h="16838"/>
@@ -3808,6 +3804,7 @@
       <w:pPr>
         <w:spacing w:line="360" w:lineRule="auto"/>
         <w:ind w:firstLineChars="200" w:firstLine="480"/>
+        <w:jc w:val="both"/>
         <w:rPr>
           <w:rFonts w:ascii="BiauKai" w:eastAsia="BiauKai" w:hAnsi="BiauKai" w:cs="Times New Roman"/>
           <w:szCs w:val="24"/>
@@ -3911,6 +3908,7 @@
       <w:pPr>
         <w:spacing w:line="360" w:lineRule="auto"/>
         <w:ind w:firstLineChars="200" w:firstLine="480"/>
+        <w:jc w:val="both"/>
         <w:rPr>
           <w:rFonts w:ascii="BiauKai" w:eastAsia="BiauKai" w:hAnsi="BiauKai" w:cs="Times New Roman"/>
           <w:szCs w:val="24"/>
@@ -3930,6 +3928,7 @@
       <w:pPr>
         <w:spacing w:line="360" w:lineRule="auto"/>
         <w:ind w:firstLineChars="200" w:firstLine="480"/>
+        <w:jc w:val="both"/>
         <w:rPr>
           <w:rFonts w:ascii="BiauKai" w:eastAsia="BiauKai" w:hAnsi="BiauKai" w:cs="Times New Roman"/>
           <w:szCs w:val="24"/>
@@ -4701,9 +4700,9 @@
           <w:szCs w:val="36"/>
         </w:rPr>
       </w:pPr>
-      <w:bookmarkStart w:id="15" w:name="_Toc111455101"/>
-      <w:bookmarkStart w:id="16" w:name="_Toc133331807"/>
-      <w:bookmarkStart w:id="17" w:name="_Toc133337606"/>
+      <w:bookmarkStart w:id="15" w:name="_Toc133337606"/>
+      <w:bookmarkStart w:id="16" w:name="_Toc111455101"/>
+      <w:bookmarkStart w:id="17" w:name="_Toc133331807"/>
       <w:r>
         <w:rPr>
           <w:rFonts w:ascii="BiauKai" w:eastAsia="BiauKai" w:hAnsi="BiauKai" w:cs="Times New Roman" w:hint="eastAsia"/>
@@ -4713,7 +4712,17 @@
         <w:lastRenderedPageBreak/>
         <w:t>第二章 相關文獻</w:t>
       </w:r>
-      <w:bookmarkEnd w:id="17"/>
+      <w:bookmarkEnd w:id="15"/>
+    </w:p>
+    <w:p>
+      <w:pPr>
+        <w:widowControl/>
+        <w:jc w:val="both"/>
+        <w:rPr>
+          <w:rFonts w:ascii="BiauKai" w:eastAsia="BiauKai" w:hAnsi="BiauKai" w:cs="Times New Roman" w:hint="eastAsia"/>
+          <w:szCs w:val="24"/>
+        </w:rPr>
+      </w:pPr>
     </w:p>
     <w:p>
       <w:pPr>
@@ -4759,6 +4768,16 @@
     <w:p>
       <w:pPr>
         <w:widowControl/>
+        <w:jc w:val="both"/>
+        <w:rPr>
+          <w:rFonts w:ascii="BiauKai" w:eastAsia="BiauKai" w:hAnsi="BiauKai" w:cs="Times New Roman" w:hint="eastAsia"/>
+          <w:szCs w:val="24"/>
+        </w:rPr>
+      </w:pPr>
+    </w:p>
+    <w:p>
+      <w:pPr>
+        <w:widowControl/>
         <w:rPr>
           <w:rFonts w:ascii="BiauKai" w:eastAsia="BiauKai" w:hAnsi="BiauKai" w:cs="Times New Roman"/>
           <w:sz w:val="36"/>
@@ -5174,13 +5193,13 @@
         <w:ind w:firstLineChars="200" w:firstLine="480"/>
         <w:jc w:val="both"/>
         <w:rPr>
-          <w:rFonts w:ascii="BiauKai" w:eastAsia="BiauKai" w:hAnsi="BiauKai" w:cs="Times New Roman"/>
-          <w:szCs w:val="24"/>
-        </w:rPr>
-      </w:pPr>
-      <w:r>
-        <w:rPr>
-          <w:rFonts w:ascii="BiauKai" w:eastAsia="BiauKai" w:hAnsi="BiauKai" w:cs="Times New Roman"/>
+          <w:rFonts w:ascii="BiauKaiTC Regular" w:eastAsia="BiauKaiTC Regular" w:hAnsi="BiauKaiTC Regular" w:cs="Times New Roman"/>
+          <w:szCs w:val="24"/>
+        </w:rPr>
+      </w:pPr>
+      <w:r>
+        <w:rPr>
+          <w:rFonts w:ascii="BiauKaiTC Regular" w:eastAsia="BiauKaiTC Regular" w:hAnsi="BiauKaiTC Regular" w:cs="Times New Roman"/>
           <w:szCs w:val="24"/>
         </w:rPr>
         <w:t>本論文在訓練以及驗證上使用公開的HRSC2016[]以及DOTA[]兩大具代表性的空拍資料集，並另外加入實驗室獨有的台灣縣市十字路口空拍車流的資料集增加比對性，HRSC影像大小介於300x300到1500x900像素，物件類別都是大型船隻；DOTA則是介於800x800到20,000x20,000像素，包含了各種長寬比、方向以及形狀的物體，分為15個常見類別。在全數2,806張影像中一共包含188,282個物體。（放資料可視化的結果）；實驗室獨有的十字路口資料集則是1080p的畫質（1920x1080），類別包含道路上常見的交通工具類別。</w:t>
@@ -5200,90 +5219,72 @@
         <w:ind w:firstLineChars="200" w:firstLine="480"/>
         <w:jc w:val="both"/>
         <w:rPr>
-          <w:rFonts w:ascii="BiauKai" w:eastAsia="BiauKai" w:hAnsi="BiauKai" w:cs="Times New Roman"/>
-          <w:szCs w:val="24"/>
-        </w:rPr>
-      </w:pPr>
-      <w:r>
-        <w:rPr>
-          <w:rFonts w:ascii="BiauKai" w:eastAsia="BiauKai" w:hAnsi="BiauKai" w:cs="Times New Roman" w:hint="eastAsia"/>
+          <w:rFonts w:ascii="BiauKaiTC Regular" w:eastAsia="BiauKaiTC Regular" w:hAnsi="BiauKaiTC Regular" w:cs="Times New Roman" w:hint="eastAsia"/>
+          <w:szCs w:val="24"/>
+        </w:rPr>
+      </w:pPr>
+      <w:r>
+        <w:rPr>
+          <w:rFonts w:ascii="BiauKaiTC Regular" w:eastAsia="BiauKaiTC Regular" w:hAnsi="BiauKaiTC Regular" w:cs="Times New Roman" w:hint="eastAsia"/>
           <w:szCs w:val="24"/>
         </w:rPr>
         <w:t>另外在</w:t>
       </w:r>
       <w:r>
         <w:rPr>
-          <w:rFonts w:ascii="BiauKai" w:eastAsia="BiauKai" w:hAnsi="BiauKai" w:cs="Times New Roman"/>
+          <w:rFonts w:ascii="BiauKaiTC Regular" w:eastAsia="BiauKaiTC Regular" w:hAnsi="BiauKaiTC Regular" w:cs="Times New Roman"/>
           <w:szCs w:val="24"/>
         </w:rPr>
         <w:t>DOTA</w:t>
       </w:r>
       <w:r>
         <w:rPr>
-          <w:rFonts w:ascii="BiauKai" w:eastAsia="BiauKai" w:hAnsi="BiauKai" w:cs="Times New Roman" w:hint="eastAsia"/>
+          <w:rFonts w:ascii="BiauKaiTC Regular" w:eastAsia="BiauKaiTC Regular" w:hAnsi="BiauKaiTC Regular" w:cs="Times New Roman" w:hint="eastAsia"/>
           <w:szCs w:val="24"/>
         </w:rPr>
         <w:t>資料集上，因為解析度過大，若直接輸入模型進行訓練，勢必會超越顯示卡記憶體的容量；所以事先針對資料集進行內插的前處理動作，切割為</w:t>
       </w:r>
       <w:r>
         <w:rPr>
-          <w:rFonts w:ascii="BiauKai" w:eastAsia="BiauKai" w:hAnsi="BiauKai" w:cs="Times New Roman"/>
+          <w:rFonts w:ascii="BiauKaiTC Regular" w:eastAsia="BiauKaiTC Regular" w:hAnsi="BiauKaiTC Regular" w:cs="Times New Roman"/>
           <w:szCs w:val="24"/>
         </w:rPr>
         <w:t>1024x1024</w:t>
       </w:r>
       <w:r>
         <w:rPr>
-          <w:rFonts w:ascii="BiauKai" w:eastAsia="BiauKai" w:hAnsi="BiauKai" w:cs="Times New Roman" w:hint="eastAsia"/>
+          <w:rFonts w:ascii="BiauKaiTC Regular" w:eastAsia="BiauKaiTC Regular" w:hAnsi="BiauKaiTC Regular" w:cs="Times New Roman" w:hint="eastAsia"/>
           <w:szCs w:val="24"/>
         </w:rPr>
         <w:t>，水平與垂直方向重疊部分取</w:t>
       </w:r>
       <w:r>
         <w:rPr>
-          <w:rFonts w:ascii="BiauKai" w:eastAsia="BiauKai" w:hAnsi="BiauKai" w:cs="Times New Roman"/>
+          <w:rFonts w:ascii="BiauKaiTC Regular" w:eastAsia="BiauKaiTC Regular" w:hAnsi="BiauKaiTC Regular" w:cs="Times New Roman"/>
           <w:szCs w:val="24"/>
         </w:rPr>
         <w:t>200</w:t>
       </w:r>
       <w:r>
         <w:rPr>
-          <w:rFonts w:ascii="BiauKai" w:eastAsia="BiauKai" w:hAnsi="BiauKai" w:cs="Times New Roman" w:hint="eastAsia"/>
+          <w:rFonts w:ascii="BiauKaiTC Regular" w:eastAsia="BiauKaiTC Regular" w:hAnsi="BiauKaiTC Regular" w:cs="Times New Roman" w:hint="eastAsia"/>
           <w:szCs w:val="24"/>
         </w:rPr>
         <w:t>像素，確保有一定的重疊區域，最後在輸入進模型做訓練時，都會將訓練圖像縮放至</w:t>
       </w:r>
       <w:r>
         <w:rPr>
-          <w:rFonts w:ascii="BiauKai" w:eastAsia="BiauKai" w:hAnsi="BiauKai" w:cs="Times New Roman"/>
+          <w:rFonts w:ascii="BiauKaiTC Regular" w:eastAsia="BiauKaiTC Regular" w:hAnsi="BiauKaiTC Regular" w:cs="Times New Roman"/>
           <w:szCs w:val="24"/>
         </w:rPr>
         <w:t>640x640</w:t>
       </w:r>
       <w:r>
         <w:rPr>
-          <w:rFonts w:ascii="BiauKai" w:eastAsia="BiauKai" w:hAnsi="BiauKai" w:cs="Times New Roman" w:hint="eastAsia"/>
+          <w:rFonts w:ascii="BiauKaiTC Regular" w:eastAsia="BiauKaiTC Regular" w:hAnsi="BiauKaiTC Regular" w:cs="Times New Roman" w:hint="eastAsia"/>
           <w:szCs w:val="24"/>
         </w:rPr>
         <w:t>進行正式訓練。</w:t>
-      </w:r>
-    </w:p>
-    <w:p>
-      <w:pPr>
-        <w:widowControl/>
-        <w:rPr>
-          <w:rFonts w:ascii="BiauKai" w:eastAsia="BiauKai" w:hAnsi="BiauKai" w:cs="Times New Roman"/>
-          <w:sz w:val="32"/>
-          <w:szCs w:val="32"/>
-        </w:rPr>
-      </w:pPr>
-      <w:r>
-        <w:rPr>
-          <w:rFonts w:ascii="BiauKai" w:eastAsia="BiauKai" w:hAnsi="BiauKai" w:cs="Times New Roman"/>
-          <w:sz w:val="32"/>
-          <w:szCs w:val="32"/>
-        </w:rPr>
-        <w:br w:type="page"/>
       </w:r>
     </w:p>
     <w:p>
@@ -5300,17 +5301,98 @@
       <w:bookmarkStart w:id="22" w:name="_Toc133337611"/>
       <w:r>
         <w:rPr>
+          <w:rFonts w:ascii="BiauKai" w:eastAsia="BiauKai" w:hAnsi="BiauKai" w:cs="Times New Roman"/>
+          <w:sz w:val="36"/>
+          <w:szCs w:val="36"/>
+        </w:rPr>
+        <w:br w:type="page"/>
+      </w:r>
+      <w:r>
+        <w:rPr>
           <w:rFonts w:ascii="BiauKai" w:eastAsia="BiauKai" w:hAnsi="BiauKai" w:cs="Times New Roman" w:hint="eastAsia"/>
           <w:sz w:val="36"/>
           <w:szCs w:val="36"/>
         </w:rPr>
         <w:lastRenderedPageBreak/>
+        <w:t>第</w:t>
+      </w:r>
+      <w:r>
+        <w:rPr>
+          <w:rFonts w:ascii="BiauKai" w:eastAsia="BiauKai" w:hAnsi="BiauKai" w:cs="Times New Roman" w:hint="eastAsia"/>
+          <w:sz w:val="36"/>
+          <w:szCs w:val="36"/>
+        </w:rPr>
+        <w:t>五</w:t>
+      </w:r>
+      <w:r>
+        <w:rPr>
+          <w:rFonts w:ascii="BiauKai" w:eastAsia="BiauKai" w:hAnsi="BiauKai" w:cs="Times New Roman" w:hint="eastAsia"/>
+          <w:sz w:val="36"/>
+          <w:szCs w:val="36"/>
+        </w:rPr>
+        <w:t xml:space="preserve">章 </w:t>
+      </w:r>
+      <w:r>
+        <w:rPr>
+          <w:rFonts w:ascii="BiauKai" w:eastAsia="BiauKai" w:hAnsi="BiauKai" w:cs="Times New Roman" w:hint="eastAsia"/>
+          <w:sz w:val="36"/>
+          <w:szCs w:val="36"/>
+        </w:rPr>
+        <w:t>結論與未來方向</w:t>
+      </w:r>
+    </w:p>
+    <w:p>
+      <w:pPr>
+        <w:widowControl/>
+        <w:jc w:val="both"/>
+        <w:rPr>
+          <w:rFonts w:ascii="BiauKai" w:eastAsia="BiauKai" w:hAnsi="BiauKai" w:cs="Times New Roman" w:hint="eastAsia"/>
+          <w:szCs w:val="24"/>
+        </w:rPr>
+      </w:pPr>
+    </w:p>
+    <w:p>
+      <w:pPr>
+        <w:widowControl/>
+        <w:rPr>
+          <w:rFonts w:ascii="BiauKai" w:eastAsia="BiauKai" w:hAnsi="BiauKai" w:cs="Times New Roman" w:hint="eastAsia"/>
+          <w:sz w:val="36"/>
+          <w:szCs w:val="36"/>
+        </w:rPr>
+      </w:pPr>
+      <w:r>
+        <w:rPr>
+          <w:rFonts w:ascii="BiauKai" w:eastAsia="BiauKai" w:hAnsi="BiauKai" w:cs="Times New Roman"/>
+          <w:sz w:val="36"/>
+          <w:szCs w:val="36"/>
+        </w:rPr>
+        <w:br w:type="page"/>
+      </w:r>
+    </w:p>
+    <w:p>
+      <w:pPr>
+        <w:widowControl/>
+        <w:jc w:val="center"/>
+        <w:outlineLvl w:val="0"/>
+        <w:rPr>
+          <w:rFonts w:ascii="BiauKai" w:eastAsia="BiauKai" w:hAnsi="BiauKai" w:cs="Times New Roman"/>
+          <w:sz w:val="36"/>
+          <w:szCs w:val="36"/>
+        </w:rPr>
+      </w:pPr>
+      <w:r>
+        <w:rPr>
+          <w:rFonts w:ascii="BiauKai" w:eastAsia="BiauKai" w:hAnsi="BiauKai" w:cs="Times New Roman" w:hint="eastAsia"/>
+          <w:sz w:val="36"/>
+          <w:szCs w:val="36"/>
+        </w:rPr>
+        <w:lastRenderedPageBreak/>
         <w:t>參考文獻</w:t>
       </w:r>
       <w:bookmarkEnd w:id="22"/>
     </w:p>
-    <w:bookmarkEnd w:id="15"/>
     <w:bookmarkEnd w:id="16"/>
+    <w:bookmarkEnd w:id="17"/>
     <w:p>
       <w:pPr>
         <w:widowControl/>
@@ -6257,7 +6339,7 @@
   <w:style w:type="paragraph" w:default="1" w:styleId="Normal">
     <w:name w:val="Normal"/>
     <w:qFormat/>
-    <w:rsid w:val="005D1CF4"/>
+    <w:rsid w:val="002D22FB"/>
     <w:pPr>
       <w:widowControl w:val="0"/>
     </w:pPr>
@@ -6961,25 +7043,6 @@
 </file>
 
 <file path=customXml/item1.xml><?xml version="1.0" encoding="utf-8"?>
-<p:properties xmlns:p="http://schemas.microsoft.com/office/2006/metadata/properties" xmlns:xsi="http://www.w3.org/2001/XMLSchema-instance" xmlns:pc="http://schemas.microsoft.com/office/infopath/2007/PartnerControls">
-  <documentManagement/>
-</p:properties>
-</file>
-
-<file path=customXml/item2.xml><?xml version="1.0" encoding="utf-8"?>
-<b:Sources xmlns:b="http://schemas.openxmlformats.org/officeDocument/2006/bibliography" xmlns="http://schemas.openxmlformats.org/officeDocument/2006/bibliography" SelectedStyle="\APASixthEditionOfficeOnline.xsl" StyleName="APA" Version="6"/>
-</file>
-
-<file path=customXml/item3.xml><?xml version="1.0" encoding="utf-8"?>
-<?mso-contentType ?>
-<FormTemplates xmlns="http://schemas.microsoft.com/sharepoint/v3/contenttype/forms">
-  <Display>DocumentLibraryForm</Display>
-  <Edit>DocumentLibraryForm</Edit>
-  <New>DocumentLibraryForm</New>
-</FormTemplates>
-</file>
-
-<file path=customXml/item4.xml><?xml version="1.0" encoding="utf-8"?>
 <ct:contentTypeSchema xmlns:ct="http://schemas.microsoft.com/office/2006/metadata/contentType" xmlns:ma="http://schemas.microsoft.com/office/2006/metadata/properties/metaAttributes" ct:_="" ma:_="" ma:contentTypeName="文件" ma:contentTypeID="0x010100C1A2857877720B498BA34BB8C79D008F" ma:contentTypeVersion="11" ma:contentTypeDescription="建立新的文件。" ma:contentTypeScope="" ma:versionID="83fca90f0e9e6bba81283d102cc57bfb">
   <xsd:schema xmlns:xsd="http://www.w3.org/2001/XMLSchema" xmlns:xs="http://www.w3.org/2001/XMLSchema" xmlns:p="http://schemas.microsoft.com/office/2006/metadata/properties" xmlns:ns3="336431bf-04da-4000-bd06-2854796d02f0" xmlns:ns4="2fb3fe47-1c71-46b0-89f3-6e08a7c644b8" targetNamespace="http://schemas.microsoft.com/office/2006/metadata/properties" ma:root="true" ma:fieldsID="25388dd31c336aaf83f457e2bf888143" ns3:_="" ns4:_="">
     <xsd:import namespace="336431bf-04da-4000-bd06-2854796d02f0"/>
@@ -7190,32 +7253,26 @@
 </ct:contentTypeSchema>
 </file>
 
-<file path=customXml/itemProps1.xml><?xml version="1.0" encoding="utf-8"?>
-<ds:datastoreItem xmlns:ds="http://schemas.openxmlformats.org/officeDocument/2006/customXml" ds:itemID="{6F42DAAC-6A0E-4250-B427-420EE2231238}">
-  <ds:schemaRefs>
-    <ds:schemaRef ds:uri="http://schemas.microsoft.com/office/2006/metadata/properties"/>
-    <ds:schemaRef ds:uri="http://schemas.microsoft.com/office/infopath/2007/PartnerControls"/>
-  </ds:schemaRefs>
-</ds:datastoreItem>
+<file path=customXml/item2.xml><?xml version="1.0" encoding="utf-8"?>
+<?mso-contentType ?>
+<FormTemplates xmlns="http://schemas.microsoft.com/sharepoint/v3/contenttype/forms">
+  <Display>DocumentLibraryForm</Display>
+  <Edit>DocumentLibraryForm</Edit>
+  <New>DocumentLibraryForm</New>
+</FormTemplates>
 </file>
 
-<file path=customXml/itemProps2.xml><?xml version="1.0" encoding="utf-8"?>
-<ds:datastoreItem xmlns:ds="http://schemas.openxmlformats.org/officeDocument/2006/customXml" ds:itemID="{909AE1B4-5980-4D5B-B7BB-12F6A4FC3184}">
-  <ds:schemaRefs>
-    <ds:schemaRef ds:uri="http://schemas.openxmlformats.org/officeDocument/2006/bibliography"/>
-  </ds:schemaRefs>
-</ds:datastoreItem>
+<file path=customXml/item3.xml><?xml version="1.0" encoding="utf-8"?>
+<b:Sources xmlns:b="http://schemas.openxmlformats.org/officeDocument/2006/bibliography" xmlns="http://schemas.openxmlformats.org/officeDocument/2006/bibliography" SelectedStyle="\APASixthEditionOfficeOnline.xsl" StyleName="APA" Version="6"/>
 </file>
 
-<file path=customXml/itemProps3.xml><?xml version="1.0" encoding="utf-8"?>
-<ds:datastoreItem xmlns:ds="http://schemas.openxmlformats.org/officeDocument/2006/customXml" ds:itemID="{8A9AE65A-4295-46D6-A93C-47A7B28DAB6B}">
-  <ds:schemaRefs>
-    <ds:schemaRef ds:uri="http://schemas.microsoft.com/sharepoint/v3/contenttype/forms"/>
-  </ds:schemaRefs>
-</ds:datastoreItem>
+<file path=customXml/item4.xml><?xml version="1.0" encoding="utf-8"?>
+<p:properties xmlns:p="http://schemas.microsoft.com/office/2006/metadata/properties" xmlns:xsi="http://www.w3.org/2001/XMLSchema-instance" xmlns:pc="http://schemas.microsoft.com/office/infopath/2007/PartnerControls">
+  <documentManagement/>
+</p:properties>
 </file>
 
-<file path=customXml/itemProps4.xml><?xml version="1.0" encoding="utf-8"?>
+<file path=customXml/itemProps1.xml><?xml version="1.0" encoding="utf-8"?>
 <ds:datastoreItem xmlns:ds="http://schemas.openxmlformats.org/officeDocument/2006/customXml" ds:itemID="{4FFF3991-E45C-4CA8-B66B-6481CD21DA8A}">
   <ds:schemaRefs>
     <ds:schemaRef ds:uri="http://schemas.microsoft.com/office/2006/metadata/contentType"/>
@@ -7232,4 +7289,29 @@
     <ds:schemaRef ds:uri="http://schemas.microsoft.com/internal/obd"/>
   </ds:schemaRefs>
 </ds:datastoreItem>
+</file>
+
+<file path=customXml/itemProps2.xml><?xml version="1.0" encoding="utf-8"?>
+<ds:datastoreItem xmlns:ds="http://schemas.openxmlformats.org/officeDocument/2006/customXml" ds:itemID="{8A9AE65A-4295-46D6-A93C-47A7B28DAB6B}">
+  <ds:schemaRefs>
+    <ds:schemaRef ds:uri="http://schemas.microsoft.com/sharepoint/v3/contenttype/forms"/>
+  </ds:schemaRefs>
+</ds:datastoreItem>
+</file>
+
+<file path=customXml/itemProps3.xml><?xml version="1.0" encoding="utf-8"?>
+<ds:datastoreItem xmlns:ds="http://schemas.openxmlformats.org/officeDocument/2006/customXml" ds:itemID="{909AE1B4-5980-4D5B-B7BB-12F6A4FC3184}">
+  <ds:schemaRefs>
+    <ds:schemaRef ds:uri="http://schemas.openxmlformats.org/officeDocument/2006/bibliography"/>
+  </ds:schemaRefs>
+</ds:datastoreItem>
+</file>
+
+<file path=customXml/itemProps4.xml><?xml version="1.0" encoding="utf-8"?>
+<ds:datastoreItem xmlns:ds="http://schemas.openxmlformats.org/officeDocument/2006/customXml" ds:itemID="{6F42DAAC-6A0E-4250-B427-420EE2231238}">
+  <ds:schemaRefs>
+    <ds:schemaRef ds:uri="http://schemas.microsoft.com/office/2006/metadata/properties"/>
+    <ds:schemaRef ds:uri="http://schemas.microsoft.com/office/infopath/2007/PartnerControls"/>
+  </ds:schemaRefs>
+</ds:datastoreItem>
 </file>